--- a/09. Đoàn Vũ Sa/CaoThiNham_DoanThiVuSa ver1.3.docx
+++ b/09. Đoàn Vũ Sa/CaoThiNham_DoanThiVuSa ver1.3.docx
@@ -1,6 +1,6 @@
 
 <file path=word/document.xml><?xml version="1.0" encoding="utf-8"?>
-<w:document xmlns:wpc="http://schemas.microsoft.com/office/word/2010/wordprocessingCanvas" xmlns:cx="http://schemas.microsoft.com/office/drawing/2014/chartex" xmlns:mc="http://schemas.openxmlformats.org/markup-compatibility/2006" xmlns:o="urn:schemas-microsoft-com:office:office" xmlns:r="http://schemas.openxmlformats.org/officeDocument/2006/relationships" xmlns:m="http://schemas.openxmlformats.org/officeDocument/2006/math" xmlns:v="urn:schemas-microsoft-com:vml" xmlns:wp14="http://schemas.microsoft.com/office/word/2010/wordprocessingDrawing" xmlns:wp="http://schemas.openxmlformats.org/drawingml/2006/wordprocessingDrawing" xmlns:w10="urn:schemas-microsoft-com:office:word" xmlns:w="http://schemas.openxmlformats.org/wordprocessingml/2006/main" xmlns:w14="http://schemas.microsoft.com/office/word/2010/wordml" xmlns:w15="http://schemas.microsoft.com/office/word/2012/wordml" xmlns:w16se="http://schemas.microsoft.com/office/word/2015/wordml/symex" xmlns:wpg="http://schemas.microsoft.com/office/word/2010/wordprocessingGroup" xmlns:wpi="http://schemas.microsoft.com/office/word/2010/wordprocessingInk" xmlns:wne="http://schemas.microsoft.com/office/word/2006/wordml" xmlns:wps="http://schemas.microsoft.com/office/word/2010/wordprocessingShape" mc:Ignorable="w14 w15 w16se wp14">
+<w:document xmlns:wpc="http://schemas.microsoft.com/office/word/2010/wordprocessingCanvas" xmlns:cx="http://schemas.microsoft.com/office/drawing/2014/chartex" xmlns:cx1="http://schemas.microsoft.com/office/drawing/2015/9/8/chartex" xmlns:cx2="http://schemas.microsoft.com/office/drawing/2015/10/21/chartex" xmlns:cx3="http://schemas.microsoft.com/office/drawing/2016/5/9/chartex" xmlns:cx4="http://schemas.microsoft.com/office/drawing/2016/5/10/chartex" xmlns:cx5="http://schemas.microsoft.com/office/drawing/2016/5/11/chartex" xmlns:cx6="http://schemas.microsoft.com/office/drawing/2016/5/12/chartex" xmlns:cx7="http://schemas.microsoft.com/office/drawing/2016/5/13/chartex" xmlns:cx8="http://schemas.microsoft.com/office/drawing/2016/5/14/chartex" xmlns:mc="http://schemas.openxmlformats.org/markup-compatibility/2006" xmlns:aink="http://schemas.microsoft.com/office/drawing/2016/ink" xmlns:am3d="http://schemas.microsoft.com/office/drawing/2017/model3d" xmlns:o="urn:schemas-microsoft-com:office:office" xmlns:r="http://schemas.openxmlformats.org/officeDocument/2006/relationships" xmlns:m="http://schemas.openxmlformats.org/officeDocument/2006/math" xmlns:v="urn:schemas-microsoft-com:vml" xmlns:wp14="http://schemas.microsoft.com/office/word/2010/wordprocessingDrawing" xmlns:wp="http://schemas.openxmlformats.org/drawingml/2006/wordprocessingDrawing" xmlns:w10="urn:schemas-microsoft-com:office:word" xmlns:w="http://schemas.openxmlformats.org/wordprocessingml/2006/main" xmlns:w14="http://schemas.microsoft.com/office/word/2010/wordml" xmlns:w15="http://schemas.microsoft.com/office/word/2012/wordml" xmlns:w16cid="http://schemas.microsoft.com/office/word/2016/wordml/cid" xmlns:w16se="http://schemas.microsoft.com/office/word/2015/wordml/symex" xmlns:wpg="http://schemas.microsoft.com/office/word/2010/wordprocessingGroup" xmlns:wpi="http://schemas.microsoft.com/office/word/2010/wordprocessingInk" xmlns:wne="http://schemas.microsoft.com/office/word/2006/wordml" xmlns:wps="http://schemas.microsoft.com/office/word/2010/wordprocessingShape" mc:Ignorable="w14 w15 w16se w16cid wp14">
   <w:body>
     <w:p>
       <w:pPr>
@@ -323,17 +323,6 @@
     </w:p>
     <w:p>
       <w:pPr>
-        <w:spacing w:before="0"/>
-        <w:ind w:firstLine="0"/>
-        <w:jc w:val="center"/>
-        <w:rPr>
-          <w:sz w:val="24"/>
-          <w:szCs w:val="24"/>
-        </w:rPr>
-      </w:pPr>
-    </w:p>
-    <w:p>
-      <w:pPr>
         <w:tabs>
           <w:tab w:val="left" w:pos="4111"/>
         </w:tabs>
@@ -561,61 +550,6 @@
         <w:ind w:firstLine="0"/>
         <w:jc w:val="center"/>
         <w:rPr>
-          <w:szCs w:val="24"/>
-        </w:rPr>
-      </w:pPr>
-    </w:p>
-    <w:p>
-      <w:pPr>
-        <w:spacing w:before="0"/>
-        <w:ind w:firstLine="0"/>
-        <w:jc w:val="center"/>
-        <w:rPr>
-          <w:sz w:val="24"/>
-          <w:szCs w:val="24"/>
-        </w:rPr>
-      </w:pPr>
-    </w:p>
-    <w:p>
-      <w:pPr>
-        <w:spacing w:before="0"/>
-        <w:ind w:firstLine="0"/>
-        <w:jc w:val="center"/>
-        <w:rPr>
-          <w:sz w:val="24"/>
-          <w:szCs w:val="24"/>
-        </w:rPr>
-      </w:pPr>
-    </w:p>
-    <w:p>
-      <w:pPr>
-        <w:spacing w:before="0"/>
-        <w:ind w:firstLine="0"/>
-        <w:jc w:val="center"/>
-        <w:rPr>
-          <w:sz w:val="24"/>
-          <w:szCs w:val="24"/>
-        </w:rPr>
-      </w:pPr>
-    </w:p>
-    <w:p>
-      <w:pPr>
-        <w:spacing w:before="0"/>
-        <w:ind w:firstLine="0"/>
-        <w:jc w:val="center"/>
-        <w:rPr>
-          <w:sz w:val="24"/>
-          <w:szCs w:val="24"/>
-        </w:rPr>
-      </w:pPr>
-    </w:p>
-    <w:p>
-      <w:pPr>
-        <w:spacing w:before="0"/>
-        <w:ind w:firstLine="0"/>
-        <w:jc w:val="center"/>
-        <w:rPr>
-          <w:sz w:val="24"/>
           <w:szCs w:val="24"/>
         </w:rPr>
       </w:pPr>
@@ -4214,7 +4148,20 @@
         <w:rPr>
           <w:szCs w:val="26"/>
         </w:rPr>
-        <w:t>Nhìn thấy được những lợi ích từ phần mềm ERP mang lại và sự cấp thiết của việc phát triển hệ thống thông tin vào quá trình sản xuất và kinh doanh, công ty…… đã quyết định nâng cấp hệ thống quản lý kế toán hiện tại và ứng dụng hệ thống thông tin vào quản lý chấm công– quản lý tiền lương bằng phần mềm FAST Business Online.</w:t>
+        <w:t xml:space="preserve">Nhìn thấy được những lợi ích từ phần mềm ERP mang lại và sự cấp thiết của việc phát triển hệ thống thông tin vào quá trình sản xuất và kinh doanh, </w:t>
+      </w:r>
+      <w:r>
+        <w:rPr>
+          <w:szCs w:val="26"/>
+          <w:highlight w:val="yellow"/>
+        </w:rPr>
+        <w:t>công ty……</w:t>
+      </w:r>
+      <w:r>
+        <w:rPr>
+          <w:szCs w:val="26"/>
+        </w:rPr>
+        <w:t xml:space="preserve"> đã quyết định nâng cấp hệ thống quản lý kế toán hiện tại và ứng dụng hệ thống thông tin vào quản lý chấm công– quản lý tiền lương bằng phần mềm FAST Business Online.</w:t>
       </w:r>
     </w:p>
     <w:p>
@@ -4268,7 +4215,7 @@
           <w:color w:val="000000" w:themeColor="text1"/>
           <w:szCs w:val="26"/>
         </w:rPr>
-        <w:t>m hiểu rõ về phần mềm ERP, đặc biệt là phần mềm FAST Business Online</w:t>
+        <w:t>m hiểu rõ về ERP, đặc biệt là phần mềm FAST Business Online</w:t>
       </w:r>
     </w:p>
     <w:p>
@@ -4600,15 +4547,15 @@
         <w:rPr>
           <w:szCs w:val="26"/>
         </w:rPr>
+        <w:t>Chương 5: Đánh giá kết quả - Tổng kết</w:t>
+      </w:r>
+    </w:p>
+    <w:p>
+      <w:pPr>
+        <w:pStyle w:val="Nomal-"/>
+      </w:pPr>
+      <w:r>
         <w:lastRenderedPageBreak/>
-        <w:t>Chương 5: Đánh giá kết quả - Tổng kết</w:t>
-      </w:r>
-    </w:p>
-    <w:p>
-      <w:pPr>
-        <w:pStyle w:val="Nomal-"/>
-      </w:pPr>
-      <w:r>
         <w:br w:type="page"/>
       </w:r>
     </w:p>
@@ -5307,7 +5254,7 @@
       </w:pPr>
       <w:r>
         <w:lastRenderedPageBreak/>
-        <w:t xml:space="preserve">Giới thiệu về Fast HRM </w:t>
+        <w:t>Giới thiệu về Fast HRM</w:t>
       </w:r>
     </w:p>
     <w:p>
@@ -5317,15 +5264,33 @@
           <w:ilvl w:val="3"/>
           <w:numId w:val="28"/>
         </w:numPr>
+        <w:ind w:left="540" w:hanging="540"/>
         <w:rPr>
           <w:i/>
+          <w:highlight w:val="yellow"/>
         </w:rPr>
       </w:pPr>
       <w:r>
         <w:rPr>
           <w:i/>
+          <w:highlight w:val="yellow"/>
         </w:rPr>
         <w:t xml:space="preserve">Quản lý nhân sự </w:t>
+      </w:r>
+      <w:r>
+        <w:rPr>
+          <w:i/>
+          <w:highlight w:val="yellow"/>
+        </w:rPr>
+        <w:t xml:space="preserve"> </w:t>
+      </w:r>
+      <w:r>
+        <w:rPr>
+          <w:i/>
+          <w:color w:val="FF0000"/>
+          <w:highlight w:val="yellow"/>
+        </w:rPr>
+        <w:t>tiêu đề luôn căn sát lề trái</w:t>
       </w:r>
     </w:p>
     <w:p>
@@ -5982,11 +5947,13 @@
         </w:numPr>
         <w:rPr>
           <w:i/>
+          <w:highlight w:val="yellow"/>
         </w:rPr>
       </w:pPr>
       <w:r>
         <w:rPr>
           <w:i/>
+          <w:highlight w:val="yellow"/>
         </w:rPr>
         <w:t xml:space="preserve">Quản lý tuyển dụng </w:t>
       </w:r>
@@ -6322,11 +6289,13 @@
         </w:numPr>
         <w:rPr>
           <w:i/>
+          <w:highlight w:val="yellow"/>
         </w:rPr>
       </w:pPr>
       <w:r>
         <w:rPr>
           <w:i/>
+          <w:highlight w:val="yellow"/>
         </w:rPr>
         <w:t xml:space="preserve">Quản lý chấm công </w:t>
       </w:r>
@@ -7126,11 +7095,13 @@
         </w:numPr>
         <w:rPr>
           <w:i/>
+          <w:highlight w:val="yellow"/>
         </w:rPr>
       </w:pPr>
       <w:r>
         <w:rPr>
           <w:i/>
+          <w:highlight w:val="yellow"/>
         </w:rPr>
         <w:t>Quản lý tiền lương</w:t>
       </w:r>
@@ -7766,11 +7737,13 @@
         </w:numPr>
         <w:rPr>
           <w:i/>
+          <w:highlight w:val="yellow"/>
         </w:rPr>
       </w:pPr>
       <w:r>
         <w:rPr>
           <w:i/>
+          <w:highlight w:val="yellow"/>
         </w:rPr>
         <w:t>Quản lý bảo hiểm, hợp đồng</w:t>
       </w:r>
@@ -9181,7 +9154,7 @@
         <w:pStyle w:val="BINHTHUONG"/>
       </w:pPr>
       <w:r>
-        <w:t>Trước đây hình thức chấm công của các nhân viên tại công ty Quicornac sẽ được chấm thủ công mỗi Tổ trưởng của một phân xưởng sẽ ghi chép giờ vào, giờ ra, tổng số giờ và số giờ làm thêm của mỗi nhân viên trên cuốn sổ chấm công</w:t>
+        <w:t>Trước đây hình thức chấm công của các nhân viên tại công ty Quicornac được chấm thủ công mỗi Tổ trưởng của một phân xưởng sẽ ghi chép giờ vào, giờ ra, tổng số giờ và số giờ làm thêm của mỗi nhân viên trên cuốn sổ chấm công</w:t>
       </w:r>
     </w:p>
     <w:p>
@@ -9336,7 +9309,7 @@
         </w:numPr>
       </w:pPr>
       <w:r>
-        <w:t>Nhân viên đi muộn/ về sớm không quá 1 giờ/ ngày vẫn được tính nguyên công.</w:t>
+        <w:t>Nhân viên đi muộn/về sớm không quá 1 giờ/ngày vẫn được tính nguyên công.</w:t>
       </w:r>
     </w:p>
     <w:p>
@@ -11093,7 +11066,20 @@
         <w:rPr>
           <w:szCs w:val="26"/>
         </w:rPr>
-        <w:t>Tiền lương ca đêm = Tiền lương thực cho 1 giờ làm việc của ngày bình thường + Tiền lương giờ thực trả của ngày làm việc bình thường x 30% x Số giờ làm việc vào ban đêm.</w:t>
+        <w:t xml:space="preserve">Tiền lương ca đêm = </w:t>
+      </w:r>
+      <w:r>
+        <w:rPr>
+          <w:szCs w:val="26"/>
+          <w:highlight w:val="yellow"/>
+        </w:rPr>
+        <w:t>Tiền lương thực cho 1 giờ làm việc của ngày bình thường + Tiền lương giờ thực trả của ngày làm việc bình thường</w:t>
+      </w:r>
+      <w:r>
+        <w:rPr>
+          <w:szCs w:val="26"/>
+        </w:rPr>
+        <w:t xml:space="preserve"> x 30% x Số giờ làm việc vào ban đêm.</w:t>
       </w:r>
     </w:p>
     <w:p>
@@ -11275,19 +11261,7 @@
         <w:rPr>
           <w:szCs w:val="26"/>
         </w:rPr>
-        <w:t xml:space="preserve">Sẽ được tính như lương làm ca đêm và đồng thời sẽ được cộng thêm 20% tiền lương giờ vào ban ngày của ngày làm việc </w:t>
-      </w:r>
-      <w:r>
-        <w:rPr>
-          <w:szCs w:val="26"/>
-        </w:rPr>
-        <w:t>vào ngày nghỉ (20</w:t>
-      </w:r>
-      <w:r>
-        <w:rPr>
-          <w:szCs w:val="26"/>
-        </w:rPr>
-        <w:t>0%).</w:t>
+        <w:t>Sẽ được tính như lương làm ca đêm và đồng thời sẽ được cộng thêm 20% tiền lương giờ vào ban ngày của ngày làm việc vào ngày nghỉ (200%).</w:t>
       </w:r>
     </w:p>
     <w:p>
@@ -11316,7 +11290,40 @@
         <w:rPr>
           <w:szCs w:val="26"/>
         </w:rPr>
-        <w:t xml:space="preserve"> Vào ngày nghỉ lễ, tết, ngày nghỉ có hưởng lương, bạn sẽ được nhận số tiền làm thêm giờ với mức áp dụng ít nhất bằng 300% khoản lương thực nhận ngày thường. Khoản này chưa bao gồm tiền lương của các ngày nghỉ lễ, tết, các ngày nghỉ có hưởng lương theo quy định của</w:t>
+        <w:t xml:space="preserve"> Vào ngày nghỉ lễ, tết, ngày nghỉ có hưởng lương, </w:t>
+      </w:r>
+      <w:r>
+        <w:rPr>
+          <w:szCs w:val="26"/>
+          <w:highlight w:val="yellow"/>
+        </w:rPr>
+        <w:t>bạn</w:t>
+      </w:r>
+      <w:r>
+        <w:rPr>
+          <w:szCs w:val="26"/>
+          <w:highlight w:val="yellow"/>
+        </w:rPr>
+        <w:t>???</w:t>
+      </w:r>
+      <w:r>
+        <w:rPr>
+          <w:szCs w:val="26"/>
+        </w:rPr>
+        <w:t xml:space="preserve"> </w:t>
+      </w:r>
+      <w:r>
+        <w:rPr>
+          <w:szCs w:val="26"/>
+          <w:highlight w:val="yellow"/>
+        </w:rPr>
+        <w:t>sẽ</w:t>
+      </w:r>
+      <w:r>
+        <w:rPr>
+          <w:szCs w:val="26"/>
+        </w:rPr>
+        <w:t xml:space="preserve"> được nhận số tiền làm thêm giờ với mức áp dụng ít nhất bằng 300% khoản lương thực nhận ngày thường. Khoản này chưa bao gồm tiền lương của các ngày nghỉ lễ, tết, các ngày nghỉ có hưởng lương theo quy định của</w:t>
       </w:r>
       <w:r>
         <w:rPr>
@@ -11379,25 +11386,7 @@
         <w:rPr>
           <w:szCs w:val="26"/>
         </w:rPr>
-        <w:t xml:space="preserve"> </w:t>
-      </w:r>
-      <w:r>
-        <w:rPr>
-          <w:szCs w:val="26"/>
-        </w:rPr>
-        <w:t xml:space="preserve">Sẽ được tính như lương làm ca đêm và đồng thời sẽ được cộng thêm 20% tiền lương giờ vào ban ngày của ngày làm việc </w:t>
-      </w:r>
-      <w:r>
-        <w:rPr>
-          <w:szCs w:val="26"/>
-        </w:rPr>
-        <w:t>vào ngày lễ (3</w:t>
-      </w:r>
-      <w:r>
-        <w:rPr>
-          <w:szCs w:val="26"/>
-        </w:rPr>
-        <w:t>00%).</w:t>
+        <w:t xml:space="preserve"> Sẽ được tính như lương làm ca đêm và đồng thời sẽ được cộng thêm 20% tiền lương giờ vào ban ngày của ngày làm việc vào ngày lễ (300%).</w:t>
       </w:r>
     </w:p>
     <w:p>
@@ -11472,7 +11461,27 @@
         <w:rPr>
           <w:szCs w:val="26"/>
         </w:rPr>
-        <w:t xml:space="preserve">Phụ cấp ăn ca: Theo quy định của công ty, đối với những nhân viên đi làm tăng từ 2 giờ trở lên sẽ được hưởng một xuất ăn ca. Hiện tại công ty chưa có khu vực để hỗ trợ cơm cho nhân viên nên xuất ăn ca sẽ được quy thành tiền và trả vào cuối tháng. </w:t>
+        <w:t xml:space="preserve">Phụ cấp ăn ca: Theo quy định của công ty, đối với những nhân viên đi làm </w:t>
+      </w:r>
+      <w:r>
+        <w:rPr>
+          <w:szCs w:val="26"/>
+          <w:highlight w:val="yellow"/>
+        </w:rPr>
+        <w:t>tăng</w:t>
+      </w:r>
+      <w:r>
+        <w:rPr>
+          <w:szCs w:val="26"/>
+          <w:highlight w:val="yellow"/>
+        </w:rPr>
+        <w:t>???</w:t>
+      </w:r>
+      <w:r>
+        <w:rPr>
+          <w:szCs w:val="26"/>
+        </w:rPr>
+        <w:t xml:space="preserve"> từ 2 giờ trở lên sẽ được hưởng một xuất ăn ca. Hiện tại công ty chưa có khu vực để hỗ trợ cơm cho nhân viên nên xuất ăn ca sẽ được quy thành tiền và trả vào cuối tháng. </w:t>
       </w:r>
     </w:p>
     <w:p>
@@ -11851,19 +11860,6 @@
     </w:p>
     <w:p>
       <w:pPr>
-        <w:pStyle w:val="ListParagraph"/>
-        <w:spacing w:before="0" w:after="160"/>
-        <w:ind w:firstLine="0"/>
-        <w:jc w:val="left"/>
-        <w:rPr>
-          <w:szCs w:val="26"/>
-        </w:rPr>
-      </w:pPr>
-      <w:bookmarkStart w:id="33" w:name="_GoBack"/>
-      <w:bookmarkEnd w:id="33"/>
-    </w:p>
-    <w:p>
-      <w:pPr>
         <w:pStyle w:val="Heading2"/>
         <w:numPr>
           <w:ilvl w:val="1"/>
@@ -12098,9 +12094,45 @@
           <w:ilvl w:val="2"/>
           <w:numId w:val="39"/>
         </w:numPr>
-      </w:pPr>
-      <w:r>
+        <w:rPr>
+          <w:color w:val="FF0000"/>
+          <w:highlight w:val="yellow"/>
+        </w:rPr>
+      </w:pPr>
+      <w:r>
+        <w:rPr>
+          <w:color w:val="FF0000"/>
+          <w:highlight w:val="yellow"/>
+        </w:rPr>
         <w:t>Sơ đồ tổ chức</w:t>
+      </w:r>
+      <w:r>
+        <w:rPr>
+          <w:color w:val="FF0000"/>
+          <w:highlight w:val="yellow"/>
+        </w:rPr>
+        <w:t xml:space="preserve"> </w:t>
+      </w:r>
+      <w:r>
+        <w:rPr>
+          <w:color w:val="FF0000"/>
+          <w:highlight w:val="yellow"/>
+        </w:rPr>
+        <w:sym w:font="Wingdings" w:char="F0E0"/>
+      </w:r>
+      <w:r>
+        <w:rPr>
+          <w:color w:val="FF0000"/>
+          <w:highlight w:val="yellow"/>
+        </w:rPr>
+        <w:t xml:space="preserve"> đây không phải sơ đồ tổ chức</w:t>
+      </w:r>
+      <w:r>
+        <w:rPr>
+          <w:color w:val="FF0000"/>
+          <w:highlight w:val="yellow"/>
+        </w:rPr>
+        <w:t>, nó khác gì với sơ đồ phân rã chức năng ở dưới?</w:t>
       </w:r>
     </w:p>
     <w:p>
@@ -12318,18 +12350,2735 @@
     </w:p>
     <w:p>
       <w:r>
-        <w:t xml:space="preserve">Lưu đồ </w:t>
-      </w:r>
-    </w:p>
-    <w:p>
+        <w:t>Quy trình chấm công được minh họa như hình dưới đây.</w:t>
+      </w:r>
+    </w:p>
+    <w:p>
+      <w:pPr>
+        <w:ind w:firstLine="0"/>
+      </w:pPr>
       <w:r>
         <w:rPr>
           <w:b/>
           <w:noProof/>
         </w:rPr>
         <w:lastRenderedPageBreak/>
+        <mc:AlternateContent>
+          <mc:Choice Requires="wpi">
+            <w:drawing>
+              <wp:anchor distT="0" distB="0" distL="114300" distR="114300" simplePos="0" relativeHeight="251927552" behindDoc="0" locked="0" layoutInCell="1" allowOverlap="1" wp14:anchorId="17D4C27D" wp14:editId="4419E75F">
+                <wp:simplePos x="0" y="0"/>
+                <wp:positionH relativeFrom="column">
+                  <wp:posOffset>4252640</wp:posOffset>
+                </wp:positionH>
+                <wp:positionV relativeFrom="paragraph">
+                  <wp:posOffset>5228570</wp:posOffset>
+                </wp:positionV>
+                <wp:extent cx="54000" cy="152640"/>
+                <wp:effectExtent l="38100" t="38100" r="41275" b="38100"/>
+                <wp:wrapNone/>
+                <wp:docPr id="312" name="Ink 312"/>
+                <wp:cNvGraphicFramePr/>
+                <a:graphic xmlns:a="http://schemas.openxmlformats.org/drawingml/2006/main">
+                  <a:graphicData uri="http://schemas.microsoft.com/office/word/2010/wordprocessingInk">
+                    <w14:contentPart bwMode="auto" r:id="rId28">
+                      <w14:nvContentPartPr>
+                        <w14:cNvContentPartPr/>
+                      </w14:nvContentPartPr>
+                      <w14:xfrm>
+                        <a:off x="0" y="0"/>
+                        <a:ext cx="54000" cy="152640"/>
+                      </w14:xfrm>
+                    </w14:contentPart>
+                  </a:graphicData>
+                </a:graphic>
+              </wp:anchor>
+            </w:drawing>
+          </mc:Choice>
+          <mc:Fallback>
+            <w:pict>
+              <v:shape w14:anchorId="7059A4C8" id="Ink 312" o:spid="_x0000_s1026" type="#_x0000_t75" style="position:absolute;margin-left:334.5pt;margin-top:411.35pt;width:4.95pt;height:12.7pt;z-index:251927552;visibility:visible;mso-wrap-style:square;mso-wrap-distance-left:9pt;mso-wrap-distance-top:0;mso-wrap-distance-right:9pt;mso-wrap-distance-bottom:0;mso-position-horizontal:absolute;mso-position-horizontal-relative:text;mso-position-vertical:absolute;mso-position-vertical-relative:text" o:gfxdata="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">
+                <v:imagedata r:id="rId29" o:title=""/>
+              </v:shape>
+            </w:pict>
+          </mc:Fallback>
+        </mc:AlternateContent>
+      </w:r>
+      <w:r>
+        <w:rPr>
+          <w:b/>
+          <w:noProof/>
+        </w:rPr>
+        <mc:AlternateContent>
+          <mc:Choice Requires="wpi">
+            <w:drawing>
+              <wp:anchor distT="0" distB="0" distL="114300" distR="114300" simplePos="0" relativeHeight="251923456" behindDoc="0" locked="0" layoutInCell="1" allowOverlap="1" wp14:anchorId="272A4B6E" wp14:editId="284B9C13">
+                <wp:simplePos x="0" y="0"/>
+                <wp:positionH relativeFrom="column">
+                  <wp:posOffset>3721100</wp:posOffset>
+                </wp:positionH>
+                <wp:positionV relativeFrom="paragraph">
+                  <wp:posOffset>5257483</wp:posOffset>
+                </wp:positionV>
+                <wp:extent cx="218085" cy="145522"/>
+                <wp:effectExtent l="38100" t="38100" r="48895" b="45085"/>
+                <wp:wrapNone/>
+                <wp:docPr id="308" name="Ink 308"/>
+                <wp:cNvGraphicFramePr/>
+                <a:graphic xmlns:a="http://schemas.openxmlformats.org/drawingml/2006/main">
+                  <a:graphicData uri="http://schemas.microsoft.com/office/word/2010/wordprocessingInk">
+                    <w14:contentPart bwMode="auto" r:id="rId30">
+                      <w14:nvContentPartPr>
+                        <w14:cNvContentPartPr/>
+                      </w14:nvContentPartPr>
+                      <w14:xfrm>
+                        <a:off x="0" y="0"/>
+                        <a:ext cx="218085" cy="145522"/>
+                      </w14:xfrm>
+                    </w14:contentPart>
+                  </a:graphicData>
+                </a:graphic>
+              </wp:anchor>
+            </w:drawing>
+          </mc:Choice>
+          <mc:Fallback>
+            <w:pict>
+              <v:shape w14:anchorId="14656068" id="Ink 308" o:spid="_x0000_s1026" type="#_x0000_t75" style="position:absolute;margin-left:292.65pt;margin-top:413.65pt;width:17.85pt;height:12.15pt;z-index:251923456;visibility:visible;mso-wrap-style:square;mso-wrap-distance-left:9pt;mso-wrap-distance-top:0;mso-wrap-distance-right:9pt;mso-wrap-distance-bottom:0;mso-position-horizontal:absolute;mso-position-horizontal-relative:text;mso-position-vertical:absolute;mso-position-vertical-relative:text" o:gfxdata="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">
+                <v:imagedata r:id="rId31" o:title=""/>
+              </v:shape>
+            </w:pict>
+          </mc:Fallback>
+        </mc:AlternateContent>
+      </w:r>
+      <w:r>
+        <w:rPr>
+          <w:b/>
+          <w:noProof/>
+        </w:rPr>
+        <mc:AlternateContent>
+          <mc:Choice Requires="wpi">
+            <w:drawing>
+              <wp:anchor distT="0" distB="0" distL="114300" distR="114300" simplePos="0" relativeHeight="251924480" behindDoc="0" locked="0" layoutInCell="1" allowOverlap="1" wp14:anchorId="14A516F5" wp14:editId="77AF4590">
+                <wp:simplePos x="0" y="0"/>
+                <wp:positionH relativeFrom="column">
+                  <wp:posOffset>2992438</wp:posOffset>
+                </wp:positionH>
+                <wp:positionV relativeFrom="paragraph">
+                  <wp:posOffset>5252720</wp:posOffset>
+                </wp:positionV>
+                <wp:extent cx="628305" cy="197333"/>
+                <wp:effectExtent l="38100" t="38100" r="635" b="31750"/>
+                <wp:wrapNone/>
+                <wp:docPr id="309" name="Ink 309"/>
+                <wp:cNvGraphicFramePr/>
+                <a:graphic xmlns:a="http://schemas.openxmlformats.org/drawingml/2006/main">
+                  <a:graphicData uri="http://schemas.microsoft.com/office/word/2010/wordprocessingInk">
+                    <w14:contentPart bwMode="auto" r:id="rId32">
+                      <w14:nvContentPartPr>
+                        <w14:cNvContentPartPr/>
+                      </w14:nvContentPartPr>
+                      <w14:xfrm>
+                        <a:off x="0" y="0"/>
+                        <a:ext cx="628305" cy="197333"/>
+                      </w14:xfrm>
+                    </w14:contentPart>
+                  </a:graphicData>
+                </a:graphic>
+              </wp:anchor>
+            </w:drawing>
+          </mc:Choice>
+          <mc:Fallback>
+            <w:pict>
+              <v:shape w14:anchorId="33FF0C6B" id="Ink 309" o:spid="_x0000_s1026" type="#_x0000_t75" style="position:absolute;margin-left:235.3pt;margin-top:413.25pt;width:50.15pt;height:16.25pt;z-index:251924480;visibility:visible;mso-wrap-style:square;mso-wrap-distance-left:9pt;mso-wrap-distance-top:0;mso-wrap-distance-right:9pt;mso-wrap-distance-bottom:0;mso-position-horizontal:absolute;mso-position-horizontal-relative:text;mso-position-vertical:absolute;mso-position-vertical-relative:text" o:gfxdata="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">
+                <v:imagedata r:id="rId33" o:title=""/>
+              </v:shape>
+            </w:pict>
+          </mc:Fallback>
+        </mc:AlternateContent>
+      </w:r>
+      <w:r>
+        <w:rPr>
+          <w:b/>
+          <w:noProof/>
+        </w:rPr>
+        <mc:AlternateContent>
+          <mc:Choice Requires="wpi">
+            <w:drawing>
+              <wp:anchor distT="0" distB="0" distL="114300" distR="114300" simplePos="0" relativeHeight="251925504" behindDoc="0" locked="0" layoutInCell="1" allowOverlap="1" wp14:anchorId="684653EE" wp14:editId="1A0C9C27">
+                <wp:simplePos x="0" y="0"/>
+                <wp:positionH relativeFrom="column">
+                  <wp:posOffset>2397125</wp:posOffset>
+                </wp:positionH>
+                <wp:positionV relativeFrom="paragraph">
+                  <wp:posOffset>5276533</wp:posOffset>
+                </wp:positionV>
+                <wp:extent cx="427508" cy="200342"/>
+                <wp:effectExtent l="38100" t="19050" r="10795" b="47625"/>
+                <wp:wrapNone/>
+                <wp:docPr id="310" name="Ink 310"/>
+                <wp:cNvGraphicFramePr/>
+                <a:graphic xmlns:a="http://schemas.openxmlformats.org/drawingml/2006/main">
+                  <a:graphicData uri="http://schemas.microsoft.com/office/word/2010/wordprocessingInk">
+                    <w14:contentPart bwMode="auto" r:id="rId34">
+                      <w14:nvContentPartPr>
+                        <w14:cNvContentPartPr/>
+                      </w14:nvContentPartPr>
+                      <w14:xfrm>
+                        <a:off x="0" y="0"/>
+                        <a:ext cx="427508" cy="200342"/>
+                      </w14:xfrm>
+                    </w14:contentPart>
+                  </a:graphicData>
+                </a:graphic>
+              </wp:anchor>
+            </w:drawing>
+          </mc:Choice>
+          <mc:Fallback>
+            <w:pict>
+              <v:shape w14:anchorId="09F095E3" id="Ink 310" o:spid="_x0000_s1026" type="#_x0000_t75" style="position:absolute;margin-left:188.4pt;margin-top:415.15pt;width:34.35pt;height:16.45pt;z-index:251925504;visibility:visible;mso-wrap-style:square;mso-wrap-distance-left:9pt;mso-wrap-distance-top:0;mso-wrap-distance-right:9pt;mso-wrap-distance-bottom:0;mso-position-horizontal:absolute;mso-position-horizontal-relative:text;mso-position-vertical:absolute;mso-position-vertical-relative:text" o:gfxdata="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">
+                <v:imagedata r:id="rId35" o:title=""/>
+              </v:shape>
+            </w:pict>
+          </mc:Fallback>
+        </mc:AlternateContent>
+      </w:r>
+      <w:r>
+        <w:rPr>
+          <w:b/>
+          <w:noProof/>
+        </w:rPr>
+        <mc:AlternateContent>
+          <mc:Choice Requires="wpi">
+            <w:drawing>
+              <wp:anchor distT="0" distB="0" distL="114300" distR="114300" simplePos="0" relativeHeight="251926528" behindDoc="0" locked="0" layoutInCell="1" allowOverlap="1" wp14:anchorId="5CCCB355" wp14:editId="70CF3AF0">
+                <wp:simplePos x="0" y="0"/>
+                <wp:positionH relativeFrom="column">
+                  <wp:posOffset>2287588</wp:posOffset>
+                </wp:positionH>
+                <wp:positionV relativeFrom="paragraph">
+                  <wp:posOffset>5571808</wp:posOffset>
+                </wp:positionV>
+                <wp:extent cx="246135" cy="81720"/>
+                <wp:effectExtent l="38100" t="38100" r="20955" b="33020"/>
+                <wp:wrapNone/>
+                <wp:docPr id="311" name="Ink 311"/>
+                <wp:cNvGraphicFramePr/>
+                <a:graphic xmlns:a="http://schemas.openxmlformats.org/drawingml/2006/main">
+                  <a:graphicData uri="http://schemas.microsoft.com/office/word/2010/wordprocessingInk">
+                    <w14:contentPart bwMode="auto" r:id="rId36">
+                      <w14:nvContentPartPr>
+                        <w14:cNvContentPartPr/>
+                      </w14:nvContentPartPr>
+                      <w14:xfrm>
+                        <a:off x="0" y="0"/>
+                        <a:ext cx="246135" cy="81720"/>
+                      </w14:xfrm>
+                    </w14:contentPart>
+                  </a:graphicData>
+                </a:graphic>
+              </wp:anchor>
+            </w:drawing>
+          </mc:Choice>
+          <mc:Fallback>
+            <w:pict>
+              <v:shape w14:anchorId="7F020D24" id="Ink 311" o:spid="_x0000_s1026" type="#_x0000_t75" style="position:absolute;margin-left:179.8pt;margin-top:438.4pt;width:20.1pt;height:7.15pt;z-index:251926528;visibility:visible;mso-wrap-style:square;mso-wrap-distance-left:9pt;mso-wrap-distance-top:0;mso-wrap-distance-right:9pt;mso-wrap-distance-bottom:0;mso-position-horizontal:absolute;mso-position-horizontal-relative:text;mso-position-vertical:absolute;mso-position-vertical-relative:text" o:gfxdata="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">
+                <v:imagedata r:id="rId37" o:title=""/>
+              </v:shape>
+            </w:pict>
+          </mc:Fallback>
+        </mc:AlternateContent>
+      </w:r>
+      <w:r>
+        <w:rPr>
+          <w:b/>
+          <w:noProof/>
+        </w:rPr>
+        <mc:AlternateContent>
+          <mc:Choice Requires="wpi">
+            <w:drawing>
+              <wp:anchor distT="0" distB="0" distL="114300" distR="114300" simplePos="0" relativeHeight="251922432" behindDoc="0" locked="0" layoutInCell="1" allowOverlap="1" wp14:anchorId="2CA91883" wp14:editId="0DCBD4A4">
+                <wp:simplePos x="0" y="0"/>
+                <wp:positionH relativeFrom="column">
+                  <wp:posOffset>3991280</wp:posOffset>
+                </wp:positionH>
+                <wp:positionV relativeFrom="paragraph">
+                  <wp:posOffset>5291210</wp:posOffset>
+                </wp:positionV>
+                <wp:extent cx="204840" cy="119520"/>
+                <wp:effectExtent l="38100" t="38100" r="5080" b="33020"/>
+                <wp:wrapNone/>
+                <wp:docPr id="307" name="Ink 307"/>
+                <wp:cNvGraphicFramePr/>
+                <a:graphic xmlns:a="http://schemas.openxmlformats.org/drawingml/2006/main">
+                  <a:graphicData uri="http://schemas.microsoft.com/office/word/2010/wordprocessingInk">
+                    <w14:contentPart bwMode="auto" r:id="rId38">
+                      <w14:nvContentPartPr>
+                        <w14:cNvContentPartPr/>
+                      </w14:nvContentPartPr>
+                      <w14:xfrm>
+                        <a:off x="0" y="0"/>
+                        <a:ext cx="204840" cy="119520"/>
+                      </w14:xfrm>
+                    </w14:contentPart>
+                  </a:graphicData>
+                </a:graphic>
+              </wp:anchor>
+            </w:drawing>
+          </mc:Choice>
+          <mc:Fallback>
+            <w:pict>
+              <v:shape w14:anchorId="2DF842F7" id="Ink 307" o:spid="_x0000_s1026" type="#_x0000_t75" style="position:absolute;margin-left:313.9pt;margin-top:416.3pt;width:16.85pt;height:10.1pt;z-index:251922432;visibility:visible;mso-wrap-style:square;mso-wrap-distance-left:9pt;mso-wrap-distance-top:0;mso-wrap-distance-right:9pt;mso-wrap-distance-bottom:0;mso-position-horizontal:absolute;mso-position-horizontal-relative:text;mso-position-vertical:absolute;mso-position-vertical-relative:text" o:gfxdata="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">
+                <v:imagedata r:id="rId39" o:title=""/>
+              </v:shape>
+            </w:pict>
+          </mc:Fallback>
+        </mc:AlternateContent>
+      </w:r>
+      <w:r>
+        <w:rPr>
+          <w:b/>
+          <w:noProof/>
+        </w:rPr>
+        <mc:AlternateContent>
+          <mc:Choice Requires="wpi">
+            <w:drawing>
+              <wp:anchor distT="0" distB="0" distL="114300" distR="114300" simplePos="0" relativeHeight="251913216" behindDoc="0" locked="0" layoutInCell="1" allowOverlap="1" wp14:anchorId="716D9EB7" wp14:editId="1A8B5D85">
+                <wp:simplePos x="0" y="0"/>
+                <wp:positionH relativeFrom="column">
+                  <wp:posOffset>2863040</wp:posOffset>
+                </wp:positionH>
+                <wp:positionV relativeFrom="paragraph">
+                  <wp:posOffset>5355290</wp:posOffset>
+                </wp:positionV>
+                <wp:extent cx="64800" cy="93240"/>
+                <wp:effectExtent l="38100" t="38100" r="30480" b="40640"/>
+                <wp:wrapNone/>
+                <wp:docPr id="298" name="Ink 298"/>
+                <wp:cNvGraphicFramePr/>
+                <a:graphic xmlns:a="http://schemas.openxmlformats.org/drawingml/2006/main">
+                  <a:graphicData uri="http://schemas.microsoft.com/office/word/2010/wordprocessingInk">
+                    <w14:contentPart bwMode="auto" r:id="rId40">
+                      <w14:nvContentPartPr>
+                        <w14:cNvContentPartPr/>
+                      </w14:nvContentPartPr>
+                      <w14:xfrm>
+                        <a:off x="0" y="0"/>
+                        <a:ext cx="64800" cy="93240"/>
+                      </w14:xfrm>
+                    </w14:contentPart>
+                  </a:graphicData>
+                </a:graphic>
+              </wp:anchor>
+            </w:drawing>
+          </mc:Choice>
+          <mc:Fallback>
+            <w:pict>
+              <v:shape w14:anchorId="166159F4" id="Ink 298" o:spid="_x0000_s1026" type="#_x0000_t75" style="position:absolute;margin-left:225.1pt;margin-top:421.35pt;width:5.8pt;height:8.05pt;z-index:251913216;visibility:visible;mso-wrap-style:square;mso-wrap-distance-left:9pt;mso-wrap-distance-top:0;mso-wrap-distance-right:9pt;mso-wrap-distance-bottom:0;mso-position-horizontal:absolute;mso-position-horizontal-relative:text;mso-position-vertical:absolute;mso-position-vertical-relative:text" o:gfxdata="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">
+                <v:imagedata r:id="rId41" o:title=""/>
+              </v:shape>
+            </w:pict>
+          </mc:Fallback>
+        </mc:AlternateContent>
+      </w:r>
+      <w:r>
+        <w:rPr>
+          <w:b/>
+          <w:noProof/>
+        </w:rPr>
+        <mc:AlternateContent>
+          <mc:Choice Requires="wpi">
+            <w:drawing>
+              <wp:anchor distT="0" distB="0" distL="114300" distR="114300" simplePos="0" relativeHeight="251906048" behindDoc="0" locked="0" layoutInCell="1" allowOverlap="1" wp14:anchorId="3EE725A7" wp14:editId="2DA0F3D1">
+                <wp:simplePos x="0" y="0"/>
+                <wp:positionH relativeFrom="column">
+                  <wp:posOffset>1649413</wp:posOffset>
+                </wp:positionH>
+                <wp:positionV relativeFrom="paragraph">
+                  <wp:posOffset>5343208</wp:posOffset>
+                </wp:positionV>
+                <wp:extent cx="74100" cy="201295"/>
+                <wp:effectExtent l="38100" t="38100" r="40640" b="46355"/>
+                <wp:wrapNone/>
+                <wp:docPr id="291" name="Ink 291"/>
+                <wp:cNvGraphicFramePr/>
+                <a:graphic xmlns:a="http://schemas.openxmlformats.org/drawingml/2006/main">
+                  <a:graphicData uri="http://schemas.microsoft.com/office/word/2010/wordprocessingInk">
+                    <w14:contentPart bwMode="auto" r:id="rId42">
+                      <w14:nvContentPartPr>
+                        <w14:cNvContentPartPr/>
+                      </w14:nvContentPartPr>
+                      <w14:xfrm>
+                        <a:off x="0" y="0"/>
+                        <a:ext cx="74100" cy="201295"/>
+                      </w14:xfrm>
+                    </w14:contentPart>
+                  </a:graphicData>
+                </a:graphic>
+              </wp:anchor>
+            </w:drawing>
+          </mc:Choice>
+          <mc:Fallback>
+            <w:pict>
+              <v:shape w14:anchorId="4183B97F" id="Ink 291" o:spid="_x0000_s1026" type="#_x0000_t75" style="position:absolute;margin-left:129.55pt;margin-top:420.4pt;width:6.55pt;height:16.55pt;z-index:251906048;visibility:visible;mso-wrap-style:square;mso-wrap-distance-left:9pt;mso-wrap-distance-top:0;mso-wrap-distance-right:9pt;mso-wrap-distance-bottom:0;mso-position-horizontal:absolute;mso-position-horizontal-relative:text;mso-position-vertical:absolute;mso-position-vertical-relative:text" o:gfxdata="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">
+                <v:imagedata r:id="rId43" o:title=""/>
+              </v:shape>
+            </w:pict>
+          </mc:Fallback>
+        </mc:AlternateContent>
+      </w:r>
+      <w:r>
+        <w:rPr>
+          <w:b/>
+          <w:noProof/>
+        </w:rPr>
+        <mc:AlternateContent>
+          <mc:Choice Requires="wpi">
+            <w:drawing>
+              <wp:anchor distT="0" distB="0" distL="114300" distR="114300" simplePos="0" relativeHeight="251907072" behindDoc="0" locked="0" layoutInCell="1" allowOverlap="1" wp14:anchorId="174CB8BA" wp14:editId="12B66967">
+                <wp:simplePos x="0" y="0"/>
+                <wp:positionH relativeFrom="column">
+                  <wp:posOffset>1335088</wp:posOffset>
+                </wp:positionH>
+                <wp:positionV relativeFrom="paragraph">
+                  <wp:posOffset>5362258</wp:posOffset>
+                </wp:positionV>
+                <wp:extent cx="260475" cy="173355"/>
+                <wp:effectExtent l="38100" t="38100" r="6350" b="36195"/>
+                <wp:wrapNone/>
+                <wp:docPr id="292" name="Ink 292"/>
+                <wp:cNvGraphicFramePr/>
+                <a:graphic xmlns:a="http://schemas.openxmlformats.org/drawingml/2006/main">
+                  <a:graphicData uri="http://schemas.microsoft.com/office/word/2010/wordprocessingInk">
+                    <w14:contentPart bwMode="auto" r:id="rId44">
+                      <w14:nvContentPartPr>
+                        <w14:cNvContentPartPr/>
+                      </w14:nvContentPartPr>
+                      <w14:xfrm>
+                        <a:off x="0" y="0"/>
+                        <a:ext cx="260475" cy="173355"/>
+                      </w14:xfrm>
+                    </w14:contentPart>
+                  </a:graphicData>
+                </a:graphic>
+              </wp:anchor>
+            </w:drawing>
+          </mc:Choice>
+          <mc:Fallback>
+            <w:pict>
+              <v:shape w14:anchorId="7404FDB0" id="Ink 292" o:spid="_x0000_s1026" type="#_x0000_t75" style="position:absolute;margin-left:104.8pt;margin-top:421.9pt;width:21.2pt;height:14.35pt;z-index:251907072;visibility:visible;mso-wrap-style:square;mso-wrap-distance-left:9pt;mso-wrap-distance-top:0;mso-wrap-distance-right:9pt;mso-wrap-distance-bottom:0;mso-position-horizontal:absolute;mso-position-horizontal-relative:text;mso-position-vertical:absolute;mso-position-vertical-relative:text" o:gfxdata="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">
+                <v:imagedata r:id="rId45" o:title=""/>
+              </v:shape>
+            </w:pict>
+          </mc:Fallback>
+        </mc:AlternateContent>
+      </w:r>
+      <w:r>
+        <w:rPr>
+          <w:b/>
+          <w:noProof/>
+        </w:rPr>
+        <mc:AlternateContent>
+          <mc:Choice Requires="wpi">
+            <w:drawing>
+              <wp:anchor distT="0" distB="0" distL="114300" distR="114300" simplePos="0" relativeHeight="251905024" behindDoc="0" locked="0" layoutInCell="1" allowOverlap="1" wp14:anchorId="56C61413" wp14:editId="6EC13602">
+                <wp:simplePos x="0" y="0"/>
+                <wp:positionH relativeFrom="column">
+                  <wp:posOffset>1775480</wp:posOffset>
+                </wp:positionH>
+                <wp:positionV relativeFrom="paragraph">
+                  <wp:posOffset>5455730</wp:posOffset>
+                </wp:positionV>
+                <wp:extent cx="360" cy="2160"/>
+                <wp:effectExtent l="38100" t="38100" r="38100" b="36195"/>
+                <wp:wrapNone/>
+                <wp:docPr id="290" name="Ink 290"/>
+                <wp:cNvGraphicFramePr/>
+                <a:graphic xmlns:a="http://schemas.openxmlformats.org/drawingml/2006/main">
+                  <a:graphicData uri="http://schemas.microsoft.com/office/word/2010/wordprocessingInk">
+                    <w14:contentPart bwMode="auto" r:id="rId46">
+                      <w14:nvContentPartPr>
+                        <w14:cNvContentPartPr/>
+                      </w14:nvContentPartPr>
+                      <w14:xfrm>
+                        <a:off x="0" y="0"/>
+                        <a:ext cx="360" cy="2160"/>
+                      </w14:xfrm>
+                    </w14:contentPart>
+                  </a:graphicData>
+                </a:graphic>
+              </wp:anchor>
+            </w:drawing>
+          </mc:Choice>
+          <mc:Fallback>
+            <w:pict>
+              <v:shape w14:anchorId="1B09DB23" id="Ink 290" o:spid="_x0000_s1026" type="#_x0000_t75" style="position:absolute;margin-left:139.45pt;margin-top:429.25pt;width:.75pt;height:.85pt;z-index:251905024;visibility:visible;mso-wrap-style:square;mso-wrap-distance-left:9pt;mso-wrap-distance-top:0;mso-wrap-distance-right:9pt;mso-wrap-distance-bottom:0;mso-position-horizontal:absolute;mso-position-horizontal-relative:text;mso-position-vertical:absolute;mso-position-vertical-relative:text" o:gfxdata="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">
+                <v:imagedata r:id="rId47" o:title=""/>
+              </v:shape>
+            </w:pict>
+          </mc:Fallback>
+        </mc:AlternateContent>
+      </w:r>
+      <w:r>
+        <w:rPr>
+          <w:b/>
+          <w:noProof/>
+        </w:rPr>
+        <mc:AlternateContent>
+          <mc:Choice Requires="wpi">
+            <w:drawing>
+              <wp:anchor distT="0" distB="0" distL="114300" distR="114300" simplePos="0" relativeHeight="251904000" behindDoc="0" locked="0" layoutInCell="1" allowOverlap="1" wp14:anchorId="3731D088" wp14:editId="760E5FAE">
+                <wp:simplePos x="0" y="0"/>
+                <wp:positionH relativeFrom="column">
+                  <wp:posOffset>1776560</wp:posOffset>
+                </wp:positionH>
+                <wp:positionV relativeFrom="paragraph">
+                  <wp:posOffset>5322530</wp:posOffset>
+                </wp:positionV>
+                <wp:extent cx="17280" cy="70200"/>
+                <wp:effectExtent l="38100" t="38100" r="40005" b="44450"/>
+                <wp:wrapNone/>
+                <wp:docPr id="289" name="Ink 289"/>
+                <wp:cNvGraphicFramePr/>
+                <a:graphic xmlns:a="http://schemas.openxmlformats.org/drawingml/2006/main">
+                  <a:graphicData uri="http://schemas.microsoft.com/office/word/2010/wordprocessingInk">
+                    <w14:contentPart bwMode="auto" r:id="rId48">
+                      <w14:nvContentPartPr>
+                        <w14:cNvContentPartPr/>
+                      </w14:nvContentPartPr>
+                      <w14:xfrm>
+                        <a:off x="0" y="0"/>
+                        <a:ext cx="17280" cy="70200"/>
+                      </w14:xfrm>
+                    </w14:contentPart>
+                  </a:graphicData>
+                </a:graphic>
+              </wp:anchor>
+            </w:drawing>
+          </mc:Choice>
+          <mc:Fallback>
+            <w:pict>
+              <v:shape w14:anchorId="6C51B1FA" id="Ink 289" o:spid="_x0000_s1026" type="#_x0000_t75" style="position:absolute;margin-left:139.55pt;margin-top:418.75pt;width:2.05pt;height:6.25pt;z-index:251904000;visibility:visible;mso-wrap-style:square;mso-wrap-distance-left:9pt;mso-wrap-distance-top:0;mso-wrap-distance-right:9pt;mso-wrap-distance-bottom:0;mso-position-horizontal:absolute;mso-position-horizontal-relative:text;mso-position-vertical:absolute;mso-position-vertical-relative:text" o:gfxdata="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">
+                <v:imagedata r:id="rId49" o:title=""/>
+              </v:shape>
+            </w:pict>
+          </mc:Fallback>
+        </mc:AlternateContent>
+      </w:r>
+      <w:r>
+        <w:rPr>
+          <w:b/>
+          <w:noProof/>
+        </w:rPr>
+        <mc:AlternateContent>
+          <mc:Choice Requires="wpi">
+            <w:drawing>
+              <wp:anchor distT="0" distB="0" distL="114300" distR="114300" simplePos="0" relativeHeight="251893760" behindDoc="0" locked="0" layoutInCell="1" allowOverlap="1" wp14:anchorId="60814248" wp14:editId="611C06ED">
+                <wp:simplePos x="0" y="0"/>
+                <wp:positionH relativeFrom="column">
+                  <wp:posOffset>3606800</wp:posOffset>
+                </wp:positionH>
+                <wp:positionV relativeFrom="paragraph">
+                  <wp:posOffset>4152583</wp:posOffset>
+                </wp:positionV>
+                <wp:extent cx="375383" cy="232920"/>
+                <wp:effectExtent l="38100" t="38100" r="5715" b="34290"/>
+                <wp:wrapNone/>
+                <wp:docPr id="279" name="Ink 279"/>
+                <wp:cNvGraphicFramePr/>
+                <a:graphic xmlns:a="http://schemas.openxmlformats.org/drawingml/2006/main">
+                  <a:graphicData uri="http://schemas.microsoft.com/office/word/2010/wordprocessingInk">
+                    <w14:contentPart bwMode="auto" r:id="rId50">
+                      <w14:nvContentPartPr>
+                        <w14:cNvContentPartPr/>
+                      </w14:nvContentPartPr>
+                      <w14:xfrm>
+                        <a:off x="0" y="0"/>
+                        <a:ext cx="375383" cy="232920"/>
+                      </w14:xfrm>
+                    </w14:contentPart>
+                  </a:graphicData>
+                </a:graphic>
+              </wp:anchor>
+            </w:drawing>
+          </mc:Choice>
+          <mc:Fallback>
+            <w:pict>
+              <v:shape w14:anchorId="30DE37AA" id="Ink 279" o:spid="_x0000_s1026" type="#_x0000_t75" style="position:absolute;margin-left:283.65pt;margin-top:326.65pt;width:30.25pt;height:19.05pt;z-index:251893760;visibility:visible;mso-wrap-style:square;mso-wrap-distance-left:9pt;mso-wrap-distance-top:0;mso-wrap-distance-right:9pt;mso-wrap-distance-bottom:0;mso-position-horizontal:absolute;mso-position-horizontal-relative:text;mso-position-vertical:absolute;mso-position-vertical-relative:text" o:gfxdata="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">
+                <v:imagedata r:id="rId51" o:title=""/>
+              </v:shape>
+            </w:pict>
+          </mc:Fallback>
+        </mc:AlternateContent>
+      </w:r>
+      <w:r>
+        <w:rPr>
+          <w:b/>
+          <w:noProof/>
+        </w:rPr>
+        <mc:AlternateContent>
+          <mc:Choice Requires="wpi">
+            <w:drawing>
+              <wp:anchor distT="0" distB="0" distL="114300" distR="114300" simplePos="0" relativeHeight="251878400" behindDoc="0" locked="0" layoutInCell="1" allowOverlap="1" wp14:anchorId="44DAEABC" wp14:editId="44BCE798">
+                <wp:simplePos x="0" y="0"/>
+                <wp:positionH relativeFrom="column">
+                  <wp:posOffset>4059238</wp:posOffset>
+                </wp:positionH>
+                <wp:positionV relativeFrom="paragraph">
+                  <wp:posOffset>4095433</wp:posOffset>
+                </wp:positionV>
+                <wp:extent cx="180960" cy="169890"/>
+                <wp:effectExtent l="38100" t="38100" r="48260" b="40005"/>
+                <wp:wrapNone/>
+                <wp:docPr id="264" name="Ink 264"/>
+                <wp:cNvGraphicFramePr/>
+                <a:graphic xmlns:a="http://schemas.openxmlformats.org/drawingml/2006/main">
+                  <a:graphicData uri="http://schemas.microsoft.com/office/word/2010/wordprocessingInk">
+                    <w14:contentPart bwMode="auto" r:id="rId52">
+                      <w14:nvContentPartPr>
+                        <w14:cNvContentPartPr/>
+                      </w14:nvContentPartPr>
+                      <w14:xfrm>
+                        <a:off x="0" y="0"/>
+                        <a:ext cx="180960" cy="169890"/>
+                      </w14:xfrm>
+                    </w14:contentPart>
+                  </a:graphicData>
+                </a:graphic>
+              </wp:anchor>
+            </w:drawing>
+          </mc:Choice>
+          <mc:Fallback>
+            <w:pict>
+              <v:shape w14:anchorId="6F30995F" id="Ink 264" o:spid="_x0000_s1026" type="#_x0000_t75" style="position:absolute;margin-left:319.3pt;margin-top:322.15pt;width:15pt;height:14.1pt;z-index:251878400;visibility:visible;mso-wrap-style:square;mso-wrap-distance-left:9pt;mso-wrap-distance-top:0;mso-wrap-distance-right:9pt;mso-wrap-distance-bottom:0;mso-position-horizontal:absolute;mso-position-horizontal-relative:text;mso-position-vertical:absolute;mso-position-vertical-relative:text" o:gfxdata="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">
+                <v:imagedata r:id="rId53" o:title=""/>
+              </v:shape>
+            </w:pict>
+          </mc:Fallback>
+        </mc:AlternateContent>
+      </w:r>
+      <w:r>
+        <w:rPr>
+          <w:b/>
+          <w:noProof/>
+        </w:rPr>
+        <mc:AlternateContent>
+          <mc:Choice Requires="wpi">
+            <w:drawing>
+              <wp:anchor distT="0" distB="0" distL="114300" distR="114300" simplePos="0" relativeHeight="251879424" behindDoc="0" locked="0" layoutInCell="1" allowOverlap="1" wp14:anchorId="22908CA9" wp14:editId="1E0D7907">
+                <wp:simplePos x="0" y="0"/>
+                <wp:positionH relativeFrom="column">
+                  <wp:posOffset>3735388</wp:posOffset>
+                </wp:positionH>
+                <wp:positionV relativeFrom="paragraph">
+                  <wp:posOffset>3933508</wp:posOffset>
+                </wp:positionV>
+                <wp:extent cx="234600" cy="189457"/>
+                <wp:effectExtent l="38100" t="38100" r="32385" b="39370"/>
+                <wp:wrapNone/>
+                <wp:docPr id="265" name="Ink 265"/>
+                <wp:cNvGraphicFramePr/>
+                <a:graphic xmlns:a="http://schemas.openxmlformats.org/drawingml/2006/main">
+                  <a:graphicData uri="http://schemas.microsoft.com/office/word/2010/wordprocessingInk">
+                    <w14:contentPart bwMode="auto" r:id="rId54">
+                      <w14:nvContentPartPr>
+                        <w14:cNvContentPartPr/>
+                      </w14:nvContentPartPr>
+                      <w14:xfrm>
+                        <a:off x="0" y="0"/>
+                        <a:ext cx="234600" cy="189457"/>
+                      </w14:xfrm>
+                    </w14:contentPart>
+                  </a:graphicData>
+                </a:graphic>
+              </wp:anchor>
+            </w:drawing>
+          </mc:Choice>
+          <mc:Fallback>
+            <w:pict>
+              <v:shape w14:anchorId="43678B8C" id="Ink 265" o:spid="_x0000_s1026" type="#_x0000_t75" style="position:absolute;margin-left:293.8pt;margin-top:309.4pt;width:19.15pt;height:15.6pt;z-index:251879424;visibility:visible;mso-wrap-style:square;mso-wrap-distance-left:9pt;mso-wrap-distance-top:0;mso-wrap-distance-right:9pt;mso-wrap-distance-bottom:0;mso-position-horizontal:absolute;mso-position-horizontal-relative:text;mso-position-vertical:absolute;mso-position-vertical-relative:text" o:gfxdata="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">
+                <v:imagedata r:id="rId55" o:title=""/>
+              </v:shape>
+            </w:pict>
+          </mc:Fallback>
+        </mc:AlternateContent>
+      </w:r>
+      <w:r>
+        <w:rPr>
+          <w:b/>
+          <w:noProof/>
+        </w:rPr>
+        <mc:AlternateContent>
+          <mc:Choice Requires="wpi">
+            <w:drawing>
+              <wp:anchor distT="0" distB="0" distL="114300" distR="114300" simplePos="0" relativeHeight="251880448" behindDoc="0" locked="0" layoutInCell="1" allowOverlap="1" wp14:anchorId="57081C1D" wp14:editId="05E8CDF9">
+                <wp:simplePos x="0" y="0"/>
+                <wp:positionH relativeFrom="column">
+                  <wp:posOffset>3549650</wp:posOffset>
+                </wp:positionH>
+                <wp:positionV relativeFrom="paragraph">
+                  <wp:posOffset>3947795</wp:posOffset>
+                </wp:positionV>
+                <wp:extent cx="100373" cy="167005"/>
+                <wp:effectExtent l="38100" t="38100" r="33020" b="42545"/>
+                <wp:wrapNone/>
+                <wp:docPr id="266" name="Ink 266"/>
+                <wp:cNvGraphicFramePr/>
+                <a:graphic xmlns:a="http://schemas.openxmlformats.org/drawingml/2006/main">
+                  <a:graphicData uri="http://schemas.microsoft.com/office/word/2010/wordprocessingInk">
+                    <w14:contentPart bwMode="auto" r:id="rId56">
+                      <w14:nvContentPartPr>
+                        <w14:cNvContentPartPr/>
+                      </w14:nvContentPartPr>
+                      <w14:xfrm>
+                        <a:off x="0" y="0"/>
+                        <a:ext cx="100373" cy="167005"/>
+                      </w14:xfrm>
+                    </w14:contentPart>
+                  </a:graphicData>
+                </a:graphic>
+              </wp:anchor>
+            </w:drawing>
+          </mc:Choice>
+          <mc:Fallback>
+            <w:pict>
+              <v:shape w14:anchorId="2DEA5D0B" id="Ink 266" o:spid="_x0000_s1026" type="#_x0000_t75" style="position:absolute;margin-left:279.15pt;margin-top:310.5pt;width:8.6pt;height:13.85pt;z-index:251880448;visibility:visible;mso-wrap-style:square;mso-wrap-distance-left:9pt;mso-wrap-distance-top:0;mso-wrap-distance-right:9pt;mso-wrap-distance-bottom:0;mso-position-horizontal:absolute;mso-position-horizontal-relative:text;mso-position-vertical:absolute;mso-position-vertical-relative:text" o:gfxdata="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">
+                <v:imagedata r:id="rId57" o:title=""/>
+              </v:shape>
+            </w:pict>
+          </mc:Fallback>
+        </mc:AlternateContent>
+      </w:r>
+      <w:r>
+        <w:rPr>
+          <w:b/>
+          <w:noProof/>
+        </w:rPr>
+        <mc:AlternateContent>
+          <mc:Choice Requires="wpi">
+            <w:drawing>
+              <wp:anchor distT="0" distB="0" distL="114300" distR="114300" simplePos="0" relativeHeight="251877376" behindDoc="0" locked="0" layoutInCell="1" allowOverlap="1" wp14:anchorId="5D494F06" wp14:editId="18FC00C4">
+                <wp:simplePos x="0" y="0"/>
+                <wp:positionH relativeFrom="column">
+                  <wp:posOffset>4162280</wp:posOffset>
+                </wp:positionH>
+                <wp:positionV relativeFrom="paragraph">
+                  <wp:posOffset>4044890</wp:posOffset>
+                </wp:positionV>
+                <wp:extent cx="59400" cy="10800"/>
+                <wp:effectExtent l="38100" t="38100" r="36195" b="46355"/>
+                <wp:wrapNone/>
+                <wp:docPr id="263" name="Ink 263"/>
+                <wp:cNvGraphicFramePr/>
+                <a:graphic xmlns:a="http://schemas.openxmlformats.org/drawingml/2006/main">
+                  <a:graphicData uri="http://schemas.microsoft.com/office/word/2010/wordprocessingInk">
+                    <w14:contentPart bwMode="auto" r:id="rId58">
+                      <w14:nvContentPartPr>
+                        <w14:cNvContentPartPr/>
+                      </w14:nvContentPartPr>
+                      <w14:xfrm>
+                        <a:off x="0" y="0"/>
+                        <a:ext cx="59400" cy="10800"/>
+                      </w14:xfrm>
+                    </w14:contentPart>
+                  </a:graphicData>
+                </a:graphic>
+              </wp:anchor>
+            </w:drawing>
+          </mc:Choice>
+          <mc:Fallback>
+            <w:pict>
+              <v:shape w14:anchorId="76608F42" id="Ink 263" o:spid="_x0000_s1026" type="#_x0000_t75" style="position:absolute;margin-left:327.4pt;margin-top:318.15pt;width:5.4pt;height:1.55pt;z-index:251877376;visibility:visible;mso-wrap-style:square;mso-wrap-distance-left:9pt;mso-wrap-distance-top:0;mso-wrap-distance-right:9pt;mso-wrap-distance-bottom:0;mso-position-horizontal:absolute;mso-position-horizontal-relative:text;mso-position-vertical:absolute;mso-position-vertical-relative:text" o:gfxdata="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">
+                <v:imagedata r:id="rId59" o:title=""/>
+              </v:shape>
+            </w:pict>
+          </mc:Fallback>
+        </mc:AlternateContent>
+      </w:r>
+      <w:r>
+        <w:rPr>
+          <w:b/>
+          <w:noProof/>
+        </w:rPr>
+        <mc:AlternateContent>
+          <mc:Choice Requires="wpi">
+            <w:drawing>
+              <wp:anchor distT="0" distB="0" distL="114300" distR="114300" simplePos="0" relativeHeight="251869184" behindDoc="0" locked="0" layoutInCell="1" allowOverlap="1" wp14:anchorId="4EE03D8F" wp14:editId="5AE8BD18">
+                <wp:simplePos x="0" y="0"/>
+                <wp:positionH relativeFrom="column">
+                  <wp:posOffset>3687080</wp:posOffset>
+                </wp:positionH>
+                <wp:positionV relativeFrom="paragraph">
+                  <wp:posOffset>3909170</wp:posOffset>
+                </wp:positionV>
+                <wp:extent cx="13320" cy="59400"/>
+                <wp:effectExtent l="38100" t="38100" r="44450" b="36195"/>
+                <wp:wrapNone/>
+                <wp:docPr id="255" name="Ink 255"/>
+                <wp:cNvGraphicFramePr/>
+                <a:graphic xmlns:a="http://schemas.openxmlformats.org/drawingml/2006/main">
+                  <a:graphicData uri="http://schemas.microsoft.com/office/word/2010/wordprocessingInk">
+                    <w14:contentPart bwMode="auto" r:id="rId60">
+                      <w14:nvContentPartPr>
+                        <w14:cNvContentPartPr/>
+                      </w14:nvContentPartPr>
+                      <w14:xfrm>
+                        <a:off x="0" y="0"/>
+                        <a:ext cx="13320" cy="59400"/>
+                      </w14:xfrm>
+                    </w14:contentPart>
+                  </a:graphicData>
+                </a:graphic>
+              </wp:anchor>
+            </w:drawing>
+          </mc:Choice>
+          <mc:Fallback>
+            <w:pict>
+              <v:shape w14:anchorId="4206C632" id="Ink 255" o:spid="_x0000_s1026" type="#_x0000_t75" style="position:absolute;margin-left:289.95pt;margin-top:307.45pt;width:1.8pt;height:5.4pt;z-index:251869184;visibility:visible;mso-wrap-style:square;mso-wrap-distance-left:9pt;mso-wrap-distance-top:0;mso-wrap-distance-right:9pt;mso-wrap-distance-bottom:0;mso-position-horizontal:absolute;mso-position-horizontal-relative:text;mso-position-vertical:absolute;mso-position-vertical-relative:text" o:gfxdata="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">
+                <v:imagedata r:id="rId61" o:title=""/>
+              </v:shape>
+            </w:pict>
+          </mc:Fallback>
+        </mc:AlternateContent>
+      </w:r>
+      <w:r>
+        <w:rPr>
+          <w:b/>
+          <w:noProof/>
+        </w:rPr>
+        <mc:AlternateContent>
+          <mc:Choice Requires="wpi">
+            <w:drawing>
+              <wp:anchor distT="0" distB="0" distL="114300" distR="114300" simplePos="0" relativeHeight="251864064" behindDoc="0" locked="0" layoutInCell="1" allowOverlap="1" wp14:anchorId="07E56705" wp14:editId="2DBC15D0">
+                <wp:simplePos x="0" y="0"/>
+                <wp:positionH relativeFrom="column">
+                  <wp:posOffset>3302000</wp:posOffset>
+                </wp:positionH>
+                <wp:positionV relativeFrom="paragraph">
+                  <wp:posOffset>4019233</wp:posOffset>
+                </wp:positionV>
+                <wp:extent cx="146618" cy="68040"/>
+                <wp:effectExtent l="38100" t="38100" r="44450" b="46355"/>
+                <wp:wrapNone/>
+                <wp:docPr id="250" name="Ink 250"/>
+                <wp:cNvGraphicFramePr/>
+                <a:graphic xmlns:a="http://schemas.openxmlformats.org/drawingml/2006/main">
+                  <a:graphicData uri="http://schemas.microsoft.com/office/word/2010/wordprocessingInk">
+                    <w14:contentPart bwMode="auto" r:id="rId62">
+                      <w14:nvContentPartPr>
+                        <w14:cNvContentPartPr/>
+                      </w14:nvContentPartPr>
+                      <w14:xfrm>
+                        <a:off x="0" y="0"/>
+                        <a:ext cx="146618" cy="68040"/>
+                      </w14:xfrm>
+                    </w14:contentPart>
+                  </a:graphicData>
+                </a:graphic>
+              </wp:anchor>
+            </w:drawing>
+          </mc:Choice>
+          <mc:Fallback>
+            <w:pict>
+              <v:shape w14:anchorId="59313F42" id="Ink 250" o:spid="_x0000_s1026" type="#_x0000_t75" style="position:absolute;margin-left:259.65pt;margin-top:316.15pt;width:12.3pt;height:6.05pt;z-index:251864064;visibility:visible;mso-wrap-style:square;mso-wrap-distance-left:9pt;mso-wrap-distance-top:0;mso-wrap-distance-right:9pt;mso-wrap-distance-bottom:0;mso-position-horizontal:absolute;mso-position-horizontal-relative:text;mso-position-vertical:absolute;mso-position-vertical-relative:text" o:gfxdata="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">
+                <v:imagedata r:id="rId63" o:title=""/>
+              </v:shape>
+            </w:pict>
+          </mc:Fallback>
+        </mc:AlternateContent>
+      </w:r>
+      <w:r>
+        <w:rPr>
+          <w:b/>
+          <w:noProof/>
+        </w:rPr>
+        <mc:AlternateContent>
+          <mc:Choice Requires="wpi">
+            <w:drawing>
+              <wp:anchor distT="0" distB="0" distL="114300" distR="114300" simplePos="0" relativeHeight="251856896" behindDoc="0" locked="0" layoutInCell="1" allowOverlap="1" wp14:anchorId="5F723CCE" wp14:editId="1F0F79A8">
+                <wp:simplePos x="0" y="0"/>
+                <wp:positionH relativeFrom="column">
+                  <wp:posOffset>2216150</wp:posOffset>
+                </wp:positionH>
+                <wp:positionV relativeFrom="paragraph">
+                  <wp:posOffset>1014095</wp:posOffset>
+                </wp:positionV>
+                <wp:extent cx="204135" cy="70890"/>
+                <wp:effectExtent l="38100" t="38100" r="24765" b="43815"/>
+                <wp:wrapNone/>
+                <wp:docPr id="243" name="Ink 243"/>
+                <wp:cNvGraphicFramePr/>
+                <a:graphic xmlns:a="http://schemas.openxmlformats.org/drawingml/2006/main">
+                  <a:graphicData uri="http://schemas.microsoft.com/office/word/2010/wordprocessingInk">
+                    <w14:contentPart bwMode="auto" r:id="rId64">
+                      <w14:nvContentPartPr>
+                        <w14:cNvContentPartPr/>
+                      </w14:nvContentPartPr>
+                      <w14:xfrm>
+                        <a:off x="0" y="0"/>
+                        <a:ext cx="204135" cy="70890"/>
+                      </w14:xfrm>
+                    </w14:contentPart>
+                  </a:graphicData>
+                </a:graphic>
+              </wp:anchor>
+            </w:drawing>
+          </mc:Choice>
+          <mc:Fallback>
+            <w:pict>
+              <v:shape w14:anchorId="305E5DBA" id="Ink 243" o:spid="_x0000_s1026" type="#_x0000_t75" style="position:absolute;margin-left:174.15pt;margin-top:79.5pt;width:16.75pt;height:6.3pt;z-index:251856896;visibility:visible;mso-wrap-style:square;mso-wrap-distance-left:9pt;mso-wrap-distance-top:0;mso-wrap-distance-right:9pt;mso-wrap-distance-bottom:0;mso-position-horizontal:absolute;mso-position-horizontal-relative:text;mso-position-vertical:absolute;mso-position-vertical-relative:text" o:gfxdata="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">
+                <v:imagedata r:id="rId65" o:title=""/>
+              </v:shape>
+            </w:pict>
+          </mc:Fallback>
+        </mc:AlternateContent>
+      </w:r>
+      <w:r>
+        <w:rPr>
+          <w:b/>
+          <w:noProof/>
+        </w:rPr>
+        <mc:AlternateContent>
+          <mc:Choice Requires="wpi">
+            <w:drawing>
+              <wp:anchor distT="0" distB="0" distL="114300" distR="114300" simplePos="0" relativeHeight="251857920" behindDoc="0" locked="0" layoutInCell="1" allowOverlap="1" wp14:anchorId="75B3D815" wp14:editId="2FBAF31B">
+                <wp:simplePos x="0" y="0"/>
+                <wp:positionH relativeFrom="column">
+                  <wp:posOffset>1920875</wp:posOffset>
+                </wp:positionH>
+                <wp:positionV relativeFrom="paragraph">
+                  <wp:posOffset>956945</wp:posOffset>
+                </wp:positionV>
+                <wp:extent cx="252308" cy="158115"/>
+                <wp:effectExtent l="38100" t="38100" r="14605" b="32385"/>
+                <wp:wrapNone/>
+                <wp:docPr id="244" name="Ink 244"/>
+                <wp:cNvGraphicFramePr/>
+                <a:graphic xmlns:a="http://schemas.openxmlformats.org/drawingml/2006/main">
+                  <a:graphicData uri="http://schemas.microsoft.com/office/word/2010/wordprocessingInk">
+                    <w14:contentPart bwMode="auto" r:id="rId66">
+                      <w14:nvContentPartPr>
+                        <w14:cNvContentPartPr/>
+                      </w14:nvContentPartPr>
+                      <w14:xfrm>
+                        <a:off x="0" y="0"/>
+                        <a:ext cx="252308" cy="158115"/>
+                      </w14:xfrm>
+                    </w14:contentPart>
+                  </a:graphicData>
+                </a:graphic>
+              </wp:anchor>
+            </w:drawing>
+          </mc:Choice>
+          <mc:Fallback>
+            <w:pict>
+              <v:shape w14:anchorId="01A8DE09" id="Ink 244" o:spid="_x0000_s1026" type="#_x0000_t75" style="position:absolute;margin-left:150.9pt;margin-top:75pt;width:20.55pt;height:13.15pt;z-index:251857920;visibility:visible;mso-wrap-style:square;mso-wrap-distance-left:9pt;mso-wrap-distance-top:0;mso-wrap-distance-right:9pt;mso-wrap-distance-bottom:0;mso-position-horizontal:absolute;mso-position-horizontal-relative:text;mso-position-vertical:absolute;mso-position-vertical-relative:text" o:gfxdata="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">
+                <v:imagedata r:id="rId67" o:title=""/>
+              </v:shape>
+            </w:pict>
+          </mc:Fallback>
+        </mc:AlternateContent>
+      </w:r>
+      <w:r>
+        <w:rPr>
+          <w:b/>
+          <w:noProof/>
+        </w:rPr>
+        <mc:AlternateContent>
+          <mc:Choice Requires="wpi">
+            <w:drawing>
+              <wp:anchor distT="0" distB="0" distL="114300" distR="114300" simplePos="0" relativeHeight="251858944" behindDoc="0" locked="0" layoutInCell="1" allowOverlap="1" wp14:anchorId="231CF05C" wp14:editId="320D1AD1">
+                <wp:simplePos x="0" y="0"/>
+                <wp:positionH relativeFrom="column">
+                  <wp:posOffset>1639888</wp:posOffset>
+                </wp:positionH>
+                <wp:positionV relativeFrom="paragraph">
+                  <wp:posOffset>995045</wp:posOffset>
+                </wp:positionV>
+                <wp:extent cx="164370" cy="138113"/>
+                <wp:effectExtent l="38100" t="38100" r="45720" b="33655"/>
+                <wp:wrapNone/>
+                <wp:docPr id="245" name="Ink 245"/>
+                <wp:cNvGraphicFramePr/>
+                <a:graphic xmlns:a="http://schemas.openxmlformats.org/drawingml/2006/main">
+                  <a:graphicData uri="http://schemas.microsoft.com/office/word/2010/wordprocessingInk">
+                    <w14:contentPart bwMode="auto" r:id="rId68">
+                      <w14:nvContentPartPr>
+                        <w14:cNvContentPartPr/>
+                      </w14:nvContentPartPr>
+                      <w14:xfrm>
+                        <a:off x="0" y="0"/>
+                        <a:ext cx="164370" cy="138113"/>
+                      </w14:xfrm>
+                    </w14:contentPart>
+                  </a:graphicData>
+                </a:graphic>
+              </wp:anchor>
+            </w:drawing>
+          </mc:Choice>
+          <mc:Fallback>
+            <w:pict>
+              <v:shape w14:anchorId="1BEFB6F3" id="Ink 245" o:spid="_x0000_s1026" type="#_x0000_t75" style="position:absolute;margin-left:128.8pt;margin-top:78pt;width:13.65pt;height:11.6pt;z-index:251858944;visibility:visible;mso-wrap-style:square;mso-wrap-distance-left:9pt;mso-wrap-distance-top:0;mso-wrap-distance-right:9pt;mso-wrap-distance-bottom:0;mso-position-horizontal:absolute;mso-position-horizontal-relative:text;mso-position-vertical:absolute;mso-position-vertical-relative:text" o:gfxdata="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">
+                <v:imagedata r:id="rId69" o:title=""/>
+              </v:shape>
+            </w:pict>
+          </mc:Fallback>
+        </mc:AlternateContent>
+      </w:r>
+      <w:r>
+        <w:rPr>
+          <w:b/>
+          <w:noProof/>
+        </w:rPr>
+        <mc:AlternateContent>
+          <mc:Choice Requires="wpi">
+            <w:drawing>
+              <wp:anchor distT="0" distB="0" distL="114300" distR="114300" simplePos="0" relativeHeight="251859968" behindDoc="0" locked="0" layoutInCell="1" allowOverlap="1" wp14:anchorId="62579B18" wp14:editId="3BCA8CC2">
+                <wp:simplePos x="0" y="0"/>
+                <wp:positionH relativeFrom="column">
+                  <wp:posOffset>1439863</wp:posOffset>
+                </wp:positionH>
+                <wp:positionV relativeFrom="paragraph">
+                  <wp:posOffset>1080770</wp:posOffset>
+                </wp:positionV>
+                <wp:extent cx="158302" cy="70485"/>
+                <wp:effectExtent l="38100" t="38100" r="32385" b="43815"/>
+                <wp:wrapNone/>
+                <wp:docPr id="246" name="Ink 246"/>
+                <wp:cNvGraphicFramePr/>
+                <a:graphic xmlns:a="http://schemas.openxmlformats.org/drawingml/2006/main">
+                  <a:graphicData uri="http://schemas.microsoft.com/office/word/2010/wordprocessingInk">
+                    <w14:contentPart bwMode="auto" r:id="rId70">
+                      <w14:nvContentPartPr>
+                        <w14:cNvContentPartPr/>
+                      </w14:nvContentPartPr>
+                      <w14:xfrm>
+                        <a:off x="0" y="0"/>
+                        <a:ext cx="158302" cy="70485"/>
+                      </w14:xfrm>
+                    </w14:contentPart>
+                  </a:graphicData>
+                </a:graphic>
+              </wp:anchor>
+            </w:drawing>
+          </mc:Choice>
+          <mc:Fallback>
+            <w:pict>
+              <v:shape w14:anchorId="78CE4131" id="Ink 246" o:spid="_x0000_s1026" type="#_x0000_t75" style="position:absolute;margin-left:113.05pt;margin-top:84.75pt;width:13.15pt;height:6.25pt;z-index:251859968;visibility:visible;mso-wrap-style:square;mso-wrap-distance-left:9pt;mso-wrap-distance-top:0;mso-wrap-distance-right:9pt;mso-wrap-distance-bottom:0;mso-position-horizontal:absolute;mso-position-horizontal-relative:text;mso-position-vertical:absolute;mso-position-vertical-relative:text" o:gfxdata="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">
+                <v:imagedata r:id="rId71" o:title=""/>
+              </v:shape>
+            </w:pict>
+          </mc:Fallback>
+        </mc:AlternateContent>
+      </w:r>
+      <w:r>
+        <w:rPr>
+          <w:b/>
+          <w:noProof/>
+        </w:rPr>
+        <mc:AlternateContent>
+          <mc:Choice Requires="wpi">
+            <w:drawing>
+              <wp:anchor distT="0" distB="0" distL="114300" distR="114300" simplePos="0" relativeHeight="251860992" behindDoc="0" locked="0" layoutInCell="1" allowOverlap="1" wp14:anchorId="339DD0EC" wp14:editId="6486B73B">
+                <wp:simplePos x="0" y="0"/>
+                <wp:positionH relativeFrom="column">
+                  <wp:posOffset>1235075</wp:posOffset>
+                </wp:positionH>
+                <wp:positionV relativeFrom="paragraph">
+                  <wp:posOffset>1033145</wp:posOffset>
+                </wp:positionV>
+                <wp:extent cx="128378" cy="159435"/>
+                <wp:effectExtent l="38100" t="38100" r="24130" b="31115"/>
+                <wp:wrapNone/>
+                <wp:docPr id="247" name="Ink 247"/>
+                <wp:cNvGraphicFramePr/>
+                <a:graphic xmlns:a="http://schemas.openxmlformats.org/drawingml/2006/main">
+                  <a:graphicData uri="http://schemas.microsoft.com/office/word/2010/wordprocessingInk">
+                    <w14:contentPart bwMode="auto" r:id="rId72">
+                      <w14:nvContentPartPr>
+                        <w14:cNvContentPartPr/>
+                      </w14:nvContentPartPr>
+                      <w14:xfrm>
+                        <a:off x="0" y="0"/>
+                        <a:ext cx="128378" cy="159435"/>
+                      </w14:xfrm>
+                    </w14:contentPart>
+                  </a:graphicData>
+                </a:graphic>
+              </wp:anchor>
+            </w:drawing>
+          </mc:Choice>
+          <mc:Fallback>
+            <w:pict>
+              <v:shape w14:anchorId="0086A21B" id="Ink 247" o:spid="_x0000_s1026" type="#_x0000_t75" style="position:absolute;margin-left:96.9pt;margin-top:81pt;width:10.8pt;height:13.25pt;z-index:251860992;visibility:visible;mso-wrap-style:square;mso-wrap-distance-left:9pt;mso-wrap-distance-top:0;mso-wrap-distance-right:9pt;mso-wrap-distance-bottom:0;mso-position-horizontal:absolute;mso-position-horizontal-relative:text;mso-position-vertical:absolute;mso-position-vertical-relative:text" o:gfxdata="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">
+                <v:imagedata r:id="rId73" o:title=""/>
+              </v:shape>
+            </w:pict>
+          </mc:Fallback>
+        </mc:AlternateContent>
+      </w:r>
+      <w:r>
+        <w:rPr>
+          <w:b/>
+          <w:noProof/>
+        </w:rPr>
+        <mc:AlternateContent>
+          <mc:Choice Requires="wpi">
+            <w:drawing>
+              <wp:anchor distT="0" distB="0" distL="114300" distR="114300" simplePos="0" relativeHeight="251855872" behindDoc="0" locked="0" layoutInCell="1" allowOverlap="1" wp14:anchorId="0412B223" wp14:editId="5C1C9FF3">
+                <wp:simplePos x="0" y="0"/>
+                <wp:positionH relativeFrom="column">
+                  <wp:posOffset>2497280</wp:posOffset>
+                </wp:positionH>
+                <wp:positionV relativeFrom="paragraph">
+                  <wp:posOffset>1082090</wp:posOffset>
+                </wp:positionV>
+                <wp:extent cx="21240" cy="14040"/>
+                <wp:effectExtent l="38100" t="38100" r="36195" b="43180"/>
+                <wp:wrapNone/>
+                <wp:docPr id="242" name="Ink 242"/>
+                <wp:cNvGraphicFramePr/>
+                <a:graphic xmlns:a="http://schemas.openxmlformats.org/drawingml/2006/main">
+                  <a:graphicData uri="http://schemas.microsoft.com/office/word/2010/wordprocessingInk">
+                    <w14:contentPart bwMode="auto" r:id="rId74">
+                      <w14:nvContentPartPr>
+                        <w14:cNvContentPartPr/>
+                      </w14:nvContentPartPr>
+                      <w14:xfrm>
+                        <a:off x="0" y="0"/>
+                        <a:ext cx="21240" cy="14040"/>
+                      </w14:xfrm>
+                    </w14:contentPart>
+                  </a:graphicData>
+                </a:graphic>
+              </wp:anchor>
+            </w:drawing>
+          </mc:Choice>
+          <mc:Fallback>
+            <w:pict>
+              <v:shape w14:anchorId="3141DE47" id="Ink 242" o:spid="_x0000_s1026" type="#_x0000_t75" style="position:absolute;margin-left:196.3pt;margin-top:84.85pt;width:2.35pt;height:1.8pt;z-index:251855872;visibility:visible;mso-wrap-style:square;mso-wrap-distance-left:9pt;mso-wrap-distance-top:0;mso-wrap-distance-right:9pt;mso-wrap-distance-bottom:0;mso-position-horizontal:absolute;mso-position-horizontal-relative:text;mso-position-vertical:absolute;mso-position-vertical-relative:text" o:gfxdata="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">
+                <v:imagedata r:id="rId75" o:title=""/>
+              </v:shape>
+            </w:pict>
+          </mc:Fallback>
+        </mc:AlternateContent>
+      </w:r>
+      <w:r>
+        <w:rPr>
+          <w:b/>
+          <w:noProof/>
+        </w:rPr>
+        <mc:AlternateContent>
+          <mc:Choice Requires="wpi">
+            <w:drawing>
+              <wp:anchor distT="0" distB="0" distL="114300" distR="114300" simplePos="0" relativeHeight="251854848" behindDoc="0" locked="0" layoutInCell="1" allowOverlap="1" wp14:anchorId="652ED36C" wp14:editId="691DCE83">
+                <wp:simplePos x="0" y="0"/>
+                <wp:positionH relativeFrom="column">
+                  <wp:posOffset>2492960</wp:posOffset>
+                </wp:positionH>
+                <wp:positionV relativeFrom="paragraph">
+                  <wp:posOffset>975890</wp:posOffset>
+                </wp:positionV>
+                <wp:extent cx="36000" cy="79200"/>
+                <wp:effectExtent l="38100" t="38100" r="40640" b="35560"/>
+                <wp:wrapNone/>
+                <wp:docPr id="241" name="Ink 241"/>
+                <wp:cNvGraphicFramePr/>
+                <a:graphic xmlns:a="http://schemas.openxmlformats.org/drawingml/2006/main">
+                  <a:graphicData uri="http://schemas.microsoft.com/office/word/2010/wordprocessingInk">
+                    <w14:contentPart bwMode="auto" r:id="rId76">
+                      <w14:nvContentPartPr>
+                        <w14:cNvContentPartPr/>
+                      </w14:nvContentPartPr>
+                      <w14:xfrm>
+                        <a:off x="0" y="0"/>
+                        <a:ext cx="36000" cy="79200"/>
+                      </w14:xfrm>
+                    </w14:contentPart>
+                  </a:graphicData>
+                </a:graphic>
+              </wp:anchor>
+            </w:drawing>
+          </mc:Choice>
+          <mc:Fallback>
+            <w:pict>
+              <v:shape w14:anchorId="75B792FB" id="Ink 241" o:spid="_x0000_s1026" type="#_x0000_t75" style="position:absolute;margin-left:195.95pt;margin-top:76.5pt;width:3.55pt;height:6.95pt;z-index:251854848;visibility:visible;mso-wrap-style:square;mso-wrap-distance-left:9pt;mso-wrap-distance-top:0;mso-wrap-distance-right:9pt;mso-wrap-distance-bottom:0;mso-position-horizontal:absolute;mso-position-horizontal-relative:text;mso-position-vertical:absolute;mso-position-vertical-relative:text" o:gfxdata="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">
+                <v:imagedata r:id="rId77" o:title=""/>
+              </v:shape>
+            </w:pict>
+          </mc:Fallback>
+        </mc:AlternateContent>
+      </w:r>
+      <w:r>
+        <w:rPr>
+          <w:b/>
+          <w:noProof/>
+        </w:rPr>
+        <mc:AlternateContent>
+          <mc:Choice Requires="wpi">
+            <w:drawing>
+              <wp:anchor distT="0" distB="0" distL="114300" distR="114300" simplePos="0" relativeHeight="251853824" behindDoc="0" locked="0" layoutInCell="1" allowOverlap="1" wp14:anchorId="013ED87D" wp14:editId="39C28111">
+                <wp:simplePos x="0" y="0"/>
+                <wp:positionH relativeFrom="column">
+                  <wp:posOffset>2344640</wp:posOffset>
+                </wp:positionH>
+                <wp:positionV relativeFrom="paragraph">
+                  <wp:posOffset>985250</wp:posOffset>
+                </wp:positionV>
+                <wp:extent cx="49680" cy="4680"/>
+                <wp:effectExtent l="38100" t="38100" r="45720" b="33655"/>
+                <wp:wrapNone/>
+                <wp:docPr id="240" name="Ink 240"/>
+                <wp:cNvGraphicFramePr/>
+                <a:graphic xmlns:a="http://schemas.openxmlformats.org/drawingml/2006/main">
+                  <a:graphicData uri="http://schemas.microsoft.com/office/word/2010/wordprocessingInk">
+                    <w14:contentPart bwMode="auto" r:id="rId78">
+                      <w14:nvContentPartPr>
+                        <w14:cNvContentPartPr/>
+                      </w14:nvContentPartPr>
+                      <w14:xfrm>
+                        <a:off x="0" y="0"/>
+                        <a:ext cx="49680" cy="4680"/>
+                      </w14:xfrm>
+                    </w14:contentPart>
+                  </a:graphicData>
+                </a:graphic>
+              </wp:anchor>
+            </w:drawing>
+          </mc:Choice>
+          <mc:Fallback>
+            <w:pict>
+              <v:shape w14:anchorId="4306D1F5" id="Ink 240" o:spid="_x0000_s1026" type="#_x0000_t75" style="position:absolute;margin-left:184.25pt;margin-top:77.25pt;width:4.6pt;height:1.05pt;z-index:251853824;visibility:visible;mso-wrap-style:square;mso-wrap-distance-left:9pt;mso-wrap-distance-top:0;mso-wrap-distance-right:9pt;mso-wrap-distance-bottom:0;mso-position-horizontal:absolute;mso-position-horizontal-relative:text;mso-position-vertical:absolute;mso-position-vertical-relative:text" o:gfxdata="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">
+                <v:imagedata r:id="rId79" o:title=""/>
+              </v:shape>
+            </w:pict>
+          </mc:Fallback>
+        </mc:AlternateContent>
+      </w:r>
+      <w:r>
+        <w:rPr>
+          <w:b/>
+          <w:noProof/>
+        </w:rPr>
+        <mc:AlternateContent>
+          <mc:Choice Requires="wpi">
+            <w:drawing>
+              <wp:anchor distT="0" distB="0" distL="114300" distR="114300" simplePos="0" relativeHeight="251841536" behindDoc="0" locked="0" layoutInCell="1" allowOverlap="1" wp14:anchorId="509C7A18" wp14:editId="1D7CD5CA">
+                <wp:simplePos x="0" y="0"/>
+                <wp:positionH relativeFrom="column">
+                  <wp:posOffset>1557320</wp:posOffset>
+                </wp:positionH>
+                <wp:positionV relativeFrom="paragraph">
+                  <wp:posOffset>1000370</wp:posOffset>
+                </wp:positionV>
+                <wp:extent cx="32760" cy="30600"/>
+                <wp:effectExtent l="38100" t="38100" r="43815" b="45720"/>
+                <wp:wrapNone/>
+                <wp:docPr id="228" name="Ink 228"/>
+                <wp:cNvGraphicFramePr/>
+                <a:graphic xmlns:a="http://schemas.openxmlformats.org/drawingml/2006/main">
+                  <a:graphicData uri="http://schemas.microsoft.com/office/word/2010/wordprocessingInk">
+                    <w14:contentPart bwMode="auto" r:id="rId80">
+                      <w14:nvContentPartPr>
+                        <w14:cNvContentPartPr/>
+                      </w14:nvContentPartPr>
+                      <w14:xfrm>
+                        <a:off x="0" y="0"/>
+                        <a:ext cx="32760" cy="30600"/>
+                      </w14:xfrm>
+                    </w14:contentPart>
+                  </a:graphicData>
+                </a:graphic>
+              </wp:anchor>
+            </w:drawing>
+          </mc:Choice>
+          <mc:Fallback>
+            <w:pict>
+              <v:shape w14:anchorId="21701BF3" id="Ink 228" o:spid="_x0000_s1026" type="#_x0000_t75" style="position:absolute;margin-left:122.25pt;margin-top:78.4pt;width:3.3pt;height:3.1pt;z-index:251841536;visibility:visible;mso-wrap-style:square;mso-wrap-distance-left:9pt;mso-wrap-distance-top:0;mso-wrap-distance-right:9pt;mso-wrap-distance-bottom:0;mso-position-horizontal:absolute;mso-position-horizontal-relative:text;mso-position-vertical:absolute;mso-position-vertical-relative:text" o:gfxdata="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">
+                <v:imagedata r:id="rId81" o:title=""/>
+              </v:shape>
+            </w:pict>
+          </mc:Fallback>
+        </mc:AlternateContent>
+      </w:r>
+      <w:r>
+        <w:rPr>
+          <w:b/>
+          <w:noProof/>
+        </w:rPr>
+        <mc:AlternateContent>
+          <mc:Choice Requires="wpi">
+            <w:drawing>
+              <wp:anchor distT="0" distB="0" distL="114300" distR="114300" simplePos="0" relativeHeight="251831296" behindDoc="0" locked="0" layoutInCell="1" allowOverlap="1" wp14:anchorId="309277ED" wp14:editId="343D2276">
+                <wp:simplePos x="0" y="0"/>
+                <wp:positionH relativeFrom="column">
+                  <wp:posOffset>792163</wp:posOffset>
+                </wp:positionH>
+                <wp:positionV relativeFrom="paragraph">
+                  <wp:posOffset>1104583</wp:posOffset>
+                </wp:positionV>
+                <wp:extent cx="70642" cy="60325"/>
+                <wp:effectExtent l="38100" t="38100" r="43815" b="34925"/>
+                <wp:wrapNone/>
+                <wp:docPr id="218" name="Ink 218"/>
+                <wp:cNvGraphicFramePr/>
+                <a:graphic xmlns:a="http://schemas.openxmlformats.org/drawingml/2006/main">
+                  <a:graphicData uri="http://schemas.microsoft.com/office/word/2010/wordprocessingInk">
+                    <w14:contentPart bwMode="auto" r:id="rId82">
+                      <w14:nvContentPartPr>
+                        <w14:cNvContentPartPr/>
+                      </w14:nvContentPartPr>
+                      <w14:xfrm>
+                        <a:off x="0" y="0"/>
+                        <a:ext cx="70642" cy="60325"/>
+                      </w14:xfrm>
+                    </w14:contentPart>
+                  </a:graphicData>
+                </a:graphic>
+              </wp:anchor>
+            </w:drawing>
+          </mc:Choice>
+          <mc:Fallback>
+            <w:pict>
+              <v:shape w14:anchorId="3CF61D20" id="Ink 218" o:spid="_x0000_s1026" type="#_x0000_t75" style="position:absolute;margin-left:62.05pt;margin-top:86.65pt;width:6.25pt;height:5.45pt;z-index:251831296;visibility:visible;mso-wrap-style:square;mso-wrap-distance-left:9pt;mso-wrap-distance-top:0;mso-wrap-distance-right:9pt;mso-wrap-distance-bottom:0;mso-position-horizontal:absolute;mso-position-horizontal-relative:text;mso-position-vertical:absolute;mso-position-vertical-relative:text" o:gfxdata="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">
+                <v:imagedata r:id="rId83" o:title=""/>
+              </v:shape>
+            </w:pict>
+          </mc:Fallback>
+        </mc:AlternateContent>
+      </w:r>
+      <w:r>
+        <w:rPr>
+          <w:b/>
+          <w:noProof/>
+        </w:rPr>
+        <mc:AlternateContent>
+          <mc:Choice Requires="wpi">
+            <w:drawing>
+              <wp:anchor distT="0" distB="0" distL="114300" distR="114300" simplePos="0" relativeHeight="251832320" behindDoc="0" locked="0" layoutInCell="1" allowOverlap="1" wp14:anchorId="45C4C673" wp14:editId="285FE3E8">
+                <wp:simplePos x="0" y="0"/>
+                <wp:positionH relativeFrom="column">
+                  <wp:posOffset>568325</wp:posOffset>
+                </wp:positionH>
+                <wp:positionV relativeFrom="paragraph">
+                  <wp:posOffset>1061720</wp:posOffset>
+                </wp:positionV>
+                <wp:extent cx="167745" cy="131558"/>
+                <wp:effectExtent l="38100" t="38100" r="41910" b="40005"/>
+                <wp:wrapNone/>
+                <wp:docPr id="219" name="Ink 219"/>
+                <wp:cNvGraphicFramePr/>
+                <a:graphic xmlns:a="http://schemas.openxmlformats.org/drawingml/2006/main">
+                  <a:graphicData uri="http://schemas.microsoft.com/office/word/2010/wordprocessingInk">
+                    <w14:contentPart bwMode="auto" r:id="rId84">
+                      <w14:nvContentPartPr>
+                        <w14:cNvContentPartPr/>
+                      </w14:nvContentPartPr>
+                      <w14:xfrm>
+                        <a:off x="0" y="0"/>
+                        <a:ext cx="167745" cy="131558"/>
+                      </w14:xfrm>
+                    </w14:contentPart>
+                  </a:graphicData>
+                </a:graphic>
+              </wp:anchor>
+            </w:drawing>
+          </mc:Choice>
+          <mc:Fallback>
+            <w:pict>
+              <v:shape w14:anchorId="7B810F62" id="Ink 219" o:spid="_x0000_s1026" type="#_x0000_t75" style="position:absolute;margin-left:44.4pt;margin-top:83.25pt;width:13.9pt;height:11.05pt;z-index:251832320;visibility:visible;mso-wrap-style:square;mso-wrap-distance-left:9pt;mso-wrap-distance-top:0;mso-wrap-distance-right:9pt;mso-wrap-distance-bottom:0;mso-position-horizontal:absolute;mso-position-horizontal-relative:text;mso-position-vertical:absolute;mso-position-vertical-relative:text" o:gfxdata="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">
+                <v:imagedata r:id="rId85" o:title=""/>
+              </v:shape>
+            </w:pict>
+          </mc:Fallback>
+        </mc:AlternateContent>
+      </w:r>
+      <w:r>
+        <w:rPr>
+          <w:b/>
+          <w:noProof/>
+        </w:rPr>
+        <mc:AlternateContent>
+          <mc:Choice Requires="wpi">
+            <w:drawing>
+              <wp:anchor distT="0" distB="0" distL="114300" distR="114300" simplePos="0" relativeHeight="251830272" behindDoc="0" locked="0" layoutInCell="1" allowOverlap="1" wp14:anchorId="6D0451DA" wp14:editId="0C2DCA95">
+                <wp:simplePos x="0" y="0"/>
+                <wp:positionH relativeFrom="column">
+                  <wp:posOffset>1136480</wp:posOffset>
+                </wp:positionH>
+                <wp:positionV relativeFrom="paragraph">
+                  <wp:posOffset>1146530</wp:posOffset>
+                </wp:positionV>
+                <wp:extent cx="7920" cy="52560"/>
+                <wp:effectExtent l="38100" t="38100" r="49530" b="43180"/>
+                <wp:wrapNone/>
+                <wp:docPr id="217" name="Ink 217"/>
+                <wp:cNvGraphicFramePr/>
+                <a:graphic xmlns:a="http://schemas.openxmlformats.org/drawingml/2006/main">
+                  <a:graphicData uri="http://schemas.microsoft.com/office/word/2010/wordprocessingInk">
+                    <w14:contentPart bwMode="auto" r:id="rId86">
+                      <w14:nvContentPartPr>
+                        <w14:cNvContentPartPr/>
+                      </w14:nvContentPartPr>
+                      <w14:xfrm>
+                        <a:off x="0" y="0"/>
+                        <a:ext cx="7920" cy="52560"/>
+                      </w14:xfrm>
+                    </w14:contentPart>
+                  </a:graphicData>
+                </a:graphic>
+              </wp:anchor>
+            </w:drawing>
+          </mc:Choice>
+          <mc:Fallback>
+            <w:pict>
+              <v:shape w14:anchorId="7A253EEE" id="Ink 217" o:spid="_x0000_s1026" type="#_x0000_t75" style="position:absolute;margin-left:89.15pt;margin-top:89.95pt;width:1.3pt;height:4.85pt;z-index:251830272;visibility:visible;mso-wrap-style:square;mso-wrap-distance-left:9pt;mso-wrap-distance-top:0;mso-wrap-distance-right:9pt;mso-wrap-distance-bottom:0;mso-position-horizontal:absolute;mso-position-horizontal-relative:text;mso-position-vertical:absolute;mso-position-vertical-relative:text" o:gfxdata="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">
+                <v:imagedata r:id="rId87" o:title=""/>
+              </v:shape>
+            </w:pict>
+          </mc:Fallback>
+        </mc:AlternateContent>
+      </w:r>
+      <w:r>
+        <w:rPr>
+          <w:b/>
+          <w:noProof/>
+        </w:rPr>
+        <mc:AlternateContent>
+          <mc:Choice Requires="wpi">
+            <w:drawing>
+              <wp:anchor distT="0" distB="0" distL="114300" distR="114300" simplePos="0" relativeHeight="251829248" behindDoc="0" locked="0" layoutInCell="1" allowOverlap="1" wp14:anchorId="7AE876F0" wp14:editId="6D5C5B5B">
+                <wp:simplePos x="0" y="0"/>
+                <wp:positionH relativeFrom="column">
+                  <wp:posOffset>1058000</wp:posOffset>
+                </wp:positionH>
+                <wp:positionV relativeFrom="paragraph">
+                  <wp:posOffset>1027370</wp:posOffset>
+                </wp:positionV>
+                <wp:extent cx="360" cy="49320"/>
+                <wp:effectExtent l="38100" t="38100" r="38100" b="46355"/>
+                <wp:wrapNone/>
+                <wp:docPr id="216" name="Ink 216"/>
+                <wp:cNvGraphicFramePr/>
+                <a:graphic xmlns:a="http://schemas.openxmlformats.org/drawingml/2006/main">
+                  <a:graphicData uri="http://schemas.microsoft.com/office/word/2010/wordprocessingInk">
+                    <w14:contentPart bwMode="auto" r:id="rId88">
+                      <w14:nvContentPartPr>
+                        <w14:cNvContentPartPr/>
+                      </w14:nvContentPartPr>
+                      <w14:xfrm>
+                        <a:off x="0" y="0"/>
+                        <a:ext cx="360" cy="49320"/>
+                      </w14:xfrm>
+                    </w14:contentPart>
+                  </a:graphicData>
+                </a:graphic>
+              </wp:anchor>
+            </w:drawing>
+          </mc:Choice>
+          <mc:Fallback>
+            <w:pict>
+              <v:shape w14:anchorId="51FFE13C" id="Ink 216" o:spid="_x0000_s1026" type="#_x0000_t75" style="position:absolute;margin-left:82.95pt;margin-top:80.55pt;width:.75pt;height:4.6pt;z-index:251829248;visibility:visible;mso-wrap-style:square;mso-wrap-distance-left:9pt;mso-wrap-distance-top:0;mso-wrap-distance-right:9pt;mso-wrap-distance-bottom:0;mso-position-horizontal:absolute;mso-position-horizontal-relative:text;mso-position-vertical:absolute;mso-position-vertical-relative:text" o:gfxdata="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">
+                <v:imagedata r:id="rId89" o:title=""/>
+              </v:shape>
+            </w:pict>
+          </mc:Fallback>
+        </mc:AlternateContent>
+      </w:r>
+      <w:r>
+        <w:rPr>
+          <w:b/>
+          <w:noProof/>
+        </w:rPr>
+        <mc:AlternateContent>
+          <mc:Choice Requires="wpi">
+            <w:drawing>
+              <wp:anchor distT="0" distB="0" distL="114300" distR="114300" simplePos="0" relativeHeight="251828224" behindDoc="0" locked="0" layoutInCell="1" allowOverlap="1" wp14:anchorId="64AD120B" wp14:editId="6A96EAF4">
+                <wp:simplePos x="0" y="0"/>
+                <wp:positionH relativeFrom="column">
+                  <wp:posOffset>962600</wp:posOffset>
+                </wp:positionH>
+                <wp:positionV relativeFrom="paragraph">
+                  <wp:posOffset>1100090</wp:posOffset>
+                </wp:positionV>
+                <wp:extent cx="92520" cy="71640"/>
+                <wp:effectExtent l="38100" t="38100" r="3175" b="43180"/>
+                <wp:wrapNone/>
+                <wp:docPr id="215" name="Ink 215"/>
+                <wp:cNvGraphicFramePr/>
+                <a:graphic xmlns:a="http://schemas.openxmlformats.org/drawingml/2006/main">
+                  <a:graphicData uri="http://schemas.microsoft.com/office/word/2010/wordprocessingInk">
+                    <w14:contentPart bwMode="auto" r:id="rId90">
+                      <w14:nvContentPartPr>
+                        <w14:cNvContentPartPr/>
+                      </w14:nvContentPartPr>
+                      <w14:xfrm>
+                        <a:off x="0" y="0"/>
+                        <a:ext cx="92520" cy="71640"/>
+                      </w14:xfrm>
+                    </w14:contentPart>
+                  </a:graphicData>
+                </a:graphic>
+              </wp:anchor>
+            </w:drawing>
+          </mc:Choice>
+          <mc:Fallback>
+            <w:pict>
+              <v:shape w14:anchorId="0D43DBE4" id="Ink 215" o:spid="_x0000_s1026" type="#_x0000_t75" style="position:absolute;margin-left:75.45pt;margin-top:86.25pt;width:8pt;height:6.35pt;z-index:251828224;visibility:visible;mso-wrap-style:square;mso-wrap-distance-left:9pt;mso-wrap-distance-top:0;mso-wrap-distance-right:9pt;mso-wrap-distance-bottom:0;mso-position-horizontal:absolute;mso-position-horizontal-relative:text;mso-position-vertical:absolute;mso-position-vertical-relative:text" o:gfxdata="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">
+                <v:imagedata r:id="rId91" o:title=""/>
+              </v:shape>
+            </w:pict>
+          </mc:Fallback>
+        </mc:AlternateContent>
+      </w:r>
+      <w:r>
+        <w:rPr>
+          <w:b/>
+          <w:noProof/>
+        </w:rPr>
+        <mc:AlternateContent>
+          <mc:Choice Requires="wpi">
+            <w:drawing>
+              <wp:anchor distT="0" distB="0" distL="114300" distR="114300" simplePos="0" relativeHeight="251827200" behindDoc="0" locked="0" layoutInCell="1" allowOverlap="1" wp14:anchorId="7C490F3B" wp14:editId="0D69C3B6">
+                <wp:simplePos x="0" y="0"/>
+                <wp:positionH relativeFrom="column">
+                  <wp:posOffset>805280</wp:posOffset>
+                </wp:positionH>
+                <wp:positionV relativeFrom="paragraph">
+                  <wp:posOffset>1010090</wp:posOffset>
+                </wp:positionV>
+                <wp:extent cx="1440" cy="45720"/>
+                <wp:effectExtent l="38100" t="19050" r="36830" b="30480"/>
+                <wp:wrapNone/>
+                <wp:docPr id="214" name="Ink 214"/>
+                <wp:cNvGraphicFramePr/>
+                <a:graphic xmlns:a="http://schemas.openxmlformats.org/drawingml/2006/main">
+                  <a:graphicData uri="http://schemas.microsoft.com/office/word/2010/wordprocessingInk">
+                    <w14:contentPart bwMode="auto" r:id="rId92">
+                      <w14:nvContentPartPr>
+                        <w14:cNvContentPartPr/>
+                      </w14:nvContentPartPr>
+                      <w14:xfrm>
+                        <a:off x="0" y="0"/>
+                        <a:ext cx="1440" cy="45720"/>
+                      </w14:xfrm>
+                    </w14:contentPart>
+                  </a:graphicData>
+                </a:graphic>
+              </wp:anchor>
+            </w:drawing>
+          </mc:Choice>
+          <mc:Fallback>
+            <w:pict>
+              <v:shape w14:anchorId="3768BFCC" id="Ink 214" o:spid="_x0000_s1026" type="#_x0000_t75" style="position:absolute;margin-left:63.05pt;margin-top:79.2pt;width:.8pt;height:4.3pt;z-index:251827200;visibility:visible;mso-wrap-style:square;mso-wrap-distance-left:9pt;mso-wrap-distance-top:0;mso-wrap-distance-right:9pt;mso-wrap-distance-bottom:0;mso-position-horizontal:absolute;mso-position-horizontal-relative:text;mso-position-vertical:absolute;mso-position-vertical-relative:text" o:gfxdata="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">
+                <v:imagedata r:id="rId93" o:title=""/>
+              </v:shape>
+            </w:pict>
+          </mc:Fallback>
+        </mc:AlternateContent>
+      </w:r>
+      <w:r>
+        <w:rPr>
+          <w:b/>
+          <w:noProof/>
+        </w:rPr>
+        <mc:AlternateContent>
+          <mc:Choice Requires="wpi">
+            <w:drawing>
+              <wp:anchor distT="0" distB="0" distL="114300" distR="114300" simplePos="0" relativeHeight="251819008" behindDoc="0" locked="0" layoutInCell="1" allowOverlap="1" wp14:anchorId="558DF58E" wp14:editId="449095D4">
+                <wp:simplePos x="0" y="0"/>
+                <wp:positionH relativeFrom="column">
+                  <wp:posOffset>4025900</wp:posOffset>
+                </wp:positionH>
+                <wp:positionV relativeFrom="paragraph">
+                  <wp:posOffset>594995</wp:posOffset>
+                </wp:positionV>
+                <wp:extent cx="270828" cy="244065"/>
+                <wp:effectExtent l="38100" t="38100" r="34290" b="41910"/>
+                <wp:wrapNone/>
+                <wp:docPr id="206" name="Ink 206"/>
+                <wp:cNvGraphicFramePr/>
+                <a:graphic xmlns:a="http://schemas.openxmlformats.org/drawingml/2006/main">
+                  <a:graphicData uri="http://schemas.microsoft.com/office/word/2010/wordprocessingInk">
+                    <w14:contentPart bwMode="auto" r:id="rId94">
+                      <w14:nvContentPartPr>
+                        <w14:cNvContentPartPr/>
+                      </w14:nvContentPartPr>
+                      <w14:xfrm>
+                        <a:off x="0" y="0"/>
+                        <a:ext cx="270828" cy="244065"/>
+                      </w14:xfrm>
+                    </w14:contentPart>
+                  </a:graphicData>
+                </a:graphic>
+              </wp:anchor>
+            </w:drawing>
+          </mc:Choice>
+          <mc:Fallback>
+            <w:pict>
+              <v:shape w14:anchorId="32A47E10" id="Ink 206" o:spid="_x0000_s1026" type="#_x0000_t75" style="position:absolute;margin-left:316.65pt;margin-top:46.5pt;width:22.05pt;height:19.9pt;z-index:251819008;visibility:visible;mso-wrap-style:square;mso-wrap-distance-left:9pt;mso-wrap-distance-top:0;mso-wrap-distance-right:9pt;mso-wrap-distance-bottom:0;mso-position-horizontal:absolute;mso-position-horizontal-relative:text;mso-position-vertical:absolute;mso-position-vertical-relative:text" o:gfxdata="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">
+                <v:imagedata r:id="rId95" o:title=""/>
+              </v:shape>
+            </w:pict>
+          </mc:Fallback>
+        </mc:AlternateContent>
+      </w:r>
+      <w:r>
+        <w:rPr>
+          <w:b/>
+          <w:noProof/>
+        </w:rPr>
+        <mc:AlternateContent>
+          <mc:Choice Requires="wpi">
+            <w:drawing>
+              <wp:anchor distT="0" distB="0" distL="114300" distR="114300" simplePos="0" relativeHeight="251820032" behindDoc="0" locked="0" layoutInCell="1" allowOverlap="1" wp14:anchorId="64BD777A" wp14:editId="79D0CED6">
+                <wp:simplePos x="0" y="0"/>
+                <wp:positionH relativeFrom="column">
+                  <wp:posOffset>3687763</wp:posOffset>
+                </wp:positionH>
+                <wp:positionV relativeFrom="paragraph">
+                  <wp:posOffset>766445</wp:posOffset>
+                </wp:positionV>
+                <wp:extent cx="240772" cy="128160"/>
+                <wp:effectExtent l="38100" t="38100" r="26035" b="43815"/>
+                <wp:wrapNone/>
+                <wp:docPr id="207" name="Ink 207"/>
+                <wp:cNvGraphicFramePr/>
+                <a:graphic xmlns:a="http://schemas.openxmlformats.org/drawingml/2006/main">
+                  <a:graphicData uri="http://schemas.microsoft.com/office/word/2010/wordprocessingInk">
+                    <w14:contentPart bwMode="auto" r:id="rId96">
+                      <w14:nvContentPartPr>
+                        <w14:cNvContentPartPr/>
+                      </w14:nvContentPartPr>
+                      <w14:xfrm>
+                        <a:off x="0" y="0"/>
+                        <a:ext cx="240772" cy="128160"/>
+                      </w14:xfrm>
+                    </w14:contentPart>
+                  </a:graphicData>
+                </a:graphic>
+              </wp:anchor>
+            </w:drawing>
+          </mc:Choice>
+          <mc:Fallback>
+            <w:pict>
+              <v:shape w14:anchorId="7ADE8F42" id="Ink 207" o:spid="_x0000_s1026" type="#_x0000_t75" style="position:absolute;margin-left:290.05pt;margin-top:60pt;width:19.65pt;height:10.8pt;z-index:251820032;visibility:visible;mso-wrap-style:square;mso-wrap-distance-left:9pt;mso-wrap-distance-top:0;mso-wrap-distance-right:9pt;mso-wrap-distance-bottom:0;mso-position-horizontal:absolute;mso-position-horizontal-relative:text;mso-position-vertical:absolute;mso-position-vertical-relative:text" o:gfxdata="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">
+                <v:imagedata r:id="rId97" o:title=""/>
+              </v:shape>
+            </w:pict>
+          </mc:Fallback>
+        </mc:AlternateContent>
+      </w:r>
+      <w:r>
+        <w:rPr>
+          <w:b/>
+          <w:noProof/>
+        </w:rPr>
+        <mc:AlternateContent>
+          <mc:Choice Requires="wpi">
+            <w:drawing>
+              <wp:anchor distT="0" distB="0" distL="114300" distR="114300" simplePos="0" relativeHeight="251821056" behindDoc="0" locked="0" layoutInCell="1" allowOverlap="1" wp14:anchorId="256C5BDC" wp14:editId="5A9BEC5D">
+                <wp:simplePos x="0" y="0"/>
+                <wp:positionH relativeFrom="column">
+                  <wp:posOffset>2387600</wp:posOffset>
+                </wp:positionH>
+                <wp:positionV relativeFrom="paragraph">
+                  <wp:posOffset>471170</wp:posOffset>
+                </wp:positionV>
+                <wp:extent cx="1552575" cy="423435"/>
+                <wp:effectExtent l="38100" t="38100" r="47625" b="34290"/>
+                <wp:wrapNone/>
+                <wp:docPr id="208" name="Ink 208"/>
+                <wp:cNvGraphicFramePr/>
+                <a:graphic xmlns:a="http://schemas.openxmlformats.org/drawingml/2006/main">
+                  <a:graphicData uri="http://schemas.microsoft.com/office/word/2010/wordprocessingInk">
+                    <w14:contentPart bwMode="auto" r:id="rId98">
+                      <w14:nvContentPartPr>
+                        <w14:cNvContentPartPr/>
+                      </w14:nvContentPartPr>
+                      <w14:xfrm>
+                        <a:off x="0" y="0"/>
+                        <a:ext cx="1552575" cy="423435"/>
+                      </w14:xfrm>
+                    </w14:contentPart>
+                  </a:graphicData>
+                </a:graphic>
+              </wp:anchor>
+            </w:drawing>
+          </mc:Choice>
+          <mc:Fallback>
+            <w:pict>
+              <v:shape w14:anchorId="3E97E86B" id="Ink 208" o:spid="_x0000_s1026" type="#_x0000_t75" style="position:absolute;margin-left:187.65pt;margin-top:36.75pt;width:122.95pt;height:34.05pt;z-index:251821056;visibility:visible;mso-wrap-style:square;mso-wrap-distance-left:9pt;mso-wrap-distance-top:0;mso-wrap-distance-right:9pt;mso-wrap-distance-bottom:0;mso-position-horizontal:absolute;mso-position-horizontal-relative:text;mso-position-vertical:absolute;mso-position-vertical-relative:text" o:gfxdata="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">
+                <v:imagedata r:id="rId99" o:title=""/>
+              </v:shape>
+            </w:pict>
+          </mc:Fallback>
+        </mc:AlternateContent>
+      </w:r>
+      <w:r>
+        <w:rPr>
+          <w:b/>
+          <w:noProof/>
+        </w:rPr>
+        <mc:AlternateContent>
+          <mc:Choice Requires="wpi">
+            <w:drawing>
+              <wp:anchor distT="0" distB="0" distL="114300" distR="114300" simplePos="0" relativeHeight="251781120" behindDoc="0" locked="0" layoutInCell="1" allowOverlap="1" wp14:anchorId="63716AF3" wp14:editId="22DBA86A">
+                <wp:simplePos x="0" y="0"/>
+                <wp:positionH relativeFrom="column">
+                  <wp:posOffset>2044700</wp:posOffset>
+                </wp:positionH>
+                <wp:positionV relativeFrom="paragraph">
+                  <wp:posOffset>471170</wp:posOffset>
+                </wp:positionV>
+                <wp:extent cx="234315" cy="281160"/>
+                <wp:effectExtent l="38100" t="38100" r="13335" b="43180"/>
+                <wp:wrapNone/>
+                <wp:docPr id="169" name="Ink 169"/>
+                <wp:cNvGraphicFramePr/>
+                <a:graphic xmlns:a="http://schemas.openxmlformats.org/drawingml/2006/main">
+                  <a:graphicData uri="http://schemas.microsoft.com/office/word/2010/wordprocessingInk">
+                    <w14:contentPart bwMode="auto" r:id="rId100">
+                      <w14:nvContentPartPr>
+                        <w14:cNvContentPartPr/>
+                      </w14:nvContentPartPr>
+                      <w14:xfrm>
+                        <a:off x="0" y="0"/>
+                        <a:ext cx="234315" cy="281160"/>
+                      </w14:xfrm>
+                    </w14:contentPart>
+                  </a:graphicData>
+                </a:graphic>
+              </wp:anchor>
+            </w:drawing>
+          </mc:Choice>
+          <mc:Fallback>
+            <w:pict>
+              <v:shape w14:anchorId="428DD692" id="Ink 169" o:spid="_x0000_s1026" type="#_x0000_t75" style="position:absolute;margin-left:160.65pt;margin-top:36.75pt;width:19.15pt;height:22.85pt;z-index:251781120;visibility:visible;mso-wrap-style:square;mso-wrap-distance-left:9pt;mso-wrap-distance-top:0;mso-wrap-distance-right:9pt;mso-wrap-distance-bottom:0;mso-position-horizontal:absolute;mso-position-horizontal-relative:text;mso-position-vertical:absolute;mso-position-vertical-relative:text" o:gfxdata="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">
+                <v:imagedata r:id="rId101" o:title=""/>
+              </v:shape>
+            </w:pict>
+          </mc:Fallback>
+        </mc:AlternateContent>
+      </w:r>
+      <w:r>
+        <w:rPr>
+          <w:b/>
+          <w:noProof/>
+        </w:rPr>
+        <mc:AlternateContent>
+          <mc:Choice Requires="wpi">
+            <w:drawing>
+              <wp:anchor distT="0" distB="0" distL="114300" distR="114300" simplePos="0" relativeHeight="251782144" behindDoc="0" locked="0" layoutInCell="1" allowOverlap="1" wp14:anchorId="5BF8B1B9" wp14:editId="5FD8A360">
+                <wp:simplePos x="0" y="0"/>
+                <wp:positionH relativeFrom="column">
+                  <wp:posOffset>1635125</wp:posOffset>
+                </wp:positionH>
+                <wp:positionV relativeFrom="paragraph">
+                  <wp:posOffset>780733</wp:posOffset>
+                </wp:positionV>
+                <wp:extent cx="218010" cy="91440"/>
+                <wp:effectExtent l="38100" t="38100" r="10795" b="41910"/>
+                <wp:wrapNone/>
+                <wp:docPr id="170" name="Ink 170"/>
+                <wp:cNvGraphicFramePr/>
+                <a:graphic xmlns:a="http://schemas.openxmlformats.org/drawingml/2006/main">
+                  <a:graphicData uri="http://schemas.microsoft.com/office/word/2010/wordprocessingInk">
+                    <w14:contentPart bwMode="auto" r:id="rId102">
+                      <w14:nvContentPartPr>
+                        <w14:cNvContentPartPr/>
+                      </w14:nvContentPartPr>
+                      <w14:xfrm>
+                        <a:off x="0" y="0"/>
+                        <a:ext cx="218010" cy="91440"/>
+                      </w14:xfrm>
+                    </w14:contentPart>
+                  </a:graphicData>
+                </a:graphic>
+              </wp:anchor>
+            </w:drawing>
+          </mc:Choice>
+          <mc:Fallback>
+            <w:pict>
+              <v:shape w14:anchorId="3EA5F164" id="Ink 170" o:spid="_x0000_s1026" type="#_x0000_t75" style="position:absolute;margin-left:128.4pt;margin-top:61.15pt;width:17.85pt;height:7.9pt;z-index:251782144;visibility:visible;mso-wrap-style:square;mso-wrap-distance-left:9pt;mso-wrap-distance-top:0;mso-wrap-distance-right:9pt;mso-wrap-distance-bottom:0;mso-position-horizontal:absolute;mso-position-horizontal-relative:text;mso-position-vertical:absolute;mso-position-vertical-relative:text" o:gfxdata="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">
+                <v:imagedata r:id="rId103" o:title=""/>
+              </v:shape>
+            </w:pict>
+          </mc:Fallback>
+        </mc:AlternateContent>
+      </w:r>
+      <w:r>
+        <w:rPr>
+          <w:b/>
+          <w:noProof/>
+        </w:rPr>
+        <mc:AlternateContent>
+          <mc:Choice Requires="wpi">
+            <w:drawing>
+              <wp:anchor distT="0" distB="0" distL="114300" distR="114300" simplePos="0" relativeHeight="251783168" behindDoc="0" locked="0" layoutInCell="1" allowOverlap="1" wp14:anchorId="1299E84E" wp14:editId="150094E9">
+                <wp:simplePos x="0" y="0"/>
+                <wp:positionH relativeFrom="column">
+                  <wp:posOffset>1339850</wp:posOffset>
+                </wp:positionH>
+                <wp:positionV relativeFrom="paragraph">
+                  <wp:posOffset>766445</wp:posOffset>
+                </wp:positionV>
+                <wp:extent cx="201593" cy="130175"/>
+                <wp:effectExtent l="38100" t="38100" r="8255" b="41275"/>
+                <wp:wrapNone/>
+                <wp:docPr id="171" name="Ink 171"/>
+                <wp:cNvGraphicFramePr/>
+                <a:graphic xmlns:a="http://schemas.openxmlformats.org/drawingml/2006/main">
+                  <a:graphicData uri="http://schemas.microsoft.com/office/word/2010/wordprocessingInk">
+                    <w14:contentPart bwMode="auto" r:id="rId104">
+                      <w14:nvContentPartPr>
+                        <w14:cNvContentPartPr/>
+                      </w14:nvContentPartPr>
+                      <w14:xfrm>
+                        <a:off x="0" y="0"/>
+                        <a:ext cx="201593" cy="130175"/>
+                      </w14:xfrm>
+                    </w14:contentPart>
+                  </a:graphicData>
+                </a:graphic>
+              </wp:anchor>
+            </w:drawing>
+          </mc:Choice>
+          <mc:Fallback>
+            <w:pict>
+              <v:shape w14:anchorId="5EB2056E" id="Ink 171" o:spid="_x0000_s1026" type="#_x0000_t75" style="position:absolute;margin-left:105.15pt;margin-top:60pt;width:16.55pt;height:10.95pt;z-index:251783168;visibility:visible;mso-wrap-style:square;mso-wrap-distance-left:9pt;mso-wrap-distance-top:0;mso-wrap-distance-right:9pt;mso-wrap-distance-bottom:0;mso-position-horizontal:absolute;mso-position-horizontal-relative:text;mso-position-vertical:absolute;mso-position-vertical-relative:text" o:gfxdata="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">
+                <v:imagedata r:id="rId105" o:title=""/>
+              </v:shape>
+            </w:pict>
+          </mc:Fallback>
+        </mc:AlternateContent>
+      </w:r>
+      <w:r>
+        <w:rPr>
+          <w:b/>
+          <w:noProof/>
+        </w:rPr>
+        <mc:AlternateContent>
+          <mc:Choice Requires="wpi">
+            <w:drawing>
+              <wp:anchor distT="0" distB="0" distL="114300" distR="114300" simplePos="0" relativeHeight="251784192" behindDoc="0" locked="0" layoutInCell="1" allowOverlap="1" wp14:anchorId="2262A4C6" wp14:editId="525D6BDC">
+                <wp:simplePos x="0" y="0"/>
+                <wp:positionH relativeFrom="column">
+                  <wp:posOffset>1063625</wp:posOffset>
+                </wp:positionH>
+                <wp:positionV relativeFrom="paragraph">
+                  <wp:posOffset>742633</wp:posOffset>
+                </wp:positionV>
+                <wp:extent cx="213735" cy="155892"/>
+                <wp:effectExtent l="38100" t="38100" r="34290" b="34925"/>
+                <wp:wrapNone/>
+                <wp:docPr id="172" name="Ink 172"/>
+                <wp:cNvGraphicFramePr/>
+                <a:graphic xmlns:a="http://schemas.openxmlformats.org/drawingml/2006/main">
+                  <a:graphicData uri="http://schemas.microsoft.com/office/word/2010/wordprocessingInk">
+                    <w14:contentPart bwMode="auto" r:id="rId106">
+                      <w14:nvContentPartPr>
+                        <w14:cNvContentPartPr/>
+                      </w14:nvContentPartPr>
+                      <w14:xfrm>
+                        <a:off x="0" y="0"/>
+                        <a:ext cx="213735" cy="155892"/>
+                      </w14:xfrm>
+                    </w14:contentPart>
+                  </a:graphicData>
+                </a:graphic>
+              </wp:anchor>
+            </w:drawing>
+          </mc:Choice>
+          <mc:Fallback>
+            <w:pict>
+              <v:shape w14:anchorId="51431B1B" id="Ink 172" o:spid="_x0000_s1026" type="#_x0000_t75" style="position:absolute;margin-left:83.4pt;margin-top:58.15pt;width:17.55pt;height:12.95pt;z-index:251784192;visibility:visible;mso-wrap-style:square;mso-wrap-distance-left:9pt;mso-wrap-distance-top:0;mso-wrap-distance-right:9pt;mso-wrap-distance-bottom:0;mso-position-horizontal:absolute;mso-position-horizontal-relative:text;mso-position-vertical:absolute;mso-position-vertical-relative:text" o:gfxdata="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">
+                <v:imagedata r:id="rId107" o:title=""/>
+              </v:shape>
+            </w:pict>
+          </mc:Fallback>
+        </mc:AlternateContent>
+      </w:r>
+      <w:r>
+        <w:rPr>
+          <w:b/>
+          <w:noProof/>
+        </w:rPr>
+        <mc:AlternateContent>
+          <mc:Choice Requires="wpi">
+            <w:drawing>
+              <wp:anchor distT="0" distB="0" distL="114300" distR="114300" simplePos="0" relativeHeight="251779072" behindDoc="0" locked="0" layoutInCell="1" allowOverlap="1" wp14:anchorId="42D95C4F" wp14:editId="22A6F923">
+                <wp:simplePos x="0" y="0"/>
+                <wp:positionH relativeFrom="column">
+                  <wp:posOffset>2009120</wp:posOffset>
+                </wp:positionH>
+                <wp:positionV relativeFrom="paragraph">
+                  <wp:posOffset>777170</wp:posOffset>
+                </wp:positionV>
+                <wp:extent cx="136440" cy="64440"/>
+                <wp:effectExtent l="38100" t="38100" r="16510" b="31115"/>
+                <wp:wrapNone/>
+                <wp:docPr id="167" name="Ink 167"/>
+                <wp:cNvGraphicFramePr/>
+                <a:graphic xmlns:a="http://schemas.openxmlformats.org/drawingml/2006/main">
+                  <a:graphicData uri="http://schemas.microsoft.com/office/word/2010/wordprocessingInk">
+                    <w14:contentPart bwMode="auto" r:id="rId108">
+                      <w14:nvContentPartPr>
+                        <w14:cNvContentPartPr/>
+                      </w14:nvContentPartPr>
+                      <w14:xfrm>
+                        <a:off x="0" y="0"/>
+                        <a:ext cx="136440" cy="64440"/>
+                      </w14:xfrm>
+                    </w14:contentPart>
+                  </a:graphicData>
+                </a:graphic>
+              </wp:anchor>
+            </w:drawing>
+          </mc:Choice>
+          <mc:Fallback>
+            <w:pict>
+              <v:shape w14:anchorId="6626D030" id="Ink 167" o:spid="_x0000_s1026" type="#_x0000_t75" style="position:absolute;margin-left:157.85pt;margin-top:60.85pt;width:11.45pt;height:5.75pt;z-index:251779072;visibility:visible;mso-wrap-style:square;mso-wrap-distance-left:9pt;mso-wrap-distance-top:0;mso-wrap-distance-right:9pt;mso-wrap-distance-bottom:0;mso-position-horizontal:absolute;mso-position-horizontal-relative:text;mso-position-vertical:absolute;mso-position-vertical-relative:text" o:gfxdata="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">
+                <v:imagedata r:id="rId109" o:title=""/>
+              </v:shape>
+            </w:pict>
+          </mc:Fallback>
+        </mc:AlternateContent>
+      </w:r>
+      <w:r>
+        <w:rPr>
+          <w:b/>
+          <w:noProof/>
+        </w:rPr>
+        <mc:AlternateContent>
+          <mc:Choice Requires="wpi">
+            <w:drawing>
+              <wp:anchor distT="0" distB="0" distL="114300" distR="114300" simplePos="0" relativeHeight="251768832" behindDoc="0" locked="0" layoutInCell="1" allowOverlap="1" wp14:anchorId="565D53BE" wp14:editId="2D2A0194">
+                <wp:simplePos x="0" y="0"/>
+                <wp:positionH relativeFrom="column">
+                  <wp:posOffset>854075</wp:posOffset>
+                </wp:positionH>
+                <wp:positionV relativeFrom="paragraph">
+                  <wp:posOffset>852170</wp:posOffset>
+                </wp:positionV>
+                <wp:extent cx="129780" cy="101820"/>
+                <wp:effectExtent l="38100" t="38100" r="41910" b="31750"/>
+                <wp:wrapNone/>
+                <wp:docPr id="157" name="Ink 157"/>
+                <wp:cNvGraphicFramePr/>
+                <a:graphic xmlns:a="http://schemas.openxmlformats.org/drawingml/2006/main">
+                  <a:graphicData uri="http://schemas.microsoft.com/office/word/2010/wordprocessingInk">
+                    <w14:contentPart bwMode="auto" r:id="rId110">
+                      <w14:nvContentPartPr>
+                        <w14:cNvContentPartPr/>
+                      </w14:nvContentPartPr>
+                      <w14:xfrm>
+                        <a:off x="0" y="0"/>
+                        <a:ext cx="129780" cy="101820"/>
+                      </w14:xfrm>
+                    </w14:contentPart>
+                  </a:graphicData>
+                </a:graphic>
+              </wp:anchor>
+            </w:drawing>
+          </mc:Choice>
+          <mc:Fallback>
+            <w:pict>
+              <v:shape w14:anchorId="35881837" id="Ink 157" o:spid="_x0000_s1026" type="#_x0000_t75" style="position:absolute;margin-left:66.9pt;margin-top:66.75pt;width:10.9pt;height:8.7pt;z-index:251768832;visibility:visible;mso-wrap-style:square;mso-wrap-distance-left:9pt;mso-wrap-distance-top:0;mso-wrap-distance-right:9pt;mso-wrap-distance-bottom:0;mso-position-horizontal:absolute;mso-position-horizontal-relative:text;mso-position-vertical:absolute;mso-position-vertical-relative:text" o:gfxdata="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">
+                <v:imagedata r:id="rId111" o:title=""/>
+              </v:shape>
+            </w:pict>
+          </mc:Fallback>
+        </mc:AlternateContent>
+      </w:r>
+      <w:r>
+        <w:rPr>
+          <w:b/>
+          <w:noProof/>
+        </w:rPr>
+        <mc:AlternateContent>
+          <mc:Choice Requires="wpi">
+            <w:drawing>
+              <wp:anchor distT="0" distB="0" distL="114300" distR="114300" simplePos="0" relativeHeight="251769856" behindDoc="0" locked="0" layoutInCell="1" allowOverlap="1" wp14:anchorId="26F7304B" wp14:editId="3F8B583E">
+                <wp:simplePos x="0" y="0"/>
+                <wp:positionH relativeFrom="column">
+                  <wp:posOffset>563563</wp:posOffset>
+                </wp:positionH>
+                <wp:positionV relativeFrom="paragraph">
+                  <wp:posOffset>785495</wp:posOffset>
+                </wp:positionV>
+                <wp:extent cx="234950" cy="169545"/>
+                <wp:effectExtent l="38100" t="38100" r="31750" b="40005"/>
+                <wp:wrapNone/>
+                <wp:docPr id="158" name="Ink 158"/>
+                <wp:cNvGraphicFramePr/>
+                <a:graphic xmlns:a="http://schemas.openxmlformats.org/drawingml/2006/main">
+                  <a:graphicData uri="http://schemas.microsoft.com/office/word/2010/wordprocessingInk">
+                    <w14:contentPart bwMode="auto" r:id="rId112">
+                      <w14:nvContentPartPr>
+                        <w14:cNvContentPartPr/>
+                      </w14:nvContentPartPr>
+                      <w14:xfrm>
+                        <a:off x="0" y="0"/>
+                        <a:ext cx="234950" cy="169545"/>
+                      </w14:xfrm>
+                    </w14:contentPart>
+                  </a:graphicData>
+                </a:graphic>
+              </wp:anchor>
+            </w:drawing>
+          </mc:Choice>
+          <mc:Fallback>
+            <w:pict>
+              <v:shape w14:anchorId="3DDB6BBE" id="Ink 158" o:spid="_x0000_s1026" type="#_x0000_t75" style="position:absolute;margin-left:44.05pt;margin-top:61.5pt;width:19.2pt;height:14.05pt;z-index:251769856;visibility:visible;mso-wrap-style:square;mso-wrap-distance-left:9pt;mso-wrap-distance-top:0;mso-wrap-distance-right:9pt;mso-wrap-distance-bottom:0;mso-position-horizontal:absolute;mso-position-horizontal-relative:text;mso-position-vertical:absolute;mso-position-vertical-relative:text" o:gfxdata="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">
+                <v:imagedata r:id="rId113" o:title=""/>
+              </v:shape>
+            </w:pict>
+          </mc:Fallback>
+        </mc:AlternateContent>
+      </w:r>
+      <w:r>
+        <w:rPr>
+          <w:b/>
+          <w:noProof/>
+        </w:rPr>
+        <mc:AlternateContent>
+          <mc:Choice Requires="wpi">
+            <w:drawing>
+              <wp:anchor distT="0" distB="0" distL="114300" distR="114300" simplePos="0" relativeHeight="251757568" behindDoc="0" locked="0" layoutInCell="1" allowOverlap="1" wp14:anchorId="3891959E" wp14:editId="10066D03">
+                <wp:simplePos x="0" y="0"/>
+                <wp:positionH relativeFrom="column">
+                  <wp:posOffset>4368800</wp:posOffset>
+                </wp:positionH>
+                <wp:positionV relativeFrom="paragraph">
+                  <wp:posOffset>542608</wp:posOffset>
+                </wp:positionV>
+                <wp:extent cx="170183" cy="151267"/>
+                <wp:effectExtent l="38100" t="38100" r="39370" b="39370"/>
+                <wp:wrapNone/>
+                <wp:docPr id="138" name="Ink 138"/>
+                <wp:cNvGraphicFramePr/>
+                <a:graphic xmlns:a="http://schemas.openxmlformats.org/drawingml/2006/main">
+                  <a:graphicData uri="http://schemas.microsoft.com/office/word/2010/wordprocessingInk">
+                    <w14:contentPart bwMode="auto" r:id="rId114">
+                      <w14:nvContentPartPr>
+                        <w14:cNvContentPartPr/>
+                      </w14:nvContentPartPr>
+                      <w14:xfrm>
+                        <a:off x="0" y="0"/>
+                        <a:ext cx="170183" cy="151267"/>
+                      </w14:xfrm>
+                    </w14:contentPart>
+                  </a:graphicData>
+                </a:graphic>
+              </wp:anchor>
+            </w:drawing>
+          </mc:Choice>
+          <mc:Fallback>
+            <w:pict>
+              <v:shape w14:anchorId="067B6E03" id="Ink 138" o:spid="_x0000_s1026" type="#_x0000_t75" style="position:absolute;margin-left:343.65pt;margin-top:42.4pt;width:14.1pt;height:12.6pt;z-index:251757568;visibility:visible;mso-wrap-style:square;mso-wrap-distance-left:9pt;mso-wrap-distance-top:0;mso-wrap-distance-right:9pt;mso-wrap-distance-bottom:0;mso-position-horizontal:absolute;mso-position-horizontal-relative:text;mso-position-vertical:absolute;mso-position-vertical-relative:text" o:gfxdata="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">
+                <v:imagedata r:id="rId115" o:title=""/>
+              </v:shape>
+            </w:pict>
+          </mc:Fallback>
+        </mc:AlternateContent>
+      </w:r>
+      <w:r>
+        <w:rPr>
+          <w:b/>
+          <w:noProof/>
+        </w:rPr>
+        <mc:AlternateContent>
+          <mc:Choice Requires="wpi">
+            <w:drawing>
+              <wp:anchor distT="0" distB="0" distL="114300" distR="114300" simplePos="0" relativeHeight="251751424" behindDoc="0" locked="0" layoutInCell="1" allowOverlap="1" wp14:anchorId="743500CD" wp14:editId="091A8EF7">
+                <wp:simplePos x="0" y="0"/>
+                <wp:positionH relativeFrom="column">
+                  <wp:posOffset>4165520</wp:posOffset>
+                </wp:positionH>
+                <wp:positionV relativeFrom="paragraph">
+                  <wp:posOffset>517610</wp:posOffset>
+                </wp:positionV>
+                <wp:extent cx="43560" cy="19800"/>
+                <wp:effectExtent l="38100" t="38100" r="33020" b="37465"/>
+                <wp:wrapNone/>
+                <wp:docPr id="132" name="Ink 132"/>
+                <wp:cNvGraphicFramePr/>
+                <a:graphic xmlns:a="http://schemas.openxmlformats.org/drawingml/2006/main">
+                  <a:graphicData uri="http://schemas.microsoft.com/office/word/2010/wordprocessingInk">
+                    <w14:contentPart bwMode="auto" r:id="rId116">
+                      <w14:nvContentPartPr>
+                        <w14:cNvContentPartPr/>
+                      </w14:nvContentPartPr>
+                      <w14:xfrm>
+                        <a:off x="0" y="0"/>
+                        <a:ext cx="43560" cy="19800"/>
+                      </w14:xfrm>
+                    </w14:contentPart>
+                  </a:graphicData>
+                </a:graphic>
+              </wp:anchor>
+            </w:drawing>
+          </mc:Choice>
+          <mc:Fallback>
+            <w:pict>
+              <v:shape w14:anchorId="2D913B00" id="Ink 132" o:spid="_x0000_s1026" type="#_x0000_t75" style="position:absolute;margin-left:327.65pt;margin-top:40.4pt;width:4.15pt;height:2.25pt;z-index:251751424;visibility:visible;mso-wrap-style:square;mso-wrap-distance-left:9pt;mso-wrap-distance-top:0;mso-wrap-distance-right:9pt;mso-wrap-distance-bottom:0;mso-position-horizontal:absolute;mso-position-horizontal-relative:text;mso-position-vertical:absolute;mso-position-vertical-relative:text" o:gfxdata="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">
+                <v:imagedata r:id="rId117" o:title=""/>
+              </v:shape>
+            </w:pict>
+          </mc:Fallback>
+        </mc:AlternateContent>
+      </w:r>
+      <w:r>
+        <w:rPr>
+          <w:b/>
+          <w:noProof/>
+        </w:rPr>
+        <mc:AlternateContent>
+          <mc:Choice Requires="wpi">
+            <w:drawing>
+              <wp:anchor distT="0" distB="0" distL="114300" distR="114300" simplePos="0" relativeHeight="251710464" behindDoc="0" locked="0" layoutInCell="1" allowOverlap="1" wp14:anchorId="2ADEE09B" wp14:editId="282B62B3">
+                <wp:simplePos x="0" y="0"/>
+                <wp:positionH relativeFrom="column">
+                  <wp:posOffset>1320800</wp:posOffset>
+                </wp:positionH>
+                <wp:positionV relativeFrom="paragraph">
+                  <wp:posOffset>518795</wp:posOffset>
+                </wp:positionV>
+                <wp:extent cx="411120" cy="164465"/>
+                <wp:effectExtent l="38100" t="38100" r="8255" b="45085"/>
+                <wp:wrapNone/>
+                <wp:docPr id="92" name="Ink 92"/>
+                <wp:cNvGraphicFramePr/>
+                <a:graphic xmlns:a="http://schemas.openxmlformats.org/drawingml/2006/main">
+                  <a:graphicData uri="http://schemas.microsoft.com/office/word/2010/wordprocessingInk">
+                    <w14:contentPart bwMode="auto" r:id="rId118">
+                      <w14:nvContentPartPr>
+                        <w14:cNvContentPartPr/>
+                      </w14:nvContentPartPr>
+                      <w14:xfrm>
+                        <a:off x="0" y="0"/>
+                        <a:ext cx="411120" cy="164465"/>
+                      </w14:xfrm>
+                    </w14:contentPart>
+                  </a:graphicData>
+                </a:graphic>
+              </wp:anchor>
+            </w:drawing>
+          </mc:Choice>
+          <mc:Fallback>
+            <w:pict>
+              <v:shape w14:anchorId="64CA6C03" id="Ink 92" o:spid="_x0000_s1026" type="#_x0000_t75" style="position:absolute;margin-left:103.65pt;margin-top:40.5pt;width:33.05pt;height:13.65pt;z-index:251710464;visibility:visible;mso-wrap-style:square;mso-wrap-distance-left:9pt;mso-wrap-distance-top:0;mso-wrap-distance-right:9pt;mso-wrap-distance-bottom:0;mso-position-horizontal:absolute;mso-position-horizontal-relative:text;mso-position-vertical:absolute;mso-position-vertical-relative:text" o:gfxdata="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">
+                <v:imagedata r:id="rId119" o:title=""/>
+              </v:shape>
+            </w:pict>
+          </mc:Fallback>
+        </mc:AlternateContent>
+      </w:r>
+      <w:r>
+        <w:rPr>
+          <w:b/>
+          <w:noProof/>
+        </w:rPr>
+        <mc:AlternateContent>
+          <mc:Choice Requires="wpi">
+            <w:drawing>
+              <wp:anchor distT="0" distB="0" distL="114300" distR="114300" simplePos="0" relativeHeight="251709440" behindDoc="0" locked="0" layoutInCell="1" allowOverlap="1" wp14:anchorId="7070DF70" wp14:editId="23762D2B">
+                <wp:simplePos x="0" y="0"/>
+                <wp:positionH relativeFrom="column">
+                  <wp:posOffset>1922000</wp:posOffset>
+                </wp:positionH>
+                <wp:positionV relativeFrom="paragraph">
+                  <wp:posOffset>516530</wp:posOffset>
+                </wp:positionV>
+                <wp:extent cx="360" cy="21960"/>
+                <wp:effectExtent l="38100" t="38100" r="38100" b="35560"/>
+                <wp:wrapNone/>
+                <wp:docPr id="91" name="Ink 91"/>
+                <wp:cNvGraphicFramePr/>
+                <a:graphic xmlns:a="http://schemas.openxmlformats.org/drawingml/2006/main">
+                  <a:graphicData uri="http://schemas.microsoft.com/office/word/2010/wordprocessingInk">
+                    <w14:contentPart bwMode="auto" r:id="rId120">
+                      <w14:nvContentPartPr>
+                        <w14:cNvContentPartPr/>
+                      </w14:nvContentPartPr>
+                      <w14:xfrm>
+                        <a:off x="0" y="0"/>
+                        <a:ext cx="360" cy="21960"/>
+                      </w14:xfrm>
+                    </w14:contentPart>
+                  </a:graphicData>
+                </a:graphic>
+              </wp:anchor>
+            </w:drawing>
+          </mc:Choice>
+          <mc:Fallback>
+            <w:pict>
+              <v:shape w14:anchorId="5B6F26F6" id="Ink 91" o:spid="_x0000_s1026" type="#_x0000_t75" style="position:absolute;margin-left:151pt;margin-top:40.3pt;width:.75pt;height:2.45pt;z-index:251709440;visibility:visible;mso-wrap-style:square;mso-wrap-distance-left:9pt;mso-wrap-distance-top:0;mso-wrap-distance-right:9pt;mso-wrap-distance-bottom:0;mso-position-horizontal:absolute;mso-position-horizontal-relative:text;mso-position-vertical:absolute;mso-position-vertical-relative:text" o:gfxdata="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">
+                <v:imagedata r:id="rId121" o:title=""/>
+              </v:shape>
+            </w:pict>
+          </mc:Fallback>
+        </mc:AlternateContent>
+      </w:r>
+      <w:r>
+        <w:rPr>
+          <w:b/>
+          <w:noProof/>
+        </w:rPr>
+        <mc:AlternateContent>
+          <mc:Choice Requires="wpi">
+            <w:drawing>
+              <wp:anchor distT="0" distB="0" distL="114300" distR="114300" simplePos="0" relativeHeight="251708416" behindDoc="0" locked="0" layoutInCell="1" allowOverlap="1" wp14:anchorId="7C0B0240" wp14:editId="07AF90AF">
+                <wp:simplePos x="0" y="0"/>
+                <wp:positionH relativeFrom="column">
+                  <wp:posOffset>1855400</wp:posOffset>
+                </wp:positionH>
+                <wp:positionV relativeFrom="paragraph">
+                  <wp:posOffset>593930</wp:posOffset>
+                </wp:positionV>
+                <wp:extent cx="98280" cy="58320"/>
+                <wp:effectExtent l="38100" t="38100" r="35560" b="37465"/>
+                <wp:wrapNone/>
+                <wp:docPr id="90" name="Ink 90"/>
+                <wp:cNvGraphicFramePr/>
+                <a:graphic xmlns:a="http://schemas.openxmlformats.org/drawingml/2006/main">
+                  <a:graphicData uri="http://schemas.microsoft.com/office/word/2010/wordprocessingInk">
+                    <w14:contentPart bwMode="auto" r:id="rId122">
+                      <w14:nvContentPartPr>
+                        <w14:cNvContentPartPr/>
+                      </w14:nvContentPartPr>
+                      <w14:xfrm>
+                        <a:off x="0" y="0"/>
+                        <a:ext cx="98280" cy="58320"/>
+                      </w14:xfrm>
+                    </w14:contentPart>
+                  </a:graphicData>
+                </a:graphic>
+              </wp:anchor>
+            </w:drawing>
+          </mc:Choice>
+          <mc:Fallback>
+            <w:pict>
+              <v:shape w14:anchorId="2E169A73" id="Ink 90" o:spid="_x0000_s1026" type="#_x0000_t75" style="position:absolute;margin-left:145.75pt;margin-top:46.4pt;width:8.45pt;height:5.3pt;z-index:251708416;visibility:visible;mso-wrap-style:square;mso-wrap-distance-left:9pt;mso-wrap-distance-top:0;mso-wrap-distance-right:9pt;mso-wrap-distance-bottom:0;mso-position-horizontal:absolute;mso-position-horizontal-relative:text;mso-position-vertical:absolute;mso-position-vertical-relative:text" o:gfxdata="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">
+                <v:imagedata r:id="rId123" o:title=""/>
+              </v:shape>
+            </w:pict>
+          </mc:Fallback>
+        </mc:AlternateContent>
+      </w:r>
+      <w:r>
+        <w:rPr>
+          <w:b/>
+          <w:noProof/>
+        </w:rPr>
+        <mc:AlternateContent>
+          <mc:Choice Requires="wpi">
+            <w:drawing>
+              <wp:anchor distT="0" distB="0" distL="114300" distR="114300" simplePos="0" relativeHeight="251705344" behindDoc="0" locked="0" layoutInCell="1" allowOverlap="1" wp14:anchorId="640DB2C7" wp14:editId="754E36AE">
+                <wp:simplePos x="0" y="0"/>
+                <wp:positionH relativeFrom="column">
+                  <wp:posOffset>973138</wp:posOffset>
+                </wp:positionH>
+                <wp:positionV relativeFrom="paragraph">
+                  <wp:posOffset>628333</wp:posOffset>
+                </wp:positionV>
+                <wp:extent cx="241717" cy="78120"/>
+                <wp:effectExtent l="19050" t="38100" r="44450" b="36195"/>
+                <wp:wrapNone/>
+                <wp:docPr id="87" name="Ink 87"/>
+                <wp:cNvGraphicFramePr/>
+                <a:graphic xmlns:a="http://schemas.openxmlformats.org/drawingml/2006/main">
+                  <a:graphicData uri="http://schemas.microsoft.com/office/word/2010/wordprocessingInk">
+                    <w14:contentPart bwMode="auto" r:id="rId124">
+                      <w14:nvContentPartPr>
+                        <w14:cNvContentPartPr/>
+                      </w14:nvContentPartPr>
+                      <w14:xfrm>
+                        <a:off x="0" y="0"/>
+                        <a:ext cx="241717" cy="78120"/>
+                      </w14:xfrm>
+                    </w14:contentPart>
+                  </a:graphicData>
+                </a:graphic>
+              </wp:anchor>
+            </w:drawing>
+          </mc:Choice>
+          <mc:Fallback>
+            <w:pict>
+              <v:shape w14:anchorId="0C8D0488" id="Ink 87" o:spid="_x0000_s1026" type="#_x0000_t75" style="position:absolute;margin-left:76.3pt;margin-top:49.15pt;width:19.75pt;height:6.85pt;z-index:251705344;visibility:visible;mso-wrap-style:square;mso-wrap-distance-left:9pt;mso-wrap-distance-top:0;mso-wrap-distance-right:9pt;mso-wrap-distance-bottom:0;mso-position-horizontal:absolute;mso-position-horizontal-relative:text;mso-position-vertical:absolute;mso-position-vertical-relative:text" o:gfxdata="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">
+                <v:imagedata r:id="rId125" o:title=""/>
+              </v:shape>
+            </w:pict>
+          </mc:Fallback>
+        </mc:AlternateContent>
+      </w:r>
+      <w:r>
+        <w:rPr>
+          <w:b/>
+          <w:noProof/>
+        </w:rPr>
+        <mc:AlternateContent>
+          <mc:Choice Requires="wpi">
+            <w:drawing>
+              <wp:anchor distT="0" distB="0" distL="114300" distR="114300" simplePos="0" relativeHeight="251698176" behindDoc="0" locked="0" layoutInCell="1" allowOverlap="1" wp14:anchorId="158ED364" wp14:editId="54949863">
+                <wp:simplePos x="0" y="0"/>
+                <wp:positionH relativeFrom="column">
+                  <wp:posOffset>1092560</wp:posOffset>
+                </wp:positionH>
+                <wp:positionV relativeFrom="paragraph">
+                  <wp:posOffset>557570</wp:posOffset>
+                </wp:positionV>
+                <wp:extent cx="40320" cy="29520"/>
+                <wp:effectExtent l="38100" t="38100" r="36195" b="46990"/>
+                <wp:wrapNone/>
+                <wp:docPr id="80" name="Ink 80"/>
+                <wp:cNvGraphicFramePr/>
+                <a:graphic xmlns:a="http://schemas.openxmlformats.org/drawingml/2006/main">
+                  <a:graphicData uri="http://schemas.microsoft.com/office/word/2010/wordprocessingInk">
+                    <w14:contentPart bwMode="auto" r:id="rId126">
+                      <w14:nvContentPartPr>
+                        <w14:cNvContentPartPr/>
+                      </w14:nvContentPartPr>
+                      <w14:xfrm>
+                        <a:off x="0" y="0"/>
+                        <a:ext cx="40320" cy="29520"/>
+                      </w14:xfrm>
+                    </w14:contentPart>
+                  </a:graphicData>
+                </a:graphic>
+              </wp:anchor>
+            </w:drawing>
+          </mc:Choice>
+          <mc:Fallback>
+            <w:pict>
+              <v:shape w14:anchorId="4424D38B" id="Ink 80" o:spid="_x0000_s1026" type="#_x0000_t75" style="position:absolute;margin-left:85.7pt;margin-top:43.55pt;width:3.85pt;height:3pt;z-index:251698176;visibility:visible;mso-wrap-style:square;mso-wrap-distance-left:9pt;mso-wrap-distance-top:0;mso-wrap-distance-right:9pt;mso-wrap-distance-bottom:0;mso-position-horizontal:absolute;mso-position-horizontal-relative:text;mso-position-vertical:absolute;mso-position-vertical-relative:text" o:gfxdata="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">
+                <v:imagedata r:id="rId127" o:title=""/>
+              </v:shape>
+            </w:pict>
+          </mc:Fallback>
+        </mc:AlternateContent>
+      </w:r>
+      <w:r>
+        <w:rPr>
+          <w:b/>
+          <w:noProof/>
+        </w:rPr>
+        <mc:AlternateContent>
+          <mc:Choice Requires="wpi">
+            <w:drawing>
+              <wp:anchor distT="0" distB="0" distL="114300" distR="114300" simplePos="0" relativeHeight="251697152" behindDoc="0" locked="0" layoutInCell="1" allowOverlap="1" wp14:anchorId="030658AA" wp14:editId="63A6EC73">
+                <wp:simplePos x="0" y="0"/>
+                <wp:positionH relativeFrom="column">
+                  <wp:posOffset>1030280</wp:posOffset>
+                </wp:positionH>
+                <wp:positionV relativeFrom="paragraph">
+                  <wp:posOffset>588530</wp:posOffset>
+                </wp:positionV>
+                <wp:extent cx="2520" cy="360"/>
+                <wp:effectExtent l="38100" t="38100" r="36195" b="38100"/>
+                <wp:wrapNone/>
+                <wp:docPr id="79" name="Ink 79"/>
+                <wp:cNvGraphicFramePr/>
+                <a:graphic xmlns:a="http://schemas.openxmlformats.org/drawingml/2006/main">
+                  <a:graphicData uri="http://schemas.microsoft.com/office/word/2010/wordprocessingInk">
+                    <w14:contentPart bwMode="auto" r:id="rId128">
+                      <w14:nvContentPartPr>
+                        <w14:cNvContentPartPr/>
+                      </w14:nvContentPartPr>
+                      <w14:xfrm>
+                        <a:off x="0" y="0"/>
+                        <a:ext cx="2520" cy="360"/>
+                      </w14:xfrm>
+                    </w14:contentPart>
+                  </a:graphicData>
+                </a:graphic>
+              </wp:anchor>
+            </w:drawing>
+          </mc:Choice>
+          <mc:Fallback>
+            <w:pict>
+              <v:shape w14:anchorId="49C7F5C3" id="Ink 79" o:spid="_x0000_s1026" type="#_x0000_t75" style="position:absolute;margin-left:80.75pt;margin-top:46pt;width:.95pt;height:.75pt;z-index:251697152;visibility:visible;mso-wrap-style:square;mso-wrap-distance-left:9pt;mso-wrap-distance-top:0;mso-wrap-distance-right:9pt;mso-wrap-distance-bottom:0;mso-position-horizontal:absolute;mso-position-horizontal-relative:text;mso-position-vertical:absolute;mso-position-vertical-relative:text" o:gfxdata="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">
+                <v:imagedata r:id="rId47" o:title=""/>
+              </v:shape>
+            </w:pict>
+          </mc:Fallback>
+        </mc:AlternateContent>
+      </w:r>
+      <w:r>
+        <w:rPr>
+          <w:b/>
+          <w:noProof/>
+        </w:rPr>
+        <mc:AlternateContent>
+          <mc:Choice Requires="wpi">
+            <w:drawing>
+              <wp:anchor distT="0" distB="0" distL="114300" distR="114300" simplePos="0" relativeHeight="251695104" behindDoc="0" locked="0" layoutInCell="1" allowOverlap="1" wp14:anchorId="6E8587C6" wp14:editId="15C9D37E">
+                <wp:simplePos x="0" y="0"/>
+                <wp:positionH relativeFrom="column">
+                  <wp:posOffset>544513</wp:posOffset>
+                </wp:positionH>
+                <wp:positionV relativeFrom="paragraph">
+                  <wp:posOffset>594995</wp:posOffset>
+                </wp:positionV>
+                <wp:extent cx="357675" cy="160973"/>
+                <wp:effectExtent l="38100" t="38100" r="23495" b="48895"/>
+                <wp:wrapNone/>
+                <wp:docPr id="77" name="Ink 77"/>
+                <wp:cNvGraphicFramePr/>
+                <a:graphic xmlns:a="http://schemas.openxmlformats.org/drawingml/2006/main">
+                  <a:graphicData uri="http://schemas.microsoft.com/office/word/2010/wordprocessingInk">
+                    <w14:contentPart bwMode="auto" r:id="rId129">
+                      <w14:nvContentPartPr>
+                        <w14:cNvContentPartPr/>
+                      </w14:nvContentPartPr>
+                      <w14:xfrm>
+                        <a:off x="0" y="0"/>
+                        <a:ext cx="357675" cy="160973"/>
+                      </w14:xfrm>
+                    </w14:contentPart>
+                  </a:graphicData>
+                </a:graphic>
+              </wp:anchor>
+            </w:drawing>
+          </mc:Choice>
+          <mc:Fallback>
+            <w:pict>
+              <v:shape w14:anchorId="632EDE1C" id="Ink 77" o:spid="_x0000_s1026" type="#_x0000_t75" style="position:absolute;margin-left:42.55pt;margin-top:46.5pt;width:28.85pt;height:13.4pt;z-index:251695104;visibility:visible;mso-wrap-style:square;mso-wrap-distance-left:9pt;mso-wrap-distance-top:0;mso-wrap-distance-right:9pt;mso-wrap-distance-bottom:0;mso-position-horizontal:absolute;mso-position-horizontal-relative:text;mso-position-vertical:absolute;mso-position-vertical-relative:text" o:gfxdata="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">
+                <v:imagedata r:id="rId130" o:title=""/>
+              </v:shape>
+            </w:pict>
+          </mc:Fallback>
+        </mc:AlternateContent>
+      </w:r>
+      <w:r>
+        <w:rPr>
+          <w:b/>
+          <w:noProof/>
+        </w:rPr>
+        <mc:AlternateContent>
+          <mc:Choice Requires="wpi">
+            <w:drawing>
+              <wp:anchor distT="0" distB="0" distL="114300" distR="114300" simplePos="0" relativeHeight="251686912" behindDoc="0" locked="0" layoutInCell="1" allowOverlap="1" wp14:anchorId="236AD37A" wp14:editId="7AC348D5">
+                <wp:simplePos x="0" y="0"/>
+                <wp:positionH relativeFrom="column">
+                  <wp:posOffset>3249613</wp:posOffset>
+                </wp:positionH>
+                <wp:positionV relativeFrom="paragraph">
+                  <wp:posOffset>1761808</wp:posOffset>
+                </wp:positionV>
+                <wp:extent cx="255300" cy="296545"/>
+                <wp:effectExtent l="38100" t="38100" r="30480" b="46355"/>
+                <wp:wrapNone/>
+                <wp:docPr id="68" name="Ink 68"/>
+                <wp:cNvGraphicFramePr/>
+                <a:graphic xmlns:a="http://schemas.openxmlformats.org/drawingml/2006/main">
+                  <a:graphicData uri="http://schemas.microsoft.com/office/word/2010/wordprocessingInk">
+                    <w14:contentPart bwMode="auto" r:id="rId131">
+                      <w14:nvContentPartPr>
+                        <w14:cNvContentPartPr/>
+                      </w14:nvContentPartPr>
+                      <w14:xfrm>
+                        <a:off x="0" y="0"/>
+                        <a:ext cx="255300" cy="296545"/>
+                      </w14:xfrm>
+                    </w14:contentPart>
+                  </a:graphicData>
+                </a:graphic>
+              </wp:anchor>
+            </w:drawing>
+          </mc:Choice>
+          <mc:Fallback>
+            <w:pict>
+              <v:shape w14:anchorId="0177A189" id="Ink 68" o:spid="_x0000_s1026" type="#_x0000_t75" style="position:absolute;margin-left:255.55pt;margin-top:138.4pt;width:20.8pt;height:24.05pt;z-index:251686912;visibility:visible;mso-wrap-style:square;mso-wrap-distance-left:9pt;mso-wrap-distance-top:0;mso-wrap-distance-right:9pt;mso-wrap-distance-bottom:0;mso-position-horizontal:absolute;mso-position-horizontal-relative:text;mso-position-vertical:absolute;mso-position-vertical-relative:text" o:gfxdata="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">
+                <v:imagedata r:id="rId132" o:title=""/>
+              </v:shape>
+            </w:pict>
+          </mc:Fallback>
+        </mc:AlternateContent>
+      </w:r>
+      <w:r>
+        <w:rPr>
+          <w:b/>
+          <w:noProof/>
+        </w:rPr>
+        <mc:AlternateContent>
+          <mc:Choice Requires="wpi">
+            <w:drawing>
+              <wp:anchor distT="0" distB="0" distL="114300" distR="114300" simplePos="0" relativeHeight="251687936" behindDoc="0" locked="0" layoutInCell="1" allowOverlap="1" wp14:anchorId="044A52B4" wp14:editId="30CE1F32">
+                <wp:simplePos x="0" y="0"/>
+                <wp:positionH relativeFrom="column">
+                  <wp:posOffset>2801938</wp:posOffset>
+                </wp:positionH>
+                <wp:positionV relativeFrom="paragraph">
+                  <wp:posOffset>1785620</wp:posOffset>
+                </wp:positionV>
+                <wp:extent cx="298822" cy="161925"/>
+                <wp:effectExtent l="38100" t="38100" r="6350" b="47625"/>
+                <wp:wrapNone/>
+                <wp:docPr id="70" name="Ink 70"/>
+                <wp:cNvGraphicFramePr/>
+                <a:graphic xmlns:a="http://schemas.openxmlformats.org/drawingml/2006/main">
+                  <a:graphicData uri="http://schemas.microsoft.com/office/word/2010/wordprocessingInk">
+                    <w14:contentPart bwMode="auto" r:id="rId133">
+                      <w14:nvContentPartPr>
+                        <w14:cNvContentPartPr/>
+                      </w14:nvContentPartPr>
+                      <w14:xfrm>
+                        <a:off x="0" y="0"/>
+                        <a:ext cx="298822" cy="161925"/>
+                      </w14:xfrm>
+                    </w14:contentPart>
+                  </a:graphicData>
+                </a:graphic>
+              </wp:anchor>
+            </w:drawing>
+          </mc:Choice>
+          <mc:Fallback>
+            <w:pict>
+              <v:shape w14:anchorId="041E4520" id="Ink 70" o:spid="_x0000_s1026" type="#_x0000_t75" style="position:absolute;margin-left:220.3pt;margin-top:140.25pt;width:24.25pt;height:13.45pt;z-index:251687936;visibility:visible;mso-wrap-style:square;mso-wrap-distance-left:9pt;mso-wrap-distance-top:0;mso-wrap-distance-right:9pt;mso-wrap-distance-bottom:0;mso-position-horizontal:absolute;mso-position-horizontal-relative:text;mso-position-vertical:absolute;mso-position-vertical-relative:text" o:gfxdata="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">
+                <v:imagedata r:id="rId134" o:title=""/>
+              </v:shape>
+            </w:pict>
+          </mc:Fallback>
+        </mc:AlternateContent>
+      </w:r>
+      <w:r>
+        <w:rPr>
+          <w:b/>
+          <w:noProof/>
+        </w:rPr>
+        <mc:AlternateContent>
+          <mc:Choice Requires="wpi">
+            <w:drawing>
+              <wp:anchor distT="0" distB="0" distL="114300" distR="114300" simplePos="0" relativeHeight="251677696" behindDoc="0" locked="0" layoutInCell="1" allowOverlap="1" wp14:anchorId="6640DEF8" wp14:editId="6E8F98E7">
+                <wp:simplePos x="0" y="0"/>
+                <wp:positionH relativeFrom="column">
+                  <wp:posOffset>2480000</wp:posOffset>
+                </wp:positionH>
+                <wp:positionV relativeFrom="paragraph">
+                  <wp:posOffset>1867970</wp:posOffset>
+                </wp:positionV>
+                <wp:extent cx="181080" cy="70560"/>
+                <wp:effectExtent l="38100" t="38100" r="47625" b="43815"/>
+                <wp:wrapNone/>
+                <wp:docPr id="59" name="Ink 59"/>
+                <wp:cNvGraphicFramePr/>
+                <a:graphic xmlns:a="http://schemas.openxmlformats.org/drawingml/2006/main">
+                  <a:graphicData uri="http://schemas.microsoft.com/office/word/2010/wordprocessingInk">
+                    <w14:contentPart bwMode="auto" r:id="rId135">
+                      <w14:nvContentPartPr>
+                        <w14:cNvContentPartPr/>
+                      </w14:nvContentPartPr>
+                      <w14:xfrm>
+                        <a:off x="0" y="0"/>
+                        <a:ext cx="181080" cy="70560"/>
+                      </w14:xfrm>
+                    </w14:contentPart>
+                  </a:graphicData>
+                </a:graphic>
+              </wp:anchor>
+            </w:drawing>
+          </mc:Choice>
+          <mc:Fallback>
+            <w:pict>
+              <v:shape w14:anchorId="08DAE6EC" id="Ink 59" o:spid="_x0000_s1026" type="#_x0000_t75" style="position:absolute;margin-left:194.95pt;margin-top:146.75pt;width:14.95pt;height:6.25pt;z-index:251677696;visibility:visible;mso-wrap-style:square;mso-wrap-distance-left:9pt;mso-wrap-distance-top:0;mso-wrap-distance-right:9pt;mso-wrap-distance-bottom:0;mso-position-horizontal:absolute;mso-position-horizontal-relative:text;mso-position-vertical:absolute;mso-position-vertical-relative:text" o:gfxdata="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">
+                <v:imagedata r:id="rId136" o:title=""/>
+              </v:shape>
+            </w:pict>
+          </mc:Fallback>
+        </mc:AlternateContent>
+      </w:r>
+      <w:r>
+        <w:rPr>
+          <w:b/>
+          <w:noProof/>
+        </w:rPr>
+        <mc:AlternateContent>
+          <mc:Choice Requires="wpi">
+            <w:drawing>
+              <wp:anchor distT="0" distB="0" distL="114300" distR="114300" simplePos="0" relativeHeight="251676672" behindDoc="0" locked="0" layoutInCell="1" allowOverlap="1" wp14:anchorId="6F2E69A6" wp14:editId="15E9CAA9">
+                <wp:simplePos x="0" y="0"/>
+                <wp:positionH relativeFrom="column">
+                  <wp:posOffset>1847480</wp:posOffset>
+                </wp:positionH>
+                <wp:positionV relativeFrom="paragraph">
+                  <wp:posOffset>1954370</wp:posOffset>
+                </wp:positionV>
+                <wp:extent cx="551520" cy="11880"/>
+                <wp:effectExtent l="38100" t="38100" r="39370" b="45720"/>
+                <wp:wrapNone/>
+                <wp:docPr id="58" name="Ink 58"/>
+                <wp:cNvGraphicFramePr/>
+                <a:graphic xmlns:a="http://schemas.openxmlformats.org/drawingml/2006/main">
+                  <a:graphicData uri="http://schemas.microsoft.com/office/word/2010/wordprocessingInk">
+                    <w14:contentPart bwMode="auto" r:id="rId137">
+                      <w14:nvContentPartPr>
+                        <w14:cNvContentPartPr/>
+                      </w14:nvContentPartPr>
+                      <w14:xfrm>
+                        <a:off x="0" y="0"/>
+                        <a:ext cx="551520" cy="11880"/>
+                      </w14:xfrm>
+                    </w14:contentPart>
+                  </a:graphicData>
+                </a:graphic>
+              </wp:anchor>
+            </w:drawing>
+          </mc:Choice>
+          <mc:Fallback>
+            <w:pict>
+              <v:shape w14:anchorId="64D7A2D7" id="Ink 58" o:spid="_x0000_s1026" type="#_x0000_t75" style="position:absolute;margin-left:145.1pt;margin-top:153.55pt;width:44.15pt;height:1.65pt;z-index:251676672;visibility:visible;mso-wrap-style:square;mso-wrap-distance-left:9pt;mso-wrap-distance-top:0;mso-wrap-distance-right:9pt;mso-wrap-distance-bottom:0;mso-position-horizontal:absolute;mso-position-horizontal-relative:text;mso-position-vertical:absolute;mso-position-vertical-relative:text" o:gfxdata="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">
+                <v:imagedata r:id="rId138" o:title=""/>
+              </v:shape>
+            </w:pict>
+          </mc:Fallback>
+        </mc:AlternateContent>
+      </w:r>
+      <w:r>
+        <w:rPr>
+          <w:b/>
+          <w:noProof/>
+        </w:rPr>
+        <mc:AlternateContent>
+          <mc:Choice Requires="wpi">
+            <w:drawing>
+              <wp:anchor distT="0" distB="0" distL="114300" distR="114300" simplePos="0" relativeHeight="251675648" behindDoc="0" locked="0" layoutInCell="1" allowOverlap="1" wp14:anchorId="3ECBD55E" wp14:editId="451068DF">
+                <wp:simplePos x="0" y="0"/>
+                <wp:positionH relativeFrom="column">
+                  <wp:posOffset>4040188</wp:posOffset>
+                </wp:positionH>
+                <wp:positionV relativeFrom="paragraph">
+                  <wp:posOffset>1209358</wp:posOffset>
+                </wp:positionV>
+                <wp:extent cx="555625" cy="183515"/>
+                <wp:effectExtent l="38100" t="38100" r="0" b="45085"/>
+                <wp:wrapNone/>
+                <wp:docPr id="57" name="Ink 57"/>
+                <wp:cNvGraphicFramePr/>
+                <a:graphic xmlns:a="http://schemas.openxmlformats.org/drawingml/2006/main">
+                  <a:graphicData uri="http://schemas.microsoft.com/office/word/2010/wordprocessingInk">
+                    <w14:contentPart bwMode="auto" r:id="rId139">
+                      <w14:nvContentPartPr>
+                        <w14:cNvContentPartPr/>
+                      </w14:nvContentPartPr>
+                      <w14:xfrm>
+                        <a:off x="0" y="0"/>
+                        <a:ext cx="555625" cy="183515"/>
+                      </w14:xfrm>
+                    </w14:contentPart>
+                  </a:graphicData>
+                </a:graphic>
+              </wp:anchor>
+            </w:drawing>
+          </mc:Choice>
+          <mc:Fallback>
+            <w:pict>
+              <v:shape w14:anchorId="1E780980" id="Ink 57" o:spid="_x0000_s1026" type="#_x0000_t75" style="position:absolute;margin-left:317.8pt;margin-top:94.9pt;width:44.45pt;height:15.15pt;z-index:251675648;visibility:visible;mso-wrap-style:square;mso-wrap-distance-left:9pt;mso-wrap-distance-top:0;mso-wrap-distance-right:9pt;mso-wrap-distance-bottom:0;mso-position-horizontal:absolute;mso-position-horizontal-relative:text;mso-position-vertical:absolute;mso-position-vertical-relative:text" o:gfxdata="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">
+                <v:imagedata r:id="rId140" o:title=""/>
+              </v:shape>
+            </w:pict>
+          </mc:Fallback>
+        </mc:AlternateContent>
+      </w:r>
+      <w:r>
+        <w:rPr>
+          <w:b/>
+          <w:noProof/>
+        </w:rPr>
+        <mc:AlternateContent>
+          <mc:Choice Requires="wpi">
+            <w:drawing>
+              <wp:anchor distT="0" distB="0" distL="114300" distR="114300" simplePos="0" relativeHeight="251667456" behindDoc="0" locked="0" layoutInCell="1" allowOverlap="1" wp14:anchorId="45528C10" wp14:editId="219404B0">
+                <wp:simplePos x="0" y="0"/>
+                <wp:positionH relativeFrom="column">
+                  <wp:posOffset>3430588</wp:posOffset>
+                </wp:positionH>
+                <wp:positionV relativeFrom="paragraph">
+                  <wp:posOffset>1195070</wp:posOffset>
+                </wp:positionV>
+                <wp:extent cx="512745" cy="174308"/>
+                <wp:effectExtent l="38100" t="38100" r="40005" b="35560"/>
+                <wp:wrapNone/>
+                <wp:docPr id="49" name="Ink 49"/>
+                <wp:cNvGraphicFramePr/>
+                <a:graphic xmlns:a="http://schemas.openxmlformats.org/drawingml/2006/main">
+                  <a:graphicData uri="http://schemas.microsoft.com/office/word/2010/wordprocessingInk">
+                    <w14:contentPart bwMode="auto" r:id="rId141">
+                      <w14:nvContentPartPr>
+                        <w14:cNvContentPartPr/>
+                      </w14:nvContentPartPr>
+                      <w14:xfrm>
+                        <a:off x="0" y="0"/>
+                        <a:ext cx="512745" cy="174308"/>
+                      </w14:xfrm>
+                    </w14:contentPart>
+                  </a:graphicData>
+                </a:graphic>
+              </wp:anchor>
+            </w:drawing>
+          </mc:Choice>
+          <mc:Fallback>
+            <w:pict>
+              <v:shape w14:anchorId="56575868" id="Ink 49" o:spid="_x0000_s1026" type="#_x0000_t75" style="position:absolute;margin-left:269.8pt;margin-top:93.75pt;width:41.05pt;height:14.45pt;z-index:251667456;visibility:visible;mso-wrap-style:square;mso-wrap-distance-left:9pt;mso-wrap-distance-top:0;mso-wrap-distance-right:9pt;mso-wrap-distance-bottom:0;mso-position-horizontal:absolute;mso-position-horizontal-relative:text;mso-position-vertical:absolute;mso-position-vertical-relative:text" o:gfxdata="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">
+                <v:imagedata r:id="rId142" o:title=""/>
+              </v:shape>
+            </w:pict>
+          </mc:Fallback>
+        </mc:AlternateContent>
+      </w:r>
+      <w:r>
+        <w:rPr>
+          <w:b/>
+          <w:noProof/>
+        </w:rPr>
+        <mc:AlternateContent>
+          <mc:Choice Requires="wpi">
+            <w:drawing>
+              <wp:anchor distT="0" distB="0" distL="114300" distR="114300" simplePos="0" relativeHeight="251660288" behindDoc="0" locked="0" layoutInCell="1" allowOverlap="1" wp14:anchorId="06118978" wp14:editId="468486F7">
+                <wp:simplePos x="0" y="0"/>
+                <wp:positionH relativeFrom="column">
+                  <wp:posOffset>3493400</wp:posOffset>
+                </wp:positionH>
+                <wp:positionV relativeFrom="paragraph">
+                  <wp:posOffset>121970</wp:posOffset>
+                </wp:positionV>
+                <wp:extent cx="268920" cy="165960"/>
+                <wp:effectExtent l="38100" t="38100" r="36195" b="43815"/>
+                <wp:wrapNone/>
+                <wp:docPr id="20" name="Ink 20"/>
+                <wp:cNvGraphicFramePr/>
+                <a:graphic xmlns:a="http://schemas.openxmlformats.org/drawingml/2006/main">
+                  <a:graphicData uri="http://schemas.microsoft.com/office/word/2010/wordprocessingInk">
+                    <w14:contentPart bwMode="auto" r:id="rId143">
+                      <w14:nvContentPartPr>
+                        <w14:cNvContentPartPr/>
+                      </w14:nvContentPartPr>
+                      <w14:xfrm>
+                        <a:off x="0" y="0"/>
+                        <a:ext cx="268920" cy="165960"/>
+                      </w14:xfrm>
+                    </w14:contentPart>
+                  </a:graphicData>
+                </a:graphic>
+              </wp:anchor>
+            </w:drawing>
+          </mc:Choice>
+          <mc:Fallback>
+            <w:pict>
+              <v:shape w14:anchorId="434F866D" id="Ink 20" o:spid="_x0000_s1026" type="#_x0000_t75" style="position:absolute;margin-left:274.7pt;margin-top:9.25pt;width:21.85pt;height:13.75pt;z-index:251660288;visibility:visible;mso-wrap-style:square;mso-wrap-distance-left:9pt;mso-wrap-distance-top:0;mso-wrap-distance-right:9pt;mso-wrap-distance-bottom:0;mso-position-horizontal:absolute;mso-position-horizontal-relative:text;mso-position-vertical:absolute;mso-position-vertical-relative:text" o:gfxdata="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">
+                <v:imagedata r:id="rId144" o:title=""/>
+              </v:shape>
+            </w:pict>
+          </mc:Fallback>
+        </mc:AlternateContent>
+      </w:r>
+      <w:r>
+        <w:rPr>
+          <w:b/>
+          <w:noProof/>
+        </w:rPr>
         <w:drawing>
-          <wp:inline distT="0" distB="0" distL="0" distR="0" wp14:anchorId="5E2F113A" wp14:editId="681E0A4A">
+          <wp:inline distT="0" distB="0" distL="0" distR="0" wp14:anchorId="5E2F113A" wp14:editId="653A7FF4">
             <wp:extent cx="5400040" cy="5992132"/>
             <wp:effectExtent l="0" t="0" r="0" b="8890"/>
             <wp:docPr id="3" name="Picture 3"/>
@@ -12344,7 +15093,7 @@
                     <pic:cNvPicPr/>
                   </pic:nvPicPr>
                   <pic:blipFill>
-                    <a:blip r:embed="rId28">
+                    <a:blip r:embed="rId145">
                       <a:extLst>
                         <a:ext uri="{28A0092B-C50C-407E-A947-70E740481C1C}">
                           <a14:useLocalDpi xmlns:a14="http://schemas.microsoft.com/office/drawing/2010/main" val="0"/>
@@ -12644,6 +15393,186 @@
             <w:pPr>
               <w:pStyle w:val="BINHTHUONG"/>
             </w:pPr>
+            <w:r>
+              <w:rPr>
+                <w:noProof/>
+              </w:rPr>
+              <mc:AlternateContent>
+                <mc:Choice Requires="wpi">
+                  <w:drawing>
+                    <wp:anchor distT="0" distB="0" distL="114300" distR="114300" simplePos="0" relativeHeight="251957248" behindDoc="0" locked="0" layoutInCell="1" allowOverlap="1" wp14:anchorId="3350C70D" wp14:editId="05021C99">
+                      <wp:simplePos x="0" y="0"/>
+                      <wp:positionH relativeFrom="column">
+                        <wp:posOffset>1879600</wp:posOffset>
+                      </wp:positionH>
+                      <wp:positionV relativeFrom="paragraph">
+                        <wp:posOffset>356870</wp:posOffset>
+                      </wp:positionV>
+                      <wp:extent cx="251340" cy="216218"/>
+                      <wp:effectExtent l="38100" t="38100" r="0" b="31750"/>
+                      <wp:wrapNone/>
+                      <wp:docPr id="341" name="Ink 341"/>
+                      <wp:cNvGraphicFramePr/>
+                      <a:graphic xmlns:a="http://schemas.openxmlformats.org/drawingml/2006/main">
+                        <a:graphicData uri="http://schemas.microsoft.com/office/word/2010/wordprocessingInk">
+                          <w14:contentPart bwMode="auto" r:id="rId146">
+                            <w14:nvContentPartPr>
+                              <w14:cNvContentPartPr/>
+                            </w14:nvContentPartPr>
+                            <w14:xfrm>
+                              <a:off x="0" y="0"/>
+                              <a:ext cx="251340" cy="216218"/>
+                            </w14:xfrm>
+                          </w14:contentPart>
+                        </a:graphicData>
+                      </a:graphic>
+                    </wp:anchor>
+                  </w:drawing>
+                </mc:Choice>
+                <mc:Fallback>
+                  <w:pict>
+                    <v:shape w14:anchorId="58F0609E" id="Ink 341" o:spid="_x0000_s1026" type="#_x0000_t75" style="position:absolute;margin-left:147.65pt;margin-top:27.75pt;width:20.5pt;height:17.75pt;z-index:251957248;visibility:visible;mso-wrap-style:square;mso-wrap-distance-left:9pt;mso-wrap-distance-top:0;mso-wrap-distance-right:9pt;mso-wrap-distance-bottom:0;mso-position-horizontal:absolute;mso-position-horizontal-relative:text;mso-position-vertical:absolute;mso-position-vertical-relative:text" o:gfxdata="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">
+                      <v:imagedata r:id="rId147" o:title=""/>
+                    </v:shape>
+                  </w:pict>
+                </mc:Fallback>
+              </mc:AlternateContent>
+            </w:r>
+            <w:r>
+              <w:rPr>
+                <w:noProof/>
+              </w:rPr>
+              <mc:AlternateContent>
+                <mc:Choice Requires="wpi">
+                  <w:drawing>
+                    <wp:anchor distT="0" distB="0" distL="114300" distR="114300" simplePos="0" relativeHeight="251958272" behindDoc="0" locked="0" layoutInCell="1" allowOverlap="1" wp14:anchorId="629F7715" wp14:editId="3D0FD4A0">
+                      <wp:simplePos x="0" y="0"/>
+                      <wp:positionH relativeFrom="column">
+                        <wp:posOffset>1317625</wp:posOffset>
+                      </wp:positionH>
+                      <wp:positionV relativeFrom="paragraph">
+                        <wp:posOffset>328295</wp:posOffset>
+                      </wp:positionV>
+                      <wp:extent cx="492608" cy="161640"/>
+                      <wp:effectExtent l="38100" t="19050" r="41275" b="48260"/>
+                      <wp:wrapNone/>
+                      <wp:docPr id="342" name="Ink 342"/>
+                      <wp:cNvGraphicFramePr/>
+                      <a:graphic xmlns:a="http://schemas.openxmlformats.org/drawingml/2006/main">
+                        <a:graphicData uri="http://schemas.microsoft.com/office/word/2010/wordprocessingInk">
+                          <w14:contentPart bwMode="auto" r:id="rId148">
+                            <w14:nvContentPartPr>
+                              <w14:cNvContentPartPr/>
+                            </w14:nvContentPartPr>
+                            <w14:xfrm>
+                              <a:off x="0" y="0"/>
+                              <a:ext cx="492608" cy="161640"/>
+                            </w14:xfrm>
+                          </w14:contentPart>
+                        </a:graphicData>
+                      </a:graphic>
+                    </wp:anchor>
+                  </w:drawing>
+                </mc:Choice>
+                <mc:Fallback>
+                  <w:pict>
+                    <v:shape w14:anchorId="5163F798" id="Ink 342" o:spid="_x0000_s1026" type="#_x0000_t75" style="position:absolute;margin-left:103.4pt;margin-top:25.5pt;width:39.5pt;height:13.45pt;z-index:251958272;visibility:visible;mso-wrap-style:square;mso-wrap-distance-left:9pt;mso-wrap-distance-top:0;mso-wrap-distance-right:9pt;mso-wrap-distance-bottom:0;mso-position-horizontal:absolute;mso-position-horizontal-relative:text;mso-position-vertical:absolute;mso-position-vertical-relative:text" o:gfxdata="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">
+                      <v:imagedata r:id="rId149" o:title=""/>
+                    </v:shape>
+                  </w:pict>
+                </mc:Fallback>
+              </mc:AlternateContent>
+            </w:r>
+            <w:r>
+              <w:rPr>
+                <w:noProof/>
+              </w:rPr>
+              <mc:AlternateContent>
+                <mc:Choice Requires="wpi">
+                  <w:drawing>
+                    <wp:anchor distT="0" distB="0" distL="114300" distR="114300" simplePos="0" relativeHeight="251959296" behindDoc="0" locked="0" layoutInCell="1" allowOverlap="1" wp14:anchorId="3B5EC66B" wp14:editId="235CDD10">
+                      <wp:simplePos x="0" y="0"/>
+                      <wp:positionH relativeFrom="column">
+                        <wp:posOffset>817563</wp:posOffset>
+                      </wp:positionH>
+                      <wp:positionV relativeFrom="paragraph">
+                        <wp:posOffset>328295</wp:posOffset>
+                      </wp:positionV>
+                      <wp:extent cx="446902" cy="208800"/>
+                      <wp:effectExtent l="38100" t="38100" r="29845" b="39370"/>
+                      <wp:wrapNone/>
+                      <wp:docPr id="343" name="Ink 343"/>
+                      <wp:cNvGraphicFramePr/>
+                      <a:graphic xmlns:a="http://schemas.openxmlformats.org/drawingml/2006/main">
+                        <a:graphicData uri="http://schemas.microsoft.com/office/word/2010/wordprocessingInk">
+                          <w14:contentPart bwMode="auto" r:id="rId150">
+                            <w14:nvContentPartPr>
+                              <w14:cNvContentPartPr/>
+                            </w14:nvContentPartPr>
+                            <w14:xfrm>
+                              <a:off x="0" y="0"/>
+                              <a:ext cx="446902" cy="208800"/>
+                            </w14:xfrm>
+                          </w14:contentPart>
+                        </a:graphicData>
+                      </a:graphic>
+                    </wp:anchor>
+                  </w:drawing>
+                </mc:Choice>
+                <mc:Fallback>
+                  <w:pict>
+                    <v:shape w14:anchorId="0F65B426" id="Ink 343" o:spid="_x0000_s1026" type="#_x0000_t75" style="position:absolute;margin-left:64.05pt;margin-top:25.5pt;width:35.9pt;height:17.15pt;z-index:251959296;visibility:visible;mso-wrap-style:square;mso-wrap-distance-left:9pt;mso-wrap-distance-top:0;mso-wrap-distance-right:9pt;mso-wrap-distance-bottom:0;mso-position-horizontal:absolute;mso-position-horizontal-relative:text;mso-position-vertical:absolute;mso-position-vertical-relative:text" o:gfxdata="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">
+                      <v:imagedata r:id="rId151" o:title=""/>
+                    </v:shape>
+                  </w:pict>
+                </mc:Fallback>
+              </mc:AlternateContent>
+            </w:r>
+            <w:r>
+              <w:rPr>
+                <w:noProof/>
+              </w:rPr>
+              <mc:AlternateContent>
+                <mc:Choice Requires="wpi">
+                  <w:drawing>
+                    <wp:anchor distT="0" distB="0" distL="114300" distR="114300" simplePos="0" relativeHeight="251928576" behindDoc="0" locked="0" layoutInCell="1" allowOverlap="1" wp14:anchorId="3DF7D461" wp14:editId="7780BC21">
+                      <wp:simplePos x="0" y="0"/>
+                      <wp:positionH relativeFrom="column">
+                        <wp:posOffset>347035</wp:posOffset>
+                      </wp:positionH>
+                      <wp:positionV relativeFrom="paragraph">
+                        <wp:posOffset>237290</wp:posOffset>
+                      </wp:positionV>
+                      <wp:extent cx="1069200" cy="61200"/>
+                      <wp:effectExtent l="38100" t="38100" r="36195" b="34290"/>
+                      <wp:wrapNone/>
+                      <wp:docPr id="313" name="Ink 313"/>
+                      <wp:cNvGraphicFramePr/>
+                      <a:graphic xmlns:a="http://schemas.openxmlformats.org/drawingml/2006/main">
+                        <a:graphicData uri="http://schemas.microsoft.com/office/word/2010/wordprocessingInk">
+                          <w14:contentPart bwMode="auto" r:id="rId152">
+                            <w14:nvContentPartPr>
+                              <w14:cNvContentPartPr/>
+                            </w14:nvContentPartPr>
+                            <w14:xfrm>
+                              <a:off x="0" y="0"/>
+                              <a:ext cx="1069200" cy="61200"/>
+                            </w14:xfrm>
+                          </w14:contentPart>
+                        </a:graphicData>
+                      </a:graphic>
+                    </wp:anchor>
+                  </w:drawing>
+                </mc:Choice>
+                <mc:Fallback>
+                  <w:pict>
+                    <v:shape w14:anchorId="54C14D9C" id="Ink 313" o:spid="_x0000_s1026" type="#_x0000_t75" style="position:absolute;margin-left:27pt;margin-top:18.35pt;width:84.9pt;height:5.5pt;z-index:251928576;visibility:visible;mso-wrap-style:square;mso-wrap-distance-left:9pt;mso-wrap-distance-top:0;mso-wrap-distance-right:9pt;mso-wrap-distance-bottom:0;mso-position-horizontal:absolute;mso-position-horizontal-relative:text;mso-position-vertical:absolute;mso-position-vertical-relative:text" o:gfxdata="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">
+                      <v:imagedata r:id="rId153" o:title=""/>
+                    </v:shape>
+                  </w:pict>
+                </mc:Fallback>
+              </mc:AlternateContent>
+            </w:r>
             <w:r>
               <w:t xml:space="preserve">Khai báo số thẻ cho mỗi nhân viên </w:t>
             </w:r>
@@ -13217,10 +16146,61 @@
     </w:p>
     <w:p>
       <w:r>
-        <w:t xml:space="preserve">Lưu đồ </w:t>
-      </w:r>
-    </w:p>
-    <w:p>
+        <w:rPr>
+          <w:highlight w:val="yellow"/>
+        </w:rPr>
+        <w:t>Lưu đồ</w:t>
+      </w:r>
+      <w:r>
+        <w:t xml:space="preserve"> </w:t>
+      </w:r>
+    </w:p>
+    <w:p>
+      <w:r>
+        <w:rPr>
+          <w:noProof/>
+        </w:rPr>
+        <mc:AlternateContent>
+          <mc:Choice Requires="wpi">
+            <w:drawing>
+              <wp:anchor distT="0" distB="0" distL="114300" distR="114300" simplePos="0" relativeHeight="251960320" behindDoc="0" locked="0" layoutInCell="1" allowOverlap="1" wp14:anchorId="0490B937" wp14:editId="61DD0C70">
+                <wp:simplePos x="0" y="0"/>
+                <wp:positionH relativeFrom="column">
+                  <wp:posOffset>2920280</wp:posOffset>
+                </wp:positionH>
+                <wp:positionV relativeFrom="paragraph">
+                  <wp:posOffset>404585</wp:posOffset>
+                </wp:positionV>
+                <wp:extent cx="271080" cy="209520"/>
+                <wp:effectExtent l="38100" t="38100" r="15240" b="38735"/>
+                <wp:wrapNone/>
+                <wp:docPr id="344" name="Ink 344"/>
+                <wp:cNvGraphicFramePr/>
+                <a:graphic xmlns:a="http://schemas.openxmlformats.org/drawingml/2006/main">
+                  <a:graphicData uri="http://schemas.microsoft.com/office/word/2010/wordprocessingInk">
+                    <w14:contentPart bwMode="auto" r:id="rId154">
+                      <w14:nvContentPartPr>
+                        <w14:cNvContentPartPr/>
+                      </w14:nvContentPartPr>
+                      <w14:xfrm>
+                        <a:off x="0" y="0"/>
+                        <a:ext cx="271080" cy="209520"/>
+                      </w14:xfrm>
+                    </w14:contentPart>
+                  </a:graphicData>
+                </a:graphic>
+              </wp:anchor>
+            </w:drawing>
+          </mc:Choice>
+          <mc:Fallback>
+            <w:pict>
+              <v:shape w14:anchorId="7661D4A3" id="Ink 344" o:spid="_x0000_s1026" type="#_x0000_t75" style="position:absolute;margin-left:229.6pt;margin-top:31.5pt;width:22.1pt;height:17.25pt;z-index:251960320;visibility:visible;mso-wrap-style:square;mso-wrap-distance-left:9pt;mso-wrap-distance-top:0;mso-wrap-distance-right:9pt;mso-wrap-distance-bottom:0;mso-position-horizontal:absolute;mso-position-horizontal-relative:text;mso-position-vertical:absolute;mso-position-vertical-relative:text" o:gfxdata="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">
+                <v:imagedata r:id="rId155" o:title=""/>
+              </v:shape>
+            </w:pict>
+          </mc:Fallback>
+        </mc:AlternateContent>
+      </w:r>
       <w:r>
         <w:rPr>
           <w:noProof/>
@@ -13241,7 +16221,7 @@
                     <pic:cNvPicPr/>
                   </pic:nvPicPr>
                   <pic:blipFill>
-                    <a:blip r:embed="rId29">
+                    <a:blip r:embed="rId156">
                       <a:extLst>
                         <a:ext uri="{28A0092B-C50C-407E-A947-70E740481C1C}">
                           <a14:useLocalDpi xmlns:a14="http://schemas.microsoft.com/office/drawing/2010/main" val="0"/>
@@ -14009,7 +16989,37 @@
         </w:numPr>
       </w:pPr>
       <w:r>
-        <w:t>Nhân viên làm việc dưới 12 tháng trong năm tính đến hết ngày 31/12 Dương lịch, lương tháng 13 = (Tổng lương trung bình trong tháng + Các khoản trợ cấp, phụ cấp nếu có)/12 tháng * số tháng làm việc thực tế trong năm Dương</w:t>
+        <w:t>Nhân viên làm việc dưới 12 tháng trong năm tính đến hết ngày 31/12 Dương lịch, lương tháng 13 = (</w:t>
+      </w:r>
+      <w:r>
+        <w:rPr>
+          <w:highlight w:val="yellow"/>
+        </w:rPr>
+        <w:t xml:space="preserve">Tổng lương trung bình trong </w:t>
+      </w:r>
+      <w:r>
+        <w:rPr>
+          <w:highlight w:val="yellow"/>
+        </w:rPr>
+        <w:t xml:space="preserve">                                                                                                                                 </w:t>
+      </w:r>
+      <w:r>
+        <w:rPr>
+          <w:highlight w:val="yellow"/>
+        </w:rPr>
+        <w:t>tháng</w:t>
+      </w:r>
+      <w:r>
+        <w:t xml:space="preserve"> </w:t>
+      </w:r>
+      <w:r>
+        <w:rPr>
+          <w:color w:val="FF0000"/>
+        </w:rPr>
+        <w:t>nghĩa là sao? Tổng lương của các tháng đã làm hay lương trung bình của một tháng?</w:t>
+      </w:r>
+      <w:r>
+        <w:t>+ Các khoản trợ cấp, phụ cấp nếu có)/12 tháng * số tháng làm việc thực tế trong năm Dương</w:t>
       </w:r>
     </w:p>
     <w:p>
@@ -14019,9 +17029,40 @@
           <w:ilvl w:val="1"/>
           <w:numId w:val="39"/>
         </w:numPr>
-      </w:pPr>
-      <w:r>
+        <w:rPr>
+          <w:highlight w:val="yellow"/>
+        </w:rPr>
+      </w:pPr>
+      <w:r>
+        <w:rPr>
+          <w:highlight w:val="yellow"/>
+        </w:rPr>
         <w:t>Sơ đồ ngữ cảnh</w:t>
+      </w:r>
+      <w:r>
+        <w:rPr>
+          <w:highlight w:val="yellow"/>
+        </w:rPr>
+        <w:t xml:space="preserve"> </w:t>
+      </w:r>
+      <w:r>
+        <w:rPr>
+          <w:highlight w:val="yellow"/>
+        </w:rPr>
+        <w:sym w:font="Wingdings" w:char="F0E0"/>
+      </w:r>
+      <w:r>
+        <w:rPr>
+          <w:highlight w:val="yellow"/>
+        </w:rPr>
+        <w:t xml:space="preserve"> </w:t>
+      </w:r>
+      <w:r>
+        <w:rPr>
+          <w:color w:val="FF0000"/>
+          <w:highlight w:val="yellow"/>
+        </w:rPr>
+        <w:t>mục này nằm trong mục 3.4</w:t>
       </w:r>
     </w:p>
     <w:p>
@@ -14045,7 +17086,7 @@
                     <pic:cNvPicPr/>
                   </pic:nvPicPr>
                   <pic:blipFill>
-                    <a:blip r:embed="rId30">
+                    <a:blip r:embed="rId157">
                       <a:extLst>
                         <a:ext uri="{28A0092B-C50C-407E-A947-70E740481C1C}">
                           <a14:useLocalDpi xmlns:a14="http://schemas.microsoft.com/office/drawing/2010/main" val="0"/>
@@ -14074,22 +17115,105 @@
     </w:p>
     <w:p>
       <w:pPr>
+        <w:rPr>
+          <w:color w:val="FF0000"/>
+        </w:rPr>
+      </w:pPr>
+      <w:r>
+        <w:rPr>
+          <w:color w:val="FF0000"/>
+        </w:rPr>
+        <w:t>Nhân viên có tham gia vào trong hệ thống này, tại sao không thấy có tác nhân là nhân viên?</w:t>
+      </w:r>
+    </w:p>
+    <w:p>
+      <w:pPr>
+        <w:rPr>
+          <w:color w:val="FF0000"/>
+        </w:rPr>
+      </w:pPr>
+      <w:r>
+        <w:rPr>
+          <w:color w:val="FF0000"/>
+        </w:rPr>
+        <w:t>Các luồng vào ra giữa hệ thống và tác nhân chưa đầy đủ, ví dụ: bộ phận nhân sự chỉ đưa dữ liệu thông tin nhân viên vào hệ thống thôi à? Còn mấy cái như dữ liệu chấm công ai đưa?.... Căn cứ vào luồng ở trên, liệt kê toàn bộ luồng dữ liệu giữa các tác nhân và hệ thống</w:t>
+      </w:r>
+    </w:p>
+    <w:p>
+      <w:pPr>
         <w:pStyle w:val="Heading2"/>
         <w:numPr>
           <w:ilvl w:val="1"/>
           <w:numId w:val="39"/>
         </w:numPr>
-      </w:pPr>
-      <w:r>
+        <w:rPr>
+          <w:color w:val="FF0000"/>
+          <w:highlight w:val="yellow"/>
+        </w:rPr>
+      </w:pPr>
+      <w:r>
+        <w:rPr>
+          <w:highlight w:val="yellow"/>
+        </w:rPr>
+        <w:t>Sơ đồ phân rã</w:t>
+      </w:r>
+      <w:r>
+        <w:rPr>
+          <w:highlight w:val="yellow"/>
+        </w:rPr>
+        <w:t xml:space="preserve"> </w:t>
+      </w:r>
+      <w:r>
+        <w:rPr>
+          <w:color w:val="FF0000"/>
+          <w:highlight w:val="yellow"/>
+        </w:rPr>
+        <w:t xml:space="preserve">cái gì? </w:t>
+      </w:r>
+      <w:r>
+        <w:rPr>
+          <w:highlight w:val="yellow"/>
+        </w:rPr>
+        <w:sym w:font="Wingdings" w:char="F0E0"/>
+      </w:r>
+      <w:r>
+        <w:rPr>
+          <w:highlight w:val="yellow"/>
+        </w:rPr>
+        <w:t xml:space="preserve"> </w:t>
+      </w:r>
+      <w:r>
+        <w:rPr>
+          <w:color w:val="FF0000"/>
+          <w:highlight w:val="yellow"/>
+        </w:rPr>
+        <w:t>mục này nằm trong mục 3.4</w:t>
+      </w:r>
+    </w:p>
+    <w:p>
+      <w:pPr>
+        <w:rPr>
+          <w:highlight w:val="yellow"/>
+        </w:rPr>
+      </w:pPr>
+      <w:r>
+        <w:rPr>
+          <w:rFonts w:cs="Arial"/>
+          <w:b/>
+          <w:bCs/>
+          <w:iCs/>
+          <w:sz w:val="28"/>
+          <w:highlight w:val="yellow"/>
+        </w:rPr>
+        <w:t>Cần có đoạn văn dẫn dắt</w:t>
+      </w:r>
+    </w:p>
+    <w:p>
+      <w:r>
+        <w:rPr>
+          <w:noProof/>
+        </w:rPr>
         <w:lastRenderedPageBreak/>
-        <w:t>Sơ đồ phân rã</w:t>
-      </w:r>
-    </w:p>
-    <w:p>
-      <w:r>
-        <w:rPr>
-          <w:noProof/>
-        </w:rPr>
         <w:drawing>
           <wp:inline distT="0" distB="0" distL="0" distR="0" wp14:anchorId="69CFFB23" wp14:editId="10798355">
             <wp:extent cx="5400040" cy="3334322"/>
@@ -14106,7 +17230,7 @@
                     <pic:cNvPicPr/>
                   </pic:nvPicPr>
                   <pic:blipFill>
-                    <a:blip r:embed="rId31">
+                    <a:blip r:embed="rId158">
                       <a:extLst>
                         <a:ext uri="{28A0092B-C50C-407E-A947-70E740481C1C}">
                           <a14:useLocalDpi xmlns:a14="http://schemas.microsoft.com/office/drawing/2010/main" val="0"/>
@@ -14140,9 +17264,48 @@
           <w:ilvl w:val="1"/>
           <w:numId w:val="39"/>
         </w:numPr>
-      </w:pPr>
-      <w:r>
+        <w:rPr>
+          <w:highlight w:val="yellow"/>
+        </w:rPr>
+      </w:pPr>
+      <w:r>
+        <w:rPr>
+          <w:highlight w:val="yellow"/>
+        </w:rPr>
         <w:t xml:space="preserve">Mô tả chi tiết chức năng lá </w:t>
+      </w:r>
+      <w:r>
+        <w:rPr>
+          <w:highlight w:val="yellow"/>
+        </w:rPr>
+        <w:t xml:space="preserve"> </w:t>
+      </w:r>
+      <w:r>
+        <w:rPr>
+          <w:highlight w:val="yellow"/>
+        </w:rPr>
+        <w:sym w:font="Wingdings" w:char="F0E0"/>
+      </w:r>
+      <w:r>
+        <w:rPr>
+          <w:color w:val="FF0000"/>
+          <w:highlight w:val="yellow"/>
+        </w:rPr>
+        <w:t xml:space="preserve"> </w:t>
+      </w:r>
+      <w:r>
+        <w:rPr>
+          <w:color w:val="FF0000"/>
+          <w:highlight w:val="yellow"/>
+        </w:rPr>
+        <w:t>nằm tro</w:t>
+      </w:r>
+      <w:r>
+        <w:rPr>
+          <w:color w:val="FF0000"/>
+          <w:highlight w:val="yellow"/>
+        </w:rPr>
+        <w:t>ng mục 3.4</w:t>
       </w:r>
     </w:p>
     <w:p>
@@ -14374,8 +17537,14 @@
               <w:pStyle w:val="BINHTHUONG"/>
               <w:ind w:firstLine="0"/>
               <w:jc w:val="center"/>
+              <w:rPr>
+                <w:color w:val="FF0000"/>
+              </w:rPr>
             </w:pPr>
             <w:r>
+              <w:rPr>
+                <w:color w:val="FF0000"/>
+              </w:rPr>
               <w:t>Phòng nhân sự</w:t>
             </w:r>
           </w:p>
@@ -14390,8 +17559,14 @@
               <w:pStyle w:val="BINHTHUONG"/>
               <w:ind w:firstLine="0"/>
               <w:jc w:val="center"/>
+              <w:rPr>
+                <w:highlight w:val="yellow"/>
+              </w:rPr>
             </w:pPr>
             <w:r>
+              <w:rPr>
+                <w:highlight w:val="yellow"/>
+              </w:rPr>
               <w:t>Danh sách nhân viên</w:t>
             </w:r>
           </w:p>
@@ -14406,13 +17581,22 @@
               <w:pStyle w:val="BINHTHUONG"/>
               <w:ind w:firstLine="0"/>
               <w:jc w:val="center"/>
+              <w:rPr>
+                <w:highlight w:val="yellow"/>
+              </w:rPr>
             </w:pPr>
             <w:r>
-              <w:t xml:space="preserve">Phòng nhân sự thực hiện lấy dấu vân tay cho nhân viên. Mỗi nhân viên có duy </w:t>
+              <w:rPr>
+                <w:highlight w:val="yellow"/>
+              </w:rPr>
+              <w:t xml:space="preserve">Phòng nhân sự thực hiện lấy dấu vân tay cho nhân viên. Mỗi nhân viên có duy nhất một dấu vân </w:t>
             </w:r>
             <w:r>
+              <w:rPr>
+                <w:highlight w:val="yellow"/>
+              </w:rPr>
               <w:lastRenderedPageBreak/>
-              <w:t>nhất một dấu vân tay và một số thẻ</w:t>
+              <w:t>tay và một số thẻ</w:t>
             </w:r>
           </w:p>
         </w:tc>
@@ -14426,8 +17610,14 @@
               <w:pStyle w:val="BINHTHUONG"/>
               <w:ind w:firstLine="0"/>
               <w:jc w:val="center"/>
+              <w:rPr>
+                <w:highlight w:val="yellow"/>
+              </w:rPr>
             </w:pPr>
             <w:r>
+              <w:rPr>
+                <w:highlight w:val="yellow"/>
+              </w:rPr>
               <w:lastRenderedPageBreak/>
               <w:t>Số thẻ, dấu vân tay đã lấy</w:t>
             </w:r>
@@ -14462,7 +17652,6 @@
               <w:jc w:val="center"/>
             </w:pPr>
             <w:r>
-              <w:lastRenderedPageBreak/>
               <w:t>Danh mục ca làm việc</w:t>
             </w:r>
           </w:p>
@@ -14477,10 +17666,26 @@
               <w:pStyle w:val="BINHTHUONG"/>
               <w:ind w:firstLine="0"/>
               <w:jc w:val="center"/>
+              <w:rPr>
+                <w:color w:val="FF0000"/>
+              </w:rPr>
             </w:pPr>
             <w:r>
+              <w:rPr>
+                <w:color w:val="FF0000"/>
+              </w:rPr>
               <w:t>Phòng nhân sự</w:t>
             </w:r>
+          </w:p>
+          <w:p>
+            <w:pPr>
+              <w:pStyle w:val="BINHTHUONG"/>
+              <w:ind w:firstLine="0"/>
+              <w:jc w:val="center"/>
+              <w:rPr>
+                <w:color w:val="FF0000"/>
+              </w:rPr>
+            </w:pPr>
           </w:p>
         </w:tc>
         <w:tc>
@@ -14493,8 +17698,14 @@
               <w:pStyle w:val="BINHTHUONG"/>
               <w:ind w:firstLine="0"/>
               <w:jc w:val="center"/>
+              <w:rPr>
+                <w:highlight w:val="yellow"/>
+              </w:rPr>
             </w:pPr>
             <w:r>
+              <w:rPr>
+                <w:highlight w:val="yellow"/>
+              </w:rPr>
               <w:t>Danh sách các ca làm việc của công ty</w:t>
             </w:r>
           </w:p>
@@ -14509,8 +17720,14 @@
               <w:pStyle w:val="BINHTHUONG"/>
               <w:ind w:firstLine="0"/>
               <w:jc w:val="center"/>
+              <w:rPr>
+                <w:highlight w:val="yellow"/>
+              </w:rPr>
             </w:pPr>
             <w:r>
+              <w:rPr>
+                <w:highlight w:val="yellow"/>
+              </w:rPr>
               <w:t>Phòng nhân sự thực hiện tạo các ca làm việc theo quy định của công ty</w:t>
             </w:r>
           </w:p>
@@ -14525,8 +17742,14 @@
               <w:pStyle w:val="BINHTHUONG"/>
               <w:ind w:firstLine="0"/>
               <w:jc w:val="center"/>
+              <w:rPr>
+                <w:highlight w:val="yellow"/>
+              </w:rPr>
             </w:pPr>
             <w:r>
+              <w:rPr>
+                <w:highlight w:val="yellow"/>
+              </w:rPr>
               <w:t>Danh mục các ca làm việc đã lập</w:t>
             </w:r>
           </w:p>
@@ -14573,9 +17796,32 @@
               <w:pStyle w:val="BINHTHUONG"/>
               <w:ind w:firstLine="0"/>
               <w:jc w:val="center"/>
+              <w:rPr>
+                <w:color w:val="FF0000"/>
+              </w:rPr>
             </w:pPr>
             <w:r>
+              <w:rPr>
+                <w:color w:val="FF0000"/>
+              </w:rPr>
               <w:t>Phòng nhân sự</w:t>
+            </w:r>
+          </w:p>
+          <w:p>
+            <w:pPr>
+              <w:pStyle w:val="BINHTHUONG"/>
+              <w:ind w:firstLine="0"/>
+              <w:jc w:val="center"/>
+              <w:rPr>
+                <w:color w:val="FF0000"/>
+              </w:rPr>
+            </w:pPr>
+            <w:r>
+              <w:rPr>
+                <w:color w:val="FF0000"/>
+                <w:highlight w:val="yellow"/>
+              </w:rPr>
+              <w:t>Trong phần mô tả quy trình ở trên, mấy việc này là do Quản lý làm? Xem lại</w:t>
             </w:r>
           </w:p>
         </w:tc>
@@ -14589,8 +17835,14 @@
               <w:pStyle w:val="BINHTHUONG"/>
               <w:ind w:firstLine="0"/>
               <w:jc w:val="center"/>
+              <w:rPr>
+                <w:highlight w:val="yellow"/>
+              </w:rPr>
             </w:pPr>
             <w:r>
+              <w:rPr>
+                <w:highlight w:val="yellow"/>
+              </w:rPr>
               <w:t>Danh mục ca làm việc đã lập</w:t>
             </w:r>
           </w:p>
@@ -14605,8 +17857,14 @@
               <w:pStyle w:val="BINHTHUONG"/>
               <w:ind w:firstLine="0"/>
               <w:jc w:val="center"/>
+              <w:rPr>
+                <w:highlight w:val="yellow"/>
+              </w:rPr>
             </w:pPr>
             <w:r>
+              <w:rPr>
+                <w:highlight w:val="yellow"/>
+              </w:rPr>
               <w:t>Phòng nhân sự thực hiện khai báo chi tiết thời gian cho mỗi ca làm việc tương ứng</w:t>
             </w:r>
           </w:p>
@@ -14621,8 +17879,14 @@
               <w:pStyle w:val="BINHTHUONG"/>
               <w:ind w:firstLine="0"/>
               <w:jc w:val="center"/>
+              <w:rPr>
+                <w:highlight w:val="yellow"/>
+              </w:rPr>
             </w:pPr>
             <w:r>
+              <w:rPr>
+                <w:highlight w:val="yellow"/>
+              </w:rPr>
               <w:t>Chi tiết ca đã lập</w:t>
             </w:r>
           </w:p>
@@ -15401,7 +18665,6 @@
               <w:rPr>
                 <w:szCs w:val="26"/>
               </w:rPr>
-              <w:lastRenderedPageBreak/>
               <w:t>Chấm công bổ sung</w:t>
             </w:r>
           </w:p>
@@ -16003,7 +19266,6 @@
               <w:jc w:val="center"/>
             </w:pPr>
             <w:r>
-              <w:lastRenderedPageBreak/>
               <w:t>Tính lương</w:t>
             </w:r>
           </w:p>
@@ -16186,7 +19448,6 @@
               <w:jc w:val="center"/>
             </w:pPr>
             <w:r>
-              <w:lastRenderedPageBreak/>
               <w:t>Tính lương tháng 13</w:t>
             </w:r>
           </w:p>
@@ -16925,7 +20186,7 @@
           <w:color w:val="auto"/>
         </w:rPr>
       </w:pPr>
-      <w:bookmarkStart w:id="34" w:name="_Toc98339755"/>
+      <w:bookmarkStart w:id="33" w:name="_Toc98339755"/>
     </w:p>
     <w:p>
       <w:pPr>
@@ -16938,9 +20199,15 @@
         <w:lastRenderedPageBreak/>
         <w:t xml:space="preserve">Chương 4. </w:t>
       </w:r>
-      <w:bookmarkEnd w:id="34"/>
-      <w:r>
-        <w:t>Triễn khai phân hệ chấm công, tiền lương bằng phần mềm fast business online</w:t>
+      <w:bookmarkEnd w:id="33"/>
+      <w:r>
+        <w:t>Tri</w:t>
+      </w:r>
+      <w:r>
+        <w:t>Ể</w:t>
+      </w:r>
+      <w:r>
+        <w:t>n khai phân hệ chấm công, tiền lương bằng phần mềm fast business online</w:t>
       </w:r>
     </w:p>
     <w:p>
@@ -16964,7 +20231,13 @@
         </w:numPr>
       </w:pPr>
       <w:r>
-        <w:t>Kế hoạch triễn khai</w:t>
+        <w:t>Kế hoạch tri</w:t>
+      </w:r>
+      <w:r>
+        <w:t>ể</w:t>
+      </w:r>
+      <w:r>
+        <w:t>n khai</w:t>
       </w:r>
     </w:p>
     <w:p>
@@ -17353,7 +20626,13 @@
         </w:numPr>
       </w:pPr>
       <w:r>
-        <w:t>Nội dung, thời gian chi tiết,…</w:t>
+        <w:t>Nội dung, thời gian chi tiết,</w:t>
+      </w:r>
+      <w:r>
+        <w:rPr>
+          <w:highlight w:val="yellow"/>
+        </w:rPr>
+        <w:t>…</w:t>
       </w:r>
     </w:p>
     <w:p>
@@ -17381,7 +20660,7 @@
                     <pic:cNvPicPr/>
                   </pic:nvPicPr>
                   <pic:blipFill>
-                    <a:blip r:embed="rId32"/>
+                    <a:blip r:embed="rId159"/>
                     <a:stretch>
                       <a:fillRect/>
                     </a:stretch>
@@ -17523,6 +20802,96 @@
           <w:noProof/>
         </w:rPr>
         <w:lastRenderedPageBreak/>
+        <mc:AlternateContent>
+          <mc:Choice Requires="wpi">
+            <w:drawing>
+              <wp:anchor distT="0" distB="0" distL="114300" distR="114300" simplePos="0" relativeHeight="251975680" behindDoc="0" locked="0" layoutInCell="1" allowOverlap="1" wp14:anchorId="282233D6" wp14:editId="2BBDFBA7">
+                <wp:simplePos x="0" y="0"/>
+                <wp:positionH relativeFrom="column">
+                  <wp:posOffset>3944938</wp:posOffset>
+                </wp:positionH>
+                <wp:positionV relativeFrom="paragraph">
+                  <wp:posOffset>1140143</wp:posOffset>
+                </wp:positionV>
+                <wp:extent cx="554842" cy="261885"/>
+                <wp:effectExtent l="38100" t="38100" r="17145" b="43180"/>
+                <wp:wrapNone/>
+                <wp:docPr id="359" name="Ink 359"/>
+                <wp:cNvGraphicFramePr/>
+                <a:graphic xmlns:a="http://schemas.openxmlformats.org/drawingml/2006/main">
+                  <a:graphicData uri="http://schemas.microsoft.com/office/word/2010/wordprocessingInk">
+                    <w14:contentPart bwMode="auto" r:id="rId160">
+                      <w14:nvContentPartPr>
+                        <w14:cNvContentPartPr/>
+                      </w14:nvContentPartPr>
+                      <w14:xfrm>
+                        <a:off x="0" y="0"/>
+                        <a:ext cx="554842" cy="261885"/>
+                      </w14:xfrm>
+                    </w14:contentPart>
+                  </a:graphicData>
+                </a:graphic>
+              </wp:anchor>
+            </w:drawing>
+          </mc:Choice>
+          <mc:Fallback>
+            <w:pict>
+              <v:shape w14:anchorId="2758EA05" id="Ink 359" o:spid="_x0000_s1026" type="#_x0000_t75" style="position:absolute;margin-left:310.3pt;margin-top:89.45pt;width:44.4pt;height:21.3pt;z-index:251975680;visibility:visible;mso-wrap-style:square;mso-wrap-distance-left:9pt;mso-wrap-distance-top:0;mso-wrap-distance-right:9pt;mso-wrap-distance-bottom:0;mso-position-horizontal:absolute;mso-position-horizontal-relative:text;mso-position-vertical:absolute;mso-position-vertical-relative:text" o:gfxdata="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">
+                <v:imagedata r:id="rId161" o:title=""/>
+              </v:shape>
+            </w:pict>
+          </mc:Fallback>
+        </mc:AlternateContent>
+      </w:r>
+      <w:r>
+        <w:rPr>
+          <w:noProof/>
+        </w:rPr>
+        <mc:AlternateContent>
+          <mc:Choice Requires="wpi">
+            <w:drawing>
+              <wp:anchor distT="0" distB="0" distL="114300" distR="114300" simplePos="0" relativeHeight="251972608" behindDoc="0" locked="0" layoutInCell="1" allowOverlap="1" wp14:anchorId="26E21A35" wp14:editId="4AE49DE2">
+                <wp:simplePos x="0" y="0"/>
+                <wp:positionH relativeFrom="column">
+                  <wp:posOffset>3521075</wp:posOffset>
+                </wp:positionH>
+                <wp:positionV relativeFrom="paragraph">
+                  <wp:posOffset>1144905</wp:posOffset>
+                </wp:positionV>
+                <wp:extent cx="354428" cy="83160"/>
+                <wp:effectExtent l="38100" t="38100" r="7620" b="31750"/>
+                <wp:wrapNone/>
+                <wp:docPr id="356" name="Ink 356"/>
+                <wp:cNvGraphicFramePr/>
+                <a:graphic xmlns:a="http://schemas.openxmlformats.org/drawingml/2006/main">
+                  <a:graphicData uri="http://schemas.microsoft.com/office/word/2010/wordprocessingInk">
+                    <w14:contentPart bwMode="auto" r:id="rId162">
+                      <w14:nvContentPartPr>
+                        <w14:cNvContentPartPr/>
+                      </w14:nvContentPartPr>
+                      <w14:xfrm>
+                        <a:off x="0" y="0"/>
+                        <a:ext cx="354428" cy="83160"/>
+                      </w14:xfrm>
+                    </w14:contentPart>
+                  </a:graphicData>
+                </a:graphic>
+              </wp:anchor>
+            </w:drawing>
+          </mc:Choice>
+          <mc:Fallback>
+            <w:pict>
+              <v:shape w14:anchorId="76E1FFE4" id="Ink 356" o:spid="_x0000_s1026" type="#_x0000_t75" style="position:absolute;margin-left:276.9pt;margin-top:89.8pt;width:28.6pt;height:7.3pt;z-index:251972608;visibility:visible;mso-wrap-style:square;mso-wrap-distance-left:9pt;mso-wrap-distance-top:0;mso-wrap-distance-right:9pt;mso-wrap-distance-bottom:0;mso-position-horizontal:absolute;mso-position-horizontal-relative:text;mso-position-vertical:absolute;mso-position-vertical-relative:text" o:gfxdata="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">
+                <v:imagedata r:id="rId163" o:title=""/>
+              </v:shape>
+            </w:pict>
+          </mc:Fallback>
+        </mc:AlternateContent>
+      </w:r>
+      <w:r>
+        <w:rPr>
+          <w:noProof/>
+        </w:rPr>
         <w:drawing>
           <wp:inline distT="0" distB="0" distL="0" distR="0" wp14:anchorId="0E1CF00B" wp14:editId="07318FEB">
             <wp:extent cx="5097136" cy="4297680"/>
@@ -17539,7 +20908,7 @@
                     <pic:cNvPicPr/>
                   </pic:nvPicPr>
                   <pic:blipFill>
-                    <a:blip r:embed="rId33">
+                    <a:blip r:embed="rId164">
                       <a:extLst>
                         <a:ext uri="{28A0092B-C50C-407E-A947-70E740481C1C}">
                           <a14:useLocalDpi xmlns:a14="http://schemas.microsoft.com/office/drawing/2010/main" val="0"/>
@@ -17591,6 +20960,98 @@
           <w:noProof/>
         </w:rPr>
         <w:lastRenderedPageBreak/>
+        <mc:AlternateContent>
+          <mc:Choice Requires="wpi">
+            <w:drawing>
+              <wp:anchor distT="0" distB="0" distL="114300" distR="114300" simplePos="0" relativeHeight="251988992" behindDoc="0" locked="0" layoutInCell="1" allowOverlap="1" wp14:anchorId="726E6523" wp14:editId="0D859F7A">
+                <wp:simplePos x="0" y="0"/>
+                <wp:positionH relativeFrom="column">
+                  <wp:posOffset>4068763</wp:posOffset>
+                </wp:positionH>
+                <wp:positionV relativeFrom="paragraph">
+                  <wp:posOffset>1240155</wp:posOffset>
+                </wp:positionV>
+                <wp:extent cx="632430" cy="307268"/>
+                <wp:effectExtent l="38100" t="38100" r="15875" b="36195"/>
+                <wp:wrapNone/>
+                <wp:docPr id="372" name="Ink 372"/>
+                <wp:cNvGraphicFramePr/>
+                <a:graphic xmlns:a="http://schemas.openxmlformats.org/drawingml/2006/main">
+                  <a:graphicData uri="http://schemas.microsoft.com/office/word/2010/wordprocessingInk">
+                    <w14:contentPart bwMode="auto" r:id="rId165">
+                      <w14:nvContentPartPr>
+                        <w14:cNvContentPartPr/>
+                      </w14:nvContentPartPr>
+                      <w14:xfrm>
+                        <a:off x="0" y="0"/>
+                        <a:ext cx="632430" cy="307268"/>
+                      </w14:xfrm>
+                    </w14:contentPart>
+                  </a:graphicData>
+                </a:graphic>
+              </wp:anchor>
+            </w:drawing>
+          </mc:Choice>
+          <mc:Fallback>
+            <w:pict>
+              <v:shape w14:anchorId="208D6D4A" id="Ink 372" o:spid="_x0000_s1026" type="#_x0000_t75" style="position:absolute;margin-left:320.05pt;margin-top:97.3pt;width:50.55pt;height:24.95pt;z-index:251988992;visibility:visible;mso-wrap-style:square;mso-wrap-distance-left:9pt;mso-wrap-distance-top:0;mso-wrap-distance-right:9pt;mso-wrap-distance-bottom:0;mso-position-horizontal:absolute;mso-position-horizontal-relative:text;mso-position-vertical:absolute;mso-position-vertical-relative:text" o:gfxdata="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">
+                <v:imagedata r:id="rId166" o:title=""/>
+              </v:shape>
+            </w:pict>
+          </mc:Fallback>
+        </mc:AlternateContent>
+      </w:r>
+      <w:r>
+        <w:rPr>
+          <w:b/>
+          <w:noProof/>
+        </w:rPr>
+        <mc:AlternateContent>
+          <mc:Choice Requires="wpi">
+            <w:drawing>
+              <wp:anchor distT="0" distB="0" distL="114300" distR="114300" simplePos="0" relativeHeight="251990016" behindDoc="0" locked="0" layoutInCell="1" allowOverlap="1" wp14:anchorId="7D2CB4FF" wp14:editId="5A43CFE1">
+                <wp:simplePos x="0" y="0"/>
+                <wp:positionH relativeFrom="column">
+                  <wp:posOffset>3568700</wp:posOffset>
+                </wp:positionH>
+                <wp:positionV relativeFrom="paragraph">
+                  <wp:posOffset>1330643</wp:posOffset>
+                </wp:positionV>
+                <wp:extent cx="409560" cy="122040"/>
+                <wp:effectExtent l="38100" t="38100" r="10160" b="30480"/>
+                <wp:wrapNone/>
+                <wp:docPr id="373" name="Ink 373"/>
+                <wp:cNvGraphicFramePr/>
+                <a:graphic xmlns:a="http://schemas.openxmlformats.org/drawingml/2006/main">
+                  <a:graphicData uri="http://schemas.microsoft.com/office/word/2010/wordprocessingInk">
+                    <w14:contentPart bwMode="auto" r:id="rId167">
+                      <w14:nvContentPartPr>
+                        <w14:cNvContentPartPr/>
+                      </w14:nvContentPartPr>
+                      <w14:xfrm>
+                        <a:off x="0" y="0"/>
+                        <a:ext cx="409560" cy="122040"/>
+                      </w14:xfrm>
+                    </w14:contentPart>
+                  </a:graphicData>
+                </a:graphic>
+              </wp:anchor>
+            </w:drawing>
+          </mc:Choice>
+          <mc:Fallback>
+            <w:pict>
+              <v:shape w14:anchorId="4EF20336" id="Ink 373" o:spid="_x0000_s1026" type="#_x0000_t75" style="position:absolute;margin-left:280.65pt;margin-top:104.45pt;width:33pt;height:10.3pt;z-index:251990016;visibility:visible;mso-wrap-style:square;mso-wrap-distance-left:9pt;mso-wrap-distance-top:0;mso-wrap-distance-right:9pt;mso-wrap-distance-bottom:0;mso-position-horizontal:absolute;mso-position-horizontal-relative:text;mso-position-vertical:absolute;mso-position-vertical-relative:text" o:gfxdata="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">
+                <v:imagedata r:id="rId168" o:title=""/>
+              </v:shape>
+            </w:pict>
+          </mc:Fallback>
+        </mc:AlternateContent>
+      </w:r>
+      <w:r>
+        <w:rPr>
+          <w:b/>
+          <w:noProof/>
+        </w:rPr>
         <w:drawing>
           <wp:inline distT="0" distB="0" distL="0" distR="0" wp14:anchorId="64AA59B7" wp14:editId="76638CCD">
             <wp:extent cx="5400040" cy="5372502"/>
@@ -17607,7 +21068,7 @@
                     <pic:cNvPicPr/>
                   </pic:nvPicPr>
                   <pic:blipFill>
-                    <a:blip r:embed="rId34">
+                    <a:blip r:embed="rId169">
                       <a:extLst>
                         <a:ext uri="{28A0092B-C50C-407E-A947-70E740481C1C}">
                           <a14:useLocalDpi xmlns:a14="http://schemas.microsoft.com/office/drawing/2010/main" val="0"/>
@@ -17680,6 +21141,37 @@
       <w:r>
         <w:t>phần khác biệt để phù hợp với công ty TNHH Quicornac</w:t>
       </w:r>
+      <w:r>
+        <w:t>.</w:t>
+      </w:r>
+    </w:p>
+    <w:p>
+      <w:pPr>
+        <w:pStyle w:val="BINHTHUONG"/>
+        <w:rPr>
+          <w:color w:val="FF0000"/>
+        </w:rPr>
+      </w:pPr>
+      <w:r>
+        <w:rPr>
+          <w:color w:val="FF0000"/>
+        </w:rPr>
+        <w:t xml:space="preserve">Phần bôi đỏ chỉ là file thôi mà. Vậy điều chỉnh ở đây là điều chỉnh cái gì? </w:t>
+      </w:r>
+    </w:p>
+    <w:p>
+      <w:pPr>
+        <w:pStyle w:val="BINHTHUONG"/>
+        <w:rPr>
+          <w:color w:val="FF0000"/>
+        </w:rPr>
+      </w:pPr>
+      <w:r>
+        <w:rPr>
+          <w:color w:val="FF0000"/>
+        </w:rPr>
+        <w:t xml:space="preserve">Trong phần này em nói là điều chỉnh phần bôi đỏ, trong khi đó ở dưới lại làm 1 mớ công việc khác: khai báo chặn đăng kí OT sai quy định, </w:t>
+      </w:r>
     </w:p>
     <w:p>
       <w:pPr>
@@ -17712,6 +21204,7 @@
         <w:pStyle w:val="BINHTHUONG"/>
       </w:pPr>
       <w:r>
+        <w:lastRenderedPageBreak/>
         <w:t>Màn hình trước khi chỉnh sửa</w:t>
       </w:r>
     </w:p>
@@ -17723,7 +21216,6 @@
         <w:rPr>
           <w:noProof/>
         </w:rPr>
-        <w:lastRenderedPageBreak/>
         <w:drawing>
           <wp:inline distT="0" distB="0" distL="0" distR="0" wp14:anchorId="2D3D94DB" wp14:editId="2E84649C">
             <wp:extent cx="3905250" cy="5772150"/>
@@ -17740,7 +21232,7 @@
                     <pic:cNvPicPr/>
                   </pic:nvPicPr>
                   <pic:blipFill>
-                    <a:blip r:embed="rId35"/>
+                    <a:blip r:embed="rId170"/>
                     <a:stretch>
                       <a:fillRect/>
                     </a:stretch>
@@ -17806,7 +21298,6 @@
         <w:pStyle w:val="BINHTHUONG"/>
       </w:pPr>
       <w:r>
-        <w:lastRenderedPageBreak/>
         <w:t>Màn hình sau khi chỉnh sửa</w:t>
       </w:r>
     </w:p>
@@ -17834,7 +21325,7 @@
                     <pic:cNvPicPr/>
                   </pic:nvPicPr>
                   <pic:blipFill>
-                    <a:blip r:embed="rId36"/>
+                    <a:blip r:embed="rId171"/>
                     <a:stretch>
                       <a:fillRect/>
                     </a:stretch>
@@ -17896,7 +21387,7 @@
                     <pic:cNvPicPr/>
                   </pic:nvPicPr>
                   <pic:blipFill>
-                    <a:blip r:embed="rId37"/>
+                    <a:blip r:embed="rId172"/>
                     <a:stretch>
                       <a:fillRect/>
                     </a:stretch>
@@ -17960,7 +21451,7 @@
                     <pic:cNvPicPr/>
                   </pic:nvPicPr>
                   <pic:blipFill>
-                    <a:blip r:embed="rId38"/>
+                    <a:blip r:embed="rId173"/>
                     <a:stretch>
                       <a:fillRect/>
                     </a:stretch>
@@ -18013,7 +21504,7 @@
                     <pic:cNvPicPr/>
                   </pic:nvPicPr>
                   <pic:blipFill>
-                    <a:blip r:embed="rId39"/>
+                    <a:blip r:embed="rId174"/>
                     <a:stretch>
                       <a:fillRect/>
                     </a:stretch>
@@ -18066,7 +21557,7 @@
                     <pic:cNvPicPr/>
                   </pic:nvPicPr>
                   <pic:blipFill>
-                    <a:blip r:embed="rId40"/>
+                    <a:blip r:embed="rId175"/>
                     <a:stretch>
                       <a:fillRect/>
                     </a:stretch>
@@ -18150,7 +21641,7 @@
                     <pic:cNvPicPr/>
                   </pic:nvPicPr>
                   <pic:blipFill>
-                    <a:blip r:embed="rId41"/>
+                    <a:blip r:embed="rId176"/>
                     <a:stretch>
                       <a:fillRect/>
                     </a:stretch>
@@ -18218,7 +21709,7 @@
                     <pic:cNvPicPr/>
                   </pic:nvPicPr>
                   <pic:blipFill>
-                    <a:blip r:embed="rId35"/>
+                    <a:blip r:embed="rId170"/>
                     <a:stretch>
                       <a:fillRect/>
                     </a:stretch>
@@ -18281,7 +21772,7 @@
                     <pic:cNvPicPr/>
                   </pic:nvPicPr>
                   <pic:blipFill>
-                    <a:blip r:embed="rId42"/>
+                    <a:blip r:embed="rId177"/>
                     <a:stretch>
                       <a:fillRect/>
                     </a:stretch>
@@ -18356,7 +21847,7 @@
                     <pic:cNvPicPr/>
                   </pic:nvPicPr>
                   <pic:blipFill>
-                    <a:blip r:embed="rId43"/>
+                    <a:blip r:embed="rId178"/>
                     <a:stretch>
                       <a:fillRect/>
                     </a:stretch>
@@ -18418,7 +21909,7 @@
                     <pic:cNvPicPr/>
                   </pic:nvPicPr>
                   <pic:blipFill>
-                    <a:blip r:embed="rId44"/>
+                    <a:blip r:embed="rId179"/>
                     <a:stretch>
                       <a:fillRect/>
                     </a:stretch>
@@ -18471,7 +21962,7 @@
                     <pic:cNvPicPr/>
                   </pic:nvPicPr>
                   <pic:blipFill>
-                    <a:blip r:embed="rId45"/>
+                    <a:blip r:embed="rId180"/>
                     <a:stretch>
                       <a:fillRect/>
                     </a:stretch>
@@ -18541,7 +22032,7 @@
                     <pic:cNvPicPr/>
                   </pic:nvPicPr>
                   <pic:blipFill>
-                    <a:blip r:embed="rId46">
+                    <a:blip r:embed="rId181">
                       <a:extLst>
                         <a:ext uri="{28A0092B-C50C-407E-A947-70E740481C1C}">
                           <a14:useLocalDpi xmlns:a14="http://schemas.microsoft.com/office/drawing/2010/main" val="0"/>
@@ -18618,7 +22109,7 @@
                     <pic:cNvPicPr/>
                   </pic:nvPicPr>
                   <pic:blipFill>
-                    <a:blip r:embed="rId47">
+                    <a:blip r:embed="rId182">
                       <a:extLst>
                         <a:ext uri="{28A0092B-C50C-407E-A947-70E740481C1C}">
                           <a14:useLocalDpi xmlns:a14="http://schemas.microsoft.com/office/drawing/2010/main" val="0"/>
@@ -18653,6 +22144,9 @@
         <w:lastRenderedPageBreak/>
         <w:t>Theo như hình trên có thể thấy được qui trình tính lương công ty TNHH Quicornac có một số khác biệt nhỏ so với qui tính lương tại công ty Fast (phần màu đỏ). Vì vậy cần chỉnh sửa quy trình trong phần mềm</w:t>
       </w:r>
+      <w:r>
+        <w:t>.</w:t>
+      </w:r>
     </w:p>
     <w:p>
       <w:pPr>
@@ -18698,7 +22192,7 @@
                     <pic:cNvPicPr/>
                   </pic:nvPicPr>
                   <pic:blipFill>
-                    <a:blip r:embed="rId48"/>
+                    <a:blip r:embed="rId183"/>
                     <a:stretch>
                       <a:fillRect/>
                     </a:stretch>
@@ -18753,7 +22247,7 @@
                     <pic:cNvPicPr/>
                   </pic:nvPicPr>
                   <pic:blipFill>
-                    <a:blip r:embed="rId49"/>
+                    <a:blip r:embed="rId184"/>
                     <a:stretch>
                       <a:fillRect/>
                     </a:stretch>
@@ -18812,7 +22306,7 @@
                     <pic:cNvPicPr/>
                   </pic:nvPicPr>
                   <pic:blipFill>
-                    <a:blip r:embed="rId50"/>
+                    <a:blip r:embed="rId185"/>
                     <a:stretch>
                       <a:fillRect/>
                     </a:stretch>
@@ -18859,7 +22353,7 @@
                     <pic:cNvPicPr/>
                   </pic:nvPicPr>
                   <pic:blipFill>
-                    <a:blip r:embed="rId51"/>
+                    <a:blip r:embed="rId186"/>
                     <a:stretch>
                       <a:fillRect/>
                     </a:stretch>
@@ -18919,7 +22413,7 @@
                     <pic:cNvPicPr/>
                   </pic:nvPicPr>
                   <pic:blipFill>
-                    <a:blip r:embed="rId52"/>
+                    <a:blip r:embed="rId187"/>
                     <a:stretch>
                       <a:fillRect/>
                     </a:stretch>
@@ -18966,7 +22460,7 @@
                     <pic:cNvPicPr/>
                   </pic:nvPicPr>
                   <pic:blipFill>
-                    <a:blip r:embed="rId53"/>
+                    <a:blip r:embed="rId188"/>
                     <a:stretch>
                       <a:fillRect/>
                     </a:stretch>
@@ -19020,7 +22514,7 @@
                     <pic:cNvPicPr/>
                   </pic:nvPicPr>
                   <pic:blipFill>
-                    <a:blip r:embed="rId54"/>
+                    <a:blip r:embed="rId189"/>
                     <a:stretch>
                       <a:fillRect/>
                     </a:stretch>
@@ -19067,7 +22561,7 @@
                     <pic:cNvPicPr/>
                   </pic:nvPicPr>
                   <pic:blipFill>
-                    <a:blip r:embed="rId55"/>
+                    <a:blip r:embed="rId190"/>
                     <a:stretch>
                       <a:fillRect/>
                     </a:stretch>
@@ -19173,7 +22667,7 @@
                     <pic:cNvPicPr/>
                   </pic:nvPicPr>
                   <pic:blipFill>
-                    <a:blip r:embed="rId56"/>
+                    <a:blip r:embed="rId191"/>
                     <a:stretch>
                       <a:fillRect/>
                     </a:stretch>
@@ -19309,7 +22803,15 @@
         </w:numPr>
       </w:pPr>
       <w:r>
-        <w:t>Định hướng trong tương lại</w:t>
+        <w:t>Định hướng trong tương l</w:t>
+      </w:r>
+      <w:r>
+        <w:t>a</w:t>
+      </w:r>
+      <w:bookmarkStart w:id="34" w:name="_GoBack"/>
+      <w:bookmarkEnd w:id="34"/>
+      <w:r>
+        <w:t>i</w:t>
       </w:r>
     </w:p>
     <w:p>
@@ -19513,7 +23015,7 @@
 </file>
 
 <file path=word/endnotes.xml><?xml version="1.0" encoding="utf-8"?>
-<w:endnotes xmlns:wpc="http://schemas.microsoft.com/office/word/2010/wordprocessingCanvas" xmlns:cx="http://schemas.microsoft.com/office/drawing/2014/chartex" xmlns:mc="http://schemas.openxmlformats.org/markup-compatibility/2006" xmlns:o="urn:schemas-microsoft-com:office:office" xmlns:r="http://schemas.openxmlformats.org/officeDocument/2006/relationships" xmlns:m="http://schemas.openxmlformats.org/officeDocument/2006/math" xmlns:v="urn:schemas-microsoft-com:vml" xmlns:wp14="http://schemas.microsoft.com/office/word/2010/wordprocessingDrawing" xmlns:wp="http://schemas.openxmlformats.org/drawingml/2006/wordprocessingDrawing" xmlns:w10="urn:schemas-microsoft-com:office:word" xmlns:w="http://schemas.openxmlformats.org/wordprocessingml/2006/main" xmlns:w14="http://schemas.microsoft.com/office/word/2010/wordml" xmlns:w15="http://schemas.microsoft.com/office/word/2012/wordml" xmlns:w16se="http://schemas.microsoft.com/office/word/2015/wordml/symex" xmlns:wpg="http://schemas.microsoft.com/office/word/2010/wordprocessingGroup" xmlns:wpi="http://schemas.microsoft.com/office/word/2010/wordprocessingInk" xmlns:wne="http://schemas.microsoft.com/office/word/2006/wordml" xmlns:wps="http://schemas.microsoft.com/office/word/2010/wordprocessingShape" mc:Ignorable="w14 w15 w16se wp14">
+<w:endnotes xmlns:wpc="http://schemas.microsoft.com/office/word/2010/wordprocessingCanvas" xmlns:cx="http://schemas.microsoft.com/office/drawing/2014/chartex" xmlns:cx1="http://schemas.microsoft.com/office/drawing/2015/9/8/chartex" xmlns:cx2="http://schemas.microsoft.com/office/drawing/2015/10/21/chartex" xmlns:cx3="http://schemas.microsoft.com/office/drawing/2016/5/9/chartex" xmlns:cx4="http://schemas.microsoft.com/office/drawing/2016/5/10/chartex" xmlns:cx5="http://schemas.microsoft.com/office/drawing/2016/5/11/chartex" xmlns:cx6="http://schemas.microsoft.com/office/drawing/2016/5/12/chartex" xmlns:cx7="http://schemas.microsoft.com/office/drawing/2016/5/13/chartex" xmlns:cx8="http://schemas.microsoft.com/office/drawing/2016/5/14/chartex" xmlns:mc="http://schemas.openxmlformats.org/markup-compatibility/2006" xmlns:aink="http://schemas.microsoft.com/office/drawing/2016/ink" xmlns:am3d="http://schemas.microsoft.com/office/drawing/2017/model3d" xmlns:o="urn:schemas-microsoft-com:office:office" xmlns:r="http://schemas.openxmlformats.org/officeDocument/2006/relationships" xmlns:m="http://schemas.openxmlformats.org/officeDocument/2006/math" xmlns:v="urn:schemas-microsoft-com:vml" xmlns:wp14="http://schemas.microsoft.com/office/word/2010/wordprocessingDrawing" xmlns:wp="http://schemas.openxmlformats.org/drawingml/2006/wordprocessingDrawing" xmlns:w10="urn:schemas-microsoft-com:office:word" xmlns:w="http://schemas.openxmlformats.org/wordprocessingml/2006/main" xmlns:w14="http://schemas.microsoft.com/office/word/2010/wordml" xmlns:w15="http://schemas.microsoft.com/office/word/2012/wordml" xmlns:w16cid="http://schemas.microsoft.com/office/word/2016/wordml/cid" xmlns:w16se="http://schemas.microsoft.com/office/word/2015/wordml/symex" xmlns:wpg="http://schemas.microsoft.com/office/word/2010/wordprocessingGroup" xmlns:wpi="http://schemas.microsoft.com/office/word/2010/wordprocessingInk" xmlns:wne="http://schemas.microsoft.com/office/word/2006/wordml" xmlns:wps="http://schemas.microsoft.com/office/word/2010/wordprocessingShape" mc:Ignorable="w14 w15 w16se w16cid wp14">
   <w:endnote w:type="separator" w:id="-1">
     <w:p>
       <w:r>
@@ -19538,7 +23040,7 @@
 </file>
 
 <file path=word/footer1.xml><?xml version="1.0" encoding="utf-8"?>
-<w:ftr xmlns:wpc="http://schemas.microsoft.com/office/word/2010/wordprocessingCanvas" xmlns:cx="http://schemas.microsoft.com/office/drawing/2014/chartex" xmlns:mc="http://schemas.openxmlformats.org/markup-compatibility/2006" xmlns:o="urn:schemas-microsoft-com:office:office" xmlns:r="http://schemas.openxmlformats.org/officeDocument/2006/relationships" xmlns:m="http://schemas.openxmlformats.org/officeDocument/2006/math" xmlns:v="urn:schemas-microsoft-com:vml" xmlns:wp14="http://schemas.microsoft.com/office/word/2010/wordprocessingDrawing" xmlns:wp="http://schemas.openxmlformats.org/drawingml/2006/wordprocessingDrawing" xmlns:w10="urn:schemas-microsoft-com:office:word" xmlns:w="http://schemas.openxmlformats.org/wordprocessingml/2006/main" xmlns:w14="http://schemas.microsoft.com/office/word/2010/wordml" xmlns:w15="http://schemas.microsoft.com/office/word/2012/wordml" xmlns:w16se="http://schemas.microsoft.com/office/word/2015/wordml/symex" xmlns:wpg="http://schemas.microsoft.com/office/word/2010/wordprocessingGroup" xmlns:wpi="http://schemas.microsoft.com/office/word/2010/wordprocessingInk" xmlns:wne="http://schemas.microsoft.com/office/word/2006/wordml" xmlns:wps="http://schemas.microsoft.com/office/word/2010/wordprocessingShape" mc:Ignorable="w14 w15 w16se wp14">
+<w:ftr xmlns:wpc="http://schemas.microsoft.com/office/word/2010/wordprocessingCanvas" xmlns:cx="http://schemas.microsoft.com/office/drawing/2014/chartex" xmlns:cx1="http://schemas.microsoft.com/office/drawing/2015/9/8/chartex" xmlns:cx2="http://schemas.microsoft.com/office/drawing/2015/10/21/chartex" xmlns:cx3="http://schemas.microsoft.com/office/drawing/2016/5/9/chartex" xmlns:cx4="http://schemas.microsoft.com/office/drawing/2016/5/10/chartex" xmlns:cx5="http://schemas.microsoft.com/office/drawing/2016/5/11/chartex" xmlns:cx6="http://schemas.microsoft.com/office/drawing/2016/5/12/chartex" xmlns:cx7="http://schemas.microsoft.com/office/drawing/2016/5/13/chartex" xmlns:cx8="http://schemas.microsoft.com/office/drawing/2016/5/14/chartex" xmlns:mc="http://schemas.openxmlformats.org/markup-compatibility/2006" xmlns:aink="http://schemas.microsoft.com/office/drawing/2016/ink" xmlns:am3d="http://schemas.microsoft.com/office/drawing/2017/model3d" xmlns:o="urn:schemas-microsoft-com:office:office" xmlns:r="http://schemas.openxmlformats.org/officeDocument/2006/relationships" xmlns:m="http://schemas.openxmlformats.org/officeDocument/2006/math" xmlns:v="urn:schemas-microsoft-com:vml" xmlns:wp14="http://schemas.microsoft.com/office/word/2010/wordprocessingDrawing" xmlns:wp="http://schemas.openxmlformats.org/drawingml/2006/wordprocessingDrawing" xmlns:w10="urn:schemas-microsoft-com:office:word" xmlns:w="http://schemas.openxmlformats.org/wordprocessingml/2006/main" xmlns:w14="http://schemas.microsoft.com/office/word/2010/wordml" xmlns:w15="http://schemas.microsoft.com/office/word/2012/wordml" xmlns:w16cid="http://schemas.microsoft.com/office/word/2016/wordml/cid" xmlns:w16se="http://schemas.microsoft.com/office/word/2015/wordml/symex" xmlns:wpg="http://schemas.microsoft.com/office/word/2010/wordprocessingGroup" xmlns:wpi="http://schemas.microsoft.com/office/word/2010/wordprocessingInk" xmlns:wne="http://schemas.microsoft.com/office/word/2006/wordml" xmlns:wps="http://schemas.microsoft.com/office/word/2010/wordprocessingShape" mc:Ignorable="w14 w15 w16se w16cid wp14">
   <w:p>
     <w:pPr>
       <w:pStyle w:val="Footer"/>
@@ -19552,7 +23054,7 @@
 </file>
 
 <file path=word/footer2.xml><?xml version="1.0" encoding="utf-8"?>
-<w:ftr xmlns:wpc="http://schemas.microsoft.com/office/word/2010/wordprocessingCanvas" xmlns:cx="http://schemas.microsoft.com/office/drawing/2014/chartex" xmlns:mc="http://schemas.openxmlformats.org/markup-compatibility/2006" xmlns:o="urn:schemas-microsoft-com:office:office" xmlns:r="http://schemas.openxmlformats.org/officeDocument/2006/relationships" xmlns:m="http://schemas.openxmlformats.org/officeDocument/2006/math" xmlns:v="urn:schemas-microsoft-com:vml" xmlns:wp14="http://schemas.microsoft.com/office/word/2010/wordprocessingDrawing" xmlns:wp="http://schemas.openxmlformats.org/drawingml/2006/wordprocessingDrawing" xmlns:w10="urn:schemas-microsoft-com:office:word" xmlns:w="http://schemas.openxmlformats.org/wordprocessingml/2006/main" xmlns:w14="http://schemas.microsoft.com/office/word/2010/wordml" xmlns:w15="http://schemas.microsoft.com/office/word/2012/wordml" xmlns:w16se="http://schemas.microsoft.com/office/word/2015/wordml/symex" xmlns:wpg="http://schemas.microsoft.com/office/word/2010/wordprocessingGroup" xmlns:wpi="http://schemas.microsoft.com/office/word/2010/wordprocessingInk" xmlns:wne="http://schemas.microsoft.com/office/word/2006/wordml" xmlns:wps="http://schemas.microsoft.com/office/word/2010/wordprocessingShape" mc:Ignorable="w14 w15 w16se wp14">
+<w:ftr xmlns:wpc="http://schemas.microsoft.com/office/word/2010/wordprocessingCanvas" xmlns:cx="http://schemas.microsoft.com/office/drawing/2014/chartex" xmlns:cx1="http://schemas.microsoft.com/office/drawing/2015/9/8/chartex" xmlns:cx2="http://schemas.microsoft.com/office/drawing/2015/10/21/chartex" xmlns:cx3="http://schemas.microsoft.com/office/drawing/2016/5/9/chartex" xmlns:cx4="http://schemas.microsoft.com/office/drawing/2016/5/10/chartex" xmlns:cx5="http://schemas.microsoft.com/office/drawing/2016/5/11/chartex" xmlns:cx6="http://schemas.microsoft.com/office/drawing/2016/5/12/chartex" xmlns:cx7="http://schemas.microsoft.com/office/drawing/2016/5/13/chartex" xmlns:cx8="http://schemas.microsoft.com/office/drawing/2016/5/14/chartex" xmlns:mc="http://schemas.openxmlformats.org/markup-compatibility/2006" xmlns:aink="http://schemas.microsoft.com/office/drawing/2016/ink" xmlns:am3d="http://schemas.microsoft.com/office/drawing/2017/model3d" xmlns:o="urn:schemas-microsoft-com:office:office" xmlns:r="http://schemas.openxmlformats.org/officeDocument/2006/relationships" xmlns:m="http://schemas.openxmlformats.org/officeDocument/2006/math" xmlns:v="urn:schemas-microsoft-com:vml" xmlns:wp14="http://schemas.microsoft.com/office/word/2010/wordprocessingDrawing" xmlns:wp="http://schemas.openxmlformats.org/drawingml/2006/wordprocessingDrawing" xmlns:w10="urn:schemas-microsoft-com:office:word" xmlns:w="http://schemas.openxmlformats.org/wordprocessingml/2006/main" xmlns:w14="http://schemas.microsoft.com/office/word/2010/wordml" xmlns:w15="http://schemas.microsoft.com/office/word/2012/wordml" xmlns:w16cid="http://schemas.microsoft.com/office/word/2016/wordml/cid" xmlns:w16se="http://schemas.microsoft.com/office/word/2015/wordml/symex" xmlns:wpg="http://schemas.microsoft.com/office/word/2010/wordprocessingGroup" xmlns:wpi="http://schemas.microsoft.com/office/word/2010/wordprocessingInk" xmlns:wne="http://schemas.microsoft.com/office/word/2006/wordml" xmlns:wps="http://schemas.microsoft.com/office/word/2010/wordprocessingShape" mc:Ignorable="w14 w15 w16se w16cid wp14">
   <w:sdt>
     <w:sdtPr>
       <w:id w:val="1334193549"/>
@@ -19600,7 +23102,7 @@
 </file>
 
 <file path=word/footnotes.xml><?xml version="1.0" encoding="utf-8"?>
-<w:footnotes xmlns:wpc="http://schemas.microsoft.com/office/word/2010/wordprocessingCanvas" xmlns:cx="http://schemas.microsoft.com/office/drawing/2014/chartex" xmlns:mc="http://schemas.openxmlformats.org/markup-compatibility/2006" xmlns:o="urn:schemas-microsoft-com:office:office" xmlns:r="http://schemas.openxmlformats.org/officeDocument/2006/relationships" xmlns:m="http://schemas.openxmlformats.org/officeDocument/2006/math" xmlns:v="urn:schemas-microsoft-com:vml" xmlns:wp14="http://schemas.microsoft.com/office/word/2010/wordprocessingDrawing" xmlns:wp="http://schemas.openxmlformats.org/drawingml/2006/wordprocessingDrawing" xmlns:w10="urn:schemas-microsoft-com:office:word" xmlns:w="http://schemas.openxmlformats.org/wordprocessingml/2006/main" xmlns:w14="http://schemas.microsoft.com/office/word/2010/wordml" xmlns:w15="http://schemas.microsoft.com/office/word/2012/wordml" xmlns:w16se="http://schemas.microsoft.com/office/word/2015/wordml/symex" xmlns:wpg="http://schemas.microsoft.com/office/word/2010/wordprocessingGroup" xmlns:wpi="http://schemas.microsoft.com/office/word/2010/wordprocessingInk" xmlns:wne="http://schemas.microsoft.com/office/word/2006/wordml" xmlns:wps="http://schemas.microsoft.com/office/word/2010/wordprocessingShape" mc:Ignorable="w14 w15 w16se wp14">
+<w:footnotes xmlns:wpc="http://schemas.microsoft.com/office/word/2010/wordprocessingCanvas" xmlns:cx="http://schemas.microsoft.com/office/drawing/2014/chartex" xmlns:cx1="http://schemas.microsoft.com/office/drawing/2015/9/8/chartex" xmlns:cx2="http://schemas.microsoft.com/office/drawing/2015/10/21/chartex" xmlns:cx3="http://schemas.microsoft.com/office/drawing/2016/5/9/chartex" xmlns:cx4="http://schemas.microsoft.com/office/drawing/2016/5/10/chartex" xmlns:cx5="http://schemas.microsoft.com/office/drawing/2016/5/11/chartex" xmlns:cx6="http://schemas.microsoft.com/office/drawing/2016/5/12/chartex" xmlns:cx7="http://schemas.microsoft.com/office/drawing/2016/5/13/chartex" xmlns:cx8="http://schemas.microsoft.com/office/drawing/2016/5/14/chartex" xmlns:mc="http://schemas.openxmlformats.org/markup-compatibility/2006" xmlns:aink="http://schemas.microsoft.com/office/drawing/2016/ink" xmlns:am3d="http://schemas.microsoft.com/office/drawing/2017/model3d" xmlns:o="urn:schemas-microsoft-com:office:office" xmlns:r="http://schemas.openxmlformats.org/officeDocument/2006/relationships" xmlns:m="http://schemas.openxmlformats.org/officeDocument/2006/math" xmlns:v="urn:schemas-microsoft-com:vml" xmlns:wp14="http://schemas.microsoft.com/office/word/2010/wordprocessingDrawing" xmlns:wp="http://schemas.openxmlformats.org/drawingml/2006/wordprocessingDrawing" xmlns:w10="urn:schemas-microsoft-com:office:word" xmlns:w="http://schemas.openxmlformats.org/wordprocessingml/2006/main" xmlns:w14="http://schemas.microsoft.com/office/word/2010/wordml" xmlns:w15="http://schemas.microsoft.com/office/word/2012/wordml" xmlns:w16cid="http://schemas.microsoft.com/office/word/2016/wordml/cid" xmlns:w16se="http://schemas.microsoft.com/office/word/2015/wordml/symex" xmlns:wpg="http://schemas.microsoft.com/office/word/2010/wordprocessingGroup" xmlns:wpi="http://schemas.microsoft.com/office/word/2010/wordprocessingInk" xmlns:wne="http://schemas.microsoft.com/office/word/2006/wordml" xmlns:wps="http://schemas.microsoft.com/office/word/2010/wordprocessingShape" mc:Ignorable="w14 w15 w16se w16cid wp14">
   <w:footnote w:type="separator" w:id="-1">
     <w:p>
       <w:r>
@@ -19622,7 +23124,7 @@
 </file>
 
 <file path=word/header1.xml><?xml version="1.0" encoding="utf-8"?>
-<w:hdr xmlns:wpc="http://schemas.microsoft.com/office/word/2010/wordprocessingCanvas" xmlns:cx="http://schemas.microsoft.com/office/drawing/2014/chartex" xmlns:mc="http://schemas.openxmlformats.org/markup-compatibility/2006" xmlns:o="urn:schemas-microsoft-com:office:office" xmlns:r="http://schemas.openxmlformats.org/officeDocument/2006/relationships" xmlns:m="http://schemas.openxmlformats.org/officeDocument/2006/math" xmlns:v="urn:schemas-microsoft-com:vml" xmlns:wp14="http://schemas.microsoft.com/office/word/2010/wordprocessingDrawing" xmlns:wp="http://schemas.openxmlformats.org/drawingml/2006/wordprocessingDrawing" xmlns:w10="urn:schemas-microsoft-com:office:word" xmlns:w="http://schemas.openxmlformats.org/wordprocessingml/2006/main" xmlns:w14="http://schemas.microsoft.com/office/word/2010/wordml" xmlns:w15="http://schemas.microsoft.com/office/word/2012/wordml" xmlns:w16se="http://schemas.microsoft.com/office/word/2015/wordml/symex" xmlns:wpg="http://schemas.microsoft.com/office/word/2010/wordprocessingGroup" xmlns:wpi="http://schemas.microsoft.com/office/word/2010/wordprocessingInk" xmlns:wne="http://schemas.microsoft.com/office/word/2006/wordml" xmlns:wps="http://schemas.microsoft.com/office/word/2010/wordprocessingShape" mc:Ignorable="w14 w15 w16se wp14">
+<w:hdr xmlns:wpc="http://schemas.microsoft.com/office/word/2010/wordprocessingCanvas" xmlns:cx="http://schemas.microsoft.com/office/drawing/2014/chartex" xmlns:cx1="http://schemas.microsoft.com/office/drawing/2015/9/8/chartex" xmlns:cx2="http://schemas.microsoft.com/office/drawing/2015/10/21/chartex" xmlns:cx3="http://schemas.microsoft.com/office/drawing/2016/5/9/chartex" xmlns:cx4="http://schemas.microsoft.com/office/drawing/2016/5/10/chartex" xmlns:cx5="http://schemas.microsoft.com/office/drawing/2016/5/11/chartex" xmlns:cx6="http://schemas.microsoft.com/office/drawing/2016/5/12/chartex" xmlns:cx7="http://schemas.microsoft.com/office/drawing/2016/5/13/chartex" xmlns:cx8="http://schemas.microsoft.com/office/drawing/2016/5/14/chartex" xmlns:mc="http://schemas.openxmlformats.org/markup-compatibility/2006" xmlns:aink="http://schemas.microsoft.com/office/drawing/2016/ink" xmlns:am3d="http://schemas.microsoft.com/office/drawing/2017/model3d" xmlns:o="urn:schemas-microsoft-com:office:office" xmlns:r="http://schemas.openxmlformats.org/officeDocument/2006/relationships" xmlns:m="http://schemas.openxmlformats.org/officeDocument/2006/math" xmlns:v="urn:schemas-microsoft-com:vml" xmlns:wp14="http://schemas.microsoft.com/office/word/2010/wordprocessingDrawing" xmlns:wp="http://schemas.openxmlformats.org/drawingml/2006/wordprocessingDrawing" xmlns:w10="urn:schemas-microsoft-com:office:word" xmlns:w="http://schemas.openxmlformats.org/wordprocessingml/2006/main" xmlns:w14="http://schemas.microsoft.com/office/word/2010/wordml" xmlns:w15="http://schemas.microsoft.com/office/word/2012/wordml" xmlns:w16cid="http://schemas.microsoft.com/office/word/2016/wordml/cid" xmlns:w16se="http://schemas.microsoft.com/office/word/2015/wordml/symex" xmlns:wpg="http://schemas.microsoft.com/office/word/2010/wordprocessingGroup" xmlns:wpi="http://schemas.microsoft.com/office/word/2010/wordprocessingInk" xmlns:wne="http://schemas.microsoft.com/office/word/2006/wordml" xmlns:wps="http://schemas.microsoft.com/office/word/2010/wordprocessingShape" mc:Ignorable="w14 w15 w16se w16cid wp14">
   <w:p>
     <w:pPr>
       <w:pStyle w:val="Header"/>
@@ -19662,7 +23164,7 @@
 </file>
 
 <file path=word/header2.xml><?xml version="1.0" encoding="utf-8"?>
-<w:hdr xmlns:wpc="http://schemas.microsoft.com/office/word/2010/wordprocessingCanvas" xmlns:cx="http://schemas.microsoft.com/office/drawing/2014/chartex" xmlns:mc="http://schemas.openxmlformats.org/markup-compatibility/2006" xmlns:o="urn:schemas-microsoft-com:office:office" xmlns:r="http://schemas.openxmlformats.org/officeDocument/2006/relationships" xmlns:m="http://schemas.openxmlformats.org/officeDocument/2006/math" xmlns:v="urn:schemas-microsoft-com:vml" xmlns:wp14="http://schemas.microsoft.com/office/word/2010/wordprocessingDrawing" xmlns:wp="http://schemas.openxmlformats.org/drawingml/2006/wordprocessingDrawing" xmlns:w10="urn:schemas-microsoft-com:office:word" xmlns:w="http://schemas.openxmlformats.org/wordprocessingml/2006/main" xmlns:w14="http://schemas.microsoft.com/office/word/2010/wordml" xmlns:w15="http://schemas.microsoft.com/office/word/2012/wordml" xmlns:w16se="http://schemas.microsoft.com/office/word/2015/wordml/symex" xmlns:wpg="http://schemas.microsoft.com/office/word/2010/wordprocessingGroup" xmlns:wpi="http://schemas.microsoft.com/office/word/2010/wordprocessingInk" xmlns:wne="http://schemas.microsoft.com/office/word/2006/wordml" xmlns:wps="http://schemas.microsoft.com/office/word/2010/wordprocessingShape" mc:Ignorable="w14 w15 w16se wp14">
+<w:hdr xmlns:wpc="http://schemas.microsoft.com/office/word/2010/wordprocessingCanvas" xmlns:cx="http://schemas.microsoft.com/office/drawing/2014/chartex" xmlns:cx1="http://schemas.microsoft.com/office/drawing/2015/9/8/chartex" xmlns:cx2="http://schemas.microsoft.com/office/drawing/2015/10/21/chartex" xmlns:cx3="http://schemas.microsoft.com/office/drawing/2016/5/9/chartex" xmlns:cx4="http://schemas.microsoft.com/office/drawing/2016/5/10/chartex" xmlns:cx5="http://schemas.microsoft.com/office/drawing/2016/5/11/chartex" xmlns:cx6="http://schemas.microsoft.com/office/drawing/2016/5/12/chartex" xmlns:cx7="http://schemas.microsoft.com/office/drawing/2016/5/13/chartex" xmlns:cx8="http://schemas.microsoft.com/office/drawing/2016/5/14/chartex" xmlns:mc="http://schemas.openxmlformats.org/markup-compatibility/2006" xmlns:aink="http://schemas.microsoft.com/office/drawing/2016/ink" xmlns:am3d="http://schemas.microsoft.com/office/drawing/2017/model3d" xmlns:o="urn:schemas-microsoft-com:office:office" xmlns:r="http://schemas.openxmlformats.org/officeDocument/2006/relationships" xmlns:m="http://schemas.openxmlformats.org/officeDocument/2006/math" xmlns:v="urn:schemas-microsoft-com:vml" xmlns:wp14="http://schemas.microsoft.com/office/word/2010/wordprocessingDrawing" xmlns:wp="http://schemas.openxmlformats.org/drawingml/2006/wordprocessingDrawing" xmlns:w10="urn:schemas-microsoft-com:office:word" xmlns:w="http://schemas.openxmlformats.org/wordprocessingml/2006/main" xmlns:w14="http://schemas.microsoft.com/office/word/2010/wordml" xmlns:w15="http://schemas.microsoft.com/office/word/2012/wordml" xmlns:w16cid="http://schemas.microsoft.com/office/word/2016/wordml/cid" xmlns:w16se="http://schemas.microsoft.com/office/word/2015/wordml/symex" xmlns:wpg="http://schemas.microsoft.com/office/word/2010/wordprocessingGroup" xmlns:wpi="http://schemas.microsoft.com/office/word/2010/wordprocessingInk" xmlns:wne="http://schemas.microsoft.com/office/word/2006/wordml" xmlns:wps="http://schemas.microsoft.com/office/word/2010/wordprocessingShape" mc:Ignorable="w14 w15 w16se w16cid wp14">
   <w:p>
     <w:pPr>
       <w:pStyle w:val="Header"/>
@@ -19702,7 +23204,7 @@
 </file>
 
 <file path=word/header3.xml><?xml version="1.0" encoding="utf-8"?>
-<w:hdr xmlns:wpc="http://schemas.microsoft.com/office/word/2010/wordprocessingCanvas" xmlns:cx="http://schemas.microsoft.com/office/drawing/2014/chartex" xmlns:mc="http://schemas.openxmlformats.org/markup-compatibility/2006" xmlns:o="urn:schemas-microsoft-com:office:office" xmlns:r="http://schemas.openxmlformats.org/officeDocument/2006/relationships" xmlns:m="http://schemas.openxmlformats.org/officeDocument/2006/math" xmlns:v="urn:schemas-microsoft-com:vml" xmlns:wp14="http://schemas.microsoft.com/office/word/2010/wordprocessingDrawing" xmlns:wp="http://schemas.openxmlformats.org/drawingml/2006/wordprocessingDrawing" xmlns:w10="urn:schemas-microsoft-com:office:word" xmlns:w="http://schemas.openxmlformats.org/wordprocessingml/2006/main" xmlns:w14="http://schemas.microsoft.com/office/word/2010/wordml" xmlns:w15="http://schemas.microsoft.com/office/word/2012/wordml" xmlns:w16se="http://schemas.microsoft.com/office/word/2015/wordml/symex" xmlns:wpg="http://schemas.microsoft.com/office/word/2010/wordprocessingGroup" xmlns:wpi="http://schemas.microsoft.com/office/word/2010/wordprocessingInk" xmlns:wne="http://schemas.microsoft.com/office/word/2006/wordml" xmlns:wps="http://schemas.microsoft.com/office/word/2010/wordprocessingShape" mc:Ignorable="w14 w15 w16se wp14">
+<w:hdr xmlns:wpc="http://schemas.microsoft.com/office/word/2010/wordprocessingCanvas" xmlns:cx="http://schemas.microsoft.com/office/drawing/2014/chartex" xmlns:cx1="http://schemas.microsoft.com/office/drawing/2015/9/8/chartex" xmlns:cx2="http://schemas.microsoft.com/office/drawing/2015/10/21/chartex" xmlns:cx3="http://schemas.microsoft.com/office/drawing/2016/5/9/chartex" xmlns:cx4="http://schemas.microsoft.com/office/drawing/2016/5/10/chartex" xmlns:cx5="http://schemas.microsoft.com/office/drawing/2016/5/11/chartex" xmlns:cx6="http://schemas.microsoft.com/office/drawing/2016/5/12/chartex" xmlns:cx7="http://schemas.microsoft.com/office/drawing/2016/5/13/chartex" xmlns:cx8="http://schemas.microsoft.com/office/drawing/2016/5/14/chartex" xmlns:mc="http://schemas.openxmlformats.org/markup-compatibility/2006" xmlns:aink="http://schemas.microsoft.com/office/drawing/2016/ink" xmlns:am3d="http://schemas.microsoft.com/office/drawing/2017/model3d" xmlns:o="urn:schemas-microsoft-com:office:office" xmlns:r="http://schemas.openxmlformats.org/officeDocument/2006/relationships" xmlns:m="http://schemas.openxmlformats.org/officeDocument/2006/math" xmlns:v="urn:schemas-microsoft-com:vml" xmlns:wp14="http://schemas.microsoft.com/office/word/2010/wordprocessingDrawing" xmlns:wp="http://schemas.openxmlformats.org/drawingml/2006/wordprocessingDrawing" xmlns:w10="urn:schemas-microsoft-com:office:word" xmlns:w="http://schemas.openxmlformats.org/wordprocessingml/2006/main" xmlns:w14="http://schemas.microsoft.com/office/word/2010/wordml" xmlns:w15="http://schemas.microsoft.com/office/word/2012/wordml" xmlns:w16cid="http://schemas.microsoft.com/office/word/2016/wordml/cid" xmlns:w16se="http://schemas.microsoft.com/office/word/2015/wordml/symex" xmlns:wpg="http://schemas.microsoft.com/office/word/2010/wordprocessingGroup" xmlns:wpi="http://schemas.microsoft.com/office/word/2010/wordprocessingInk" xmlns:wne="http://schemas.microsoft.com/office/word/2006/wordml" xmlns:wps="http://schemas.microsoft.com/office/word/2010/wordprocessingShape" mc:Ignorable="w14 w15 w16se w16cid wp14">
   <w:p>
     <w:pPr>
       <w:pStyle w:val="Header"/>
@@ -19742,7 +23244,7 @@
 </file>
 
 <file path=word/header4.xml><?xml version="1.0" encoding="utf-8"?>
-<w:hdr xmlns:wpc="http://schemas.microsoft.com/office/word/2010/wordprocessingCanvas" xmlns:cx="http://schemas.microsoft.com/office/drawing/2014/chartex" xmlns:mc="http://schemas.openxmlformats.org/markup-compatibility/2006" xmlns:o="urn:schemas-microsoft-com:office:office" xmlns:r="http://schemas.openxmlformats.org/officeDocument/2006/relationships" xmlns:m="http://schemas.openxmlformats.org/officeDocument/2006/math" xmlns:v="urn:schemas-microsoft-com:vml" xmlns:wp14="http://schemas.microsoft.com/office/word/2010/wordprocessingDrawing" xmlns:wp="http://schemas.openxmlformats.org/drawingml/2006/wordprocessingDrawing" xmlns:w10="urn:schemas-microsoft-com:office:word" xmlns:w="http://schemas.openxmlformats.org/wordprocessingml/2006/main" xmlns:w14="http://schemas.microsoft.com/office/word/2010/wordml" xmlns:w15="http://schemas.microsoft.com/office/word/2012/wordml" xmlns:w16se="http://schemas.microsoft.com/office/word/2015/wordml/symex" xmlns:wpg="http://schemas.microsoft.com/office/word/2010/wordprocessingGroup" xmlns:wpi="http://schemas.microsoft.com/office/word/2010/wordprocessingInk" xmlns:wne="http://schemas.microsoft.com/office/word/2006/wordml" xmlns:wps="http://schemas.microsoft.com/office/word/2010/wordprocessingShape" mc:Ignorable="w14 w15 w16se wp14">
+<w:hdr xmlns:wpc="http://schemas.microsoft.com/office/word/2010/wordprocessingCanvas" xmlns:cx="http://schemas.microsoft.com/office/drawing/2014/chartex" xmlns:cx1="http://schemas.microsoft.com/office/drawing/2015/9/8/chartex" xmlns:cx2="http://schemas.microsoft.com/office/drawing/2015/10/21/chartex" xmlns:cx3="http://schemas.microsoft.com/office/drawing/2016/5/9/chartex" xmlns:cx4="http://schemas.microsoft.com/office/drawing/2016/5/10/chartex" xmlns:cx5="http://schemas.microsoft.com/office/drawing/2016/5/11/chartex" xmlns:cx6="http://schemas.microsoft.com/office/drawing/2016/5/12/chartex" xmlns:cx7="http://schemas.microsoft.com/office/drawing/2016/5/13/chartex" xmlns:cx8="http://schemas.microsoft.com/office/drawing/2016/5/14/chartex" xmlns:mc="http://schemas.openxmlformats.org/markup-compatibility/2006" xmlns:aink="http://schemas.microsoft.com/office/drawing/2016/ink" xmlns:am3d="http://schemas.microsoft.com/office/drawing/2017/model3d" xmlns:o="urn:schemas-microsoft-com:office:office" xmlns:r="http://schemas.openxmlformats.org/officeDocument/2006/relationships" xmlns:m="http://schemas.openxmlformats.org/officeDocument/2006/math" xmlns:v="urn:schemas-microsoft-com:vml" xmlns:wp14="http://schemas.microsoft.com/office/word/2010/wordprocessingDrawing" xmlns:wp="http://schemas.openxmlformats.org/drawingml/2006/wordprocessingDrawing" xmlns:w10="urn:schemas-microsoft-com:office:word" xmlns:w="http://schemas.openxmlformats.org/wordprocessingml/2006/main" xmlns:w14="http://schemas.microsoft.com/office/word/2010/wordml" xmlns:w15="http://schemas.microsoft.com/office/word/2012/wordml" xmlns:w16cid="http://schemas.microsoft.com/office/word/2016/wordml/cid" xmlns:w16se="http://schemas.microsoft.com/office/word/2015/wordml/symex" xmlns:wpg="http://schemas.microsoft.com/office/word/2010/wordprocessingGroup" xmlns:wpi="http://schemas.microsoft.com/office/word/2010/wordprocessingInk" xmlns:wne="http://schemas.microsoft.com/office/word/2006/wordml" xmlns:wps="http://schemas.microsoft.com/office/word/2010/wordprocessingShape" mc:Ignorable="w14 w15 w16se w16cid wp14">
   <w:p>
     <w:pPr>
       <w:pStyle w:val="Header"/>
@@ -19782,7 +23284,7 @@
 </file>
 
 <file path=word/header5.xml><?xml version="1.0" encoding="utf-8"?>
-<w:hdr xmlns:wpc="http://schemas.microsoft.com/office/word/2010/wordprocessingCanvas" xmlns:cx="http://schemas.microsoft.com/office/drawing/2014/chartex" xmlns:mc="http://schemas.openxmlformats.org/markup-compatibility/2006" xmlns:o="urn:schemas-microsoft-com:office:office" xmlns:r="http://schemas.openxmlformats.org/officeDocument/2006/relationships" xmlns:m="http://schemas.openxmlformats.org/officeDocument/2006/math" xmlns:v="urn:schemas-microsoft-com:vml" xmlns:wp14="http://schemas.microsoft.com/office/word/2010/wordprocessingDrawing" xmlns:wp="http://schemas.openxmlformats.org/drawingml/2006/wordprocessingDrawing" xmlns:w10="urn:schemas-microsoft-com:office:word" xmlns:w="http://schemas.openxmlformats.org/wordprocessingml/2006/main" xmlns:w14="http://schemas.microsoft.com/office/word/2010/wordml" xmlns:w15="http://schemas.microsoft.com/office/word/2012/wordml" xmlns:w16se="http://schemas.microsoft.com/office/word/2015/wordml/symex" xmlns:wpg="http://schemas.microsoft.com/office/word/2010/wordprocessingGroup" xmlns:wpi="http://schemas.microsoft.com/office/word/2010/wordprocessingInk" xmlns:wne="http://schemas.microsoft.com/office/word/2006/wordml" xmlns:wps="http://schemas.microsoft.com/office/word/2010/wordprocessingShape" mc:Ignorable="w14 w15 w16se wp14">
+<w:hdr xmlns:wpc="http://schemas.microsoft.com/office/word/2010/wordprocessingCanvas" xmlns:cx="http://schemas.microsoft.com/office/drawing/2014/chartex" xmlns:cx1="http://schemas.microsoft.com/office/drawing/2015/9/8/chartex" xmlns:cx2="http://schemas.microsoft.com/office/drawing/2015/10/21/chartex" xmlns:cx3="http://schemas.microsoft.com/office/drawing/2016/5/9/chartex" xmlns:cx4="http://schemas.microsoft.com/office/drawing/2016/5/10/chartex" xmlns:cx5="http://schemas.microsoft.com/office/drawing/2016/5/11/chartex" xmlns:cx6="http://schemas.microsoft.com/office/drawing/2016/5/12/chartex" xmlns:cx7="http://schemas.microsoft.com/office/drawing/2016/5/13/chartex" xmlns:cx8="http://schemas.microsoft.com/office/drawing/2016/5/14/chartex" xmlns:mc="http://schemas.openxmlformats.org/markup-compatibility/2006" xmlns:aink="http://schemas.microsoft.com/office/drawing/2016/ink" xmlns:am3d="http://schemas.microsoft.com/office/drawing/2017/model3d" xmlns:o="urn:schemas-microsoft-com:office:office" xmlns:r="http://schemas.openxmlformats.org/officeDocument/2006/relationships" xmlns:m="http://schemas.openxmlformats.org/officeDocument/2006/math" xmlns:v="urn:schemas-microsoft-com:vml" xmlns:wp14="http://schemas.microsoft.com/office/word/2010/wordprocessingDrawing" xmlns:wp="http://schemas.openxmlformats.org/drawingml/2006/wordprocessingDrawing" xmlns:w10="urn:schemas-microsoft-com:office:word" xmlns:w="http://schemas.openxmlformats.org/wordprocessingml/2006/main" xmlns:w14="http://schemas.microsoft.com/office/word/2010/wordml" xmlns:w15="http://schemas.microsoft.com/office/word/2012/wordml" xmlns:w16cid="http://schemas.microsoft.com/office/word/2016/wordml/cid" xmlns:w16se="http://schemas.microsoft.com/office/word/2015/wordml/symex" xmlns:wpg="http://schemas.microsoft.com/office/word/2010/wordprocessingGroup" xmlns:wpi="http://schemas.microsoft.com/office/word/2010/wordprocessingInk" xmlns:wne="http://schemas.microsoft.com/office/word/2006/wordml" xmlns:wps="http://schemas.microsoft.com/office/word/2010/wordprocessingShape" mc:Ignorable="w14 w15 w16se w16cid wp14">
   <w:p>
     <w:pPr>
       <w:pStyle w:val="Header"/>
@@ -19822,7 +23324,7 @@
 </file>
 
 <file path=word/numbering.xml><?xml version="1.0" encoding="utf-8"?>
-<w:numbering xmlns:wpc="http://schemas.microsoft.com/office/word/2010/wordprocessingCanvas" xmlns:cx="http://schemas.microsoft.com/office/drawing/2014/chartex" xmlns:mc="http://schemas.openxmlformats.org/markup-compatibility/2006" xmlns:o="urn:schemas-microsoft-com:office:office" xmlns:r="http://schemas.openxmlformats.org/officeDocument/2006/relationships" xmlns:m="http://schemas.openxmlformats.org/officeDocument/2006/math" xmlns:v="urn:schemas-microsoft-com:vml" xmlns:wp14="http://schemas.microsoft.com/office/word/2010/wordprocessingDrawing" xmlns:wp="http://schemas.openxmlformats.org/drawingml/2006/wordprocessingDrawing" xmlns:w10="urn:schemas-microsoft-com:office:word" xmlns:w="http://schemas.openxmlformats.org/wordprocessingml/2006/main" xmlns:w14="http://schemas.microsoft.com/office/word/2010/wordml" xmlns:w15="http://schemas.microsoft.com/office/word/2012/wordml" xmlns:w16se="http://schemas.microsoft.com/office/word/2015/wordml/symex" xmlns:wpg="http://schemas.microsoft.com/office/word/2010/wordprocessingGroup" xmlns:wpi="http://schemas.microsoft.com/office/word/2010/wordprocessingInk" xmlns:wne="http://schemas.microsoft.com/office/word/2006/wordml" xmlns:wps="http://schemas.microsoft.com/office/word/2010/wordprocessingShape" mc:Ignorable="w14 w15 w16se wp14">
+<w:numbering xmlns:wpc="http://schemas.microsoft.com/office/word/2010/wordprocessingCanvas" xmlns:cx="http://schemas.microsoft.com/office/drawing/2014/chartex" xmlns:cx1="http://schemas.microsoft.com/office/drawing/2015/9/8/chartex" xmlns:cx2="http://schemas.microsoft.com/office/drawing/2015/10/21/chartex" xmlns:cx3="http://schemas.microsoft.com/office/drawing/2016/5/9/chartex" xmlns:cx4="http://schemas.microsoft.com/office/drawing/2016/5/10/chartex" xmlns:cx5="http://schemas.microsoft.com/office/drawing/2016/5/11/chartex" xmlns:cx6="http://schemas.microsoft.com/office/drawing/2016/5/12/chartex" xmlns:cx7="http://schemas.microsoft.com/office/drawing/2016/5/13/chartex" xmlns:cx8="http://schemas.microsoft.com/office/drawing/2016/5/14/chartex" xmlns:mc="http://schemas.openxmlformats.org/markup-compatibility/2006" xmlns:aink="http://schemas.microsoft.com/office/drawing/2016/ink" xmlns:am3d="http://schemas.microsoft.com/office/drawing/2017/model3d" xmlns:o="urn:schemas-microsoft-com:office:office" xmlns:r="http://schemas.openxmlformats.org/officeDocument/2006/relationships" xmlns:m="http://schemas.openxmlformats.org/officeDocument/2006/math" xmlns:v="urn:schemas-microsoft-com:vml" xmlns:wp14="http://schemas.microsoft.com/office/word/2010/wordprocessingDrawing" xmlns:wp="http://schemas.openxmlformats.org/drawingml/2006/wordprocessingDrawing" xmlns:w10="urn:schemas-microsoft-com:office:word" xmlns:w="http://schemas.openxmlformats.org/wordprocessingml/2006/main" xmlns:w14="http://schemas.microsoft.com/office/word/2010/wordml" xmlns:w15="http://schemas.microsoft.com/office/word/2012/wordml" xmlns:w16cid="http://schemas.microsoft.com/office/word/2016/wordml/cid" xmlns:w16se="http://schemas.microsoft.com/office/word/2015/wordml/symex" xmlns:wpg="http://schemas.microsoft.com/office/word/2010/wordprocessingGroup" xmlns:wpi="http://schemas.microsoft.com/office/word/2010/wordprocessingInk" xmlns:wne="http://schemas.microsoft.com/office/word/2006/wordml" xmlns:wps="http://schemas.microsoft.com/office/word/2010/wordprocessingShape" mc:Ignorable="w14 w15 w16se w16cid wp14">
   <w:numPicBullet w:numPicBulletId="0">
     <w:pict>
       <v:shapetype id="_x0000_t75" coordsize="21600,21600" o:spt="75" o:preferrelative="t" path="m@4@5l@4@11@9@11@9@5xe" filled="f" stroked="f">
@@ -19844,7 +23346,7 @@
         <v:path o:extrusionok="f" gradientshapeok="t" o:connecttype="rect"/>
         <o:lock v:ext="edit" aspectratio="t"/>
       </v:shapetype>
-      <v:shape id="_x0000_i1145" type="#_x0000_t75" style="width:11.4pt;height:11.4pt" o:bullet="t">
+      <v:shape id="_x0000_i1055" type="#_x0000_t75" style="width:11.25pt;height:11.25pt" o:bullet="t">
         <v:imagedata r:id="rId1" o:title="msoF4D8"/>
       </v:shape>
     </w:pict>
@@ -29100,7 +32602,7 @@
 </file>
 
 <file path=word/styles.xml><?xml version="1.0" encoding="utf-8"?>
-<w:styles xmlns:mc="http://schemas.openxmlformats.org/markup-compatibility/2006" xmlns:r="http://schemas.openxmlformats.org/officeDocument/2006/relationships" xmlns:w="http://schemas.openxmlformats.org/wordprocessingml/2006/main" xmlns:w14="http://schemas.microsoft.com/office/word/2010/wordml" xmlns:w15="http://schemas.microsoft.com/office/word/2012/wordml" xmlns:w16se="http://schemas.microsoft.com/office/word/2015/wordml/symex" mc:Ignorable="w14 w15 w16se">
+<w:styles xmlns:mc="http://schemas.openxmlformats.org/markup-compatibility/2006" xmlns:r="http://schemas.openxmlformats.org/officeDocument/2006/relationships" xmlns:w="http://schemas.openxmlformats.org/wordprocessingml/2006/main" xmlns:w14="http://schemas.microsoft.com/office/word/2010/wordml" xmlns:w15="http://schemas.microsoft.com/office/word/2012/wordml" xmlns:w16cid="http://schemas.microsoft.com/office/word/2016/wordml/cid" xmlns:w16se="http://schemas.microsoft.com/office/word/2015/wordml/symex" mc:Ignorable="w14 w15 w16se w16cid">
   <w:docDefaults>
     <w:rPrDefault>
       <w:rPr>
@@ -29110,7 +32612,7 @@
     </w:rPrDefault>
     <w:pPrDefault/>
   </w:docDefaults>
-  <w:latentStyles w:defLockedState="0" w:defUIPriority="0" w:defSemiHidden="0" w:defUnhideWhenUsed="0" w:defQFormat="0" w:count="371">
+  <w:latentStyles w:defLockedState="0" w:defUIPriority="0" w:defSemiHidden="0" w:defUnhideWhenUsed="0" w:defQFormat="0" w:count="375">
     <w:lsdException w:name="Normal" w:qFormat="1"/>
     <w:lsdException w:name="heading 1" w:uiPriority="9" w:qFormat="1"/>
     <w:lsdException w:name="heading 2" w:uiPriority="9" w:qFormat="1"/>
@@ -29209,7 +32711,6 @@
     <w:lsdException w:name="HTML Sample" w:semiHidden="1" w:unhideWhenUsed="1"/>
     <w:lsdException w:name="HTML Typewriter" w:semiHidden="1" w:unhideWhenUsed="1"/>
     <w:lsdException w:name="HTML Variable" w:semiHidden="1" w:unhideWhenUsed="1"/>
-    <w:lsdException w:name="Normal Table" w:semiHidden="1" w:unhideWhenUsed="1"/>
     <w:lsdException w:name="annotation subject" w:semiHidden="1" w:unhideWhenUsed="1"/>
     <w:lsdException w:name="No List" w:semiHidden="1" w:uiPriority="99" w:unhideWhenUsed="1"/>
     <w:lsdException w:name="Outline List 1" w:semiHidden="1" w:unhideWhenUsed="1"/>
@@ -29253,10 +32754,8 @@
     <w:lsdException w:name="Table Elegant" w:semiHidden="1" w:unhideWhenUsed="1"/>
     <w:lsdException w:name="Table Professional" w:semiHidden="1" w:unhideWhenUsed="1"/>
     <w:lsdException w:name="Table Subtle 1" w:semiHidden="1" w:unhideWhenUsed="1"/>
-    <w:lsdException w:name="Table Subtle 2" w:semiHidden="1" w:unhideWhenUsed="1"/>
     <w:lsdException w:name="Table Web 1" w:semiHidden="1" w:unhideWhenUsed="1"/>
     <w:lsdException w:name="Table Web 2" w:semiHidden="1" w:unhideWhenUsed="1"/>
-    <w:lsdException w:name="Table Web 3" w:semiHidden="1" w:unhideWhenUsed="1"/>
     <w:lsdException w:name="Balloon Text" w:uiPriority="99"/>
     <w:lsdException w:name="Table Grid" w:uiPriority="39" w:qFormat="1"/>
     <w:lsdException w:name="Table Theme" w:semiHidden="1" w:unhideWhenUsed="1"/>
@@ -29370,7 +32869,7 @@
     <w:lsdException w:name="Intense Reference" w:uiPriority="32" w:qFormat="1"/>
     <w:lsdException w:name="Book Title" w:uiPriority="33" w:qFormat="1"/>
     <w:lsdException w:name="Bibliography" w:semiHidden="1" w:uiPriority="37" w:unhideWhenUsed="1"/>
-    <w:lsdException w:name="TOC Heading" w:uiPriority="39" w:qFormat="1"/>
+    <w:lsdException w:name="TOC Heading" w:semiHidden="1" w:uiPriority="39" w:unhideWhenUsed="1" w:qFormat="1"/>
     <w:lsdException w:name="Plain Table 1" w:uiPriority="41"/>
     <w:lsdException w:name="Plain Table 2" w:uiPriority="42"/>
     <w:lsdException w:name="Plain Table 3" w:uiPriority="43"/>
@@ -29475,6 +32974,10 @@
     <w:lsdException w:name="List Table 5 Dark Accent 6" w:uiPriority="50"/>
     <w:lsdException w:name="List Table 6 Colorful Accent 6" w:uiPriority="51"/>
     <w:lsdException w:name="List Table 7 Colorful Accent 6" w:uiPriority="52"/>
+    <w:lsdException w:name="Mention" w:semiHidden="1" w:uiPriority="99" w:unhideWhenUsed="1"/>
+    <w:lsdException w:name="Smart Hyperlink" w:semiHidden="1" w:uiPriority="99" w:unhideWhenUsed="1"/>
+    <w:lsdException w:name="Hashtag" w:semiHidden="1" w:uiPriority="99" w:unhideWhenUsed="1"/>
+    <w:lsdException w:name="Unresolved Mention" w:semiHidden="1" w:uiPriority="99" w:unhideWhenUsed="1"/>
   </w:latentStyles>
   <w:style w:type="paragraph" w:default="1" w:styleId="Normal">
     <w:name w:val="Normal"/>
@@ -32412,8 +35915,8 @@
       <w:szCs w:val="26"/>
     </w:rPr>
   </w:style>
-  <w:style w:type="character" w:customStyle="1" w:styleId="UnresolvedMention">
-    <w:name w:val="Unresolved Mention"/>
+  <w:style w:type="character" w:customStyle="1" w:styleId="UnresolvedMention1">
+    <w:name w:val="Unresolved Mention1"/>
     <w:basedOn w:val="DefaultParagraphFont"/>
     <w:uiPriority w:val="99"/>
     <w:semiHidden/>
@@ -32922,6 +36425,2143 @@
     </w:rPr>
   </w:style>
 </w:styles>
+</file>
+
+<file path=word/ink/ink1.xml><?xml version="1.0" encoding="utf-8"?>
+<inkml:ink xmlns:inkml="http://www.w3.org/2003/InkML">
+  <inkml:definitions>
+    <inkml:context xml:id="ctx0">
+      <inkml:inkSource xml:id="inkSrc0">
+        <inkml:traceFormat>
+          <inkml:channel name="X" type="integer" min="-2.14748E9" max="2.14748E9" units="cm"/>
+          <inkml:channel name="Y" type="integer" min="-2.14748E9" max="2.14748E9" units="cm"/>
+          <inkml:channel name="F" type="integer" max="32767" units="dev"/>
+        </inkml:traceFormat>
+        <inkml:channelProperties>
+          <inkml:channelProperty channel="X" name="resolution" value="1000" units="1/cm"/>
+          <inkml:channelProperty channel="Y" name="resolution" value="1000" units="1/cm"/>
+          <inkml:channelProperty channel="F" name="resolution" value="0" units="1/dev"/>
+        </inkml:channelProperties>
+      </inkml:inkSource>
+      <inkml:timestamp xml:id="ts0" timeString="2022-05-24T07:40:47.684"/>
+    </inkml:context>
+    <inkml:brush xml:id="br0">
+      <inkml:brushProperty name="width" value="0.025" units="cm"/>
+      <inkml:brushProperty name="height" value="0.025" units="cm"/>
+      <inkml:brushProperty name="color" value="#E71224"/>
+    </inkml:brush>
+  </inkml:definitions>
+  <inkml:trace contextRef="#ctx0" brushRef="#br0">129 101 13602,'0'0'2113,"0"0"-724,0 0-398,0 0-261,-4-11-419,-14-33-52,13 2 295,38 38-688,-30 9 137,-1-1 1,0 1-1,0 0 0,-1 0 1,1-1-1,-1 1 1,0 0-1,-1 1 1,1-1-1,-1 0 1,0 0-1,0 0 1,0 0-1,-1 0 0,0 0 1,0 0-1,0 0-3,-5 9-380,1 1-1,-2-2 1,0 1-1,-1-1 0,0 0 1,-1 0-1,0-1 1,-10 9 380,12-12-506,-7 8-1953,4-2-2508</inkml:trace>
+  <inkml:trace contextRef="#ctx0" brushRef="#br0" timeOffset="1">1 408 9297,'0'0'3122,"0"0"-864,0 0-984,0 0-417,0 0-441,0 0-45,0 8 1309,1-7-1693,0 0 1,1-1-1,-1 1 0,1 0 1,-1 0-1,1-1 1,-1 1-1,1-1 1,-1 1-1,1-1 1,-1 0-1,1 0 0,0 1 1,-1-1-1,1 0 1,-1 0-1,1-1 1,0 1-1,-1 0 0,1 0 1,-1-1-1,1 1 1,-1-1-1,1 0 1,-1 1-1,1-1 1,-1 0-1,0 0 0,1 0 1,-1 0-1,0 0 1,0 0-1,1 0 1,-1 0-1,0 0 1,0-1-1,0 1 0,-1 0 1,1-1-1,0 1 1,0-1-1,-1 1 1,1-1-1,-1 1 0,1-1 1,-1 1-1,1-2 13,-11-18-1440,-10 24-2595,8 4-4317</inkml:trace>
+</inkml:ink>
+</file>
+
+<file path=word/ink/ink10.xml><?xml version="1.0" encoding="utf-8"?>
+<inkml:ink xmlns:inkml="http://www.w3.org/2003/InkML">
+  <inkml:definitions>
+    <inkml:context xml:id="ctx0">
+      <inkml:inkSource xml:id="inkSrc0">
+        <inkml:traceFormat>
+          <inkml:channel name="X" type="integer" min="-2.14748E9" max="2.14748E9" units="cm"/>
+          <inkml:channel name="Y" type="integer" min="-2.14748E9" max="2.14748E9" units="cm"/>
+          <inkml:channel name="F" type="integer" max="32767" units="dev"/>
+        </inkml:traceFormat>
+        <inkml:channelProperties>
+          <inkml:channelProperty channel="X" name="resolution" value="1000" units="1/cm"/>
+          <inkml:channelProperty channel="Y" name="resolution" value="1000" units="1/cm"/>
+          <inkml:channelProperty channel="F" name="resolution" value="0" units="1/dev"/>
+        </inkml:channelProperties>
+      </inkml:inkSource>
+      <inkml:timestamp xml:id="ts0" timeString="2022-05-24T07:40:22.253"/>
+    </inkml:context>
+    <inkml:brush xml:id="br0">
+      <inkml:brushProperty name="width" value="0.025" units="cm"/>
+      <inkml:brushProperty name="height" value="0.025" units="cm"/>
+      <inkml:brushProperty name="color" value="#E71224"/>
+    </inkml:brush>
+  </inkml:definitions>
+  <inkml:trace contextRef="#ctx0" brushRef="#br0">1 1 16411,'0'0'2577,"0"0"-1785,0 0-448,0 0-344,0 0-688,0 0-937,0 0-1095,0 5-7218</inkml:trace>
+</inkml:ink>
+</file>
+
+<file path=word/ink/ink11.xml><?xml version="1.0" encoding="utf-8"?>
+<inkml:ink xmlns:inkml="http://www.w3.org/2003/InkML">
+  <inkml:definitions>
+    <inkml:context xml:id="ctx0">
+      <inkml:inkSource xml:id="inkSrc0">
+        <inkml:traceFormat>
+          <inkml:channel name="X" type="integer" min="-2.14748E9" max="2.14748E9" units="cm"/>
+          <inkml:channel name="Y" type="integer" min="-2.14748E9" max="2.14748E9" units="cm"/>
+          <inkml:channel name="F" type="integer" max="32767" units="dev"/>
+        </inkml:traceFormat>
+        <inkml:channelProperties>
+          <inkml:channelProperty channel="X" name="resolution" value="1000" units="1/cm"/>
+          <inkml:channelProperty channel="Y" name="resolution" value="1000" units="1/cm"/>
+          <inkml:channelProperty channel="F" name="resolution" value="0" units="1/dev"/>
+        </inkml:channelProperties>
+      </inkml:inkSource>
+      <inkml:timestamp xml:id="ts0" timeString="2022-05-24T07:40:22.065"/>
+    </inkml:context>
+    <inkml:brush xml:id="br0">
+      <inkml:brushProperty name="width" value="0.025" units="cm"/>
+      <inkml:brushProperty name="height" value="0.025" units="cm"/>
+      <inkml:brushProperty name="color" value="#E71224"/>
+    </inkml:brush>
+  </inkml:definitions>
+  <inkml:trace contextRef="#ctx0" brushRef="#br0">10 59 14075,'0'0'1703,"0"0"-1113,0 0-480,0 0-105,-2-9-12,-5-39 9,38 46 1323,-30 4-1342,1 0 1,-1 0-1,1 0 0,-1 0 1,0 0-1,1 0 0,-1 0 0,0 1 1,-1-1-1,1 0 0,0 1 1,-1-1-1,1 1 0,-1-1 1,0 0-1,1 1 0,-1-1 1,0 1-1,-1-1 0,1 1 0,0-1 1,-1 2 16,0 7-165,-13 87-3239,2-66-445</inkml:trace>
+</inkml:ink>
+</file>
+
+<file path=word/ink/ink12.xml><?xml version="1.0" encoding="utf-8"?>
+<inkml:ink xmlns:inkml="http://www.w3.org/2003/InkML">
+  <inkml:definitions>
+    <inkml:context xml:id="ctx0">
+      <inkml:inkSource xml:id="inkSrc0">
+        <inkml:traceFormat>
+          <inkml:channel name="X" type="integer" min="-2.14748E9" max="2.14748E9" units="cm"/>
+          <inkml:channel name="Y" type="integer" min="-2.14748E9" max="2.14748E9" units="cm"/>
+          <inkml:channel name="F" type="integer" max="32767" units="dev"/>
+        </inkml:traceFormat>
+        <inkml:channelProperties>
+          <inkml:channelProperty channel="X" name="resolution" value="1000" units="1/cm"/>
+          <inkml:channelProperty channel="Y" name="resolution" value="1000" units="1/cm"/>
+          <inkml:channelProperty channel="F" name="resolution" value="0" units="1/dev"/>
+        </inkml:channelProperties>
+      </inkml:inkSource>
+      <inkml:timestamp xml:id="ts0" timeString="2022-05-24T07:39:55.962"/>
+    </inkml:context>
+    <inkml:brush xml:id="br0">
+      <inkml:brushProperty name="width" value="0.025" units="cm"/>
+      <inkml:brushProperty name="height" value="0.025" units="cm"/>
+      <inkml:brushProperty name="color" value="#E71224"/>
+    </inkml:brush>
+  </inkml:definitions>
+  <inkml:trace contextRef="#ctx0" brushRef="#br0">514 283 10266,'0'0'3428,"0"0"-1958,0 0-1175,0 0-256,0 0 159,-13-1 86,-41-3 88,52 4-305,0 0 1,1 0-1,-1 0 0,0 0 0,0 1 0,0-1 0,0 0 1,0 1-1,1 0 0,-1-1 0,0 1 0,0 0 0,1 0 0,-1 0 1,0 0-1,1 0 0,-1 0 0,1 0 0,0 0 0,-1 1 0,1-1 1,0 1-1,0-1 0,0 1 0,0-1 0,0 1 0,0 0 1,0-1-1,0 2-67,-3 4 271,2-5-309,1-1-1,0 1 0,0 0 1,-1 0-1,1 0 1,0 0-1,1 0 0,-1 0 1,0 0-1,1 0 0,-1 0 1,1 0-1,-1 0 1,1 1-1,0-1 0,0 0 1,0 0-1,0 0 1,0 0-1,1 1 0,-1-1 1,1 0-1,-1 0 1,1 0-1,0 0 0,0 0 1,0 0-1,0 0 0,0 0 1,0 0-1,0-1 1,1 1-1,-1 0 0,1-1 1,-1 1-1,1-1 1,0 1-1,-1-1 0,1 0 1,0 0-1,0 0 1,0 0-1,0 0 0,0 0 39,2-1-347,1 0-1,-1-1 1,0 1-1,0-1 0,0 0 1,0 0-1,0 0 1,-1-1-1,1 0 1,0 1-1,-1-1 0,1 0 1,-1-1-1,1 1 1,-1-1-1,0 1 1,0-1-1,0 0 0,2-2 349,10-10-4125</inkml:trace>
+  <inkml:trace contextRef="#ctx0" brushRef="#br0" timeOffset="374.769">523 291 7937,'0'0'199,"0"1"1,0-1-1,0 0 1,0 1-1,0-1 0,0 0 1,0 0-1,0 1 1,0-1-1,0 0 0,0 1 1,0-1-1,0 0 1,0 0-1,1 1 1,-1-1-1,0 0 0,0 0 1,0 1-1,0-1 1,1 0-1,-1 0 0,0 1 1,0-1-1,0 0 1,1 0-1,-1 0 0,0 0 1,1 1-1,-1-1 1,0 0-1,0 0 0,1 0 1,-1 0-1,0 0 1,0 0-1,1 0 1,-1 0-1,0 0 0,1 0 1,-1 0-1,0 0 1,1 0-1,-1 0 0,0 0 1,0 0-1,1 0 1,-1 0-1,0 0 0,1 0 1,-1 0-1,0-1-199,-1 16-476,1 222 1587,0-233-1131,1 0-1,-1-1 0,0 1 0,0 0 1,-1-1-1,1 1 0,-1 0 0,0-1 1,1 1-1,-2-1 0,1 1 0,0-1 1,-1 1-1,0-1 0,1 0 1,-1 0-1,-1 0 0,1 0 0,0 0 1,-1 0-1,1 0 0,-1-1 0,0 1 1,0-1-1,0 0 0,0 0 0,0 0 1,0-1-1,-1 1 0,1-1 0,-1 1 1,-3 0 20,-16-8-1643,9-17-3643,10 7 3684,1 1-1072</inkml:trace>
+  <inkml:trace contextRef="#ctx0" brushRef="#br0" timeOffset="624.643">622 319 11946,'0'0'2574,"0"0"-886,0 0-1062,0 0-530,0 0-47,0 0 196,2 5 203,8 63 346,-10 16-1553,6-96-3628,-3 0 1477</inkml:trace>
+  <inkml:trace contextRef="#ctx0" brushRef="#br0" timeOffset="-5862.808">661 0 14227,'0'0'2104,"0"0"-2104,0 0-392,0 0-4777</inkml:trace>
+  <inkml:trace contextRef="#ctx0" brushRef="#br0" timeOffset="-1214.147">6 26 7465,'0'0'4780,"0"0"-2743,0 0-1072,0 0-641,0 0-211,0 0-27,0 0 51,0 8 562,-6 194 562,6-53-2906,19-150-1947,13-18-80,-17 9-3190</inkml:trace>
+  <inkml:trace contextRef="#ctx0" brushRef="#br0" timeOffset="-515.409">247 252 3088,'0'0'7282,"0"0"-4495,0 0-1240,0 0-773,0 0-397,0 0-150,-15 0 545,10 1-691,1 1 0,-1-1 0,1 0 0,0 1 0,0 0 0,0 0 0,0 0 0,0 1 0,1-1 0,-1 1 0,1 0 0,-1 0 0,1 0 0,0 1 0,0-1 0,0 1 0,1-1 0,-1 1 0,1 0 0,0 0 0,0 0 0,0 0 0,1 1 0,-1-1 0,1 0 0,0 1 0,1-1 0,-1 1 0,0 2-81,1 1-113,0-7 70,0-1 0,-1 1 0,1 0 0,0 0 0,0 0 0,-1 0-1,1 0 1,0 0 0,0 0 0,0 0 0,0 0 0,0 0 0,1 0 0,-1 0 0,0 0 0,0 0 0,1 0 0,-1 0 0,0 0 0,1 0 0,-1 0 0,1-1 0,-1 1 0,1 0 0,0 0 0,-1 0 0,1-1 0,0 1 0,0 0 0,-1-1 0,1 1 0,0-1 0,0 1 0,0-1 0,0 1 0,-1-1 0,1 0 0,0 1 0,0-1 0,0 0 0,0 0 0,0 1 0,0-1 0,0 0 0,0 0 43,3-1-130,0 0 1,0 0 0,-1 0-1,1 0 1,0-1 0,-1 1-1,1-1 1,-1 0-1,0 0 1,1 0 0,-1-1-1,0 1 1,0-1 0,-1 1-1,1-1 1,0 0 0,-1 0-1,0 0 1,0-1-1,0 1 1,0 0 0,0-2 129,7-23 3694,-9 34-3703,0-1-1,1 1 1,0-1 0,0 1 0,0-1 0,0 1 0,1-1 0,0 0 0,0 0-1,1 1 1,-1-2 0,1 1 0,1 2 9,-3-8-130,0 1-1,0-1 1,0 1-1,-1 0 1,1-1-1,0 1 1,-1-1 0,1 0-1,0 1 1,-1-1-1,1 0 1,0 1 0,-1-1-1,1 0 1,-1 1-1,0-1 1,1 0-1,-1 0 1,0 0 0,1 1-1,-1-1 1,0 0-1,0 0 1,1 0 0,-1 0-1,0 0 1,0 0-1,0 1 1,0-1-1,-1 0 1,1 0 0,0 0 130,0-1-311,5-17-2980,-4 0-4393</inkml:trace>
+  <inkml:trace contextRef="#ctx0" brushRef="#br0" timeOffset="-281.154">212 142 14539,'0'0'2328,"0"0"-752,0 0-1576,0 0-144,0 0-224,0 0 96,0 0 120,48-7-120,-18 7-544,-3-2-1440,0 2-3850</inkml:trace>
+  <inkml:trace contextRef="#ctx0" brushRef="#br0">514 283 10266,'0'0'3428,"0"0"-1958,0 0-1175,0 0-256,0 0 159,-13-1 86,-41-3 88,52 4-305,0 0 1,1 0-1,-1 0 0,0 0 0,0 1 0,0-1 0,0 0 1,0 1-1,1 0 0,-1-1 0,0 1 0,0 0 0,1 0 0,-1 0 1,0 0-1,1 0 0,-1 0 0,1 0 0,0 0 0,-1 1 0,1-1 1,0 1-1,0-1 0,0 1 0,0-1 0,0 1 0,0 0 1,0-1-1,0 2-67,-3 4 271,2-5-309,1-1-1,0 1 0,0 0 1,-1 0-1,1 0 1,0 0-1,1 0 0,-1 0 1,0 0-1,1 0 0,-1 0 1,1 0-1,-1 0 1,1 1-1,0-1 0,0 0 1,0 0-1,0 0 1,0 0-1,1 1 0,-1-1 1,1 0-1,-1 0 1,1 0-1,0 0 0,0 0 1,0 0-1,0 0 0,0 0 1,0 0-1,0-1 1,1 1-1,-1 0 0,1-1 1,-1 1-1,1-1 1,0 1-1,-1-1 0,1 0 1,0 0-1,0 0 1,0 0-1,0 0 0,0 0 39,2-1-347,1 0-1,-1-1 1,0 1-1,0-1 0,0 0 1,0 0-1,0 0 1,-1-1-1,1 0 1,0 1-1,-1-1 0,1 0 1,-1-1-1,1 1 1,-1-1-1,0 1 1,0-1-1,0 0 0,2-2 349,10-10-4125</inkml:trace>
+  <inkml:trace contextRef="#ctx0" brushRef="#br0" timeOffset="374.769">522 291 7937,'0'0'199,"0"1"1,0-1-1,0 0 1,0 1-1,0-1 0,0 0 1,0 0-1,0 1 1,0-1-1,0 0 0,0 1 1,0-1-1,0 0 1,0 0-1,1 1 1,-1-1-1,0 0 0,0 0 1,0 1-1,0-1 1,1 0-1,-1 0 0,0 1 1,0-1-1,0 0 1,1 0-1,-1 0 0,0 0 1,1 1-1,-1-1 1,0 0-1,0 0 0,1 0 1,-1 0-1,0 0 1,0 0-1,1 0 1,-1 0-1,0 0 0,1 0 1,-1 0-1,0 0 1,1 0-1,-1 0 0,0 0 1,0 0-1,1 0 1,-1 0-1,0 0 0,1 0 1,-1 0-1,0-1-199,-1 16-476,1 222 1587,0-233-1131,1 0-1,-1-1 0,0 1 0,0 0 1,-1-1-1,1 1 0,-1 0 0,0-1 1,1 1-1,-2-1 0,1 1 0,0-1 1,-1 1-1,0-1 0,1 0 1,-1 0-1,-1 0 0,1 0 0,0 0 1,-1 0-1,1 0 0,-1-1 0,0 1 1,0-1-1,0 0 0,0 0 0,0 0 1,0-1-1,-1 1 0,1-1 0,-1 1 1,-3 0 20,-16-8-1643,9-17-3643,10 7 3684,1 1-1072</inkml:trace>
+  <inkml:trace contextRef="#ctx0" brushRef="#br0" timeOffset="624.643">622 319 11946,'0'0'2574,"0"0"-886,0 0-1062,0 0-530,0 0-47,0 0 196,2 5 203,8 63 346,-10 16-1553,6-96-3628,-3 0 1477</inkml:trace>
+  <inkml:trace contextRef="#ctx0" brushRef="#br0" timeOffset="906.253">648 160 14931,'0'0'2768,"0"0"-1391,0 0-1377,0 0-585,0 0-487,0 0-976,0 0-2617</inkml:trace>
+  <inkml:trace contextRef="#ctx0" brushRef="#br0" timeOffset="1718.763">755 119 680,'0'0'13555,"0"0"-11539,0 0-920,0 0-968,0 0-128,0 0 0,3 0-56,3 5 56,3 0-8,0 4 8,3-2-448,6 0-488,-3 3-960,-3-3-5034</inkml:trace>
+  <inkml:trace contextRef="#ctx0" brushRef="#br0" timeOffset="2171.846">1005 174 6785,'0'0'5749,"0"0"-3927,0 0-1650,0 0-314,0 0 54,0 0 46,0-7 5,3-20 37,-3 27 17,0-1 0,1 1 0,-1-1-1,0 1 1,1-1 0,-1 1 0,0 0 0,1-1 0,-1 1-1,0 0 1,1-1 0,-1 1 0,1 0 0,-1-1 0,0 1-1,1 0 1,-1 0 0,1 0 0,-1-1 0,1 1 0,-1 0 0,1 0-1,-1 0 1,1 0 0,-1 0 0,1 0 0,-1 0 0,1 0-1,-1 0 1,1 0 0,0 0 0,-1 0 0,1 0 0,-1 1 0,0-1-1,1 0 1,-1 0 0,1 1 0,-1-1 0,1 0 0,-1 0-1,1 1 1,-1-1 0,0 0 0,1 1 0,-1-1 0,0 1-1,1-1 1,-1 0-17,2 5 48,0-1 0,0 0 0,-1 1 0,1-1-1,-1 1 1,0-1 0,0 1 0,0 0 0,-1 0-1,0-1 1,0 1 0,0 0 0,0-1 0,-1 1-1,0 0 1,0-1 0,0 1 0,0-1 0,-1 1-1,-2 3-47,-27 44-431,6-21-3808,16-21-2306</inkml:trace>
+  <inkml:trace contextRef="#ctx0" brushRef="#br0" timeOffset="2390.346">900 451 14875,'0'0'2784,"0"0"-1199,0 0-1585,0 0-24,0 0-1305,0 0-167,0 0-1697,0 0-8337</inkml:trace>
+</inkml:ink>
+</file>
+
+<file path=word/ink/ink13.xml><?xml version="1.0" encoding="utf-8"?>
+<inkml:ink xmlns:inkml="http://www.w3.org/2003/InkML">
+  <inkml:definitions>
+    <inkml:context xml:id="ctx0">
+      <inkml:inkSource xml:id="inkSrc0">
+        <inkml:traceFormat>
+          <inkml:channel name="X" type="integer" min="-2.14748E9" max="2.14748E9" units="cm"/>
+          <inkml:channel name="Y" type="integer" min="-2.14748E9" max="2.14748E9" units="cm"/>
+          <inkml:channel name="F" type="integer" max="32767" units="dev"/>
+        </inkml:traceFormat>
+        <inkml:channelProperties>
+          <inkml:channelProperty channel="X" name="resolution" value="1000" units="1/cm"/>
+          <inkml:channelProperty channel="Y" name="resolution" value="1000" units="1/cm"/>
+          <inkml:channelProperty channel="F" name="resolution" value="0" units="1/dev"/>
+        </inkml:channelProperties>
+      </inkml:inkSource>
+      <inkml:timestamp xml:id="ts0" timeString="2022-05-24T07:39:51.016"/>
+    </inkml:context>
+    <inkml:brush xml:id="br0">
+      <inkml:brushProperty name="width" value="0.025" units="cm"/>
+      <inkml:brushProperty name="height" value="0.025" units="cm"/>
+      <inkml:brushProperty name="color" value="#E71224"/>
+    </inkml:brush>
+  </inkml:definitions>
+  <inkml:trace contextRef="#ctx0" brushRef="#br0">19 0 11210,'0'0'4257,"0"0"-3109,0 0-1147,-3 15-74,-9 47 29,9 25-3409,11-63 1568,1-50 267,-4 10 1558,22-50 535,-25 65-215,0-1 0,-1 0-1,1 1 1,0-1-1,0 1 1,0 0 0,0 0-1,0 0 1,0 0 0,0 0-1,0 0 1,0 0-1,1 1 1,-1-1 0,0 1-1,0-1 1,1 1-1,-1 0 1,2 0-260,-3 1 132,1 0-1,-1 1 1,1-1 0,-1 1 0,0-1-1,0 1 1,1-1 0,-1 1 0,0 0-1,0-1 1,-1 1 0,1 0 0,0 0-1,0 0 1,-1 0 0,1 0-1,-1 0 1,0 0 0,0 0 0,0 0-132,13 78-378,1-63-3869,-11-17 403</inkml:trace>
+  <inkml:trace contextRef="#ctx0" brushRef="#br0" timeOffset="999.722">327 70 16435,'0'0'2142,"0"0"-491,0 0-984,0 0-321,0 0-76,-13 4-81,-40 15-92,24 7-115,25-18-44,1-5-70,2 0-1,-1 1 1,0-1-1,1 1 0,-1-1 1,1 1-1,0 0 1,0-1-1,1 1 1,-1 0-1,1 0 0,0 0 1,0-1-1,0 5 133,1-8-141,0 1 0,1-1 0,-1 1-1,0-1 1,0 1 0,1-1-1,-1 0 1,0 1 0,0-1 0,1 0-1,-1 0 1,0 0 0,1 0 0,-1 0-1,0 0 1,1-1 0,-1 1-1,0 0 1,0-1 0,1 1 0,-1-1-1,0 1 1,0-1 0,0 0 0,0 1-1,1-1 1,-1 0 0,0 0 141,43-55-1774,-31 11 4228,-13 44-1480,0 1-64,0 13 608,0 57-1253,36-66-3775,-32-7 3054,0 0 0,0-1 0,0 1 1,0-1-1,-1 0 0,0 0 0,1 0 0,-1 0 0,-1 0 0,1-1 1,-1 1-1,2-5 456,-5 21 7984,2 15-7247,-1-5-874,28-27-2010,-19-2 1966,0-1 0,0 0 1,0 0-1,-1-1 1,-1 0-1,1 0 1,-2-1-1,1 0 0,3-9 181,-8 12-514,1-3 2708,-1 16-409,-11 160-794,10-153-1056,0 1-1,0 0 1,-2 0-1,0 0 1,0-1-1,-2 1 1,1 0-1,-2-1 1,0 0-1,0 0 1,-1 0-1,-1 0 1,0-1-1,-1 0 1,0 0-1,-3 3 66,7-13-151,-1 1 1,0-1-1,0 0 1,1 0-1,-1 0 1,-1-1-1,1 1 0,0-1 1,0 0-1,0 0 1,-1-1-1,1 1 1,0-1-1,-1 0 1,1 0-1,0 0 0,-3-1 151,-5 1-854,9 0 540,0-1 0,0 1 1,1-1-1,-1 0 1,0 0-1,1 0 1,-1 0-1,1 0 1,-1 0-1,1-1 1,0 1-1,0-1 1,-1 0-1,1 1 1,0-1-1,0 0 1,1 0-1,-1-1 0,0 1 314,-2-2-1105,-11-13 251</inkml:trace>
+</inkml:ink>
+</file>
+
+<file path=word/ink/ink14.xml><?xml version="1.0" encoding="utf-8"?>
+<inkml:ink xmlns:inkml="http://www.w3.org/2003/InkML">
+  <inkml:definitions>
+    <inkml:context xml:id="ctx0">
+      <inkml:inkSource xml:id="inkSrc0">
+        <inkml:traceFormat>
+          <inkml:channel name="X" type="integer" min="-2.14748E9" max="2.14748E9" units="cm"/>
+          <inkml:channel name="Y" type="integer" min="-2.14748E9" max="2.14748E9" units="cm"/>
+          <inkml:channel name="F" type="integer" max="32767" units="dev"/>
+        </inkml:traceFormat>
+        <inkml:channelProperties>
+          <inkml:channelProperty channel="X" name="resolution" value="1000" units="1/cm"/>
+          <inkml:channelProperty channel="Y" name="resolution" value="1000" units="1/cm"/>
+          <inkml:channelProperty channel="F" name="resolution" value="0" units="1/dev"/>
+        </inkml:channelProperties>
+      </inkml:inkSource>
+      <inkml:timestamp xml:id="ts0" timeString="2022-05-24T07:39:48.474"/>
+    </inkml:context>
+    <inkml:brush xml:id="br0">
+      <inkml:brushProperty name="width" value="0.025" units="cm"/>
+      <inkml:brushProperty name="height" value="0.025" units="cm"/>
+      <inkml:brushProperty name="color" value="#E71224"/>
+    </inkml:brush>
+  </inkml:definitions>
+  <inkml:trace contextRef="#ctx0" brushRef="#br0">111 1 12442,'0'0'5021,"0"0"-3715,0 0-895,-4 9-430,-25 73 189,-39 190-998,60-243 189,7-27-2552,27-55 1452,-14 36 2338,-12 16-519,1 1-1,0-1 1,-1 0 0,1 0 0,0 0 0,-1 1-1,1-1 1,0 0 0,0 1 0,0-1-1,0 1 1,0-1 0,0 1 0,-1 0 0,1-1-1,0 1 1,0 0 0,0-1 0,0 1-1,0 0 1,0 0 0,0 0 0,0 0 0,0 0-1,1 0 1,-1 0 0,0 0 0,0 1-1,0-1 1,0 0 0,-1 1 0,1-1 0,0 0-1,0 1 1,0-1 0,0 1 0,0-1 0,0 1-1,-1 0 1,1-1 0,0 1 0,0 0-1,-1 0 1,1-1 0,-1 1 0,1 0 0,0 0-1,-1 0 1,0 0 0,1 0 0,-1 0-80,12 102 333,-12-102-443,1-1 0,0 1-1,0-1 1,-1 0 0,1 1 0,0-1 0,0 0 0,0 0-1,0 1 1,-1-1 0,1 0 0,0 0 0,0 0-1,0 0 1,0 0 0,0 0 0,0 0 0,-1 0 0,1-1-1,0 1 1,0 0 0,0 0 0,0-1 0,-1 1-1,1 0 1,0-1 0,0 1 0,-1-1 0,1 1-1,0-1 1,-1 0 0,1 1 0,0-1 0,-1 1 0,1-1-1,-1 0 1,1 0 0,-1 1 0,0-1 0,1 0-1,-1 0 1,0 0 0,1 1 0,-1-1 0,0 0 0,0 0 110,2-1-79,13-16-2609,0-3-2756</inkml:trace>
+  <inkml:trace contextRef="#ctx0" brushRef="#br0" timeOffset="937.403">213 330 7721,'0'0'3812,"0"0"-1062,0 0-1274,0 0-703,0 0-275,0 0-229,0 0-110,0 15-45,0 79-90,0-92-52,1-1-1,-1 0 0,1 0 0,-1 0 0,1 0 1,0 1-1,-1-1 0,1 0 0,0 0 0,0 0 1,0-1-1,0 1 0,0 0 0,0 0 0,0 0 1,0-1-1,0 1 0,0 0 0,0-1 0,0 1 1,1-1-1,-1 1 0,0-1 0,0 0 0,1 0 1,-1 1-1,0-1 0,1 0 0,-1 0 1,0 0-1,0 0 0,1-1 0,-1 1 0,0 0 1,1 0-1,-1-1 0,0 1 0,0-1 0,0 1 1,1-1-1,-1 0 0,0 1 0,0-1 0,0 0 1,0 0-1,0 0 0,0 0 29,7-4-58,0-1 0,0 0 0,-1 0 0,0 0 1,0-1-1,0 0 0,-1-1 0,0 0 0,-1 0 0,0 0 0,0 0 0,0-1 1,-1 0-1,-1 1 0,1-2 0,-1 1 0,1-10 58,-4 19 671,-5 2-497,1-1 1,-1 1-1,1 1 0,-1-1 1,1 1-1,0 0 1,0-1-1,0 2 1,0-1-1,0 0 1,1 1-1,-1 0 0,1 0 1,0 0-1,0 0 1,1 0-1,-1 1 1,1-1-1,0 1 0,0 0 1,1-1-1,-1 1 1,1 0-1,0 0 1,0 3-175,1-8 1,-1 3-12,0-1-1,0 1 0,0-1 1,1 1-1,-1-1 1,1 1-1,0-1 0,-1 1 1,1 0-1,0-1 1,1 1-1,-1-1 1,0 1-1,1-1 0,-1 1 1,1-1-1,0 1 1,0-1-1,0 1 0,0-1 1,0 0-1,1 0 1,-1 1-1,1-1 0,-1 0 1,1 0-1,0 0 1,0-1-1,-1 1 1,2 0-1,-1-1 0,0 1 1,0-1-1,0 0 1,2 1 11,1-1-84,0-1 0,-1 0 0,1 0 0,-1-1 0,1 1 0,0-1 0,-1 0 0,0-1 0,1 1 0,-1-1 0,1 1 0,-1-1 0,0 0 0,0-1 0,0 1 0,-1-1 0,1 0 0,0 0 0,-1 0 0,0 0 0,0 0 0,0-1 0,0 0 0,0 0 0,0-1 84,34-56-633,-37 61 722,0 1 1,0-1-1,0 0 1,0 1-1,0-1 1,0 0-1,0 0 1,0 1-1,0-1 1,0 0 0,1 0-1,-1 1 1,0-1-1,0 0 1,0 0-1,0 1 1,1-1-1,-1 0 1,0 0-1,0 0 1,1 1-1,-1-1 1,0 0-1,0 0 1,1 0 0,-1 0-1,0 0 1,0 0-1,1 0 1,-1 1-1,0-1 1,0 0-1,1 0 1,-1 0-1,0 0 1,1 0-1,-1 0 1,0 0-1,1 0 1,-1 0-1,0-1 1,0 1 0,1 0-1,-1 0-89,0 10-404,11 58 299,-10-67 30,0-1 0,0 1 1,0-1-1,0 0 0,-1 1 0,1-1 1,0 0-1,0 0 0,0 1 0,0-1 0,0 0 1,0 0-1,0 0 0,0 0 0,0 0 0,0 0 1,0-1-1,0 1 0,0 0 0,0 0 1,0-1-1,0 1 0,0-1 0,0 1 0,0-1 1,-1 1-1,1-1 0,0 1 0,0-1 1,-1 0-1,1 1 0,0-1 0,-1 0 0,1 0 1,0 1-1,-1-1 0,1 0 0,-1 0 0,0 0 1,1 0 74,-1 1 5,46-50-352,-43 48 422,0 4 3525,-2 4-4006,2 71 847,7-27-565,8-58-1506,31-74-3766,-39 58-254</inkml:trace>
+  <inkml:trace contextRef="#ctx0" brushRef="#br0" timeOffset="1203.359">119 198 16595,'0'0'2601,"0"0"-1617,0 0-984,0 0-16,0 0-632,0 0-497,0 0-927,3 0-4481</inkml:trace>
+  <inkml:trace contextRef="#ctx0" brushRef="#br0" timeOffset="1437.577">119 209 12898,'120'-21'2553,"-117"16"-1281,3 0-632,0 3-408,3-5-56,-4 4 384,7-1-111,0 1-89,0 3-360,-3 0-48,0 0-296,0 0-393,-3 17-111,0-3-384,-6 3-3073</inkml:trace>
+</inkml:ink>
+</file>
+
+<file path=word/ink/ink15.xml><?xml version="1.0" encoding="utf-8"?>
+<inkml:ink xmlns:inkml="http://www.w3.org/2003/InkML">
+  <inkml:definitions>
+    <inkml:context xml:id="ctx0">
+      <inkml:inkSource xml:id="inkSrc0">
+        <inkml:traceFormat>
+          <inkml:channel name="X" type="integer" min="-2.14748E9" max="2.14748E9" units="cm"/>
+          <inkml:channel name="Y" type="integer" min="-2.14748E9" max="2.14748E9" units="cm"/>
+          <inkml:channel name="F" type="integer" max="32767" units="dev"/>
+        </inkml:traceFormat>
+        <inkml:channelProperties>
+          <inkml:channelProperty channel="X" name="resolution" value="1000" units="1/cm"/>
+          <inkml:channelProperty channel="Y" name="resolution" value="1000" units="1/cm"/>
+          <inkml:channelProperty channel="F" name="resolution" value="0" units="1/dev"/>
+        </inkml:channelProperties>
+      </inkml:inkSource>
+      <inkml:timestamp xml:id="ts0" timeString="2022-05-24T07:39:46.803"/>
+    </inkml:context>
+    <inkml:brush xml:id="br0">
+      <inkml:brushProperty name="width" value="0.025" units="cm"/>
+      <inkml:brushProperty name="height" value="0.025" units="cm"/>
+      <inkml:brushProperty name="color" value="#E71224"/>
+    </inkml:brush>
+  </inkml:definitions>
+  <inkml:trace contextRef="#ctx0" brushRef="#br0">13 1 13674,'0'0'1814,"0"0"-719,0 0-470,0 0-238,0 0-95,0 0 196,0 4-28,0 73-337,-9 227-2443,6-259 314,3-17-3176,0-22-1508</inkml:trace>
+  <inkml:trace contextRef="#ctx0" brushRef="#br0" timeOffset="515.4">114 213 11090,'0'0'1615,"0"0"-639,0 0-389,0 0-117,0 0 26,0 0 133,-15 0 211,-62 81 436,74-78-1313,0 1 0,1 0 0,0 0 0,0 0 0,0 1 0,1-1 0,-1 1 0,1-1 0,0 0 0,0 1-1,0 0 1,1-1 0,0 1 0,0 1 37,33-3-2452,-21-4 1880,-10 1 618,0-1 0,0 1 0,1 0 1,-1 0-1,0 0 0,0 0 0,0 0 1,0 0-1,0 1 0,0-1 0,0 1 0,0 0 1,0-1-1,0 1 0,0 0 0,0 0 1,0 0-1,0 0 0,-1 0 0,1 1 1,0-1-1,-1 0 0,2 2-46,7 11 388,-8-10-364,0 0 1,0 0-1,1 0 0,0-1 1,0 1-1,0-1 1,0 0-1,0 0 0,1 0 1,-1-1-1,1 1 1,0-1-1,0 0 0,2 1-24,-4-2-198,0-1-1,0 0 1,0 0 0,0 0-1,0-1 1,0 1-1,0 0 1,0-1-1,0 1 1,0-1-1,0 0 1,0 0 0,0 0-1,0 0 1,-1 0-1,1 0 1,0 0-1,-1 0 1,1-1-1,-1 1 1,1-1-1,-1 1 1,0-1 0,1 1-1,-1-1 1,0 0-1,0 0 1,0 0-1,0-1 199,3-2-1178,8-12-5341</inkml:trace>
+  <inkml:trace contextRef="#ctx0" brushRef="#br0" timeOffset="749.657">266 291 13378,'0'0'2341,"0"0"-849,0 0-735,0 0-322,0 0-148,0 5-56,-15 104 23,23-125-7003,-4-1 3092</inkml:trace>
+  <inkml:trace contextRef="#ctx0" brushRef="#br0" timeOffset="953.25">279 159 13554,'0'0'4417,"0"0"-3528,0 0-841,0 0-48,0 0-1353,0 0-743,0 0-5218</inkml:trace>
+</inkml:ink>
+</file>
+
+<file path=word/ink/ink16.xml><?xml version="1.0" encoding="utf-8"?>
+<inkml:ink xmlns:inkml="http://www.w3.org/2003/InkML">
+  <inkml:definitions>
+    <inkml:context xml:id="ctx0">
+      <inkml:inkSource xml:id="inkSrc0">
+        <inkml:traceFormat>
+          <inkml:channel name="X" type="integer" min="-2.14748E9" max="2.14748E9" units="cm"/>
+          <inkml:channel name="Y" type="integer" min="-2.14748E9" max="2.14748E9" units="cm"/>
+          <inkml:channel name="F" type="integer" max="32767" units="dev"/>
+        </inkml:traceFormat>
+        <inkml:channelProperties>
+          <inkml:channelProperty channel="X" name="resolution" value="1000" units="1/cm"/>
+          <inkml:channelProperty channel="Y" name="resolution" value="1000" units="1/cm"/>
+          <inkml:channelProperty channel="F" name="resolution" value="0" units="1/dev"/>
+        </inkml:channelProperties>
+      </inkml:inkSource>
+      <inkml:timestamp xml:id="ts0" timeString="2022-05-24T07:39:52.297"/>
+    </inkml:context>
+    <inkml:brush xml:id="br0">
+      <inkml:brushProperty name="width" value="0.025" units="cm"/>
+      <inkml:brushProperty name="height" value="0.025" units="cm"/>
+      <inkml:brushProperty name="color" value="#E71224"/>
+    </inkml:brush>
+  </inkml:definitions>
+  <inkml:trace contextRef="#ctx0" brushRef="#br0">1 0 8041,'0'0'7658,"0"0"-6042,0 0-480,0 0-687,0 0-353,0 0 192,0 0-96,57 2-184,-37 6-8,13-1-168,-3 0-1265,-6-2-2848</inkml:trace>
+</inkml:ink>
+</file>
+
+<file path=word/ink/ink17.xml><?xml version="1.0" encoding="utf-8"?>
+<inkml:ink xmlns:inkml="http://www.w3.org/2003/InkML">
+  <inkml:definitions>
+    <inkml:context xml:id="ctx0">
+      <inkml:inkSource xml:id="inkSrc0">
+        <inkml:traceFormat>
+          <inkml:channel name="X" type="integer" min="-2.14748E9" max="2.14748E9" units="cm"/>
+          <inkml:channel name="Y" type="integer" min="-2.14748E9" max="2.14748E9" units="cm"/>
+          <inkml:channel name="F" type="integer" max="32767" units="dev"/>
+        </inkml:traceFormat>
+        <inkml:channelProperties>
+          <inkml:channelProperty channel="X" name="resolution" value="1000" units="1/cm"/>
+          <inkml:channelProperty channel="Y" name="resolution" value="1000" units="1/cm"/>
+          <inkml:channelProperty channel="F" name="resolution" value="0" units="1/dev"/>
+        </inkml:channelProperties>
+      </inkml:inkSource>
+      <inkml:timestamp xml:id="ts0" timeString="2022-05-24T07:39:47.943"/>
+    </inkml:context>
+    <inkml:brush xml:id="br0">
+      <inkml:brushProperty name="width" value="0.025" units="cm"/>
+      <inkml:brushProperty name="height" value="0.025" units="cm"/>
+      <inkml:brushProperty name="color" value="#E71224"/>
+    </inkml:brush>
+  </inkml:definitions>
+  <inkml:trace contextRef="#ctx0" brushRef="#br0">36 1 17091,'0'0'1969,"0"0"-929,0 0-968,0 0-72,0 0-128,0 0-72,-27 105-280,24-74-1897,-3-3-11530</inkml:trace>
+</inkml:ink>
+</file>
+
+<file path=word/ink/ink18.xml><?xml version="1.0" encoding="utf-8"?>
+<inkml:ink xmlns:inkml="http://www.w3.org/2003/InkML">
+  <inkml:definitions>
+    <inkml:context xml:id="ctx0">
+      <inkml:inkSource xml:id="inkSrc0">
+        <inkml:traceFormat>
+          <inkml:channel name="X" type="integer" min="-2.14748E9" max="2.14748E9" units="cm"/>
+          <inkml:channel name="Y" type="integer" min="-2.14748E9" max="2.14748E9" units="cm"/>
+          <inkml:channel name="F" type="integer" max="32767" units="dev"/>
+        </inkml:traceFormat>
+        <inkml:channelProperties>
+          <inkml:channelProperty channel="X" name="resolution" value="1000" units="1/cm"/>
+          <inkml:channelProperty channel="Y" name="resolution" value="1000" units="1/cm"/>
+          <inkml:channelProperty channel="F" name="resolution" value="0" units="1/dev"/>
+        </inkml:channelProperties>
+      </inkml:inkSource>
+      <inkml:timestamp xml:id="ts0" timeString="2022-05-24T07:39:45.678"/>
+    </inkml:context>
+    <inkml:brush xml:id="br0">
+      <inkml:brushProperty name="width" value="0.025" units="cm"/>
+      <inkml:brushProperty name="height" value="0.025" units="cm"/>
+      <inkml:brushProperty name="color" value="#E71224"/>
+    </inkml:brush>
+  </inkml:definitions>
+  <inkml:trace contextRef="#ctx0" brushRef="#br0">0 67 10538,'0'0'3956,"0"0"-2355,0 0-872,0 0-291,0 0-77,22 7 1107,115 10-1063,60 6-854,-162-18-1816,-34-12-2312,-1 2 261</inkml:trace>
+  <inkml:trace contextRef="#ctx0" brushRef="#br0" timeOffset="359.205">304 0 10202,'0'0'3821,"0"0"-2046,0 0-998,0 0-452,0 0-202,0 0 52,27 7-34,-22-5-133,-1 0 1,1 0-1,-1 0 0,0 1 1,0-1-1,0 1 1,0 0-1,0 0 0,-1 1 1,1-1-1,-1 1 0,0 0 1,0 0-1,0 0 0,-1 0 1,1 0-1,-1 1 0,0-1 1,0 1-1,-1-1 1,1 1-1,-1 0 0,0-1 1,0 1-1,-1 0 0,1 1-8,-2-3-12,1 0-1,-1-1 1,1 1-1,-1 0 1,0 0 0,0-1-1,-1 1 1,1 0-1,0-1 1,-1 1-1,0-1 1,1 0-1,-1 1 1,0-1-1,0 0 1,0 0-1,-1 0 1,1 0 0,0-1-1,-1 1 1,1-1-1,-1 1 1,-1 0 12,-41 18-4897,45-20 4883,-13 5-4728</inkml:trace>
+</inkml:ink>
+</file>
+
+<file path=word/ink/ink19.xml><?xml version="1.0" encoding="utf-8"?>
+<inkml:ink xmlns:inkml="http://www.w3.org/2003/InkML">
+  <inkml:definitions>
+    <inkml:context xml:id="ctx0">
+      <inkml:inkSource xml:id="inkSrc0">
+        <inkml:traceFormat>
+          <inkml:channel name="X" type="integer" min="-2.14748E9" max="2.14748E9" units="cm"/>
+          <inkml:channel name="Y" type="integer" min="-2.14748E9" max="2.14748E9" units="cm"/>
+          <inkml:channel name="F" type="integer" max="32767" units="dev"/>
+        </inkml:traceFormat>
+        <inkml:channelProperties>
+          <inkml:channelProperty channel="X" name="resolution" value="1000" units="1/cm"/>
+          <inkml:channelProperty channel="Y" name="resolution" value="1000" units="1/cm"/>
+          <inkml:channelProperty channel="F" name="resolution" value="0" units="1/dev"/>
+        </inkml:channelProperties>
+      </inkml:inkSource>
+      <inkml:timestamp xml:id="ts0" timeString="2022-05-24T07:39:21.624"/>
+    </inkml:context>
+    <inkml:brush xml:id="br0">
+      <inkml:brushProperty name="width" value="0.025" units="cm"/>
+      <inkml:brushProperty name="height" value="0.025" units="cm"/>
+      <inkml:brushProperty name="color" value="#E71224"/>
+    </inkml:brush>
+  </inkml:definitions>
+  <inkml:trace contextRef="#ctx0" brushRef="#br0">1 1 12618,'0'0'1654,"0"0"-830,0 0-222,0 0-237,3 14-16,23 102 393,-7-56-806,-19-60-33,1 0 1,0 0 0,0 0 0,0 0-1,0 0 1,0 0 0,0 0 0,-1 0 0,1-1-1,0 1 1,0 0 0,0 0 0,0-1-1,-1 1 1,1-1 0,0 1 0,0-1-1,-1 1 1,1-1 0,0 1 0,-1-1-1,1 0 1,-1 1 0,1-1 0,-1 0-1,1 1 1,-1-1 0,1 0 0,-1 0-1,1 1 1,-1-1 0,0 0 0,0 0 0,1 0-1,-1 0 1,0 0 0,0 1 0,0-1-1,0 0 1,0 0 0,0 0 0,0 0-1,0 0 1,-1 0 96,2 0-149,5-21-1390,14-41-25,5 30 5414,-24 32-3744,0 1-1,-1-1 1,1 0 0,0 1-1,0-1 1,0 1 0,-1 0-1,1-1 1,0 1 0,0 0-1,0-1 1,0 1 0,0 0-1,0 0 1,0 0 0,0 0 0,0 0-1,0 0 1,0 0 0,-1 0-1,1 0 1,0 0 0,0 0-1,0 1 1,0-1 0,0 0-1,0 1 1,0-1 0,-1 1-1,1-1 1,0 1 0,0-1 0,0 1-1,-1-1 1,1 1 0,0 0-1,-1-1 1,1 1 0,-1 0-1,1 0 1,-1 0 0,1-1-1,-1 1 1,1 1-106,14 39 403,-8 34-1249,-6-74 631,0 0 0,1 0-1,-1 0 1,1 0 0,-1 0 0,0 0-1,1-1 1,-1 1 0,1-1-1,-1 1 1,1-1 0,0 0 0,-1 1-1,1-1 1,-1 0 0,1 0-1,0 0 1,-1 0 0,1 0 0,-1-1-1,1 1 1,1-1 215,-1 1-459,10-2-3373</inkml:trace>
+  <inkml:trace contextRef="#ctx0" brushRef="#br0" timeOffset="827.674">396 56 10338,'0'0'3091,"0"0"-908,0 0-977,0 0-104,0 0-381,0 0-161,-7-1-136,-22 0-300,25 1-67,1 1 1,0 0-1,0 0 0,0 0 0,-1 0 0,1 1 0,0-1 1,0 1-1,1 0 0,-1 0 0,0 0 0,1 0 0,-1 0 1,1 0-1,0 1 0,-1-1 0,1 1 0,0 0 0,1 0 0,-1 0 1,0 0-1,1 0 0,0 0 0,-1 0 0,1 0 0,1 0 1,-1 1-1,0-1 0,1 0 0,0 1-57,-3 57-201,3-60 115,1 0 1,0 0 0,0 0-1,0-1 1,-1 1-1,1 0 1,0-1 0,0 1-1,0 0 1,0-1-1,1 1 1,-1-1 0,0 0-1,0 1 1,0-1-1,0 0 1,0 0 0,0 1-1,1-1 1,-1 0 0,0 0-1,0 0 1,0-1-1,0 1 1,1 0 0,-1 0-1,0-1 1,0 1-1,0 0 1,0-1 0,0 1-1,0-1 1,0 1-1,0-1 1,0 0 0,0 0-1,0 1 1,0-1 0,0 0 85,6-5-904,0-1 0,-1 1 0,0-1 1,0-1-1,0 1 0,-1-1 1,0 0-1,-1 0 0,0 0 1,0-1-1,1-3 904,-4 5-2470,0-1 8095,-2 10 2029,1 6-6516,10 49-673,-9-56-567,0 0-1,0 0 1,-1 0-1,1 1 1,0-1-1,0 0 1,1 0 0,-1 0-1,0-1 1,0 1-1,0 0 1,1 0-1,-1-1 1,0 1 0,1 0-1,-1-1 1,1 1-1,-1-1 1,0 0 0,1 0-1,-1 1 1,1-1-1,-1 0 1,1 0 102,0 0-114,-1 0 1,1 0-1,-1-1 1,1 1 0,-1 0-1,1 0 1,-1-1-1,0 1 1,1-1-1,-1 1 1,0-1-1,1 0 1,-1 1-1,0-1 1,0 0-1,0 0 1,0 0 0,0 0-1,0 0 1,0 0-1,0 0 1,0 0-1,0-1 1,0 1-1,-1 0 1,1 0-1,0-1 1,-1 1-1,1 0 1,-1-1 0,0 1-1,1-1 1,-1 1 113,2-4-35,0-1-82,2 8 5494,25 40-5444,-27-42-6,0 0-1,1 0 1,-1-1-1,0 1 1,0 0 0,0-1-1,0 0 1,0 1-1,0-1 1,0 0 0,0 0-1,0 0 1,0 0-1,-1 0 1,1-1 0,0 1-1,-1 0 1,1-1-1,-1 1 1,1-1 0,-1 0-1,0 1 1,1-1-1,-1 0 1,0 0-1,0 0 1,0 0 0,-1 0-1,1 0 1,0 0-1,-1 0 1,0 0 0,1-1 73,2-44-111,-4 45 141,0 1 0,0 0 1,0-1-1,0 1 0,0 0 0,-1 0 1,1 0-1,0 0 0,-1 0 0,1 0 0,-1 0 1,1 1-1,-1-1 0,1 1 0,-1-1 0,0 1 1,1-1-1,-1 1 0,0 0 0,1 0 1,-1-1-1,0 1 0,0 1 0,1-1 0,-1 0 1,0 0-1,1 1 0,-2-1-30,-1 0-151,-60 3-4969,48-1 615</inkml:trace>
+</inkml:ink>
+</file>
+
+<file path=word/ink/ink2.xml><?xml version="1.0" encoding="utf-8"?>
+<inkml:ink xmlns:inkml="http://www.w3.org/2003/InkML">
+  <inkml:definitions>
+    <inkml:context xml:id="ctx0">
+      <inkml:inkSource xml:id="inkSrc0">
+        <inkml:traceFormat>
+          <inkml:channel name="X" type="integer" min="-2.14748E9" max="2.14748E9" units="cm"/>
+          <inkml:channel name="Y" type="integer" min="-2.14748E9" max="2.14748E9" units="cm"/>
+          <inkml:channel name="F" type="integer" max="32767" units="dev"/>
+        </inkml:traceFormat>
+        <inkml:channelProperties>
+          <inkml:channelProperty channel="X" name="resolution" value="1000" units="1/cm"/>
+          <inkml:channelProperty channel="Y" name="resolution" value="1000" units="1/cm"/>
+          <inkml:channelProperty channel="F" name="resolution" value="0" units="1/dev"/>
+        </inkml:channelProperties>
+      </inkml:inkSource>
+      <inkml:timestamp xml:id="ts0" timeString="2022-05-24T07:40:42.313"/>
+    </inkml:context>
+    <inkml:brush xml:id="br0">
+      <inkml:brushProperty name="width" value="0.025" units="cm"/>
+      <inkml:brushProperty name="height" value="0.025" units="cm"/>
+      <inkml:brushProperty name="color" value="#E71224"/>
+    </inkml:brush>
+  </inkml:definitions>
+  <inkml:trace contextRef="#ctx0" brushRef="#br0">67 120 15387,'0'0'2400,"0"0"-1047,0 0-1001,0 0-352,0 0 0,0 0-96,0 12 96,0 4-128,0 6 32,0 4-24,0 0-88,0 0-233,-2 3-79,-1-3-96,0-2-520,-3 0-1025,0-8-999,0-4-4330</inkml:trace>
+  <inkml:trace contextRef="#ctx0" brushRef="#br0" timeOffset="453.221">1 306 8649,'0'0'5431,"0"0"-3547,0 0-1277,0 0-502,4-6-221,52-44-410,-33 37 237,0 0 0,-1-2 1,0 0-1,-1-2 0,6-6 289,17-34-3527,-32 7-1640,-12 38 2279</inkml:trace>
+  <inkml:trace contextRef="#ctx0" brushRef="#br0" timeOffset="454.221">231 14 3512,'0'0'2521,"0"0"-511,0 0-484,0 0-88,0 0 53,0 0-72,0 0-381,-9 4-329,-25 19-383,24 11 20,10-26-268,4 165 568,12-59-3444,-14-102 1812,2 10-3703,-4-22 1799</inkml:trace>
+  <inkml:trace contextRef="#ctx0" brushRef="#br0" timeOffset="861.685">239 331 4849,'0'0'2832,"0"0"-887,0 0-705,0 0-416,0 0 24,54-22-136,-45 22-152,-1 0-55,1 3-345,0 6-160,0-2 0,-6 3-120,0-3-449,0-2-239,0-3-424,-3-2-1088,3 0-3170</inkml:trace>
+  <inkml:trace contextRef="#ctx0" brushRef="#br0" timeOffset="862.685">382 305 4184,'0'0'4994,"0"0"-2525,0 0-918,0 0-325,0 0-104,0 0-276,3 3-276,30 58 1038,-32-59-1725,-1-2 87,0 0 0,0 0 0,1 0 0,-1 0 0,0 0 0,1 0 0,-1 0 0,0 0 0,0 0 0,1 0 0,-1 0 0,0 0 0,1 0 0,-1 0-1,0 0 1,0 0 0,1 0 0,-1 0 0,0 0 0,1 0 0,-1 0 0,0 1 0,0-1 0,1 0 0,-1 0 0,0 0 0,0 0 0,0 1 0,1-1 0,-1 0 0,0 0 0,0 0 0,0 1 0,0-1-1,1 0 1,-1 0 0,0 1 0,0-1 0,0 0 0,0 1 0,0-1 0,0 0 0,0 0 0,0 1 0,0-1 0,0 0 0,0 1 0,0-1 0,0 0 0,0 0 0,0 1 0,0-1 0,0 0 0,0 1-1,0-1 1,0 0 0,0 0 30,5-36-2718,-2 16-1366</inkml:trace>
+  <inkml:trace contextRef="#ctx0" brushRef="#br0" timeOffset="1705.084">451 151 10730,'0'0'6305,"0"0"-4785,0 0-1159,0 0-361,0 0-745,0 0-927,0 0-3721</inkml:trace>
+  <inkml:trace contextRef="#ctx0" brushRef="#br0" timeOffset="1706.084">484 1 13242,'0'0'5369,"0"0"-4408,0 0-689,0 0-272,0 0-400,0 0-657,0 0-335,98 0-2905,-74 2-4609</inkml:trace>
+</inkml:ink>
+</file>
+
+<file path=word/ink/ink20.xml><?xml version="1.0" encoding="utf-8"?>
+<inkml:ink xmlns:inkml="http://www.w3.org/2003/InkML">
+  <inkml:definitions>
+    <inkml:context xml:id="ctx0">
+      <inkml:inkSource xml:id="inkSrc0">
+        <inkml:traceFormat>
+          <inkml:channel name="X" type="integer" min="-2.14748E9" max="2.14748E9" units="cm"/>
+          <inkml:channel name="Y" type="integer" min="-2.14748E9" max="2.14748E9" units="cm"/>
+          <inkml:channel name="F" type="integer" max="32767" units="dev"/>
+        </inkml:traceFormat>
+        <inkml:channelProperties>
+          <inkml:channelProperty channel="X" name="resolution" value="1000" units="1/cm"/>
+          <inkml:channelProperty channel="Y" name="resolution" value="1000" units="1/cm"/>
+          <inkml:channelProperty channel="F" name="resolution" value="0" units="1/dev"/>
+        </inkml:channelProperties>
+      </inkml:inkSource>
+      <inkml:timestamp xml:id="ts0" timeString="2022-05-24T07:39:19.988"/>
+    </inkml:context>
+    <inkml:brush xml:id="br0">
+      <inkml:brushProperty name="width" value="0.025" units="cm"/>
+      <inkml:brushProperty name="height" value="0.025" units="cm"/>
+      <inkml:brushProperty name="color" value="#E71224"/>
+    </inkml:brush>
+  </inkml:definitions>
+  <inkml:trace contextRef="#ctx0" brushRef="#br0">111 301 12218,'0'0'2510,"0"0"-932,0 0-969,0 0-365,-2-2-136,-1 1-87,0-1 0,0 1 0,0 0 0,0 0 0,0 0 0,0 0 0,0 0 0,0 1 0,0 0-1,-1-1 1,1 1 0,0 0 0,0 0 0,0 1 0,0-1 0,0 1 0,0 0 0,-1 0 0,1 0 0,1 0 0,-1 0 0,0 0 0,0 1 0,0-1 0,1 1 0,-1 0 0,1 0 0,-1 0-1,1 0 1,0 1 0,0-1 0,0 0 0,0 1 0,0 0 0,0-1 0,1 1 0,-1 0 0,0 3-21,-2 58-125,4-62 86,1 0 0,-1-1 0,0 1 0,1 0 0,-1-1 0,1 1 1,-1 0-1,1-1 0,0 1 0,0-1 0,0 1 0,0-1 0,0 1 0,0-1 1,0 0-1,0 1 0,1-1 0,-1 0 0,0 0 0,1 0 0,-1 0 1,1 0-1,-1 0 0,1-1 0,-1 1 0,1 0 0,0-1 0,-1 1 1,1-1-1,0 0 0,0 1 0,-1-1 0,1 0 0,1 0 39,0 0-61,1 0 0,-1 0 0,1 0 0,-1 0 0,1-1-1,-1 1 1,1-1 0,-1 0 0,1 0 0,-1 0 0,0 0-1,0-1 1,1 0 0,-1 1 0,0-1 0,0 0 0,-1 0-1,1-1 1,0 1 0,-1 0 0,1-1 0,-1 0 0,0 1-1,1-3 62,73-149 680,-48 79-3325,-9-45-7306,-19 117 9852,1 1 258,-1 1 1,1 0-1,-1-1 1,0 0-1,0 1 1,1-1 0,-1 1-1,0-1 1,0 1-1,0-1 1,-1 1-1,1-1 1,0 1-1,-1-1 1,1 1-1,0-1 1,-1 1-1,0-1 1,1 1-1,-1-1 1,0 1-1,0 0 1,0 0-1,0-1 1,0 1 0,0 0-1,0 0 1,0 0-1,0 0 1,-1 0-1,1 0 1,0 0-1,-1 1 1,1-1-1,0 0 1,-1 1-1,1-1 1,-1 1-1,1-1 1,-1 1-1,1 0 1,-1 0-1,-1 0-158,-27 9 4265,9 35-2182,18 89-528,26-20-1607,-10-68-433,-10-33 95,7 30-703,-8-12-4044,-2-30 3948,0 0 337,1-11 557,1 4 357,1 0 0,0 0 0,1 1 0,-1-1-1,1 1 1,0 0 0,1 0 0,0 0 0,0 1-1,3-3-62,1-3-8,-6 9 133,28-27 131,-30 29-134,0 0 1,-1 0 0,1-1 0,-1 1 0,1 0 0,0 0-1,-1 0 1,1 0 0,0 0 0,-1 0 0,1 0-1,-1 0 1,1 0 0,0 0 0,-1 0 0,1 0-1,0 0 1,-1 0 0,1 1 0,-1-1 0,1 0 0,0 0-1,-1 1 1,1-1 0,-1 0 0,1 1 0,-1-1-1,1 1 1,-1-1 0,0 0 0,1 1 0,-1-1-1,1 1 1,-1 0 0,0-1 0,1 1 0,-1-1 0,0 1-123,39 96 2110,-39-96-2171,1-1 0,-1 1 0,1 0 0,-1 0 0,1-1 0,0 1 0,-1 0 0,1-1-1,0 1 1,0 0 0,0-1 0,-1 1 0,1-1 0,0 1 0,0-1 0,0 0 0,0 1 0,0-1-1,0 0 1,0 0 0,0 0 0,0 0 0,0 0 0,0 0 0,0 0 0,0 0 0,0 0 0,0 0-1,0 0 1,0 0 0,-1-1 0,1 1 0,0 0 0,0-1 0,0 1 0,0-1 0,0 1 0,0-1 0,-1 1-1,1-1 1,0 0 0,-1 1 0,1-1 0,0 0 0,-1 0 0,1 0 0,-1 1 0,1-1 0,-1 0-1,1 0 1,-1 0 0,1 0 0,-1 0 61,12-17-2477,0 1-1919</inkml:trace>
+  <inkml:trace contextRef="#ctx0" brushRef="#br0" timeOffset="308.29">456 319 9538,'0'0'3436,"0"0"-1790,0 0-655,0 0-231,0 0-243,0 0-33,1 11-165,1 35-234,-2-44-96,0-1 0,-1 1 0,1-1 0,0 1 0,0-1 0,0 0 0,0 1 0,1-1 0,-1 1 0,0-1 0,0 1 0,1-1 0,-1 0 0,1 1 0,0-1 0,-1 0 0,1 1 0,0-1-1,-1 0 1,1 0 0,0 0 0,0 0 0,0 0 0,0 0 0,0 0 0,1 0 0,-1 0 0,0 0 0,0-1 0,0 1 0,1 0 0,-1-1 0,0 1 0,1-1 0,-1 1 0,1-1 0,-1 0 0,1 0 0,-1 1 0,0-1 0,1 0-1,-1 0 1,1-1 0,-1 1 0,1 0 0,0 0 11,-1 0-49,2-2 8,0 1 1,0-1-1,-1 0 1,1 1-1,0-1 1,-1 0-1,1 0 0,-1-1 1,0 1-1,0-1 1,0 1-1,0-1 1,0 1-1,-1-1 0,1 0 1,-1 0-1,1 0 1,-1 0-1,0 0 1,0 0-1,-1 0 0,1 0 1,-1-1-1,1 1 1,-1 0-1,0 0 1,0 0-1,-1-3 41,0 4 49,0 1 0,0-1 0,-1 1 0,1 0 0,-1 0 0,1-1-1,-1 1 1,0 0 0,1 0 0,-1 1 0,0-1 0,0 0 0,1 0 0,-1 1 0,0-1 0,0 1 0,0 0 0,0 0 0,0-1 0,0 1-1,0 0 1,0 0 0,0 1 0,1-1 0,-1 0 0,0 1 0,0-1-49,-6 1-93,-11-2-329,-19 2-974,11 3-3550,6 1-2273</inkml:trace>
+  <inkml:trace contextRef="#ctx0" brushRef="#br0" timeOffset="511.514">450 319 10538</inkml:trace>
+  <inkml:trace contextRef="#ctx0" brushRef="#br0" timeOffset="698.927">444 319 10538,'-50'-63'2508,"49"62"-2431,0 0-1,1 0 1,-1 0-1,0 0 1,0-1-1,0 1 1,1 0-1,-1-1 1,1 1-1,-1 0 1,1-1-1,-1 1 1,1-1 0,0 1-1,0-1 1,0 1-1,0-1 1,0 1-1,0-1 1,0 1-1,0 0 1,0-1-1,1 1 1,-1-1-1,1 1 1,-1-1-1,1 1 1,-1 0 0,1 0-1,0-1 1,0 1-1,0 0 1,0 0-1,-1 0 1,2 0-1,-1 0 1,0 0-1,0 0 1,0 0-1,0 0 1,1 0 0,-1 1-1,0-1 1,0 0-1,1 1 1,-1-1-1,1 1 1,-1 0-1,1-1 1,-1 1-1,0 0 1,1 0-1,0 0-76,0-1 212,55 1 802,-46 8-2107,-6-1-2941,-4-6-2014</inkml:trace>
+  <inkml:trace contextRef="#ctx0" brushRef="#br0" timeOffset="1057.958">570 119 9097,'0'0'4399,"0"0"-2568,0 0-1187,0 0-383,0 0 109,0 0-130,0 0 80,0 0-18,7-5 73,21-16 105,-27 20-467,-1 1 0,1 0 0,-1-1 0,1 1 0,-1 0 0,1 0 0,-1-1 0,1 1-1,0 0 1,-1 0 0,1 0 0,0-1 0,-1 1 0,1 0 0,-1 0 0,1 0 0,0 0 0,-1 0 0,1 0 0,0 1 0,-1-1 0,1 0 0,0 0 0,-1 0 0,1 1 0,-1-1-1,1 0 1,-1 0 0,1 1 0,0-1 0,-1 1 0,1-1 0,-1 0 0,0 1 0,1-1 0,-1 1 0,1-1 0,-1 1 0,0-1 0,1 1 0,-1 0 0,0-1 0,1 1-1,-1-1 1,0 1 0,0 0-13,4 4 2,-3-4-3,0 0 1,0 0-1,0-1 0,1 1 1,-1 0-1,0-1 0,0 0 1,1 1-1,-1-1 0,0 0 1,1 1-1,-1-1 0,0 0 1,1 0-1,-1 0 0,0 0 1,1 0-1,-1 0 0,0-1 1,1 1-1,-1 0 0,0-1 1,0 1-1,1-1 0,-1 1 1,0-1-1,0 0 0,0 1 1,1-1-1,-1 0 0,0 0 1,0 0-1,0 0 0,-1 0 1,1 0-1,0 0 0,0 0 1,0 0-1,-1 0 0,1 0 1,-1-1-1,1 1 0,-1 0 1,1 0-1,-1-1 0,0 1 1,1 0-1,-1-1 1,15-37-3597,-12 33-400</inkml:trace>
+</inkml:ink>
+</file>
+
+<file path=word/ink/ink21.xml><?xml version="1.0" encoding="utf-8"?>
+<inkml:ink xmlns:inkml="http://www.w3.org/2003/InkML">
+  <inkml:definitions>
+    <inkml:context xml:id="ctx0">
+      <inkml:inkSource xml:id="inkSrc0">
+        <inkml:traceFormat>
+          <inkml:channel name="X" type="integer" min="-2.14748E9" max="2.14748E9" units="cm"/>
+          <inkml:channel name="Y" type="integer" min="-2.14748E9" max="2.14748E9" units="cm"/>
+          <inkml:channel name="F" type="integer" max="32767" units="dev"/>
+        </inkml:traceFormat>
+        <inkml:channelProperties>
+          <inkml:channelProperty channel="X" name="resolution" value="1000" units="1/cm"/>
+          <inkml:channelProperty channel="Y" name="resolution" value="1000" units="1/cm"/>
+          <inkml:channelProperty channel="F" name="resolution" value="0" units="1/dev"/>
+        </inkml:channelProperties>
+      </inkml:inkSource>
+      <inkml:timestamp xml:id="ts0" timeString="2022-05-24T07:39:17.435"/>
+    </inkml:context>
+    <inkml:brush xml:id="br0">
+      <inkml:brushProperty name="width" value="0.025" units="cm"/>
+      <inkml:brushProperty name="height" value="0.025" units="cm"/>
+      <inkml:brushProperty name="color" value="#E71224"/>
+    </inkml:brush>
+  </inkml:definitions>
+  <inkml:trace contextRef="#ctx0" brushRef="#br0">107 146 10986,'0'0'2208,"0"0"-951,0 0-473,0 0-320,3 102-240,0-75 136,0 1-360,0-4-80,0-3-472,0-4-888,-3-5-473,0-5-295,0-7-1033,-3 0-2264</inkml:trace>
+  <inkml:trace contextRef="#ctx0" brushRef="#br0" timeOffset="172.09">0 245 9450,'0'0'5529,"0"0"-4425,0 0-872,0 0-184,0 0 8,0 0 8,0 0 8,33-17 176,-15 12-232,0 3 0,6 0-16,3-3-256,3 3 248,14-3-328,-5 0-1512,-3 3-2545</inkml:trace>
+  <inkml:trace contextRef="#ctx0" brushRef="#br0" timeOffset="750.182">418 194 6873,'0'0'5237,"0"0"-2831,0 0-1478,0 0-462,0 0-281,-13-1-68,-39-4 133,49 5-185,0-1 0,-1 1 1,1 0-1,-1 0 0,1 0 1,0 1-1,-1-1 0,1 1 1,0-1-1,0 1 0,-1 0 1,1 1-1,0-1 0,0 1 1,0-1-1,0 1 0,0 0 1,1 0-1,-1 0 0,0 0 1,1 0-1,0 1 0,-1-1 1,1 1-1,0 0 0,0-1 1,0 3-66,-5 60 449,8-63-524,-1 1 0,1-1-1,-1 0 1,1 0 0,0 0 0,0 0 0,0 0 0,0 0-1,1 0 1,-1 0 0,0 0 0,1-1 0,-1 1 0,1 0-1,0-1 1,0 0 0,-1 1 0,1-1 0,0 0 0,0 0-1,0 0 1,0 0 0,0 0 0,0 0 0,1 0 0,-1-1-1,0 1 1,0-1 0,1 0 0,-1 0 0,0 0 0,0 0-1,1 0 1,-1 0 0,0 0 0,0-1 0,1 1 0,-1-1-1,0 0 1,0 0 0,0 1 0,0-1 0,0 0 0,0-1-1,0 1 76,2-2-513,0 0-1,0 0 1,0-1-1,0 1 1,-1-1-1,0 0 1,0 0-1,0 0 1,0 0-1,-1-1 1,1 1-1,-1-1 1,0 1-1,-1-1 1,1 0-1,-1 0 1,1-4 513,2-35 3547,-4 44-2204,0 0-187,0 0 68,0 0-59,0 0 20,0 15 612,0-15-1792,-1 7 83,1-1 0,0 1 0,0 0 1,1-1-1,0 1 0,0-1 1,0 1-1,1-1 0,0 0 0,0 1 1,1-1-1,3 5-88,-7-11-86,1 1 0,0 0-1,0 0 1,0-1 0,1 1 0,-1 0 0,0 0 0,0-1-1,0 1 1,0 0 0,1-1 0,-1 1 0,0 0 0,1-1-1,-1 1 1,1 0 0,-1-1 0,0 1 0,1-1 0,-1 1-1,1 0 1,0-1 0,-1 1 0,1-1 0,-1 0 0,1 1-1,0-1 1,-1 0 0,1 1 0,0-1 0,-1 0 0,1 0-1,0 1 1,0-1 0,-1 0 0,1 0 0,0 0 0,0 0-1,-1 0 1,1 0 0,0 0 0,0 0 0,-1 0 0,1-1-1,0 1 1,0 0 0,-1 0 0,1-1 0,0 1 0,-1 0-1,1-1 1,0 1 0,-1-1 0,1 1 0,-1-1 0,1 1-1,-1-1 1,1 1 0,-1-1 0,1 1 0,-1-1 0,1 0-1,-1 1 1,0-1 0,1 0 0,-1 1 86,5-10-3747</inkml:trace>
+  <inkml:trace contextRef="#ctx0" brushRef="#br0" timeOffset="1093.508">391 7 13618,'0'0'1972,"0"0"-1131,0 0-389,0 0-192,0 0-176,0 0 99,12-5 515,-6 5-656,-5 0-38,-1-1 0,1 1 0,-1 0 0,1 0 0,0 0 0,-1 0 0,1 0 0,-1-1 0,1 1 0,0 0 0,-1 0 1,1 1-1,0-1 0,-1 0 0,1 0 0,-1 0 0,1 0 0,0 0 0,-1 1 0,1-1 0,-1 0 0,1 1 0,-1-1 0,1 0 0,-1 1 0,1-1 0,-1 1 0,1-1 0,-1 0 0,0 1 0,1-1 0,-1 1 0,0-1 0,1 1 0,-1 0 0,0-1 0,1 1 0,-1-1 0,0 1 0,0-1 0,0 1 0,0 0 0,0-1 0,0 1 0,0 0-4,0 7-199,-2 1 0,1 0 1,-2-1-1,1 1 0,-1-1 0,0 0 0,0 0 0,-1 0 1,0 0-1,-1-1 0,0 1 0,0-1 0,-2 1 199,1 1-620,-12 18-3712</inkml:trace>
+</inkml:ink>
+</file>
+
+<file path=word/ink/ink22.xml><?xml version="1.0" encoding="utf-8"?>
+<inkml:ink xmlns:inkml="http://www.w3.org/2003/InkML">
+  <inkml:definitions>
+    <inkml:context xml:id="ctx0">
+      <inkml:inkSource xml:id="inkSrc0">
+        <inkml:traceFormat>
+          <inkml:channel name="X" type="integer" min="-2.14748E9" max="2.14748E9" units="cm"/>
+          <inkml:channel name="Y" type="integer" min="-2.14748E9" max="2.14748E9" units="cm"/>
+          <inkml:channel name="F" type="integer" max="32767" units="dev"/>
+        </inkml:traceFormat>
+        <inkml:channelProperties>
+          <inkml:channelProperty channel="X" name="resolution" value="1000" units="1/cm"/>
+          <inkml:channelProperty channel="Y" name="resolution" value="1000" units="1/cm"/>
+          <inkml:channelProperty channel="F" name="resolution" value="0" units="1/dev"/>
+        </inkml:channelProperties>
+      </inkml:inkSource>
+      <inkml:timestamp xml:id="ts0" timeString="2022-05-24T07:39:15.170"/>
+    </inkml:context>
+    <inkml:brush xml:id="br0">
+      <inkml:brushProperty name="width" value="0.025" units="cm"/>
+      <inkml:brushProperty name="height" value="0.025" units="cm"/>
+      <inkml:brushProperty name="color" value="#E71224"/>
+    </inkml:brush>
+  </inkml:definitions>
+  <inkml:trace contextRef="#ctx0" brushRef="#br0">0 53 7817,'0'0'5025,"0"0"-3401,0 0-1100,0 0 34,0 0 16,0 0-109,0 12-181,0 99-120,0-92-1633,0-19-267,1 0-1317,1-8 1695,1-3-831,0-3-2721</inkml:trace>
+  <inkml:trace contextRef="#ctx0" brushRef="#br0" timeOffset="453.552">0 53 392,'54'-1'5344,"-33"-6"-399,-21 7-4829,0 0-1,1-1 0,-1 1 0,0 0 1,1-1-1,-1 1 0,0 0 1,1 0-1,-1-1 0,1 1 0,-1 0 1,0 0-1,1 0 0,-1 0 0,1 0 1,-1-1-1,1 1 0,-1 0 0,0 0 1,1 0-1,-1 0 0,1 0 0,-1 0 1,1 0-1,-1 1 0,1-1 0,-1 0 1,0 0-1,1 0 0,-1 0 0,1 0 1,-1 1-1,1-1 0,-1 0 0,0 0 1,1 1-1,-1-1 0,0 0 1,1 1-1,-1-1 0,0 0 0,0 1 1,1-1-1,-1 1 0,0-1 0,0 0 1,1 1-1,-1-1 0,0 1 0,0-1-115,11 62 695,-10-19-3073,-1-42 1435,0-1-13,8-15-2723,-4 3 3353,56-70 1463,-24 62 2066,-30 44-309,0 63-2478,-6-86-537,1-1-1,-1 1 1,1-1 0,-1 1 0,0-1-1,1 1 1,-1-1 0,1 1 0,0-1-1,-1 1 1,1-1 0,-1 0 0,1 1-1,-1-1 1,1 0 0,0 0-1,-1 1 1,1-1 0,0 0 0,-1 0-1,1 0 1,0 0 0,-1 0 0,1 0-1,0 0 1,-1 0 0,1 0 0,0 0-1,0 0 1,-1-1 0,1 1-1,-1 0 1,1 0 0,0-1 0,-1 1-1,1 0 1,-1-1 0,1 1 0,0 0-1,-1-1 1,1 1 0,-1-1 0,1 1-1,-1-1 1,0 1 0,1-1-1,-1 1 1,0-1 0,1 0 0,-1 1-1,0-1 1,1 0 0,-1 1 0,0-1-1,0 0 1,0 1 0,0-1 0,0 0-1,0 1 1,0-1 121,9-14-4751</inkml:trace>
+  <inkml:trace contextRef="#ctx0" brushRef="#br0" timeOffset="765.938">331 40 9049,'0'0'2415,"0"0"-281,0 0-828,0 0-532,0 11-242,1 34-319,-1-42-203,0 1 0,0-1 1,0 1-1,1-1 0,-1 0 0,1 1 0,0-1 0,0 0 1,0 0-1,1 0 0,-1 0 0,1 0 0,0 0 1,-1 0-1,1 0 0,1 0 0,-1-1 0,0 1 0,1-1 1,-1 0-1,1 0 0,-1 0-10,1-1 10,-1 0-1,0-1 1,1 1 0,-1-1-1,1 0 1,-1 1 0,0-1-1,1 0 1,-1-1-1,1 1 1,-1 0 0,0-1-1,1 1 1,-1-1 0,0 0-1,1 0 1,-1 0 0,0 0-1,0 0 1,0 0 0,0 0-1,0-1 1,0 1-1,0-1 1,0 0 0,-1 1-1,1-1 1,-1 0 0,1 0-1,-1 0 1,0 0 0,0 0-1,1 0 1,-2-1 0,1 1-1,0 0 1,0 0-1,-1-1 1,1 1 0,-1 0-1,0-1 1,1 1 0,-1-1-10,-1 2 37,1 0 0,-1 0 1,1 1-1,-1-1 0,0 0 1,1 0-1,-1 1 1,0-1-1,0 0 0,1 1 1,-1-1-1,0 1 0,0-1 1,0 1-1,0-1 0,0 1 1,0 0-1,0-1 0,1 1 1,-1 0-1,0 0 0,0 0 1,0 0-1,0 0 1,0 0-1,0 0 0,0 0 1,0 0-1,0 0 0,0 0 1,0 1-1,0-1 0,0 0 1,0 1-1,0-1-37,-13 1-1023,14-1 653,0 0-279,0 0-411,0 0-534,0 0-1176,0 0-1876</inkml:trace>
+  <inkml:trace contextRef="#ctx0" brushRef="#br0" timeOffset="1296.888">357 7 8105,'0'0'3753,"0"0"-2175,0 0-963,0 0-371,0 0-123,0 0 82,12-6 1848,39 5-1171,-50 2-922,0 0 1,0 0-1,1 1 1,-1-1 0,0 0-1,0 0 1,-1 1-1,1-1 1,0 1-1,0-1 1,-1 1 0,1-1-1,0 1 1,-1-1-1,0 1 1,1-1-1,-1 1 1,0 0 0,0-1-1,0 1 1,0-1-1,0 1 1,0 0-1,0-1 1,-1 1 0,1 0-1,-1-1 1,0 2 41,1-1-180,-14 33-3156,5-18-641</inkml:trace>
+</inkml:ink>
+</file>
+
+<file path=word/ink/ink23.xml><?xml version="1.0" encoding="utf-8"?>
+<inkml:ink xmlns:inkml="http://www.w3.org/2003/InkML">
+  <inkml:definitions>
+    <inkml:context xml:id="ctx0">
+      <inkml:inkSource xml:id="inkSrc0">
+        <inkml:traceFormat>
+          <inkml:channel name="X" type="integer" min="-2.14748E9" max="2.14748E9" units="cm"/>
+          <inkml:channel name="Y" type="integer" min="-2.14748E9" max="2.14748E9" units="cm"/>
+          <inkml:channel name="F" type="integer" max="32767" units="dev"/>
+        </inkml:traceFormat>
+        <inkml:channelProperties>
+          <inkml:channelProperty channel="X" name="resolution" value="1000" units="1/cm"/>
+          <inkml:channelProperty channel="Y" name="resolution" value="1000" units="1/cm"/>
+          <inkml:channelProperty channel="F" name="resolution" value="0" units="1/dev"/>
+        </inkml:channelProperties>
+      </inkml:inkSource>
+      <inkml:timestamp xml:id="ts0" timeString="2022-05-24T07:39:13.645"/>
+    </inkml:context>
+    <inkml:brush xml:id="br0">
+      <inkml:brushProperty name="width" value="0.025" units="cm"/>
+      <inkml:brushProperty name="height" value="0.025" units="cm"/>
+      <inkml:brushProperty name="color" value="#E71224"/>
+    </inkml:brush>
+  </inkml:definitions>
+  <inkml:trace contextRef="#ctx0" brushRef="#br0">147 225 10266,'0'0'2620,"0"0"-596,0 0-787,0 0-718,0 0-329,0 0-134,-6 0-18,-83 13-22,86-12 7,0 0-1,0 0 1,1 1 0,-1-1 0,1 1 0,-1 0-1,1-1 1,-1 1 0,1 0 0,0 0 0,0 0-1,0 1 1,0-1 0,0 0 0,0 1 0,1 0-1,-1-1 1,1 1 0,0 0 0,0-1 0,0 1-1,0 0 1,0 0 0,1 0 0,-1 0 0,1 0 0,0 0-1,0 2-22,-1 6 6,1-10-13,-1 0 0,1 1-1,-1-1 1,1 0-1,0 1 1,0-1 0,-1 0-1,1 1 1,0-1-1,0 0 1,0 1 0,1-1-1,-1 1 1,0-1 0,0 0-1,1 1 1,-1-1-1,1 0 1,-1 0 0,1 1-1,-1-1 1,1 0-1,0 0 1,0 0 0,0 0-1,0 0 1,-1 0 0,1 0-1,0 0 1,1 0-1,-1 0 1,0 0 0,0-1-1,0 1 1,0 0-1,1-1 1,-1 1 0,0-1-1,1 1 1,-1-1 7,4-2-190,0 1 0,-1-1 0,1 0 0,-1-1 0,1 1-1,-1-1 1,0 0 0,0 0 0,0 0 0,0-1 0,-1 1 0,1-1 0,-1 0 0,0 0 0,0 0-1,0 0 1,-1-1 0,3-4 190,-3 5-259,14-22-1970,-1 4-855</inkml:trace>
+  <inkml:trace contextRef="#ctx0" brushRef="#br0" timeOffset="296.764">171 1 8513,'0'0'4358,"0"0"-2427,0 0-1090,0 0-313,0 0 23,0 0-49,-1 1-50,-1 4-328,0 0 0,0 0-1,1 0 1,0 0-1,0 0 1,0 0-1,0 0 1,1 0 0,0 0-1,0 0 1,1 0-1,-1 0 1,1 2-124,0 13 244,6 182-68,-2-174-2548,-5-27 1143,0-7-2610,0-3 737</inkml:trace>
+  <inkml:trace contextRef="#ctx0" brushRef="#br0" timeOffset="874.577">93 146 8833,'0'0'2514,"0"0"-331,0 0-727,0 0-602,0 0-302,0 0-289,4 1-139,13 4-511,-1-1 0,1-1-1,0-1 1,0 0 0,0-1 0,-1-1-1,1-1 1,4 0 387,26 0-3264,-37-2 7447,-15 3-906,-2 3-4451,3-1 1256,1 0 0,-1 1 0,1-1 1,0 1-1,-1 0 0,1 0 0,0 0 0,1 1 0,-1-1 0,1 1 0,-1-1 1,1 1-1,0 0 0,1 0 0,-1 0 0,0 0 0,1 0 0,0 0 0,0 0 1,0 1-1,1-1 0,0 0 0,-1 1 0,2-1 0,-1 0 0,0 0 1,1 1-1,0 0-82,-2-3-18,1-1 0,0 1 0,0 0 0,-1 0 0,1-1 0,0 1-1,1 0 1,-1-1 0,0 1 0,0 0 0,1 0 0,-1-1 0,1 1 0,-1-1 0,1 1 0,0 0 0,0-1 0,-1 1 0,1-1 0,0 0 0,1 1 0,-1-1 0,0 0 0,0 0 0,0 1 0,1-1 0,-1 0 0,1 0 0,-1 0 0,1-1 0,-1 1 0,1 0 0,-1 0 0,1-1 0,0 1 0,-1-1 0,1 0 0,0 1 18,1-1-113,0 0 0,0-1 1,0 1-1,-1-1 1,1 1-1,0-1 0,0 0 1,-1 0-1,1 0 1,0 0-1,-1 0 0,1-1 1,-1 1-1,0-1 0,1 0 1,-1 1-1,0-1 1,0 0-1,0 0 0,0-1 1,-1 1-1,1 0 1,0-1-1,0-1 113,2-1-699,2-4-1397,-2 2-3026,-4 4-1688</inkml:trace>
+  <inkml:trace contextRef="#ctx0" brushRef="#br0" timeOffset="1093.516">295 442 784,'0'0'11978,"0"0"-9937,0 0-1305,0 0-32,0 0-608,-3 0 32,3 0-32,0-2-88,0-5-16,0 2-440,3-7-600,3 0-1825,0 5-5825</inkml:trace>
+</inkml:ink>
+</file>
+
+<file path=word/ink/ink24.xml><?xml version="1.0" encoding="utf-8"?>
+<inkml:ink xmlns:inkml="http://www.w3.org/2003/InkML">
+  <inkml:definitions>
+    <inkml:context xml:id="ctx0">
+      <inkml:inkSource xml:id="inkSrc0">
+        <inkml:traceFormat>
+          <inkml:channel name="X" type="integer" min="-2.14748E9" max="2.14748E9" units="cm"/>
+          <inkml:channel name="Y" type="integer" min="-2.14748E9" max="2.14748E9" units="cm"/>
+          <inkml:channel name="F" type="integer" max="32767" units="dev"/>
+        </inkml:traceFormat>
+        <inkml:channelProperties>
+          <inkml:channelProperty channel="X" name="resolution" value="1000" units="1/cm"/>
+          <inkml:channelProperty channel="Y" name="resolution" value="1000" units="1/cm"/>
+          <inkml:channelProperty channel="F" name="resolution" value="0" units="1/dev"/>
+        </inkml:channelProperties>
+      </inkml:inkSource>
+      <inkml:timestamp xml:id="ts0" timeString="2022-05-24T07:39:23.655"/>
+    </inkml:context>
+    <inkml:brush xml:id="br0">
+      <inkml:brushProperty name="width" value="0.025" units="cm"/>
+      <inkml:brushProperty name="height" value="0.025" units="cm"/>
+      <inkml:brushProperty name="color" value="#E71224"/>
+    </inkml:brush>
+  </inkml:definitions>
+  <inkml:trace contextRef="#ctx0" brushRef="#br0">1 22 9313,'0'0'1924,"0"0"-752,0 0-506,0 0-410,0 0 138,0 0 109,1 1 52,27 15 790,-26-16-1353,-1 0-1,0 0 0,0-1 0,0 1 0,0 0 1,1 0-1,-1-1 0,0 1 0,0 0 1,0-1-1,0 1 0,0-1 0,0 0 0,0 1 1,0-1-1,0 0 0,0 1 0,0-1 1,0 0-1,-1 0 0,1 0 0,0 0 1,-1 0-1,1 0 0,0 0 0,-1 0 0,1 0 1,-1 0-1,0 0 0,1 0 0,-1 0 1,0-1-1,1 1 0,-1 0 0,0 0 0,0 0 1,0 0-1,0-1 0,0 1 0,-1 0 1,1 0-1,0 0 0,-1-1 9,-26 0-4212,12 2-4559</inkml:trace>
+</inkml:ink>
+</file>
+
+<file path=word/ink/ink25.xml><?xml version="1.0" encoding="utf-8"?>
+<inkml:ink xmlns:inkml="http://www.w3.org/2003/InkML">
+  <inkml:definitions>
+    <inkml:context xml:id="ctx0">
+      <inkml:inkSource xml:id="inkSrc0">
+        <inkml:traceFormat>
+          <inkml:channel name="X" type="integer" min="-2.14748E9" max="2.14748E9" units="cm"/>
+          <inkml:channel name="Y" type="integer" min="-2.14748E9" max="2.14748E9" units="cm"/>
+          <inkml:channel name="F" type="integer" max="32767" units="dev"/>
+        </inkml:traceFormat>
+        <inkml:channelProperties>
+          <inkml:channelProperty channel="X" name="resolution" value="1000" units="1/cm"/>
+          <inkml:channelProperty channel="Y" name="resolution" value="1000" units="1/cm"/>
+          <inkml:channelProperty channel="F" name="resolution" value="0" units="1/dev"/>
+        </inkml:channelProperties>
+      </inkml:inkSource>
+      <inkml:timestamp xml:id="ts0" timeString="2022-05-24T07:39:23.217"/>
+    </inkml:context>
+    <inkml:brush xml:id="br0">
+      <inkml:brushProperty name="width" value="0.025" units="cm"/>
+      <inkml:brushProperty name="height" value="0.025" units="cm"/>
+      <inkml:brushProperty name="color" value="#E71224"/>
+    </inkml:brush>
+  </inkml:definitions>
+  <inkml:trace contextRef="#ctx0" brushRef="#br0">54 26 13690,'0'0'2318,"0"0"-564,0 0-468,0 0-767,0 0-266,0-3 104,-3-17-265,18 20-237,-14 0 145,0-1-2,0 1 1,0 0-1,0-1 1,0 1-1,0 0 1,0 0-1,0 0 1,0 0-1,0 0 0,0 0 1,0 0-1,0 0 1,0 0-1,0 1 1,0-1-1,0 0 0,0 0 1,0 1-1,0-1 1,-1 1-1,1-1 1,0 1-1,0-1 1,0 1-1,0 0 0,-1-1 1,1 1-1,0 0 1,-1 0-1,1 0 1,0-1-1,-1 1 0,1 0 1,-1 0-1,1 0 1,-1 0-1,0 0 1,1 0-1,-1 0 1,0 0-1,0 0 0,0 0 1,0 0-1,0 0 1,0 0-1,0 0 1,0 0 1,0 8-84,-1-1 1,0 0 0,-1 0-1,0 1 1,0-1 0,-1 0 0,0-1-1,0 1 1,-1 0 0,0-1-1,0 0 1,0 0 0,-5 4 83,-28 42-1360,21-32-2341,13-16-941</inkml:trace>
+</inkml:ink>
+</file>
+
+<file path=word/ink/ink26.xml><?xml version="1.0" encoding="utf-8"?>
+<inkml:ink xmlns:inkml="http://www.w3.org/2003/InkML">
+  <inkml:definitions>
+    <inkml:context xml:id="ctx0">
+      <inkml:inkSource xml:id="inkSrc0">
+        <inkml:traceFormat>
+          <inkml:channel name="X" type="integer" min="-2.14748E9" max="2.14748E9" units="cm"/>
+          <inkml:channel name="Y" type="integer" min="-2.14748E9" max="2.14748E9" units="cm"/>
+          <inkml:channel name="F" type="integer" max="32767" units="dev"/>
+        </inkml:traceFormat>
+        <inkml:channelProperties>
+          <inkml:channelProperty channel="X" name="resolution" value="1000" units="1/cm"/>
+          <inkml:channelProperty channel="Y" name="resolution" value="1000" units="1/cm"/>
+          <inkml:channelProperty channel="F" name="resolution" value="0" units="1/dev"/>
+        </inkml:channelProperties>
+      </inkml:inkSource>
+      <inkml:timestamp xml:id="ts0" timeString="2022-05-24T07:39:22.702"/>
+    </inkml:context>
+    <inkml:brush xml:id="br0">
+      <inkml:brushProperty name="width" value="0.025" units="cm"/>
+      <inkml:brushProperty name="height" value="0.025" units="cm"/>
+      <inkml:brushProperty name="color" value="#E71224"/>
+    </inkml:brush>
+  </inkml:definitions>
+  <inkml:trace contextRef="#ctx0" brushRef="#br0">0 12 9946,'0'0'2072,"0"0"-1392,0 0-384,0 0 200,0 0-496,0 0 72,0 0 32,0 0-104,75-12 0,-51 12-416,-3 0-1192,-3 0-5898</inkml:trace>
+</inkml:ink>
+</file>
+
+<file path=word/ink/ink27.xml><?xml version="1.0" encoding="utf-8"?>
+<inkml:ink xmlns:inkml="http://www.w3.org/2003/InkML">
+  <inkml:definitions>
+    <inkml:context xml:id="ctx0">
+      <inkml:inkSource xml:id="inkSrc0">
+        <inkml:traceFormat>
+          <inkml:channel name="X" type="integer" min="-2.14748E9" max="2.14748E9" units="cm"/>
+          <inkml:channel name="Y" type="integer" min="-2.14748E9" max="2.14748E9" units="cm"/>
+          <inkml:channel name="F" type="integer" max="32767" units="dev"/>
+        </inkml:traceFormat>
+        <inkml:channelProperties>
+          <inkml:channelProperty channel="X" name="resolution" value="1000" units="1/cm"/>
+          <inkml:channelProperty channel="Y" name="resolution" value="1000" units="1/cm"/>
+          <inkml:channelProperty channel="F" name="resolution" value="0" units="1/dev"/>
+        </inkml:channelProperties>
+      </inkml:inkSource>
+      <inkml:timestamp xml:id="ts0" timeString="2022-05-24T07:39:16.982"/>
+    </inkml:context>
+    <inkml:brush xml:id="br0">
+      <inkml:brushProperty name="width" value="0.025" units="cm"/>
+      <inkml:brushProperty name="height" value="0.025" units="cm"/>
+      <inkml:brushProperty name="color" value="#E71224"/>
+    </inkml:brush>
+  </inkml:definitions>
+  <inkml:trace contextRef="#ctx0" brushRef="#br0">0 37 11690,'0'0'2582,"0"0"-1347,0 0-916,0 0-151,0 0 137,0 0 14,0 0 85,6-6 204,16-18-167,-21 24-419,0-1 1,-1 0-1,1 1 0,0-1 1,0 1-1,0-1 0,0 1 1,0-1-1,0 1 0,0 0 1,0 0-1,0-1 0,0 1 1,0 0-1,0 0 0,0 0 1,0 0-1,0 0 0,0 0 1,0 0-1,0 0 0,0 1 0,0-1 1,0 0-1,0 1 0,0-1 1,0 0-1,0 1 0,0-1 1,-1 1-1,1 0 0,0-1 1,0 1-1,0 0 0,-1-1 1,1 1-1,0 0 0,-1 0 1,1 0-1,0 0-22,18 34-1091,-14-11-2381,-4-11-2256</inkml:trace>
+</inkml:ink>
+</file>
+
+<file path=word/ink/ink28.xml><?xml version="1.0" encoding="utf-8"?>
+<inkml:ink xmlns:inkml="http://www.w3.org/2003/InkML">
+  <inkml:definitions>
+    <inkml:context xml:id="ctx0">
+      <inkml:inkSource xml:id="inkSrc0">
+        <inkml:traceFormat>
+          <inkml:channel name="X" type="integer" min="-2.14748E9" max="2.14748E9" units="cm"/>
+          <inkml:channel name="Y" type="integer" min="-2.14748E9" max="2.14748E9" units="cm"/>
+          <inkml:channel name="F" type="integer" max="32767" units="dev"/>
+        </inkml:traceFormat>
+        <inkml:channelProperties>
+          <inkml:channelProperty channel="X" name="resolution" value="1000" units="1/cm"/>
+          <inkml:channelProperty channel="Y" name="resolution" value="1000" units="1/cm"/>
+          <inkml:channelProperty channel="F" name="resolution" value="0" units="1/dev"/>
+        </inkml:channelProperties>
+      </inkml:inkSource>
+      <inkml:timestamp xml:id="ts0" timeString="2022-05-24T07:39:08.710"/>
+    </inkml:context>
+    <inkml:brush xml:id="br0">
+      <inkml:brushProperty name="width" value="0.025" units="cm"/>
+      <inkml:brushProperty name="height" value="0.025" units="cm"/>
+      <inkml:brushProperty name="color" value="#E71224"/>
+    </inkml:brush>
+  </inkml:definitions>
+  <inkml:trace contextRef="#ctx0" brushRef="#br0">10 0 6529,'0'0'6393,"0"0"-4223,0 0-1484,0 0-392,0 0-106,0 0-85,0 0 49,0 0 152,-2 15-35,-5 94 57,6-108-378,1 1 0,0 0 0,0-1 0,0 1-1,0 0 1,1-1 0,-1 1 0,0 0 0,1-1 0,-1 1 0,1-1 0,-1 1 0,1-1 0,0 1 0,0-1 0,-1 1 0,1-1 0,0 0 0,0 1 0,0-1 0,1 0 0,-1 0 0,0 0 0,0 0 0,1 0 0,-1 0 0,1 0 0,-1 0-1,1 0 1,-1-1 0,1 1 0,0 0 52,22-26-2928,-4-16-2298,-11 23-1040</inkml:trace>
+  <inkml:trace contextRef="#ctx0" brushRef="#br0" timeOffset="250.597">14 0 4096,'87'19'6984,"-70"-11"-4230,-17 10-1405,-1-11-1198,1 1 0,0 0 0,0-1 1,1 1-1,0 0 0,0-1 1,1 1-1,0-1 0,0 0 1,1 0-1,1 4-151,-4-10-43,0 0 0,1 0 0,-1 0 0,0 0 0,0 1 0,1-1 0,-1 0 0,1 0 0,-1 0 0,1 0 0,-1 0 0,1 0 0,0 0 0,-1 0 0,1 0 0,0-1 0,0 1 0,0 0 0,-1 0 0,1-1 0,0 1 0,0 0 0,0-1 0,0 1 0,1-1 0,-1 1 0,0-1 0,0 0 0,0 1 0,0-1 0,0 0 0,0 0 0,1 0 0,-1 0 0,0 0 0,0 0 0,0 0 0,0 0 0,0 0 0,1 0 0,-1-1 0,0 1 0,0-1 0,0 1 0,1-1 43,14-30-3402,-9 16 341</inkml:trace>
+</inkml:ink>
+</file>
+
+<file path=word/ink/ink29.xml><?xml version="1.0" encoding="utf-8"?>
+<inkml:ink xmlns:inkml="http://www.w3.org/2003/InkML">
+  <inkml:definitions>
+    <inkml:context xml:id="ctx0">
+      <inkml:inkSource xml:id="inkSrc0">
+        <inkml:traceFormat>
+          <inkml:channel name="X" type="integer" min="-2.14748E9" max="2.14748E9" units="cm"/>
+          <inkml:channel name="Y" type="integer" min="-2.14748E9" max="2.14748E9" units="cm"/>
+          <inkml:channel name="F" type="integer" max="32767" units="dev"/>
+        </inkml:traceFormat>
+        <inkml:channelProperties>
+          <inkml:channelProperty channel="X" name="resolution" value="1000" units="1/cm"/>
+          <inkml:channelProperty channel="Y" name="resolution" value="1000" units="1/cm"/>
+          <inkml:channelProperty channel="F" name="resolution" value="0" units="1/dev"/>
+        </inkml:channelProperties>
+      </inkml:inkSource>
+      <inkml:timestamp xml:id="ts0" timeString="2022-05-24T07:39:07.335"/>
+    </inkml:context>
+    <inkml:brush xml:id="br0">
+      <inkml:brushProperty name="width" value="0.025" units="cm"/>
+      <inkml:brushProperty name="height" value="0.025" units="cm"/>
+      <inkml:brushProperty name="color" value="#E71224"/>
+    </inkml:brush>
+  </inkml:definitions>
+  <inkml:trace contextRef="#ctx0" brushRef="#br0">0 0 13234,'0'0'2733,"0"0"-1577,0 0-604,0 0-64,0 0-96,0 0-233,0 17 19,0 128 33,3-18-67,0-117-2094,-3-30-68,0 15 2182,-1-41-1374,0 31 1073,0-1 0,1 1 1,0-1-1,1 1 0,1-1 1,0 1-1,2 0 0,-1 0 1,2 0-1,5-12 137,-10 27 88,1-1-1,0 1 1,-1-1 0,1 1 0,0 0-1,-1-1 1,1 1 0,0 0 0,-1-1-1,1 1 1,0 0 0,0 0 0,-1 0-1,1 0 1,0 0 0,0 0-1,0 0 1,-1 0 0,1 0 0,0 0-1,0 0 1,-1 0 0,1 0 0,0 1-1,0-1 1,-1 0 0,1 1 0,0-1-1,-1 1 1,1-1 0,0 0-1,-1 1 1,1-1 0,-1 1 0,1 0-1,-1-1 1,1 1 0,-1-1 0,1 1-1,-1 0 1,1-1 0,-1 1 0,0 0-1,0 0 1,1-1 0,-1 1-1,0 0 1,0 0 0,0-1 0,0 1-1,0 0 1,0 0 0,0-1 0,0 1-1,0 0 1,0 0-88,2 2 83,107 186 1370,-64-120-1563,-38-84-158,-2-8 49,-1 0 0,-1-1 0,-1 1 0,0-1 0,-2 1 0,-1-2 219,0-6-221,-16-55-2281,16 79-4420,1 7-272</inkml:trace>
+  <inkml:trace contextRef="#ctx0" brushRef="#br0" timeOffset="515.367">265 279 5857,'1'1'5892,"7"5"-5408,-3-6-425,-1 0 0,1 0 0,-1 0 1,1-1-1,-1 1 0,1-1 0,-1-1 0,1 1 1,-1 0-1,0-1 0,0 0 0,1 0 0,-1 0 1,-1-1-1,1 1 0,0-1 0,-1 0 0,1 0 1,-1 0-1,0-1 0,0 1 0,0-1 0,0 1 1,-1-1-1,0 0 0,1 0 0,0-3-59,3-16-946,-27 26 1506,-39 62 2422,59-63-2956,0 0 1,0 0-1,0 0 0,0 0 0,1 0 1,-1 1-1,1-1 0,-1 0 0,1 0 1,0 1-1,0-1 0,0 0 1,0 0-1,0 1 0,0-1 0,1 0 1,-1 0-1,1 1 0,-1-1 0,1 0 1,0 0-1,0 0 0,0 0 1,0 0-1,0 0 0,1 0 0,-1 0 1,1-1-1,-1 1 0,1 0 0,-1-1 1,1 1-1,0-1 0,0 1-26,2 1-43,0 0 0,0-1 0,0 1 0,0-1 0,0 0 0,1 0 0,-1 0 0,1 0 0,0-1 0,-1 0 0,1 0 0,0 0 0,-1 0 0,1-1 0,0 0 0,1 0 43,-2-1-169,-1-1-1,1 0 0,-1 0 1,0 0-1,0-1 0,0 1 0,0-1 1,0 1-1,0-1 0,-1 0 1,1 0-1,-1 0 0,0-1 1,0 1-1,0 0 0,0-1 1,-1 1-1,1-1 170,4-7-949,6-11-1462</inkml:trace>
+  <inkml:trace contextRef="#ctx0" brushRef="#br0" timeOffset="843.52">345 72 11090,'0'0'1125,"0"0"-701,0 0-174,0 0-136,0 0 173,0 0 129,0 0 49,15-10 223,46-29-396,-61 38-303,1 0 1,0 0-1,0 0 1,0 1-1,0-1 1,-1 0-1,1 1 1,0-1-1,0 1 0,1-1 1,-1 1-1,0 0 1,0-1-1,0 1 1,0 0-1,0 0 1,0-1-1,0 1 0,0 0 1,1 0-1,-1 1 1,0-1-1,0 0 1,0 0-1,0 0 1,0 1-1,0-1 0,0 0 1,0 1-1,0-1 1,0 1-1,0 0 1,0-1-1,0 1 1,0 0-1,0-1 0,0 1 1,-1 0-1,1 0 1,0 0-1,0 0 1,-1-1-1,1 1 1,-1 0-1,1 0 0,-1 1 1,1-1-1,-1 0 1,0 0-1,1 0 1,-1 0-1,0 0 1,0 0-1,0 0 0,0 0 1,0 1-1,0-1 1,0 0-1,0 0 1,0 0-1,-1 0 1,1 0-1,-1 1 11,1-2-19,0 30-4468,0-15-1605</inkml:trace>
+</inkml:ink>
+</file>
+
+<file path=word/ink/ink3.xml><?xml version="1.0" encoding="utf-8"?>
+<inkml:ink xmlns:inkml="http://www.w3.org/2003/InkML">
+  <inkml:definitions>
+    <inkml:context xml:id="ctx0">
+      <inkml:inkSource xml:id="inkSrc0">
+        <inkml:traceFormat>
+          <inkml:channel name="X" type="integer" min="-2.14748E9" max="2.14748E9" units="cm"/>
+          <inkml:channel name="Y" type="integer" min="-2.14748E9" max="2.14748E9" units="cm"/>
+          <inkml:channel name="F" type="integer" max="32767" units="dev"/>
+        </inkml:traceFormat>
+        <inkml:channelProperties>
+          <inkml:channelProperty channel="X" name="resolution" value="1000" units="1/cm"/>
+          <inkml:channelProperty channel="Y" name="resolution" value="1000" units="1/cm"/>
+          <inkml:channelProperty channel="F" name="resolution" value="0" units="1/dev"/>
+        </inkml:channelProperties>
+      </inkml:inkSource>
+      <inkml:timestamp xml:id="ts0" timeString="2022-05-24T07:40:38.487"/>
+    </inkml:context>
+    <inkml:brush xml:id="br0">
+      <inkml:brushProperty name="width" value="0.025" units="cm"/>
+      <inkml:brushProperty name="height" value="0.025" units="cm"/>
+      <inkml:brushProperty name="color" value="#E71224"/>
+    </inkml:brush>
+  </inkml:definitions>
+  <inkml:trace contextRef="#ctx0" brushRef="#br0">171 265 14595,'0'0'2824,"0"0"-1736,0 0-839,0 0-249,0 0-65,0 0 57,-60 86 16,49-60-64,2 0-232,-3 1-688,3-4-72,-3-6-192,3-5 480,-3-10-985,3-2-1512,3 0-2816</inkml:trace>
+  <inkml:trace contextRef="#ctx0" brushRef="#br0" timeOffset="1">1 311 11466,'0'0'3137,"0"0"-1601,0 0-680,0 0-232,9 11-112,0 1 129,3 0-337,0 3-160,0-1-144,3 2-32,-3-1-400,3-1-465,-4-2-439,7-3-864,0-4-1001,-3-2-1656</inkml:trace>
+  <inkml:trace contextRef="#ctx0" brushRef="#br0" timeOffset="796.537">341 327 10338,'0'0'3758,"0"0"-1928,0 0-965,0 0-220,0 0-195,0 0-69,0 0-110,-6-2 12,-48-10-32,51 11-230,1 1 0,-1 0 0,1 0 0,-1 0 0,1 0 0,-1 0 0,1 0 0,-1 1 0,1-1 0,-1 1 0,1 0 0,0 0 0,-1 0-1,1 0 1,0 0 0,0 0 0,0 0 0,0 1 0,0-1 0,0 1 0,0 0 0,0 0 0,0-1 0,1 1 0,-1 0 0,1 0 0,-1 1 0,1-1 0,0 0 0,0 0 0,0 1 0,0-1 0,0 0 0,1 1 0,-1-1 0,1 3-21,-1 56-148,1-59 95,1-1 1,-1 1 0,0-1-1,1 1 1,-1-1 0,1 1-1,-1-1 1,1 1 0,0-1-1,0 0 1,0 1 0,0-1-1,0 0 1,0 0-1,0 0 1,0 0 0,0 0-1,0 0 1,1 0 0,-1 0-1,0 0 1,1 0 0,-1-1-1,1 1 1,-1 0 0,1-1-1,-1 1 1,1-1 0,-1 0-1,1 0 1,-1 1 0,1-1-1,-1 0 1,1 0 0,0-1-1,-1 1 1,1 0 0,-1 0-1,1-1 1,-1 1-1,1-1 1,-1 1 0,1-1-1,-1 0 1,0 1 0,1-1-1,-1 0 1,0 0 0,1-1 52,3-3-50,-1-1 0,0 1 0,0-1 0,0 0 0,-1-1 0,0 1 0,0-1 1,0 1-1,-1-1 0,0 0 0,-1 0 0,1 0 0,-1 0 0,-1 0 0,1 0 1,-1 0-1,0 0 50,0 6 582,3 8 2148,3 22-2761,12 21-2592,9-45-4370,-16-5 2311</inkml:trace>
+  <inkml:trace contextRef="#ctx0" brushRef="#br0" timeOffset="797.537">481 306 10970,'0'0'3633,"0"0"-1888,0 0-881,0 0-358,0 0-258,0 0-130,0 0 41,-6 5 211,1 0-273,1-1 0,-1 0 0,1 1 1,0 0-1,0 0 0,1 0 1,0 1-1,0-1 0,0 1 1,0-1-1,1 1 0,0 0 0,0 0 1,1 0-1,-1 0 0,1 2-97,1-7-18,-1 1 0,1 0 0,0-1 0,-1 1-1,1 0 1,0 0 0,0-1 0,0 1 0,1 0-1,-1-1 1,0 1 0,1 0 0,-1 0 0,1-1-1,-1 1 1,1-1 0,0 1 0,0-1 0,-1 1-1,1-1 1,0 1 0,1-1 0,-1 1 0,0-1-1,0 0 1,0 0 0,1 0 0,-1 0 0,1 0-1,-1 0 1,1 0 0,-1 0 0,1-1 0,-1 1-1,1 0 1,0-1 0,-1 1 0,1-1 0,0 0-1,1 1 19,-1-1-60,0 0-41,0 0 1,0 0 0,0 0-1,-1 0 1,1 0 0,0 0-1,0 0 1,0-1 0,-1 1-1,1 0 1,0-1 0,0 0-1,-1 1 1,1-1 0,0 0 0,-1 0-1,1 0 1,-1 0 0,1 0-1,-1 0 1,0 0 0,1-1-1,-1 1 1,0 0 0,0-1-1,1-1 101,29-47-3143,-18 22-348</inkml:trace>
+  <inkml:trace contextRef="#ctx0" brushRef="#br0" timeOffset="2700.464">412 43 14603,'0'0'2568,"0"0"-1376,0 0-799,0 0-393,0 0-65,-30 43-207,27-12-168,-3-5-672,3 0-3185</inkml:trace>
+  <inkml:trace contextRef="#ctx0" brushRef="#br0" timeOffset="2701.464">974 376 14363,'0'0'1823,"0"0"-1005,0 0-756,-1 14-518,-3 45 145,3-57 64,1 1 0,-1-1 0,1 1-1,-1 0 1,1-1 0,0 1 0,0 0 0,1-1 0,-1 1 0,0 0 0,1-1-1,-1 1 1,1 0 0,0-1 0,0 1 0,0-1 0,0 0 0,1 1-1,-1-1 1,1 0 0,-1 0 0,1 1 0,0-1 0,-1-1 0,3 3 247,2-18-1040,-4-7-956,3-23 2458,-5 41-179,0 0-1,1 1 1,0-1 0,0 0 0,-1 0 0,2 0 0,-1 1-1,0-1 1,1 0 0,-1 1 0,1-1 0,-1 1 0,1 0-1,0-1 1,0 1 0,1 0 0,-1 0 0,0 0 0,2-1-283,25 6 3822,-4 44-3639,-16-29-409,-8-15 171,-1-2-38,0 0 0,0 0-1,1-1 1,-1 1 0,0 0-1,0 0 1,1 0 0,-1-1-1,0 1 1,1 0 0,-1-1-1,1 1 1,-1 0-1,1-1 1,-1 1 0,1 0-1,-1-1 1,1 1 0,-1-1-1,1 1 1,0-1 0,0 1-1,-1-1 1,1 0 0,0 1-1,-1-1 1,1 0 0,0 0-1,0 1 1,0-1 0,-1 0-1,1 0 1,0 0 0,0 0-1,0 0 1,0 0-1,-1 0 1,1 0 0,0 0-1,0-1 1,0 1 0,-1 0-1,1 0 1,0-1 0,0 1-1,0-1 94,52-86-1988,69-141 5486,-117 218-3453,-1-1 0,0 1 1,0-1-1,-1 0 0,0-1 1,-1 1-1,0 0 0,-1-1 0,-1 1 1,0-1-1,0 1 0,-1-3-45,-32 6 582,28 8-432,2 0-21,0 0 0,-1 0 0,1 0 0,0 1 0,-1-1 0,1 1 0,0 0-1,0 0 1,0 0 0,0 0 0,0 0 0,0 1 0,0-1 0,0 1 0,0 0 0,1 0 0,-1 0-1,1 0 1,-1 1 0,1-1 0,0 0 0,0 1 0,0 0 0,0-1 0,0 1 0,1 0-1,-1 2-127,-3 8 124,1 1 1,0 0 0,1 0 0,1 1 0,0-1-1,1 0 1,1 1 0,0-1 0,2 13-126,-1 16 66,2 137-2882,18-188 2032,-18 6 899,0 1 0,0-1 1,0 1-1,0 0 0,0 1 0,0-1 1,0 0-1,1 1 0,-1 0 0,0 0 1,0 0-1,1 0 0,-1 0 0,0 1 0,0-1 1,0 1-1,1 0 0,-1 0 0,0 0 1,0 0-1,0 0 0,-1 1 0,2 0-115,44 56-1810,-43-57-2968,-5-1-186</inkml:trace>
+  <inkml:trace contextRef="#ctx0" brushRef="#br0" timeOffset="3403.645">1504 293 13714,'0'0'2816,"0"0"-1043,0 0-1057,0 0-372,0 0-166,0 0-44,0 0-37,-11 1 71,-34 4-128,42-4-26,1 0-1,-1 0 1,1 0-1,0 0 1,-1 0 0,1 0-1,0 1 1,0-1-1,0 1 1,0 0-1,0-1 1,0 1 0,1 0-1,-1 0 1,1 0-1,-1 0 1,1 0 0,0 1-1,-1-1 1,1 0-1,0 0 1,1 1 0,-1-1-1,0 1 1,1-1-1,-1 1 1,1-1-1,0 1 1,0-1 0,0 1-1,0 0 1,0-1-1,0 1 1,1 0-14,-1-1-55,0 0 38,0-1-61,-1 0 0,1-1-1,0 1 1,0 0 0,-1 0-1,1 0 1,0 0 0,0 0-1,0 0 1,0 0 0,0-1-1,0 1 1,0 0 0,0 0-1,0 0 1,0 0 0,1 0-1,-1 0 1,0-1-1,1 1 1,-1 0 0,0 0-1,1 0 1,-1-1 0,1 1-1,0 0 1,-1 0 0,1-1-1,-1 1 1,1-1 0,0 1-1,-1 0 1,1-1 0,0 1-1,0-1 1,0 0 0,-1 1-1,1-1 1,0 0 0,0 1-1,0-1 1,0 0 0,0 0-1,0 0 1,-1 0 0,1 0-1,0 0 1,0 0-1,0 0 1,0 0 0,0 0-1,0 0 1,0 0 0,-1-1-1,1 1 1,1-1 78,1 0-387,0 0 0,0-1 0,0 1 0,0-1 1,0 0-1,-1 0 0,1 0 0,-1 0 0,1 0 0,-1-1 0,0 1 0,1-1 0,-1 1 0,-1-1 1,1 0-1,0 0 0,-1 0 0,1-1 387,9-36 2870,-8 42 4178,-2 6-6998,0-1 0,0 1 0,1 0 0,0 0 0,0-1 0,1 1 0,0-1 0,1 0 0,-1 0 0,4 5-50,-5-11-114,-1-1-1,1 1 0,0 0 0,-1-1 1,1 1-1,-1-1 0,1 0 1,0 1-1,0-1 0,-1 0 0,1 0 1,0 0-1,-1 0 0,1-1 0,0 1 1,-1 0-1,1-1 0,0 1 0,-1-1 1,1 1-1,-1-1 0,1 0 1,-1 0-1,1 0 0,-1 0 0,1 0 1,-1 0-1,0 0 0,0 0 0,1 0 1,-1-1-1,0 1 0,0 0 1,0-1-1,0 1 0,-1-1 0,1 1 1,0-1-1,-1 0 0,1 0 115,23-43-2504,-18 12 4312,-6 33-730,0 0-193,0 0-58,3 17 246,0 27-2093,6-51-3724,-4-10 4291,-5 14 578,0 0 1,1 0-1,-1 0 1,1 1-1,-1-1 1,1 0-1,0 0 1,0 1-1,0-1 1,0 0-1,1 1 1,-1-1-1,1 1 1,-1 0-1,1 0 1,0-1-1,0 1 1,0 0-1,0 0 1,0 1-1,0-1 1,1 0-1,-1 1 1,1-1-1,-1 1 1,1 0-1,-1 0 1,1 0-1,0 0 1,-1 0-1,1 1 1,2-1-126,-3 1 31,0 0 0,0 0 0,0 0 1,0 0-1,0 1 0,0-1 1,0 1-1,0-1 0,0 1 0,0 0 1,0 0-1,0-1 0,0 1 0,0 1 1,-1-1-1,1 0 0,-1 0 1,1 1-1,-1-1 0,1 1 0,-1-1 1,0 1-1,1-1 0,-1 1 0,0 0 1,0 0-1,0 0 0,0 0 1,-1 0-1,1-1 0,-1 1 0,1 0 1,-1 1-32,3 7 123,-1 0 0,0 0 0,-1 1 0,0-1 0,-1 0 1,0 0-1,-1 0 0,-1 9-123,-13 4-621,-2-15-2534,5-8-1498</inkml:trace>
+  <inkml:trace contextRef="#ctx0" brushRef="#br0" timeOffset="3404.645">1429 119 14427,'0'0'3016,"0"0"-1800,0 0-1055,0 0-73,0 0-88,0 0 0,0 0 32,54-50-32,-45 47 0,3 3-449,-6 0-79,3 0 264,-3 22-256,-3-3-688,0 2-3457</inkml:trace>
+  <inkml:trace contextRef="#ctx0" brushRef="#br0" timeOffset="3405.645">1498 547 9778,'0'0'4184,"0"0"-2991,0 0-1193,0 0-296,0 0-1921,0 0-3432</inkml:trace>
+</inkml:ink>
+</file>
+
+<file path=word/ink/ink30.xml><?xml version="1.0" encoding="utf-8"?>
+<inkml:ink xmlns:inkml="http://www.w3.org/2003/InkML">
+  <inkml:definitions>
+    <inkml:context xml:id="ctx0">
+      <inkml:inkSource xml:id="inkSrc0">
+        <inkml:traceFormat>
+          <inkml:channel name="X" type="integer" min="-2.14748E9" max="2.14748E9" units="cm"/>
+          <inkml:channel name="Y" type="integer" min="-2.14748E9" max="2.14748E9" units="cm"/>
+          <inkml:channel name="F" type="integer" max="32767" units="dev"/>
+        </inkml:traceFormat>
+        <inkml:channelProperties>
+          <inkml:channelProperty channel="X" name="resolution" value="1000" units="1/cm"/>
+          <inkml:channelProperty channel="Y" name="resolution" value="1000" units="1/cm"/>
+          <inkml:channelProperty channel="F" name="resolution" value="0" units="1/dev"/>
+        </inkml:channelProperties>
+      </inkml:inkSource>
+      <inkml:timestamp xml:id="ts0" timeString="2022-05-24T07:39:10.411"/>
+    </inkml:context>
+    <inkml:brush xml:id="br0">
+      <inkml:brushProperty name="width" value="0.025" units="cm"/>
+      <inkml:brushProperty name="height" value="0.025" units="cm"/>
+      <inkml:brushProperty name="color" value="#E71224"/>
+    </inkml:brush>
+  </inkml:definitions>
+  <inkml:trace contextRef="#ctx0" brushRef="#br0">19 0 12754,'0'0'2121,"0"0"-889,0 0-656,0 0-352,0 0-224,3 95-144,-9-69-616,-9-2-5233</inkml:trace>
+</inkml:ink>
+</file>
+
+<file path=word/ink/ink31.xml><?xml version="1.0" encoding="utf-8"?>
+<inkml:ink xmlns:inkml="http://www.w3.org/2003/InkML">
+  <inkml:definitions>
+    <inkml:context xml:id="ctx0">
+      <inkml:inkSource xml:id="inkSrc0">
+        <inkml:traceFormat>
+          <inkml:channel name="X" type="integer" min="-2.14748E9" max="2.14748E9" units="cm"/>
+          <inkml:channel name="Y" type="integer" min="-2.14748E9" max="2.14748E9" units="cm"/>
+          <inkml:channel name="F" type="integer" max="32767" units="dev"/>
+        </inkml:traceFormat>
+        <inkml:channelProperties>
+          <inkml:channelProperty channel="X" name="resolution" value="1000" units="1/cm"/>
+          <inkml:channelProperty channel="Y" name="resolution" value="1000" units="1/cm"/>
+          <inkml:channelProperty channel="F" name="resolution" value="0" units="1/dev"/>
+        </inkml:channelProperties>
+      </inkml:inkSource>
+      <inkml:timestamp xml:id="ts0" timeString="2022-05-24T07:39:10.161"/>
+    </inkml:context>
+    <inkml:brush xml:id="br0">
+      <inkml:brushProperty name="width" value="0.025" units="cm"/>
+      <inkml:brushProperty name="height" value="0.025" units="cm"/>
+      <inkml:brushProperty name="color" value="#E71224"/>
+    </inkml:brush>
+  </inkml:definitions>
+  <inkml:trace contextRef="#ctx0" brushRef="#br0">1 0 14667,'0'0'2688,"0"0"-1512,0 0-303,0 0-873,0 0 120,0 0-248,0 0-16,0 0-665,0 88-487,0-62-816,0-4-2681</inkml:trace>
+</inkml:ink>
+</file>
+
+<file path=word/ink/ink32.xml><?xml version="1.0" encoding="utf-8"?>
+<inkml:ink xmlns:inkml="http://www.w3.org/2003/InkML">
+  <inkml:definitions>
+    <inkml:context xml:id="ctx0">
+      <inkml:inkSource xml:id="inkSrc0">
+        <inkml:traceFormat>
+          <inkml:channel name="X" type="integer" min="-2.14748E9" max="2.14748E9" units="cm"/>
+          <inkml:channel name="Y" type="integer" min="-2.14748E9" max="2.14748E9" units="cm"/>
+          <inkml:channel name="F" type="integer" max="32767" units="dev"/>
+        </inkml:traceFormat>
+        <inkml:channelProperties>
+          <inkml:channelProperty channel="X" name="resolution" value="1000" units="1/cm"/>
+          <inkml:channelProperty channel="Y" name="resolution" value="1000" units="1/cm"/>
+          <inkml:channelProperty channel="F" name="resolution" value="0" units="1/dev"/>
+        </inkml:channelProperties>
+      </inkml:inkSource>
+      <inkml:timestamp xml:id="ts0" timeString="2022-05-24T07:39:09.963"/>
+    </inkml:context>
+    <inkml:brush xml:id="br0">
+      <inkml:brushProperty name="width" value="0.025" units="cm"/>
+      <inkml:brushProperty name="height" value="0.025" units="cm"/>
+      <inkml:brushProperty name="color" value="#E71224"/>
+    </inkml:brush>
+  </inkml:definitions>
+  <inkml:trace contextRef="#ctx0" brushRef="#br0">51 1 5113,'0'0'7406,"0"0"-5021,0 0-1566,0 0-166,0 0-358,0 0-159,-8 3 68,-22 14-99,17 29 1165,13 39 60,1-83-1376,-1 1-1,0-1 1,1 0-1,0 0 1,-1 0-1,1 0 1,0 0-1,0 0 1,0 0 0,0 0-1,1 0 1,-1 0-1,0 0 1,1-1-1,-1 1 1,1-1-1,0 1 1,-1-1 0,1 1-1,0-1 1,0 0-1,0 0 1,0 0-1,0 0 1,0 0-1,0-1 1,0 1 0,1 0-1,-1-1 1,0 0-1,0 1 1,1-1-1,-1 0 1,0 0-1,0 0 1,0-1 0,1 1-1,-1-1 1,0 1-1,0-1 1,0 1-1,0-1 1,0 0-1,0 0 1,0 0-1,0 0 1,0-1 0,0 1-1,0 0 1,-1-1 46,8-5-609,-1-1 0,0 0 0,0 0 1,-1-1-1,0 0 0,-1 0 0,0-1 1,-1 0-1,0 0 0,0 0 0,-1-1 1,2-5 608,-6 18 5718,-1 17-1110,9 38-4775,-7-56 102,1 1 0,-1-1 0,1 0 0,0 0 1,0-1-1,-1 1 0,1 0 0,0 0 0,0-1 0,0 1 0,0-1 0,0 0 1,0 0-1,0 1 0,0-1 0,0 0 0,0-1 0,0 1 0,0 0 0,0-1 0,0 1 1,-1-1-1,1 1 0,0-1 0,0 0 0,0 0 0,-1 0 0,1 0 0,0 0 1,-1 0-1,1 0 0,-1-1 0,1 1 0,-1 0 0,0-1 0,1 1 0,-1-1 1,0 0-1,0 1 0,0-1 0,0 0 0,0 0 65,8-48-64,-11 47 125,0 1 0,-1 0 0,1 0 0,-1 0 0,1 1-1,-1-1 1,1 0 0,-1 1 0,0 0 0,0 0 0,0 0 0,1 0 0,-1 0 0,0 0 0,0 1 0,0 0 0,-1-1-1,1 1 1,0 0 0,-3 1-61,2-2-578,-18-12-5599,19 4 1704</inkml:trace>
+</inkml:ink>
+</file>
+
+<file path=word/ink/ink33.xml><?xml version="1.0" encoding="utf-8"?>
+<inkml:ink xmlns:inkml="http://www.w3.org/2003/InkML">
+  <inkml:definitions>
+    <inkml:context xml:id="ctx0">
+      <inkml:inkSource xml:id="inkSrc0">
+        <inkml:traceFormat>
+          <inkml:channel name="X" type="integer" min="-2.14748E9" max="2.14748E9" units="cm"/>
+          <inkml:channel name="Y" type="integer" min="-2.14748E9" max="2.14748E9" units="cm"/>
+          <inkml:channel name="F" type="integer" max="32767" units="dev"/>
+        </inkml:traceFormat>
+        <inkml:channelProperties>
+          <inkml:channelProperty channel="X" name="resolution" value="1000" units="1/cm"/>
+          <inkml:channelProperty channel="Y" name="resolution" value="1000" units="1/cm"/>
+          <inkml:channelProperty channel="F" name="resolution" value="0" units="1/dev"/>
+        </inkml:channelProperties>
+      </inkml:inkSource>
+      <inkml:timestamp xml:id="ts0" timeString="2022-05-24T07:39:09.198"/>
+    </inkml:context>
+    <inkml:brush xml:id="br0">
+      <inkml:brushProperty name="width" value="0.025" units="cm"/>
+      <inkml:brushProperty name="height" value="0.025" units="cm"/>
+      <inkml:brushProperty name="color" value="#E71224"/>
+    </inkml:brush>
+  </inkml:definitions>
+  <inkml:trace contextRef="#ctx0" brushRef="#br0">4 1 10354,'0'0'2568,"0"0"-2048,0 0-392,0 0-128,0 0-488,-3 80-232,3-58-1280,0 2-4834</inkml:trace>
+</inkml:ink>
+</file>
+
+<file path=word/ink/ink34.xml><?xml version="1.0" encoding="utf-8"?>
+<inkml:ink xmlns:inkml="http://www.w3.org/2003/InkML">
+  <inkml:definitions>
+    <inkml:context xml:id="ctx0">
+      <inkml:inkSource xml:id="inkSrc0">
+        <inkml:traceFormat>
+          <inkml:channel name="X" type="integer" min="-2.14748E9" max="2.14748E9" units="cm"/>
+          <inkml:channel name="Y" type="integer" min="-2.14748E9" max="2.14748E9" units="cm"/>
+          <inkml:channel name="F" type="integer" max="32767" units="dev"/>
+        </inkml:traceFormat>
+        <inkml:channelProperties>
+          <inkml:channelProperty channel="X" name="resolution" value="1000" units="1/cm"/>
+          <inkml:channelProperty channel="Y" name="resolution" value="1000" units="1/cm"/>
+          <inkml:channelProperty channel="F" name="resolution" value="0" units="1/dev"/>
+        </inkml:channelProperties>
+      </inkml:inkSource>
+      <inkml:timestamp xml:id="ts0" timeString="2022-05-24T07:38:20.828"/>
+    </inkml:context>
+    <inkml:brush xml:id="br0">
+      <inkml:brushProperty name="width" value="0.025" units="cm"/>
+      <inkml:brushProperty name="height" value="0.025" units="cm"/>
+      <inkml:brushProperty name="color" value="#E71224"/>
+    </inkml:brush>
+  </inkml:definitions>
+  <inkml:trace contextRef="#ctx0" brushRef="#br0">112 22 4536,'0'0'7250,"0"0"-4702,-1-2-1430,0 0-1112,1 1 0,-1 0-1,0 0 1,0-1-1,1 1 1,-1 0 0,0 0-1,0 0 1,0 0-1,0 0 1,-1 0 0,1 1-1,0-1 1,0 0-1,0 1 1,-1-1 0,1 0-1,0 1 1,-1-1 0,1 1-1,0 0 1,-1 0-1,1-1 1,-1 1 0,1 0-1,0 0 1,-1 0-1,1 0 1,-1 1-6,0-1 67,-1 0 0,1 0 0,-1 1 0,1 0 0,-1-1-1,1 1 1,-1 0 0,1 0 0,0 0 0,0 1 0,0-1 0,0 0 0,-1 1 0,2-1 0,-1 1 0,0 0 0,0 0-1,0 0 1,1 0 0,-1 0 0,1 0 0,0 0 0,0 0 0,0 0 0,0 1 0,0-1 0,0 0 0,0 1-1,1-1 1,-1 3-67,-8 77 92,10-79-216,0 0 1,0 0 0,0 0 0,0 0 0,1-1-1,-1 1 1,1-1 0,-1 1 0,1-1-1,0 1 1,0-1 0,0 0 0,0 0 0,1 0-1,-1 0 1,1 0 0,-1-1 0,1 1-1,-1-1 1,1 1 0,0-1 0,0 0 0,-1 0-1,1 0 1,0-1 0,0 1 0,0-1-1,0 0 1,0 1 0,0-1 0,0 0 0,0-1-1,0 1 1,0-1 0,0 1 0,0-1-1,0 0 1,0 0 0,-1 0 0,1 0 0,0-1-1,-1 1 1,1-1 0,0 1 0,-1-1 123,22-13-1835,-2-1-922</inkml:trace>
+  <inkml:trace contextRef="#ctx0" brushRef="#br0" timeOffset="594.134">254 53 6481,'0'0'2260,"0"0"12,0 0-256,0 0-138,0 0-455,0 0-706,0 0-441,0 0-91,0 7-61,-3 69-142,5-75-83,-1 0 1,0 0-1,0 0 0,1 0 1,-1 0-1,1 0 1,-1-1-1,1 1 0,-1-1 1,1 1-1,-1-1 1,1 0-1,0 1 1,-1-1-1,1 0 0,0 0 1,-1 0-1,1 0 1,-1 0-1,1-1 1,0 1-1,-1 0 0,1-1 1,-1 1-1,1-1 1,-1 0-1,1 1 1,-1-1-1,1 0 0,-1 0 1,0 0-1,0 0 1,1 0-1,-1 0 0,1-1 102,10-42 370,-12 39-65,-1 3-247,0 0 1,0 0-1,0 1 1,-1-1-1,1 1 1,-1-1-1,1 1 1,-1 0-1,1-1 1,-1 1-1,0 0 0,1 0 1,-1 0-1,0 0 1,0 1-1,0-1 1,0 0-1,0 1 1,0-1-1,0 1 0,0 0 1,0 0-1,0-1 1,0 1-1,0 1 1,0-1-1,0 0 1,0 0-1,0 1 1,0-1-1,0 1-59,-4-1 28,6 0-73,-1 0-1,1-1 1,0 1 0,0 0 0,-1-1 0,1 1 0,0 0 0,0 0 0,0-1 0,-1 1-1,1-1 1,0 1 0,0 0 0,0-1 0,0 1 0,0 0 0,0-1 0,0 1 0,0 0-1,0-1 1,0 1 0,0 0 0,0-1 0,0 1 0,0-1 0,0 1 0,0 0 0,1-1-1,-1 1 1,0 0 0,0-1 0,0 1 0,0 0 0,1 0 0,-1-1 0,0 1 0,0 0-1,1-1 1,-1 1 0,0 0 0,1 0 0,-1 0 0,0-1 0,1 1 0,-1 0 0,0 0-1,1 0 1,-1 0 0,0 0 0,1 0 0,-1-1 0,0 1 0,1 0 45,32-21-2682,-33 21 2406,0 0 4,0 0-811,0 0-1382</inkml:trace>
+  <inkml:trace contextRef="#ctx0" brushRef="#br0" timeOffset="1147.874">433 24 12618,'0'0'2049,"0"0"-826,0 0-822,0 0-270,0 0 81,0 0-144,-2 15-18,-5 79-60,7-94-128,0 0 0,0-1 1,0 1-1,1 0 0,-1 0 0,0-1 1,1 1-1,-1 0 0,0 0 1,0-1-1,1 1 0,-1 0 1,0 0-1,1 0 0,-1 0 1,0-1-1,1 1 0,-1 0 0,1 0 1,-1 0-1,0 0 0,1 0 1,-1 0-1,0 0 0,1 0 1,-1 0-1,1 0 0,-1 0 1,0 0-1,1 0 0,-1 1 0,0-1 1,1 0-1,-1 0 0,0 0 1,1 0-1,-1 1 0,0-1 1,1 0-1,-1 0 0,0 1 0,0-1 1,1 0-1,-1 0 0,0 1 1,0-1-1,1 0 138,14-32-458,-13 26 645,0 1 1,0-1 0,0 1-1,1 0 1,0 0 0,0 0-1,0 0 1,0 0 0,1 1 0,0-1-1,0 1 1,0 0 0,0 0-1,1 1 1,-1-1 0,1 1-1,0 0 1,4-2-188,-8 5 86,0 0 1,0-1-1,0 1 0,1 0 0,-1 0 1,0-1-1,1 1 0,-1 0 1,0 0-1,0 0 0,1 1 0,-1-1 1,0 0-1,0 0 0,0 1 1,1-1-1,-1 1 0,0-1 1,0 1-1,0-1 0,0 1 0,0 0 1,0-1-1,0 1 0,0 0 1,0 0-1,0 0 0,0 0 0,0 0 1,-1 0-1,1 0 0,0 0 1,-1 0-1,1 0 0,-1 0 0,1 1 1,-1-1-1,1 1-86,9 55-13,-9-38 185,0-19-315,-1 1 0,0 0-1,0 0 1,1 0 0,-1-1-1,0 1 1,1 0-1,-1 0 1,0-1 0,1 1-1,-1 0 1,1-1 0,-1 1-1,1 0 1,0-1 0,-1 1-1,1-1 1,0 1-1,-1-1 1,1 1 0,0-1-1,0 0 1,-1 1 0,1-1-1,0 0 1,0 0 0,0 1-1,-1-1 1,1 0-1,0 0 1,0 0 0,0 0-1,0 0 1,-1 0 0,1 0-1,0 0 1,0-1 0,0 1-1,-1 0 1,1 0 0,0-1-1,0 1 144,11-4-3950</inkml:trace>
+  <inkml:trace contextRef="#ctx0" brushRef="#br0" timeOffset="1741.368">727 1 11682,'0'0'2992,"0"0"-1095,0 0-1037,0 0-409,0 0-111,0 0 255,-13 5-319,-39 19-170,50-23-97,0 0 1,0 0 0,0 0 0,0 0-1,0 1 1,0-1 0,1 0-1,-1 1 1,0-1 0,1 1 0,-1 0-1,1 0 1,0-1 0,0 1-1,0 0 1,0 0 0,0 0 0,0 0-1,0 0 1,0 0 0,1 0-1,-1 1 1,1-1 0,0 0-10,-1 0 8,1-1-34,0-1-1,0 1 1,-1-1 0,1 1 0,0-1-1,0 1 1,0 0 0,0-1 0,0 1-1,0-1 1,0 1 0,0 0-1,0-1 1,0 1 0,0-1 0,0 1-1,1-1 1,-1 1 0,0 0 0,0-1-1,1 1 1,-1-1 0,0 1-1,1-1 1,-1 1 0,0-1 0,1 1-1,-1-1 1,1 0 0,-1 1 0,1-1-1,-1 0 1,1 1 0,-1-1-1,1 0 1,-1 1 0,1-1 0,-1 0-1,1 0 1,-1 0 0,1 0 0,0 1-1,-1-1 1,1 0 0,-1 0-1,1 0 1,0 0 0,-1 0 0,1-1-1,-1 1 1,1 0 0,0 0 0,-1 0-1,1 0 1,-1-1 0,1 1 26,34-15-1461,0-24 284,-32 19 5794,-3 45-4117,0 8-352,0 0 0,2 0 0,2-1 0,5 26-148,6 91 67,-15-146-89,0 0 1,0 0-1,0-1 1,-1 1 0,0 0-1,1 0 1,-1-1-1,0 1 1,0-1-1,0 1 1,-1-1-1,1 1 1,0-1 0,-1 0-1,0 0 1,1 0-1,-1 0 1,0 0-1,0 0 1,0 0 0,-1 0-1,1-1 1,0 1-1,0-1 1,-1 0-1,1 1 1,-1-1 0,-1 0 21,-78 11-2461,78-12 2197,0-1 1,1 0-1,-1 0 1,0 0 0,0-1-1,1 1 1,-1-1-1,1 0 1,-1 0 0,1 0-1,0 0 1,0-1-1,0 1 1,0-1-1,0 0 1,0 0 0,1 0-1,-1 0 1,1 0-1,0-1 1,0 1 0,0-1-1,1 1 264,-10-19-7675</inkml:trace>
+  <inkml:trace contextRef="#ctx0" brushRef="#br0" timeOffset="44234.783">3 345 11866,'0'0'2773,"0"0"-1054,0 0-1098,0 0-474,0 17-109,-2 123 2,4 25-912,-1-164 845,-1 0-1,1-1 0,-1 1 0,1 0 0,0-1 1,-1 1-1,1 0 0,0-1 0,-1 1 1,1-1-1,0 1 0,0-1 0,-1 1 1,1-1-1,0 0 0,0 0 0,0 1 1,0-1-1,0 0 0,-1 0 0,1 0 0,0 0 1,0 0-1,0 0 0,0 0 0,0 0 1,0 0-1,-1 0 0,1 0 0,0-1 1,0 1-1,0 0 28,4 0-269,0-2-14,-1 1-1,1 0 1,0-1 0,0 0-1,-1 0 1,1-1 0,-1 1-1,0-1 1,0 0 0,0 0-1,0 0 1,0-1 0,-1 1-1,1-1 1,1-2 283,-4 4-315,15-14-3606</inkml:trace>
+  <inkml:trace contextRef="#ctx0" brushRef="#br0" timeOffset="44569.96">212 476 5417,'0'0'7752,"0"0"-5013,0 0-1873,0 0-481,0 3-16,0 9-169,1 0 0,0 0 0,0 0 0,1-1-1,1 1 1,0 0 0,0-1 0,1 0 0,5 9-200,-9-19-18,1-1 1,-1 1 0,0 0-1,1-1 1,-1 1 0,1-1-1,-1 1 1,1 0 0,-1-1-1,1 1 1,0-1-1,-1 1 1,1-1 0,0 0-1,-1 1 1,1-1 0,0 0-1,0 1 1,-1-1 0,1 0-1,0 0 1,0 0 0,-1 0-1,1 1 1,0-1 0,0 0-1,0-1 1,-1 1-1,1 0 1,0 0 0,0 0-1,-1 0 1,1 0 0,0-1-1,0 1 1,-1 0 0,1-1-1,0 1 1,-1-1 0,1 1-1,0 0 1,-1-1 0,1 0-1,-1 1 1,1-1 0,-1 1-1,1-1 1,-1 0-1,1 1 1,-1-1 0,0 0-1,1 1 1,-1-1 0,1 0 17,21-43-63,-21 42 67,33-116-4393,-29 95 1210,1 6-3136</inkml:trace>
+</inkml:ink>
+</file>
+
+<file path=word/ink/ink35.xml><?xml version="1.0" encoding="utf-8"?>
+<inkml:ink xmlns:inkml="http://www.w3.org/2003/InkML">
+  <inkml:definitions>
+    <inkml:context xml:id="ctx0">
+      <inkml:inkSource xml:id="inkSrc0">
+        <inkml:traceFormat>
+          <inkml:channel name="X" type="integer" min="-2.14748E9" max="2.14748E9" units="cm"/>
+          <inkml:channel name="Y" type="integer" min="-2.14748E9" max="2.14748E9" units="cm"/>
+          <inkml:channel name="F" type="integer" max="32767" units="dev"/>
+        </inkml:traceFormat>
+        <inkml:channelProperties>
+          <inkml:channelProperty channel="X" name="resolution" value="1000" units="1/cm"/>
+          <inkml:channelProperty channel="Y" name="resolution" value="1000" units="1/cm"/>
+          <inkml:channelProperty channel="F" name="resolution" value="0" units="1/dev"/>
+        </inkml:channelProperties>
+      </inkml:inkSource>
+      <inkml:timestamp xml:id="ts0" timeString="2022-05-24T07:39:02.679"/>
+    </inkml:context>
+    <inkml:brush xml:id="br0">
+      <inkml:brushProperty name="width" value="0.025" units="cm"/>
+      <inkml:brushProperty name="height" value="0.025" units="cm"/>
+      <inkml:brushProperty name="color" value="#E71224"/>
+    </inkml:brush>
+  </inkml:definitions>
+  <inkml:trace contextRef="#ctx0" brushRef="#br0">75 14 1464,'0'0'7072,"0"0"-3699,0 0-2384,0 0-1037,0 0 343,0 0 265,0 0-65,-11 0-177,-31-1-85,41 1-212,0 0 0,0 1 0,1-1 0,-1 0 0,0 0-1,0 1 1,0-1 0,0 0 0,1 1 0,-1-1 0,0 1 0,1-1 0,-1 1 0,0-1 0,1 1-1,-1-1 1,0 1 0,1 0 0,-1-1 0,1 1 0,-1 0 0,1 0 0,-1-1 0,1 1 0,0 0-1,-1 0 1,1 0 0,0-1 0,0 1 0,0 0 0,0 0 0,-1 0 0,1 0 0,0 0 0,0 0 0,1 0-21,-2 4 96,-1 75-542,3-79 202,0 0 0,1 0 0,-1 0 0,1 0 0,0-1 1,-1 1-1,1 0 0,0-1 0,-1 1 0,1-1 0,0 1 0,0-1 1,-1 0-1,1 0 0,0 0 0,0 0 0,-1 0 0,1 0 0,0 0 0,0-1 1,-1 1-1,1-1 0,0 1 0,-1-1 0,1 0 0,0 0 0,-1 1 1,1-1-1,-1 0 0,1 0 0,-1-1 0,0 1 0,2-1 244,12-8-5378</inkml:trace>
+  <inkml:trace contextRef="#ctx0" brushRef="#br0" timeOffset="332.49">74 22 6969,'50'-18'3021,"-40"15"-685,-13 31 1844,3 236-2590,0-262-1631,0 0 1,0 1-1,0-1 0,0 1 0,0-1 0,-1 0 0,1 1 0,-1-1 0,1 1 0,-1-1 0,0 0 0,0 0 0,0 0 1,0 1-1,-1-1 0,1 0 0,0 0 0,-1-1 0,1 1 0,-1 0 0,0 0 0,0-1 0,1 1 0,-1-1 1,0 1-1,0-1 0,-1 0 0,1 0 0,0 0 0,0 0 0,-1 0 0,1-1 0,0 1 0,-1-1 0,1 1 0,0-1 1,-1 0-1,-1 0 41,2 0-273,0-1 0,0 1 0,0-1 1,0 0-1,0 0 0,0 0 0,0 0 0,0 0 1,0 0-1,0-1 0,0 1 0,1-1 1,-1 1-1,1-1 0,-1 0 0,1 1 0,-1-1 1,1 0-1,0 0 0,0 0 0,0 0 0,-1-2 273,-7-15-4043</inkml:trace>
+  <inkml:trace contextRef="#ctx0" brushRef="#br0" timeOffset="566.88">198 1 11666,'0'0'2472,"0"0"-767,0 0-1081,0 0-404,0 0 385,0 0-130,0 0-135,1 11-141,1 97-518,-1-108 186,-1 0-1,0 1 1,1-1-1,-1 0 1,0 0 0,1 1-1,-1-1 1,0 0-1,1 0 1,-1 0 0,1 0-1,-1 0 1,0 0-1,1 1 1,-1-1 0,1 0-1,-1 0 1,0 0 0,1 0-1,-1 0 1,1 0-1,-1-1 1,0 1 0,1 0-1,-1 0 1,1 0-1,-1 0 1,0 0 0,1-1-1,-1 1 1,0 0-1,1 0 1,-1-1 0,0 1-1,1 0 1,-1 0-1,0-1 1,1 1 0,-1 0-1,0-1 1,0 1-1,0 0 1,1-1 0,-1 1-1,0 0 1,0-1-1,0 1 1,0-1 0,0 1-1,0 0 1,1-1-1,-1 1 1,0-1 0,0 1-1,0-1 1,0 1-1,-1 0 1,1-1 0,0 1-1,0-1 1,0 1 0,0 0-1,0-1 1,0 1-1,-1-1 134,7-13-8820</inkml:trace>
+  <inkml:trace contextRef="#ctx0" brushRef="#br0" timeOffset="1784.89">397 1 8889,'0'0'5206,"0"0"-2894,0 0-1400,0 0-509,0 0-65,-5 0-128,-5 0-131,-57 10-154,64-8 67,0 0 0,0 1 0,1 0 1,-1-1-1,1 1 0,-1 0 0,1 0 0,0 1 1,0-1-1,0 0 0,0 1 0,1-1 0,0 1 1,-1 0-1,1-1 0,0 1 0,1 0 1,-1 0-1,1-1 0,-1 1 0,1 0 0,1 0 1,-1 0-1,0-1 0,1 2 8,0-4-131,1 1 0,0 0 0,-1-1 0,1 0 0,0 1 0,0-1 0,-1 0 0,1 0 0,0 0 0,0 0 0,1 0 0,-1 0 0,0-1 0,0 1 0,0-1 0,0 1 0,1-1 0,-1 0 0,0 0 0,0 0 0,0 0 0,1 0 0,-1 0 0,0-1 0,0 1 0,0-1 0,0 0 0,1 1 0,0-2 131,-1 1-87,0 0 0,-1-1 0,1 1 0,0-1 0,-1 1 0,1-1 0,-1 0 0,1 0 0,-1 0 0,0 0 0,0 0 0,0 0 0,0 0 0,0 0 0,0 0 0,0 0 0,-1 0 0,1-1 0,-1 1 87,4-46 1635,-4 44-1242,0 4 75,0 0 175,0 0-98,3 15 1155,-3-11-1698,1 1 1,0 0-1,0 0 0,0-1 1,0 1-1,1 0 0,0-1 1,0 0-1,0 1 0,1-1 1,-1 0-1,1 0 0,0 0 1,0-1-1,0 1 0,3 2-2,-5-5-66,1-1-1,-1 1 0,0 0 0,1 0 0,-1-1 1,0 1-1,1-1 0,-1 1 0,1-1 0,-1 0 1,1 1-1,0-1 0,-1 0 0,1 0 0,-1 0 1,1 0-1,-1 0 0,1-1 0,-1 1 0,1 0 1,-1-1-1,1 1 0,-1-1 0,1 1 0,-1-1 1,0 0-1,1 0 0,-1 1 0,0-1 0,0 0 1,1 0-1,-1 0 0,0 0 0,1-1 67,28-47-3300,-22 9 2368,-7 24 3610,-1 15-1381,0 1-322,0 13 508,0 69-1834,5-97-2586,23-33 3526,-27 47-494,0-1 1,-1 1-1,1 0 1,0 0-1,0-1 1,0 1-1,0 0 0,0 0 1,0 0-1,0 0 1,0 1-1,0-1 1,1 0-1,-1 0 0,0 1 1,0-1-1,1 0 1,-1 1-1,1-1 1,-1 1-1,0 0 0,1 0 1,-1-1-1,1 1 1,-1 0-1,0 0 0,1 0 1,-1 0-1,1 1 1,-1-1-1,1 0 1,-1 0-1,0 1 0,1-1 1,-1 1-1,0 0 1,1-1-1,-1 1-95,4 4 83,0-1 1,-1 1-1,0 0 0,0 1 0,0-1 1,-1 1-1,0-1 0,0 1 0,0 0 1,-1 0-1,0 1 0,0-1 0,0 0 1,0 4-84,-2-10-31,0-1 0,0 1 0,0 0 1,0 0-1,1 0 0,-1-1 0,0 1 1,0 0-1,0 0 0,1 0 0,-1-1 1,0 1-1,0 0 0,1 0 0,-1 0 1,0 0-1,0 0 0,1 0 0,-1 0 1,0 0-1,0 0 0,1 0 0,-1 0 1,0 0-1,1 0 0,-1 0 0,0 0 1,0 0-1,1 0 0,-1 0 0,0 0 1,0 0-1,1 0 0,-1 0 0,0 0 1,0 1-1,1-1 0,-1 0 0,0 0 1,0 0-1,1 0 0,-1 1 0,0-1 1,0 0-1,0 0 0,0 0 0,1 1 1,-1-1-1,0 0 0,0 0 0,0 1 1,0-1-1,0 0 0,0 0 0,0 1 1,0-1-1,0 0 0,1 1 0,-1-1 0,0 0 1,0 0-1,-1 1 0,1-1 0,0 0 1,0 0-1,0 1 0,0-1 0,0 0 1,0 1-1,0-1 31,17-18-2871,-16 16 2494,11-13-3643</inkml:trace>
+</inkml:ink>
+</file>
+
+<file path=word/ink/ink36.xml><?xml version="1.0" encoding="utf-8"?>
+<inkml:ink xmlns:inkml="http://www.w3.org/2003/InkML">
+  <inkml:definitions>
+    <inkml:context xml:id="ctx0">
+      <inkml:inkSource xml:id="inkSrc0">
+        <inkml:traceFormat>
+          <inkml:channel name="X" type="integer" min="-2.14748E9" max="2.14748E9" units="cm"/>
+          <inkml:channel name="Y" type="integer" min="-2.14748E9" max="2.14748E9" units="cm"/>
+          <inkml:channel name="F" type="integer" max="32767" units="dev"/>
+        </inkml:traceFormat>
+        <inkml:channelProperties>
+          <inkml:channelProperty channel="X" name="resolution" value="1000" units="1/cm"/>
+          <inkml:channelProperty channel="Y" name="resolution" value="1000" units="1/cm"/>
+          <inkml:channelProperty channel="F" name="resolution" value="0" units="1/dev"/>
+        </inkml:channelProperties>
+      </inkml:inkSource>
+      <inkml:timestamp xml:id="ts0" timeString="2022-05-24T07:38:17.792"/>
+    </inkml:context>
+    <inkml:brush xml:id="br0">
+      <inkml:brushProperty name="width" value="0.025" units="cm"/>
+      <inkml:brushProperty name="height" value="0.025" units="cm"/>
+      <inkml:brushProperty name="color" value="#E71224"/>
+    </inkml:brush>
+  </inkml:definitions>
+  <inkml:trace contextRef="#ctx0" brushRef="#br0">3395 351 9089,'0'0'3945,"0"0"-1944,0 0-1238,0 0-467,0 0-172,0 0 109,0 0-2,0 0 19,0 0 217,-3-7 653,0 6-1173,1 1 0,-1-1-1,1 1 1,-1 0 0,1 0 0,-1 0-1,1 0 1,-1 0 0,1 0 0,-1 1-1,1-1 1,-1 1 0,1 0 0,-1-1-1,1 1 1,0 0 0,0 1 0,-1-1-1,1 0 1,0 1 0,0-1 0,0 1-1,0-1 1,1 1 0,-1 0 0,0 0-1,1 0 1,-1 0 0,1 0 0,0 0-1,-1 1 1,1 0 53,-2 2-3,1 0 1,0 1-1,0-1 0,1 1 1,-1 0-1,1-1 0,0 1 1,1 0-1,0 0 0,-1 0 1,2 0-1,-1-1 0,1 5 3,1-7-125,0 1-1,0-1 1,0 0-1,0 1 1,1-1-1,-1 0 1,1-1-1,-1 1 1,1 0-1,0-1 1,0 0-1,1 1 1,-1-1-1,0 0 1,1-1-1,-1 1 0,1-1 1,0 1-1,-1-1 1,1 0-1,0 0 1,0-1-1,-1 1 1,1-1-1,0 0 1,0 0-1,0 0 1,0 0-1,0-1 1,-1 0-1,1 1 1,0-2-1,0 1 1,-1 0-1,1-1 1,-1 1-1,1-1 1,-1 0-1,0 0 1,1 0-1,1-3 126,12-11 363,-1-2-1,0 0 1,-2-1 0,0-1-1,-1 0 1,-1-1-1,-1 0 1,0-1 0,-2 0-1,-1 0 1,3-12-363,-2 7 24,0 0-1,-2-1 1,-1 0-1,-1 0 1,-2-1-1,0-9-23,-4 36 21,1 0-1,-1 0 0,0 1 0,0-1 0,0 0 1,0 1-1,0-1 0,-1 0 0,1 1 0,0-1 1,-1 1-1,1 0 0,-1 0 0,1-1 0,-1 1 1,0 0-1,0 0 0,1 0 0,-1 1 0,0-1 1,0 0-1,0 1 0,0-1 0,0 1 0,0 0 0,0-1 1,0 1-1,0 0 0,0 0 0,0 0 0,0 1 1,0-1-1,0 0 0,0 1 0,1-1 0,-1 1 1,0 0-1,0-1 0,0 1 0,0 0 0,1 0 1,-1 0-1,1 1 0,-1-1 0,0 0 0,1 1 1,-1-1-21,-3 4 32,0 0 0,1 0 1,-1 0-1,1 1 1,0 0-1,0 0 1,1 0-1,0 0 0,0 0 1,0 0-1,1 1 1,0 0-1,-1 6-32,-4 120 352,8-91-308,-1 183-2868,0-225 2788,0-1 0,0 1-1,0 0 1,0-1 0,0 1 0,0 0 0,0-1-1,1 1 1,-1 0 0,0-1 0,0 1-1,1 0 1,-1-1 0,0 1 0,0 0 0,1-1-1,-1 1 1,0 0 0,1 0 0,-1-1 0,0 1-1,1 0 1,-1 0 0,0 0 0,1 0 0,-1 0-1,1-1 1,-1 1 0,0 0 0,1 0-1,-1 0 1,1 0 0,-1 0 0,0 0 0,1 0-1,-1 0 1,1 0 0,-1 1 0,0-1 0,1 0-1,-1 0 1,0 0 0,1 0 0,-1 0 0,0 1-1,1-1 1,-1 0 0,0 0 0,1 1 0,-1-1-1,0 0 1,1 0 0,-1 1 0,0-1-1,0 0 1,1 1 0,-1-1 0,0 0 0,0 1-1,0-1 1,0 1 0,0-1 36,3-4 117,0 0-1,0 1 1,0-1 0,0 1-1,1 0 1,-1-1 0,1 1-1,0 1 1,-1-1 0,1 1-1,1-1 1,-1 1 0,0 0 0,1 1-1,-1-1 1,0 1 0,1 0-1,0 0 1,-1 0 0,1 1-1,0-1 1,-1 1 0,1 0-1,0 1 1,-1-1 0,1 1-1,2 0-116,-5 1 4,0-1 0,0 1 1,0 0-1,-1 0 0,1 0 0,0 0 0,-1 0 0,1 0 0,-1 0 0,0 1 0,0-1 0,0 0 0,0 1 0,0-1 0,-1 1 0,1-1 0,0 1 0,-1-1 0,0 1 1,0-1-1,0 1 0,0 2-4,0-5-122,1 1 1,-1-1-1,0 0 1,1 1-1,-1-1 0,0 0 1,1 1-1,-1-1 1,1 0-1,-1 0 1,1 0-1,-1 1 1,1-1-1,-1 0 1,1 0-1,-1 0 0,1 0 1,-1 0-1,1 0 1,-1 0-1,1 0 1,-1 0-1,1 0 1,-1 0-1,1 0 1,-1 0-1,1 0 0,-1 0 1,1-1-1,-1 1 1,0 0-1,1 0 1,-1-1-1,1 1 1,-1 0-1,1 0 1,-1-1-1,0 1 1,1-1-1,-1 1 0,0 0 1,1-1-1,-1 1 1,0-1-1,0 1 1,1 0-1,-1-1 1,0 1-1,0-1 1,0 1-1,0-1 122,7-10-7567</inkml:trace>
+  <inkml:trace contextRef="#ctx0" brushRef="#br0" timeOffset="437.277">3854 371 5777,'0'0'5038,"0"0"-3222,0 0-1156,0 0-302,0 0 142,-2-2-3,-1 0-294,0 0 0,1 1 0,-1 0 0,0-1 0,-1 1 0,1 1 0,0-1 0,0 0 0,0 1 0,-1-1 0,1 1 0,0 0 0,0 0 0,-1 1 1,1-1-1,0 0 0,-2 1-203,-42 41 798,44-36-833,0 0 0,1 1 1,0-1-1,0 0 0,1 1 0,0-1 0,0 1 1,0-1-1,1 1 0,0-1 0,1 7 35,-1-5-211,0-6 73,1-1 1,0 1-1,-1 0 1,1-1 0,0 1-1,0-1 1,0 1-1,0-1 1,1 1 0,-1-1-1,0 0 1,0 1-1,1-1 1,-1 0 0,1 0-1,-1 0 1,1 0-1,0 0 1,-1-1-1,1 1 1,0 0 0,-1-1-1,1 1 1,0-1-1,0 0 1,0 1 0,-1-1-1,1 0 1,0 0-1,0 0 1,0 0 0,0-1-1,-1 1 1,1 0-1,0-1 1,0 1-1,-1-1 1,1 0 0,0 0-1,-1 1 1,1-1-1,-1 0 1,1 0 0,-1-1-1,1 1 1,-1 0-1,0 0 1,1-1 0,-1 1-1,0-1 138,14-10-3097,-3-2-1421</inkml:trace>
+  <inkml:trace contextRef="#ctx0" brushRef="#br0" timeOffset="687.614">3849 385 1104</inkml:trace>
+  <inkml:trace contextRef="#ctx0" brushRef="#br0" timeOffset="1509.893">3849 385 1104,'3'47'3128,"-3"-44"4630,0-3-5410,0 0-823,0 0-728,3 14-73,-3-12-706,0-1-60,0 0-1,0 1 1,0-1 0,0 1 0,0-1-1,0 1 1,0-1 0,1 1 0,-1-1-1,1 1 1,-1-1 0,1 0 0,-1 1-1,1-1 1,0 0 0,0 1 0,0-1-1,0 0 1,-1 0 0,2 0 0,-1 0-1,0 0 1,0 0 0,0 0 0,0 0-1,1 0 1,-1-1 0,0 1 0,1 0-1,-1-1 1,0 1 0,1-1 0,-1 0-1,1 1 1,-1-1 0,1 0 0,-1 0-1,1 0 1,-1 0 0,1 0 0,-1 0 0,0 0-1,1-1 1,-1 1 42,3-2-283,0-1-1,-1 0 1,0 0-1,1 0 1,-1 0-1,0-1 1,-1 1 0,1-1-1,-1 0 1,1 1-1,-1-1 1,0 0-1,0 0 1,-1-1 0,0 1-1,1 0 1,-1-1 283,0-1-1215,0 0 3293,0 9 3989,-2 11-5984,1-9-111,-1 0 0,1 0 0,0 0 0,0 0 0,1 0 0,-1 0 1,1 0-1,0-1 0,0 1 0,1 0 0,-1 0 0,1-1 0,0 1 0,0-1 0,1 1 28,-2-4-175,0-1-1,0 1 1,0-1-1,1 1 1,-1-1 0,0 0-1,0 1 1,0-1 0,0 0-1,1 0 1,-1 0-1,0 0 1,0 0 0,0 0-1,1 0 1,-1 0-1,0-1 1,0 1 0,0 0-1,0-1 1,0 1 0,0-1-1,0 1 1,1-1-1,-1 1 1,0-1 0,-1 0-1,1 1 1,0-1-1,0 0 1,0 0 0,0 0-1,0 0 176,9-32-3110,0 3 6410,-3 29 537,4 5-2728,4 66-1409,-15-70-156,10-21-1068,-7 13 1574,1 1 1,0 0-1,1 0 0,-1 0 1,1 1-1,1 0 0,-1 0 1,1 0-1,0 0 0,1 1 1,-1 0-1,1 0 0,0 1 1,0 0-1,0 0 0,2 0-50,-8 4 53,0 0 0,0 0-1,0 0 1,0 0-1,1 1 1,-1-1 0,0 0-1,0 1 1,0-1-1,0 1 1,0-1 0,0 1-1,0-1 1,0 1-1,0 0 1,-1-1 0,1 1-1,0 0 1,0 0 0,0-1-1,-1 1 1,1 0-1,0 0 1,-1 0 0,1 0-1,-1 0 1,1 0-1,-1 0 1,0 0 0,1 0-1,-1 0 1,0 1-1,0-1 1,0 0 0,0 0-1,0 0 1,0 0 0,0 0-1,0 0-52,3 10 80,4 41 200,-5-48-269,-1-3 13,-1-1-124,12-10-783,-10 7 899,0 0 4,1 0 1,-1 0-1,0 0 0,1 0 1,0 0-1,0 1 0,0-1 0,0 1 1,0 0-1,0 0 0,1 0 1,-1 0-1,1 1 0,3-2-20,-7 3 530,9 59 1025,-9-59-1632,1 1 1,0-1-1,-1 1 0,1 0 0,-1-1 0,1 1 0,0-1 1,0 0-1,-1 1 0,1-1 0,0 1 0,0-1 0,-1 0 1,1 0-1,0 0 0,0 1 0,0-1 0,-1 0 0,1 0 0,0 0 1,0 0-1,0 0 0,0 0 0,-1 0 0,1-1 0,0 1 1,0 0-1,0 0 0,-1-1 0,1 1 0,0 0 0,0-1 0,-1 1 1,1-1-1,0 1 0,-1-1 0,1 1 0,-1-1 0,1 1 1,0-1-1,-1 0 0,1 1 0,-1-1 0,0 0 0,1 0 0,-1 1 1,0-1-1,1 0 0,-1 0 0,0 1 0,0-1 0,1 0 1,-1 0-1,0 0 0,0 0 77,11-13-2805</inkml:trace>
+  <inkml:trace contextRef="#ctx0" brushRef="#br0" timeOffset="2056.498">3863 215 784,'0'0'9659,"0"0"-6641,0 0-2412,0 0-453,0 0 11,0 0 72,5-5 95,14-17 241,23 6 2484,-20 40-4381,-21-22 868,9 5-3258,-7-7-1318</inkml:trace>
+  <inkml:trace contextRef="#ctx0" brushRef="#br0" timeOffset="2255.634">4123 40 12202,'0'0'4849,"0"0"-3481,0 0-983,0 0-81,0 0-304,0 0-200,-9 98-57,9-72-1207,0-4-4233</inkml:trace>
+  <inkml:trace contextRef="#ctx0" brushRef="#br0" timeOffset="36588.484">1389 1098 14915,'0'0'2232,"0"0"-2232,0 0-464,0 0-1592,0 0-2321</inkml:trace>
+  <inkml:trace contextRef="#ctx0" brushRef="#br0" timeOffset="-1500.305">2942 14 13810,'0'0'2305,"0"0"-217,0 0-1391,0 0-385,0 0-312,0 17 0,-3-1-72,-3 1 72,3 2-120,-3 14-881,-3-4-479,6-5-1553</inkml:trace>
+  <inkml:trace contextRef="#ctx0" brushRef="#br0" timeOffset="-3401.054">2462 327 14235,'0'0'1636,"0"0"-549,0 0-725,0 0-232,0 0 28,0 0-115,0 0-14,0 6 105,11 65-309,-12-51-7786,48-140 7503,-29 97 2037,-1 20 2374,-11 29-3149,0 34-1040,-6-34-2987,0-18 1278,0-7-2070</inkml:trace>
+  <inkml:trace contextRef="#ctx0" brushRef="#br0" timeOffset="-3166.838">2620 303 5633,'0'0'1559,"0"0"241,0 0-729,0 0 31,0 0-226,0 0-46,0 0 47,8 0-418,25 1-262,-22 12 102,-6 56-572,-5-47-3777,0-22-241</inkml:trace>
+  <inkml:trace contextRef="#ctx0" brushRef="#br0" timeOffset="-1844.083">2891 251 56,'0'0'12388,"0"0"-8706,0 0-2482,0 0-690,0 0-89,0 0 77,0 0-308,-8 0-136,-28 0 34,0 27 93,33-24-201,0 0 0,0 0 0,1 0-1,-1 1 1,1-1 0,0 1 0,0 0 0,0-1 0,0 1 0,1 0-1,-1 0 1,1 0 0,0 1 0,0-1 0,1 0 0,-1 0 0,1 0-1,0 1 1,0-1 0,0 1 20,2-4-167,0 1 1,0-1-1,-1 1 0,1-1 0,0 0 1,0 0-1,0 0 0,0 0 0,0 0 1,0 0-1,1 0 0,-1-1 0,0 1 0,0-1 1,1 1-1,-1-1 0,0 0 0,0 0 1,1 0-1,-1 0 0,0 0 0,0-1 1,1 1-1,-1-1 0,0 0 0,0 1 0,0-1 1,0 0-1,1 0 0,0-1 167,35-36-3613,-32 16 8132,-6 21-3412,0 1 97,0 0-277,0 0-184,0 12 29,1 50-837,1-61-59,0 0 1,0 0-1,1-1 1,-1 1-1,1-1 1,-1 1-1,0-1 1,1 1-1,-1-1 0,1 0 1,-1 0-1,1-1 1,-1 1-1,1 0 1,-1-1-1,0 0 0,1 1 1,-1-1-1,0 0 1,1 0-1,-1 0 1,0 0-1,0-1 1,0 1-1,1-2 124,45-48-6077,-43 38 8269,-3-2 3798,-2 15-5988,-1 1-28,1 1 0,-1-1 0,1 1 0,0-1 0,0 1 0,-1-1 0,1 1 0,0-1 0,1 1 0,-1-1-1,0 1 1,0-1 0,1 1 0,-1-1 0,0 1 0,1-1 0,0 0 0,-1 1 0,1-1 0,0 0 0,0 1 0,0-1 0,-1 0 0,1 0 0,1 0 0,-1 0 0,0 0-1,0 0 1,0 0 0,0 0 0,1 0 0,-1 0 0,0-1 0,1 1 0,-1-1 0,1 1 0,-1-1 0,1 1 0,-1-1 0,1 0 0,0 1 26,1-1-200,-1 1 0,1-1 0,-1 0 1,1 1-1,-1-1 0,1 0 1,-1-1-1,1 1 0,-1 0 0,1-1 1,-1 1-1,1-1 0,-1 0 1,0 0-1,1 0 0,-1 0 0,0 0 1,0 0-1,0 0 0,0-1 0,0 1 1,0-1-1,0 0 0,0 0 1,-1 1-1,1-1 0,0 0 0,-1 0 1,0-1-1,0 1 0,1 0 1,-1 0-1,0-1 0,-1 1 0,1-1 200,3-8-6,1-18 4160,-5 29-3317,0 0-313,0 0-104,0 0-149,0 0-8,0 0 211,0 0-244,0 0-158,0 0-12,0 0-15,0 0-46,3 26 145,-3 3 806,15 287-2015,-15-313 1033,1 0 1,-1-1-1,0 1 1,0 0-1,0 0 0,-1-1 1,1 1-1,-1 0 0,0 0 1,1-1-1,-1 1 1,0-1-1,-1 1 0,1-1 1,0 1-1,-1-1 0,1 0 1,-1 1-1,0-1 1,0 0-1,1 0 0,-1 0 1,-1 0-1,1-1 0,0 1 1,0-1-1,-1 1 1,1-1-1,-1 0 0,1 0 1,-1 0-1,0 0 0,1 0 1,-1 0-1,0-1 1,1 0-1,-1 1 0,0-1 1,-2 0 31,1 0-284,-1 0 1,1-1-1,-1 1 0,0-1 1,1 0-1,-1 0 1,1 0-1,0-1 1,-1 1-1,1-1 0,0 0 1,0 0-1,0-1 1,0 1-1,1-1 1,-2-1 283,-13-13-1351,5 3 167</inkml:trace>
+  <inkml:trace contextRef="#ctx0" brushRef="#br0" timeOffset="-6791.887">1561 267 10666,'0'0'3934,"0"0"-2023,0 0-1076,0 0-482,0 0 106,0 0-127,0 1-122,27 127-14,-27-126-252,0-1-1,0 0 1,0 0 0,0 1-1,0-1 1,1 0 0,-1 1-1,0-1 1,1 0 0,-1 0-1,1 1 1,0-1 0,-1 0-1,1 0 1,0 0 0,0 0-1,-1 0 1,1 0 0,0 0-1,0 0 1,0 0 0,0 0-1,0-1 1,1 1-1,-1 0 1,0-1 0,0 1-1,0-1 1,1 1 0,-1-1-1,0 1 1,0-1 0,1 0-1,-1 0 1,0 0 0,1 0-1,-1 0 1,0 0 0,1 0-1,-1 0 1,0 0 0,0-1-1,1 1 1,-1 0 0,0-1-1,0 1 1,1-1 0,-1 1-1,0-1 1,1-1 56,5-7-195,0-1 0,-1 0 1,-1-1-1,0 1 0,0-1 0,-1 0 0,0-1 0,-1 1 1,0-1-1,0-7 195,14-43-2721,-3 30 1873,-4 21-1918,-4 6-3702</inkml:trace>
+  <inkml:trace contextRef="#ctx0" brushRef="#br0" timeOffset="-6182.081">1939 235 11626,'0'0'2020,"0"0"-279,0 0-874,0 0-433,0 0-174,0 0-149,-8-2 129,-25-6-131,29 8-98,0 0 0,0 0-1,0 0 1,1 1 0,-1-1 0,0 1-1,1 0 1,-1 0 0,0 0 0,1 0-1,-1 1 1,1 0 0,0-1-1,-1 1 1,1 0 0,0 1 0,0-1-1,0 0 1,0 1 0,1 0-1,-1-1 1,1 1 0,0 0 0,0 1-1,0-1 1,-2 3-11,2 1-31,-1 1 0,1-1 1,1 1-1,-1 0 0,1 0 0,1 0 0,-1 0 1,2 0-1,-1 0 0,1 0 0,0 3 31,0-9-131,0 1 0,0-1 0,0 0 0,0 0 0,1 0 0,-1 0-1,1 0 1,-1 0 0,1-1 0,-1 1 0,1 0 0,0-1 0,0 1-1,0-1 1,0 0 0,0 1 0,0-1 0,0 0 0,0 0 0,1-1-1,-1 1 1,0 0 0,1-1 0,-1 1 0,0-1 0,1 0 0,-1 0 0,0 0-1,1 0 1,-1 0 0,1 0 0,-1-1 0,0 1 0,1-1 0,-1 0-1,0 1 1,0-1 0,0 0 0,1 0 0,-1-1 0,0 1 0,0 0 0,-1-1-1,1 1 1,0-1 0,0 0 0,-1 1 0,2-2 131,43-50-6591,-19-11 11305,-25 57 2519,-2 17-5576,2 26-2129,-2-34 382,0-1 0,1 0 0,-1 1 0,0-1 0,1 0 0,-1 1 0,1-1 0,0 0 0,-1 0-1,1 0 1,0 0 0,0 1 0,0-1 0,0 0 0,0 0 0,0 0 0,0-1 0,0 1 0,0 0 0,0 0 0,0-1 0,1 1 0,-1 0 0,0-1 0,0 1 0,1-1 0,-1 0 0,0 1-1,1-1 1,-1 0 0,1 0 0,-1 0 0,0 0 0,1 0 0,-1 0 0,0 0 0,1 0 0,-1-1 0,0 1 0,1-1 0,-1 1 0,2-1 90,42-40-7280,-35 26 5235</inkml:trace>
+  <inkml:trace contextRef="#ctx0" brushRef="#br0" timeOffset="-5916.587">2095 251 4889,'0'0'5149,"0"0"-1969,0 0-1114,0 0-1230,0 0-546,-1 10 63,-3 92 292,4-100-658,0 0 0,1 0-1,-1 0 1,1 0-1,0 0 1,-1-1-1,1 1 1,0 0 0,0 0-1,0-1 1,1 1-1,-1 0 1,0-1 0,0 1-1,1-1 1,-1 0-1,1 1 1,-1-1 0,1 0-1,0 0 1,0 0-1,-1 0 1,1 0-1,0 0 1,0-1 0,0 1-1,0-1 1,0 1-1,0-1 1,0 1 0,0-1-1,0 0 1,0 0-1,0 0 1,0-1 0,0 1-1,0 0 1,0-1-1,0 1 1,0-1-1,0 1 1,-1-1 0,1 0-1,0 0 1,0 0-1,-1 0 1,1 0 0,0 0-1,-1-1 1,1 1-1,-1-1 14,3-2-4,-1-1-1,0 1 0,0-1 0,-1 0 0,0 1 0,1-1 0,-2-1 1,1 1-1,0 0 0,-1 0 0,0 0 0,0-1 0,-1 1 1,0-1-1,0 1 0,0-5 5,-1 8-69,0-1 0,0 1 0,0 0 0,0 0-1,0 0 1,0 0 0,-1 0 0,1 0 0,-1 0 0,0 0 0,1 1 0,-1-1 0,0 1 0,0-1-1,0 1 1,0 0 0,0-1 0,0 1 0,0 0 0,-1 0 0,1 1 0,0-1 0,-1 0 0,1 1-1,0-1 1,-1 1 0,1 0 0,-1 0 0,1 0 0,0 0 0,-1 0 0,1 1 0,-1-1 69,-2 0-255,-21-3-3200,2 1-3394</inkml:trace>
+  <inkml:trace contextRef="#ctx0" brushRef="#br0" timeOffset="-5728.869">1959 66 10642,'0'0'1544,"0"0"-1216,0 0-328,0 0-2728</inkml:trace>
+  <inkml:trace contextRef="#ctx0" brushRef="#br0" timeOffset="-4213.624">1852 1 10018,'0'0'2112,"0"0"-1008,0 0-87,0 0-369,0 0-208,0 0 256,0 0-264,0 0 24,9 0-32,-3 5-408,9 4 304,-3 1-320,9 2-64,0 2-144,15 7-512,-6-4-640,-3 0-3081</inkml:trace>
+  <inkml:trace contextRef="#ctx0" brushRef="#br0" timeOffset="-9490.18">755 119 13618,'0'0'2097,"0"0"-1345,0 0-648,0 0 64,0 0-168,0 0 232,0 91 168,0-63-392,0 1 40,6-1-48,-3-4-296,0-2 24,-3-8-232,0 0-504,0-7-825,0-2-2400</inkml:trace>
+  <inkml:trace contextRef="#ctx0" brushRef="#br0" timeOffset="-9286.994">675 210 10298,'0'0'1520,"0"0"-856,0 0-144,0 0-312,0 0-192,0 0-16,0 0-288,87-24-144,-66 24-152,0 0-328,11 0 344,-8 0-713,0 0-1351</inkml:trace>
+  <inkml:trace contextRef="#ctx0" brushRef="#br0" timeOffset="-7744.539">986 168 9297,'0'0'3004,"0"0"-1063,0 0-807,0 0-614,0 0-260,0 0 72,-8 1 94,-67 22 454,72-22-871,0 1 1,0-1 0,1 1 0,-1 0-1,1 0 1,0 0 0,0 1-1,-1-1 1,2 0 0,-1 1 0,0 0-1,0-1 1,1 1 0,-1 0 0,1 0-1,0 0 1,0 0 0,0 0-1,0 0 1,0 0 0,1 0 0,0 0-1,-1 0 1,1 1-10,0-2-43,-1 1-1,0-1 1,1 0 0,0 0-1,0 1 1,-1-1-1,1 0 1,1 0 0,-1 1-1,0-1 1,0 0 0,1 0-1,0 1 1,-1-1 0,1 0-1,0 0 1,0 0-1,0 0 1,0 0 0,0 0-1,1 0 1,-1 0 0,0-1-1,1 1 1,-1 0-1,1-1 1,0 1 0,0-1-1,0 0 1,-1 0 0,1 1-1,0-1 1,0 0 0,1-1-1,-1 1 1,0 0-1,0 0 1,0-1 0,1 0-1,1 1 44,-1-1-180,0 0 0,0 0 0,0 0 0,0-1 0,-1 1 0,1-1 0,0 0 0,0 0 0,0 0 0,0 0 0,-1 0 1,1-1-1,0 1 0,-1-1 0,1 0 0,-1 0 0,0 1 0,1-2 0,-1 1 0,0 0 0,0 0 0,-1-1 0,1 1 180,26-54-2236,-25 30 8895,0 114-5141,-2-87-1615,0 0 0,-1 0 0,2 0 0,-1 0 0,0 0 0,0-1 0,0 1 1,0 0-1,0-1 0,1 1 0,-1-1 0,0 1 0,0-1 0,1 1 0,-1-1 0,0 0 1,1 0-1,-1 0 0,0 0 0,1 0 0,-1 0 0,0 0 0,1 0 0,-1 0 0,0-1 1,1 1-1,-1-1 0,0 1 0,0-1 0,1 1 0,-1-1 0,0 0 0,0 1 0,0-1 1,0 0-1,0 0 0,0 0 0,0 0 0,0 0 0,0 0 0,0 0 0,-1 0 1,1-1 96,38-69-6203,-39 70 7550,0 1 268,0 0 392,0 2 1172,0 8-2769,0 2-58,5 44 500,-4-55-877,-1 1-1,1-1 1,-1 1-1,1-1 0,0 0 1,0 1-1,0-1 0,0 0 1,0 0-1,0 0 0,0 1 1,0-1-1,0 0 0,0-1 1,1 1-1,-1 0 0,0 0 1,1 0-1,-1-1 0,0 1 1,1-1-1,-1 1 0,1-1 1,-1 0-1,1 1 0,-1-1 1,1 0-1,-1 0 0,1 0 1,-1 0-1,1 0 0,0 0 1,-1-1-1,1 1 26,37-35-3163,-33 27 2485,0-2 165,1 0-1,-2-1 1,0 0-1,0 0 1,-1 0-1,0 0 1,-1-1-1,0 1 1,-1-4 513,-1 9-688,-1 0 4563,0 12 1052,-1 2-4912,1-6-63,-1-1 1,1 1 0,0 0-1,-1-1 1,1 1-1,0 0 1,0 0 0,0 0-1,0-1 1,1 1-1,-1 0 1,0 0 0,1-1-1,-1 1 1,1 0-1,-1-1 1,1 1 0,0 0-1,0-1 1,0 1 0,0-1-1,0 0 1,0 1-1,1 0 48,0 0 108,-1 0-1,1 0 1,-1 0 0,1 0-1,-1 0 1,0 0-1,0 1 1,0-1-1,0 0 1,-1 0-1,1 1 1,0-1-1,-1 1 1,0-1 0,1 1-1,-1-1 1,0 0-1,-1 1 1,1-1-1,0 1 1,0-1-1,-1 1 1,0-1 0,0 1-108,1 10 369,-9 230 59,2-169-595,7-66 42,-1 0-1,0 0 0,0 0 1,-1 0-1,0 0 0,0 0 1,-1-1-1,0 1 0,-1-1 1,1 0-1,-1 0 0,-2 3 126,3-9-65,0 1 1,1-1-1,-1 1 0,0-1 0,0 0 0,0 0 0,0 0 0,0-1 0,0 1 0,-1-1 0,1 0 1,0 0-1,0 0 0,0 0 0,-3-1 65,-3 1-245,6-1 263,1-1 1,-1 0-1,0 0 1,1 0 0,-1 0-1,1-1 1,0 1 0,0-1-1,0 1 1,0-1-1,0 0 1,1 1 0,-1-1-1,1 0 1,0 0-1,0 0 1,0-1 0,0 1-1,0 0 1,1 0-1,-1 0 1,1-1 0,0-1-19,0-1 56,0 0 0,1 1 0,0-1 0,0 1-1,0-1 1,1 1 0,0-1 0,0 1 0,0 0 0,1 0 0,0 0 0,0 0 0,0 0 0,0 1 0,1-1 0,-1 1 0,3-2-56,7-11 33,73-100-2960,-58 78-3635</inkml:trace>
+  <inkml:trace contextRef="#ctx0" brushRef="#br0" timeOffset="-11239.797">1 266 11746,'0'0'2910,"0"0"-1092,0 0-591,0 0-111,0 0-433,0 0-427,6 3-4,42 117-47,-48-120-233,0-1-1,1 1 0,-1-1 0,0 1 0,0-1 0,1 1 1,-1-1-1,0 1 0,1-1 0,-1 1 0,1-1 1,-1 1-1,0-1 0,1 1 0,-1 0 0,1-1 1,-1 1-1,1 0 0,-1 0 0,1-1 0,-1 1 0,1 0 1,0 0-1,-1 0 0,1 0 0,-1-1 0,1 1 1,0 0-1,-1 0 0,1 0 0,-1 0 0,1 0 1,-1 1-1,1-1 0,0 0 0,-1 0 0,1 0 0,-1 0 1,1 1-1,-1-1 0,1 0 0,-1 0 0,1 1 1,-1-1-1,1 1 0,-1-1 0,1 0 0,-1 1 1,0-1-1,1 1 0,-1-1 0,0 1 0,1-1 1,-1 1-1,0-1 0,1 1 0,-1-1 0,0 1 0,0-1 1,0 1-1,0 0 0,0-1 29,24-88-1603,-22 75 936,0 0 0,1 0 0,0 1 0,1-1 0,1 1 0,0 0 0,1 0 0,0 0-1,3-2 668,-6 10-2651</inkml:trace>
+  <inkml:trace contextRef="#ctx0" brushRef="#br0" timeOffset="-10146.277">301 212 3648,'0'0'7730,"0"0"-4908,0 0-1716,0 0-556,0 0-439,0 0-18,-11 4 97,5-3-191,-70 35 676,74-34-620,0 0-1,0 0 0,0 1 0,0-1 0,0 1 0,1 0 0,-1-1 1,1 1-1,0 0 0,0 0 0,0 0 0,0 0 0,0 0 1,1 0-1,-1 0 0,1 0 0,0 0 0,0 0 0,0 0 0,0 0 1,1 2-55,-1-1 5,0-2-57,-1 0 0,1 1 1,0-1-1,0 0 0,0 1 0,0-1 0,1 0 1,-1 1-1,0-1 0,1 0 0,0 0 0,0 1 1,-1-1-1,1 0 0,0 0 0,1 0 0,-1 0 1,0 0-1,1 0 0,-1-1 0,1 1 1,-1 0-1,1-1 0,0 1 0,0-1 0,0 1 1,0-1-1,0 0 0,0 0 0,0 0 0,0 0 1,0 0-1,0 0 0,1-1 0,-1 1 0,0-1 1,1 1-1,-1-1 0,0 0 52,2-1-243,0 0 0,0 0-1,-1-1 1,1 1 0,-1-1 0,1 0 0,-1 0-1,1 0 1,-1 0 0,0 0 0,0-1-1,0 1 1,-1-1 0,1 0 0,0 0 0,-1 0-1,0 0 1,0-1 0,0 1 0,0-1 0,0 1-1,-1-1 1,0 0 0,1 1 0,-1-3 243,12-34 730,-13 53 6575,9 39-8184,-8-51 732,0-1 1,0 1-1,0-1 0,0 1 0,0-1 1,0 0-1,-1 0 0,1 1 0,0-1 1,0 0-1,0 0 0,0 0 0,0 0 1,0 0-1,0 0 0,0 0 0,0 0 1,0 0-1,0-1 0,0 1 1,0 0-1,0-1 0,0 1 0,-1 0 1,1-1-1,0 1 0,0-1 0,0 0 1,-1 1-1,1-1 0,0 1 0,0-1 1,-1 0 146,22-42-3079,-11 13 4279,-13 46 5214,3 19-6075,0-8-342,2-12-4643,2-23 2083,7-27 1023,-11 32 1473,8-26-302,-8 26 565,0 1-1,0 0 1,0-1-1,0 1 1,0 0 0,1 0-1,-1 0 1,1 0-1,-1 0 1,1 0-1,0 0 1,-1 0 0,1 1-1,0-1 1,0 1-1,0-1 1,1 1 0,-1 0-1,0 0 1,0 0-1,1 0 1,-1 0-1,0 0 1,1 1 0,-1-1-1,1 1 1,-1 0-1,1 0-195,-1 1 45,0 1-1,0-1 0,-1 1 1,1 0-1,0 0 0,-1 0 0,1 0 1,-1 0-1,1 0 0,-1 0 1,0 0-1,0 1 0,0-1 0,0 0 1,-1 1-1,1-1 0,-1 1 1,1-1-1,-1 1 0,0-1 0,0 1 1,0-1-1,0 1 0,0-1 1,-1 1-45,2 6 173,5 27-73,-6-36-241,6-7-1222,14-38-1567,-13 28 573</inkml:trace>
+  <inkml:trace contextRef="#ctx0" brushRef="#br0" timeOffset="-9818.205">239 108 14299,'0'0'2431,"0"0"-1223,0 0-966,0 0-350,8-4 104,70-20 227,-46 39-746,-18 5-2817,-11-15 1746,5 7-4663</inkml:trace>
+  <inkml:trace contextRef="#ctx0" brushRef="#br0" timeOffset="32620.649">495 841 6729,'0'0'4913,"0"0"-2708,0 0-1052,0 0-431,0 0-324,0 0 168,-4-8 1755,1 8-2329,-1 0 0,1 1 0,-1-1 1,0 1-1,1-1 0,-1 1 1,1 0-1,0 0 0,-1 1 1,1-1-1,0 1 0,0-1 1,-1 1-1,1 0 0,1 0 1,-1 1-1,0-1 0,1 1 1,-1-1-1,1 1 0,-1 0 1,1 0-1,0 0 0,0 0 1,0 1 7,-1 1-137,1 0 0,0 1 1,0-1-1,0 0 0,1 1 1,-1-1-1,1 1 1,1 0-1,-1-1 0,1 1 1,0 0-1,0 0 0,1-1 1,0 3 136,0-7-157,0 0 1,1 0-1,-1 0 1,0 0-1,1 0 1,-1 0 0,1-1-1,-1 1 1,1 0-1,0-1 1,-1 1-1,1-1 1,0 0 0,-1 0-1,1 1 1,0-1-1,-1 0 1,1 0-1,0-1 1,-1 1 0,1 0-1,0-1 1,-1 1-1,1 0 1,-1-1-1,1 0 1,-1 1-1,1-1 1,-1 0 0,1 0-1,-1 0 1,1 0-1,0-1 157,49-73-5069,-39 53 3824</inkml:trace>
+  <inkml:trace contextRef="#ctx0" brushRef="#br0" timeOffset="32870.755">518 622 4352,'0'0'7126,"0"0"-4010,0 0-1707,0 0-750,0 0-430,0 0 84,0 0 125,-3 16 177,-7 54-68,9-48-441,0 0 0,1 0 0,2 0 0,0 0 0,1 0 0,1-1 1,3 8-107,10 63-547,-10-69-2702,-5-24-861,-1-5-3035</inkml:trace>
+  <inkml:trace contextRef="#ctx0" brushRef="#br0" timeOffset="33401.467">595 882 5401,'0'0'6334,"0"0"-2975,0 0-1867,0 0-654,0 0-346,0 0-216,0 5 213,0 66-5,3-62-545,-2-9-11,0 1 0,1-1 0,-1 0 0,0 0 0,1 0 0,-1-1 0,0 1 0,1 0 0,-1 0 0,0-1 0,0 1 0,1-1 0,-1 1 0,0-1 0,0 1-1,0-1 1,0 0 0,0 0 0,0 1 0,0-1 0,0 0 0,0 0 0,0 0 0,0 0 0,0 0 0,-1 0 0,1 0 0,0-1 0,-1 1 0,1-1 72,47-73-1268,-47 80 5321,1 30-3461,-2-31-622,0 0-1,0 0 1,1 0-1,-1-1 1,1 1-1,0 0 1,0-1-1,0 1 1,1 0-1,-1-1 1,1 1-1,0-1 1,0 0-1,0 0 1,0 1-1,3 1 31,-3-5-102,0 0 0,-1 0 1,1 0-1,0 0 0,-1-1 0,1 1 0,-1 0 0,1-1 1,-1 1-1,1-1 0,-1 0 0,1 0 0,-1 1 0,1-1 1,-1 0-1,0 0 0,0 0 0,1-1 0,-1 1 0,0 0 1,0 0-1,0 0 0,0-1 0,0 1 0,-1-1 0,1 1 1,0-1-1,-1 1 0,1-1 0,-1 1 0,1-1 0,-1 1 1,0-2 101,3-3-410,9-20-2073,-5 4-3351</inkml:trace>
+  <inkml:trace contextRef="#ctx0" brushRef="#br0" timeOffset="33589.141">729 767 12874,'0'0'2849,"0"0"-1665,0 0-960,0 0-56,0 0-120,0 0 80,0 0 320,3 0-328,0 3 240,0 1-360,3 3-16,-3 1 16,0-1-200,-3 7-392,-3-2-424,-6-3-2121</inkml:trace>
+  <inkml:trace contextRef="#ctx0" brushRef="#br0" timeOffset="33979.683">726 767 11482,'-12'-80'1891,"16"61"-849,3 15-584,-5 1-337,0 1 0,1 0 1,-1 0-1,1 0 1,0 0-1,0 0 0,0 0 1,0 1-1,0-1 0,0 1 1,0 0-1,1 0 0,-1 0 1,0 1-1,1-1 1,-1 1-1,0-1 0,1 1 1,-1 0-1,0 1 0,1-1 1,-1 0-1,1 1 1,-1 0-1,0 0 0,0 0 1,0 0-1,1 1-121,-3-2 21,-1 0 1,1 0-1,-1 1 1,1-1-1,-1 0 0,1 0 1,-1 0-1,1 0 0,0 0 1,-1 0-1,1 0 1,-1 0-1,1 0 0,-1 0 1,1 0-1,-1 0 1,1 0-1,-1 0 0,1 0 1,-1-1-1,1 1 1,-1 0-1,1 0 0,-1-1 1,1 1-1,-1 0 0,0 0 1,1-1-1,-1 1 1,1-1-1,-1 1 0,0 0 1,1-1-1,-1 1 1,0-1-1,0 1 0,1-1 1,-1 1-1,0-1 1,0 1-1,0-1 0,1 1 1,-1-1-1,0 1 0,0-1 1,0 1-1,0-1 1,0 1-1,0-1 0,0 1 1,0-1-1,-1 1 1,1-1-1,0 0 0,0 1 1,0-1-1,0 1 1,-1 0-1,1-1-21,2-10-356,10-32-3143,-7 23-1521</inkml:trace>
+  <inkml:trace contextRef="#ctx0" brushRef="#br0" timeOffset="34776.124">1144 648 14195,'0'0'1808,"0"0"-720,0 0-655,0 0-346,0 15-116,0 92-165,-6 39-2337,13-145-1135,4-6 1256,-2-4-450</inkml:trace>
+  <inkml:trace contextRef="#ctx0" brushRef="#br0" timeOffset="35854.483">1231 806 7697,'0'0'2782,"0"0"-327,0 0-795,0 0-723,0 0-297,0 0-36,0 8-279,1 4-206,-2-4-132,1-1 0,0 1 0,1-1-1,-1 1 1,2-1 0,-1 0 0,1 0 0,0 1 0,0-1 0,1 0 0,0-1-1,0 1 1,1 0 13,-3-6-104,0 0 0,0-1 0,0 1 0,0-1-1,0 1 1,0-1 0,0 1 0,0-1 0,0 0 0,0 1-1,0-1 1,1 0 0,-1 0 0,0 0 0,0 0-1,0 0 1,0 0 0,0 0 0,1 0 0,-1 0 0,0-1-1,0 1 1,0 0 0,0-1 0,0 1 0,0-1-1,0 1 1,0-1 0,0 1 0,0-1 0,0 0 0,0 0-1,0 1 1,-1-1 0,1 0 0,0-1 104,27-33-1156,-18 17 1279,-6 11-111,-1 1 0,0 0 0,0-1 0,0 0 0,-1 0 0,1 0 1,-2 0-1,1 0 0,-1 0 0,0-7-12,-1-5 1978,-18 19 68,15 2-1978,0 1 0,0-1 0,1 0 0,-1 1 0,1-1 0,-1 1 0,1 0 0,0 0 0,0 0 0,0 0 0,1 0 0,-1 0 0,1 0 0,-1 1 0,1-1 0,0 1 1,0-1-1,1 1 0,-1-1 0,1 1 0,0-1 0,0 1 0,0-1 0,0 1 0,0 0 0,1 1-68,-1-2-33,-1 0 0,1 0 1,0 0-1,-1 0 0,1 1 0,0-1 0,1 0 0,-1 0 1,1 0-1,-1 0 0,1 0 0,0 0 0,0 0 1,0 0-1,0-1 0,1 1 0,-1 0 0,1-1 1,0 1-1,0 0 0,0-1 0,0 0 0,0 0 0,0 0 1,1 1-1,-1-2 0,1 1 0,-1 0 0,1-1 1,0 1-1,-1-1 0,1 0 0,0 1 0,0-2 0,0 1 1,2 0 32,-1-1-141,-1 0 0,1 0 0,0 0 0,-1-1 0,1 1 0,-1-1 0,1 0 0,-1 0 0,0-1 0,1 1 0,-1-1 0,0 1 0,0-1 0,0 0 0,0 0 1,0-1-1,0 1 0,-1 0 0,1-1 0,-1 0 0,0 0 0,1 0 141,-2 1-45,4-2 49,-2-1 0,1 1 0,0-1 0,-1 1 0,0-1 0,0 0 0,0-1 0,-1 1 0,0 0 0,0-1 0,0 1-1,0-3-2,-2 8 678,0 0 28,4 25 2214,-2-12-2833,-1-5-105,-1-7-6,0 1-1,0 0 1,0 0 0,1 0 0,-1 0 0,0 0-1,1-1 1,-1 1 0,1 0 0,0 0-1,-1-1 1,1 1 0,0 0 0,0-1-1,0 1 1,0-1 0,0 1 0,1-1-1,-1 0 1,0 1 0,1-1 0,-1 0 0,1 0-1,-1 0 1,1 0 0,-1 0 0,1 0-1,0-1 1,-1 1 0,1 0 0,0-1 23,4-1-489,-1-1 0,0 0 0,0-1 0,1 1 0,-1-1 0,-1 0 0,1 0 0,0 0 0,-1-1 0,0 0 1,1 1-1,-1-2 0,-1 1 0,1 0 0,-1-1 0,0 0 0,0 1 0,0-1 0,0 0 0,1-5 489,4-4-1227,-2 11 13348,-6 9-10188,1 1-3590,18 60 1884,-19-67-298,1 0 1,-1 1-1,1-1 1,-1 0-1,1 0 1,-1 0-1,1 0 0,0 0 1,-1 0-1,1 0 1,-1 0-1,1 0 1,-1-1-1,1 1 1,-1 0-1,1 0 0,0 0 1,-1-1-1,1 1 1,-1 0-1,0 0 1,1-1-1,-1 1 0,1 0 1,-1-1-1,1 1 1,-1-1-1,0 1 1,1-1-1,-1 1 0,0 0 1,1-1-1,-1 1 1,0-1-1,0 1 1,0-1-1,1 0 0,-1 1 1,0-1-1,0 1 1,0-1-1,0 1 1,0-1 70,14-32-4825,-10 17-2796</inkml:trace>
+  <inkml:trace contextRef="#ctx0" brushRef="#br0" timeOffset="36151.403">1258 701 7737,'0'0'7298,"0"0"-5962,0 0-992,0 0-344,0 0-1088,0 0-1713,0 0-1392</inkml:trace>
+  <inkml:trace contextRef="#ctx0" brushRef="#br0" timeOffset="36401.28">1258 703 12098,'62'-54'2505,"-62"54"-1497,3-5-728,6 3 296,-6-1-176,6-2-120,0 3-56,0-3-128,0 3 72,3-1-168,-3 3-576,3 0 304,-6 0-256,0 27 104,-3-1-976,0 0-2593</inkml:trace>
+  <inkml:trace contextRef="#ctx0" brushRef="#br0" timeOffset="40228.4">1879 803 13650,'0'0'1929,"0"0"-796,0 0-629,2 1-448,32 65 374,-25-43-424,-8-19 112,-1-5-133,1 1 1,-1 0-1,0 0 1,0-1-1,1 1 1,-1 0-1,0 0 1,0 0-1,1-1 1,-1 1-1,0 0 1,0 0-1,1 0 1,-1 0-1,0 0 1,1-1-1,-1 1 1,0 0-1,1 0 1,-1 0-1,0 0 1,1 0-1,-1 0 1,0 0-1,1 0 1,-1 0-1,0 0 1,1 1-1,-1-1 1,0 0-1,0 0 1,1 0-1,-1 0 1,0 0-1,1 0 1,-1 1-1,0-1 1,0 0-1,1 0 1,-1 0-1,0 1 1,0-1-1,0 0 1,1 0-1,-1 1 1,0-1-1,0 0 1,0 1-1,0-1 1,1 0-1,-1 1 1,0-1 0,0 0-1,0 1 15,32-89-2030,-8 32-3949,-17 41 1145</inkml:trace>
+  <inkml:trace contextRef="#ctx0" brushRef="#br0" timeOffset="40822.812">2038 857 11762,'0'0'1271,"0"0"-423,0 0-507,0 0-232,5 0 52,1 0-144,-4 1 2,0-1 0,0 1 1,0-1-1,0 1 0,0-1 1,0 0-1,0 0 0,1 0 1,-1 0-1,0-1 0,0 1 1,0 0-1,0-1 0,0 0 1,0 1-1,0-1 0,0 0 1,0 0-1,0 0 0,-1 0 0,1 0 1,0 0-1,-1-1 0,1 1 1,0-1-1,-1 1 0,0-1 1,1 0-1,-1 1 0,0-1 1,0 0-1,0 0 0,0 0 1,0 0-1,0 1 0,-1-2 1,1 1-1,-1 0-19,0 2-82,0-1 1,0 1-1,0-1 0,0 1 1,0-1-1,0 0 1,0 1-1,0-1 0,-1 1 1,1-1-1,0 1 0,0-1 1,0 1-1,-1-1 0,1 1 1,0-1-1,-1 1 0,1 0 1,-1-1-1,1 1 1,0-1-1,-1 1 0,1 0 1,-1 0-1,1-1 0,-1 1 1,1 0-1,-1 0 0,1-1 1,-1 1-1,1 0 1,-1 0-1,1 0 0,-1 0 1,1 0-1,-1 0 0,0 0 1,1 0-1,-1 0 0,1 0 1,-1 0-1,1 0 0,-1 0 1,1 0-1,-1 0 1,1 1-1,-1-1 0,0 0 82,-7 0 266,6 0-146,0 0 1,-1 0-1,1 0 0,-1 1 0,1-1 1,0 1-1,-1-1 0,1 1 1,0 0-1,-1-1 0,1 1 0,0 0 1,0 1-1,0-1 0,0 0 1,0 1-1,0-1 0,0 1 0,1-1 1,-1 1-1,0 0 0,1 0 1,-1 0-1,1 0 0,0 0 0,0 0 1,0 0-1,0 0 0,0 1 1,0-1-1,0 0 0,1 0 0,-1 1 1,1-1-1,0 1 0,0-1-120,0 3 74,-1-4-59,1 1 1,0-1-1,0 1 1,0-1-1,0 1 1,0-1-1,0 1 1,0-1-1,1 1 1,-1-1-1,1 1 1,-1-1-1,1 1 1,-1-1-1,1 0 1,0 1-1,-1-1 0,1 0 1,0 0-1,0 1 1,0-1-1,0 0 1,0 0-1,0 0 1,1 0-1,-1 0-15,3 1-146,0 1-1,0-1 1,0 1-1,0-1 0,1 0 1,-1-1-1,1 1 1,-1-1-1,1 0 0,-1 0 1,1 0-1,0-1 1,0 0-1,-1 0 0,1 0 1,2 0 146,5-2-1929,-3-6-1000</inkml:trace>
+  <inkml:trace contextRef="#ctx0" brushRef="#br0" timeOffset="41057.226">2090 703 9618,'0'0'1417,"0"0"-102,0 0-594,0 0 66,0 0-242,0 0-90,0 0 327,10-3-215,28-8-46,-5 14 767,-25 12-4645,-7-10 747,2-3-5263</inkml:trace>
+  <inkml:trace contextRef="#ctx0" brushRef="#br0" timeOffset="41275.68">2237 711 8129,'0'0'5489,"0"0"-4144,0 0-665,0 0-584,0 0-24,0 0 8,0 0-80,59-9-128,-44 9-712,6 0-697,-6 0-879,0 0-1857</inkml:trace>
+  <inkml:trace contextRef="#ctx0" brushRef="#br0" timeOffset="42262.912">2670 701 13634,'0'0'1601,"0"0"-298,0 0-865,0 0-312,0 0 42,0 0-51,0 7 83,-3 159-375,-4-132-1501,-1-15-3243,2-14-569</inkml:trace>
+  <inkml:trace contextRef="#ctx0" brushRef="#br0" timeOffset="42543.826">2623 875 4624,'0'0'4495,"0"0"-1632,0 0-924,0 0-580,-1-1-685,0 0-666,1 0 0,0 1 1,-1-1-1,1 0 0,0 0 1,0 1-1,0-1 0,-1 0 1,1 0-1,0 0 0,0 0 1,0 1-1,0-1 0,1 0 0,-1 0 1,0 0-1,0 1 0,0-1 1,1 0-1,-1 0 0,0 1 1,1-1-1,-1 0 0,1 0 1,-1 1-1,0-1 0,1 1 1,0-1-1,-1 0 0,1 1 1,-1-1-1,1 1 0,0-1 1,-1 1-1,1-1 0,0 1 1,0 0-1,-1-1 0,1 1 0,0 0 1,0 0-1,-1 0 0,1-1 1,0 1-9,2-2 3,117-88-379,-44 26-3097,-34 21-2451,-33 31 830</inkml:trace>
+  <inkml:trace contextRef="#ctx0" brushRef="#br0" timeOffset="42809.356">2895 612 3224,'0'0'2305,"0"0"-492,0 0 124,0 0 185,0 0-190,0 0-278,0 0-447,0 0-469,-6-3-286,-18-9-329,23 11-113,1 1 1,0 0-1,-1 0 0,1 0 1,-1 0-1,1 0 0,-1 0 1,1-1-1,0 1 0,-1 0 1,1 0-1,-1 0 0,1 0 1,-1 1-1,1-1 0,0 0 1,-1 0-1,1 0 0,-1 0 1,1 0-1,0 0 0,-1 1 1,1-1-1,0 0 0,-1 0 1,1 1-1,0-1 0,-1 0 1,1 0-1,0 1 0,-1-1 1,1 0-1,0 1 0,0-1 1,-1 1-1,1-1 0,0 0 1,0 1-1,0-1 1,0 1-1,0-1 0,-1 0 1,1 1-1,0-1 0,0 1 1,0-1-1,0 0 0,0 1 1,0-1-1,0 1 0,1-1-10,-2 4 13,-9 24 20,2 1 1,0 1-1,3-1 0,0 1 1,1 16-34,-1 86-4741,18-131 863,2-25 17,-7 13-729</inkml:trace>
+  <inkml:trace contextRef="#ctx0" brushRef="#br0" timeOffset="43027.96">2871 864 3712,'0'0'2216,"0"0"-540,0 0-56,0 0-277,0 0-44,7-2-12,22-7-308,-28 9-922,0 1 0,0-1 0,1 0-1,-1 0 1,0 1 0,0-1 0,0 0-1,0 1 1,0-1 0,0 1 0,0 0 0,0-1-1,0 1 1,0 0 0,0 0 0,0-1-1,-1 1 1,1 0 0,0 0 0,0 0 0,-1 0-1,1 0 1,-1 0 0,1 0 0,-1 0 0,1 0-1,-1 0 1,0 1 0,1-1 0,-1 0-1,0 0 1,0 0 0,0 1-57,1 2 33,14 43-17,-8-46-3702,5-18 2717,-8 12 436,21-38-2626,-15 24 708</inkml:trace>
+  <inkml:trace contextRef="#ctx0" brushRef="#br0" timeOffset="43590.184">3029 809 5329,'0'0'3055,"0"0"-147,0 0-918,0 0-685,0 0-334,0 0-382,0 0-69,0 13-293,0 69-199,1-81-62,0 0 0,-1 0 1,1-1-1,0 1 0,-1 0 1,1 0-1,0 0 0,0 0 1,0-1-1,0 1 0,-1 0 1,1-1-1,0 1 0,0-1 1,0 1-1,0-1 0,1 0 1,-1 1-1,0-1 0,0 0 1,0 0-1,0 1 0,0-1 1,0 0-1,0 0 0,1 0 1,-1 0-1,0-1 0,0 1 1,0 0-1,0 0 0,0-1 1,0 1-1,0-1 0,0 1 1,0-1-1,0 1 0,0-1 1,0 1-1,0-1 0,0 0 1,0 0-1,-1 1 0,1-2 34,4-1-225,-1 0-1,0 0 0,0-1 0,0 0 1,0 0-1,-1 0 0,1 0 1,-1 0-1,0-1 0,-1 0 0,1 1 1,-1-1-1,0 0 0,0 0 1,0 0-1,-1-1 0,1 1 0,-1 0 1,-1-1-1,1-3 226,-2 7 147,0 1-1,-1-1 1,1 1-1,-1-1 1,1 1 0,-1 0-1,0 0 1,1 0-1,-1 0 1,0 0 0,0 0-1,0 0 1,0 1-1,0-1 1,0 1 0,0-1-1,0 1 1,0 0-1,0 0 1,0 0 0,0 0-1,0 0 1,0 0-1,0 0 1,0 1 0,0-1-1,1 1 1,-2 0-147,-7-1 196,1-4 1409,24 3-1774,108-8 106,-121 11 106,1 0 0,-1 0 0,0 0-1,0 0 1,0 0 0,0 0 0,0 1 0,0-1-1,-1 1 1,1 0 0,-1-1 0,0 1 0,0 0-1,0 0 1,0-1 0,0 1 0,-1 0 0,1 0-1,-1 0 1,1 0 0,-1 0 0,0 0-1,-1 0 1,1 0 0,-1 2-43,2 8 88,0 34 46,23-47-1772,4-33-1809,-15 14-487</inkml:trace>
+  <inkml:trace contextRef="#ctx0" brushRef="#br0" timeOffset="43778.307">3326 768 6361,'0'0'8354,"0"0"-5386,0 0-1047,0 0-889,0 0-456,0 0 32,0 0-528,-6 0-80,-3 2-264,-9 0-944,0-2-1025,-2 3-2432</inkml:trace>
+  <inkml:trace contextRef="#ctx0" brushRef="#br0" timeOffset="43996.721">3043 741 13834,'0'0'2497,"0"0"-777,0 0-1192,0 0-528,0 0-184,0 0 176,0 0 8,18-10 64,-12 8-64,0 2 0,-3 0 128,-3 0-120,0 0 72,0 0-80,0 7-192,0 10-152,-9-3-824,-3-2-4481</inkml:trace>
+  <inkml:trace contextRef="#ctx0" brushRef="#br0" timeOffset="44324.649">3030 542 15771,'0'0'2696,"0"0"-1487,0 0-953,0 0-256,0 0-24,11 2-72,1 6 96,3-4-528,3 6-713,0-3-1287,-6 0-4522</inkml:trace>
+  <inkml:trace contextRef="#ctx0" brushRef="#br0" timeOffset="44887.243">3687 834 1464,'0'0'7072,"0"0"-3699,0 0-2384,0 0-1037,0 0 343,0 0 265,0 0-65,-11 0-177,-31-1-85,41 1-212,0 0 0,0 1 0,1-1 0,-1 0 0,0 0-1,0 1 1,0-1 0,0 0 0,1 1 0,-1-1 0,0 1 0,1-1 0,-1 1 0,0-1 0,1 1-1,-1-1 1,0 1 0,1 0 0,-1-1 0,1 1 0,-1 0 0,1 0 0,-1-1 0,1 1 0,0 0-1,-1 0 1,1 0 0,0-1 0,0 1 0,0 0 0,0 0 0,-1 0 0,1 0 0,0 0 0,0 0 0,1 0-21,-2 4 96,-1 75-542,3-79 202,0 0 0,1 0 0,-1 0 0,1 0 0,0-1 1,-1 1-1,1 0 0,0-1 0,-1 1 0,1-1 0,0 1 0,0-1 1,-1 0-1,1 0 0,0 0 0,0 0 0,-1 0 0,1 0 0,0 0 0,0-1 1,-1 1-1,1-1 0,0 1 0,-1-1 0,1 0 0,0 0 0,-1 1 1,1-1-1,-1 0 0,1 0 0,-1-1 0,0 1 0,2-1 244,12-8-5378</inkml:trace>
+  <inkml:trace contextRef="#ctx0" brushRef="#br0" timeOffset="45219.734">3686 842 6969,'50'-18'3021,"-40"15"-685,-13 31 1844,3 236-2590,0-262-1631,0 0 1,0 1-1,0-1 0,0 1 0,0-1 0,-1 0 0,1 1 0,-1-1 0,1 1 0,-1-1 0,0 0 0,0 0 0,0 0 1,0 1-1,-1-1 0,1 0 0,0 0 0,-1-1 0,1 1 0,-1 0 0,0 0 0,0-1 0,1 1 0,-1-1 1,0 1-1,0-1 0,-1 0 0,1 0 0,0 0 0,0 0 0,-1 0 0,1-1 0,0 1 0,-1-1 0,1 1 0,0-1 1,-1 0-1,-1 0 41,2 0-273,0-1 0,0 1 0,0-1 1,0 0-1,0 0 0,0 0 0,0 0 0,0 0 1,0 0-1,0-1 0,0 1 0,1-1 1,-1 1-1,1-1 0,-1 0 0,1 1 0,-1-1 1,1 0-1,0 0 0,0 0 0,0 0 0,-1-2 273,-7-15-4043</inkml:trace>
+  <inkml:trace contextRef="#ctx0" brushRef="#br0" timeOffset="45454.123">3810 821 11666,'0'0'2472,"0"0"-767,0 0-1081,0 0-404,0 0 385,0 0-130,0 0-135,1 11-141,1 97-518,-1-108 186,-1 0-1,0 1 1,1-1-1,-1 0 1,0 0 0,1 1-1,-1-1 1,0 0-1,1 0 1,-1 0 0,1 0-1,-1 0 1,0 0-1,1 1 1,-1-1 0,1 0-1,-1 0 1,0 0 0,1 0-1,-1 0 1,1 0-1,-1-1 1,0 1 0,1 0-1,-1 0 1,1 0-1,-1 0 1,0 0 0,1-1-1,-1 1 1,0 0-1,1 0 1,-1-1 0,0 1-1,1 0 1,-1 0-1,0-1 1,1 1 0,-1 0-1,0-1 1,0 1-1,0 0 1,1-1 0,-1 1-1,0 0 1,0-1-1,0 1 1,0-1 0,0 1-1,0 0 1,1-1-1,-1 1 1,0-1 0,0 1-1,0-1 1,0 1-1,-1 0 1,1-1 0,0 1-1,0-1 1,0 1 0,0 0-1,0-1 1,0 1-1,-1-1 134,7-13-8820</inkml:trace>
+  <inkml:trace contextRef="#ctx0" brushRef="#br0" timeOffset="45641.559">3889 701 12162,'0'0'4281,"0"0"-3657,0 0-624,0 0-80,0 0-512,0 0-296,0 0-1169,0 0-4552</inkml:trace>
+  <inkml:trace contextRef="#ctx0" brushRef="#br0" timeOffset="46672.134">4008 821 8889,'0'0'5206,"0"0"-2894,0 0-1400,0 0-509,0 0-65,-5 0-128,-5 0-131,-57 10-154,64-8 67,0 0 0,0 1 0,1 0 1,-1-1-1,1 1 0,-1 0 0,1 0 0,0 1 1,0-1-1,0 0 0,0 1 0,1-1 0,0 1 1,-1 0-1,1-1 0,0 1 0,1 0 1,-1 0-1,1-1 0,-1 1 0,1 0 0,1 0 1,-1 0-1,0-1 0,1 2 8,0-4-131,1 1 0,0 0 0,-1-1 0,1 0 0,0 1 0,0-1 0,-1 0 0,1 0 0,0 0 0,0 0 0,1 0 0,-1 0 0,0-1 0,0 1 0,0-1 0,0 1 0,1-1 0,-1 0 0,0 0 0,0 0 0,0 0 0,1 0 0,-1 0 0,0-1 0,0 1 0,0-1 0,0 0 0,1 1 0,0-2 131,-1 1-87,0 0 0,-1-1 0,1 1 0,0-1 0,-1 1 0,1-1 0,-1 0 0,1 0 0,-1 0 0,0 0 0,0 0 0,0 0 0,0 0 0,0 0 0,0 0 0,0 0 0,-1 0 0,1-1 0,-1 1 87,4-46 1635,-4 44-1242,0 4 75,0 0 175,0 0-98,3 15 1155,-3-11-1698,1 1 1,0 0-1,0 0 0,0-1 1,0 1-1,1 0 0,0-1 1,0 0-1,0 1 0,1-1 1,-1 0-1,1 0 0,0 0 1,0-1-1,0 1 0,3 2-2,-5-5-66,1-1-1,-1 1 0,0 0 0,1 0 0,-1-1 1,0 1-1,1-1 0,-1 1 0,1-1 0,-1 0 1,1 1-1,0-1 0,-1 0 0,1 0 0,-1 0 1,1 0-1,-1 0 0,1-1 0,-1 1 0,1 0 1,-1-1-1,1 1 0,-1-1 0,1 1 0,-1-1 1,0 0-1,1 0 0,-1 1 0,0-1 0,0 0 1,1 0-1,-1 0 0,0 0 0,1-1 67,28-47-3300,-22 9 2368,-7 24 3610,-1 15-1381,0 1-322,0 13 508,0 69-1834,5-97-2586,23-33 3526,-27 47-494,0-1 1,-1 1-1,1 0 1,0 0-1,0-1 1,0 1-1,0 0 0,0 0 1,0 0-1,0 0 1,0 1-1,0-1 1,1 0-1,-1 0 0,0 1 1,0-1-1,1 0 1,-1 1-1,1-1 1,-1 1-1,0 0 0,1 0 1,-1-1-1,1 1 1,-1 0-1,0 0 0,1 0 1,-1 0-1,1 1 1,-1-1-1,1 0 1,-1 0-1,0 1 0,1-1 1,-1 1-1,0 0 1,1-1-1,-1 1-95,4 4 83,0-1 1,-1 1-1,0 0 0,0 1 0,0-1 1,-1 1-1,0-1 0,0 1 0,0 0 1,-1 0-1,0 1 0,0-1 0,0 0 1,0 4-84,-2-10-31,0-1 0,0 1 0,0 0 1,0 0-1,1 0 0,-1-1 0,0 1 1,0 0-1,0 0 0,1 0 0,-1-1 1,0 1-1,0 0 0,1 0 0,-1 0 1,0 0-1,0 0 0,1 0 0,-1 0 1,0 0-1,0 0 0,1 0 0,-1 0 1,0 0-1,1 0 0,-1 0 0,0 0 1,0 0-1,1 0 0,-1 0 0,0 0 1,0 0-1,1 0 0,-1 0 0,0 0 1,0 1-1,1-1 0,-1 0 0,0 0 1,0 0-1,1 0 0,-1 1 0,0-1 1,0 0-1,0 0 0,0 0 0,1 1 1,-1-1-1,0 0 0,0 0 0,0 1 1,0-1-1,0 0 0,0 0 0,0 1 1,0-1-1,0 0 0,1 1 0,-1-1 0,0 0 1,0 0-1,-1 1 0,1-1 0,0 0 1,0 0-1,0 1 0,0-1 0,0 0 1,0 1-1,0-1 31,17-18-2871,-16 16 2494,11-13-3643</inkml:trace>
+</inkml:ink>
+</file>
+
+<file path=word/ink/ink37.xml><?xml version="1.0" encoding="utf-8"?>
+<inkml:ink xmlns:inkml="http://www.w3.org/2003/InkML">
+  <inkml:definitions>
+    <inkml:context xml:id="ctx0">
+      <inkml:inkSource xml:id="inkSrc0">
+        <inkml:traceFormat>
+          <inkml:channel name="X" type="integer" min="-2.14748E9" max="2.14748E9" units="cm"/>
+          <inkml:channel name="Y" type="integer" min="-2.14748E9" max="2.14748E9" units="cm"/>
+          <inkml:channel name="F" type="integer" max="32767" units="dev"/>
+        </inkml:traceFormat>
+        <inkml:channelProperties>
+          <inkml:channelProperty channel="X" name="resolution" value="1000" units="1/cm"/>
+          <inkml:channelProperty channel="Y" name="resolution" value="1000" units="1/cm"/>
+          <inkml:channelProperty channel="F" name="resolution" value="0" units="1/dev"/>
+        </inkml:channelProperties>
+      </inkml:inkSource>
+      <inkml:timestamp xml:id="ts0" timeString="2022-05-24T07:38:03.318"/>
+    </inkml:context>
+    <inkml:brush xml:id="br0">
+      <inkml:brushProperty name="width" value="0.025" units="cm"/>
+      <inkml:brushProperty name="height" value="0.025" units="cm"/>
+      <inkml:brushProperty name="color" value="#E71224"/>
+    </inkml:brush>
+  </inkml:definitions>
+  <inkml:trace contextRef="#ctx0" brushRef="#br0">96 312 10922,'0'0'2662,"0"0"-854,0 0-789,0 0-412,0 0-226,0 0 46,0 0 2,0 0 77,-5-1-302,3 0-188,-1 0-1,0 0 0,0 0 1,0 1-1,1-1 1,-1 1-1,0-1 0,0 1 1,0 0-1,0 0 1,0 1-1,0-1 0,0 0 1,1 1-1,-1 0 0,0 0 1,0 0-1,1 0 1,-1 0-1,0 0 0,1 1 1,-1-1-1,1 1 0,0-1 1,-1 1-1,1 0 1,0 0-1,-1 2-15,-9 52-462,12-50 258,1-5 95,0 1 0,1-1 0,-1 0 0,1 0 0,0 1 0,-1-1 0,1 0 0,0 0 0,0 0 0,0-1 0,-1 1 0,1 0 0,0-1 0,0 1 0,0-1 0,0 0 0,0 1-1,0-1 1,0 0 0,0 0 0,0-1 0,0 1 0,0 0 0,0-1 0,0 1 0,0-1 0,0 1 0,0-1 0,0 0 0,0 0 0,-1 0 0,1 0 0,0 0 0,-1 0-1,1-1 110,32-45-2825,-26 10 4691,-8 36-1112,0 1-76,0 0-5,0 0 6,0 12 883,9 256-2007,-7-255-33,1 20-19,-2-12-2923,-1-20-374</inkml:trace>
+  <inkml:trace contextRef="#ctx0" brushRef="#br0" timeOffset="921.374">199 253 11058,'0'0'2706,"0"0"-1047,0 0-910,0 0-395,0 0-44,3 6 309,0 102-8,-3-108-661,1-1 0,-1 1 0,0 0 0,1 0 1,-1 0-1,0 0 0,1 0 0,-1 0 0,1 0 1,-1 0-1,0 0 0,1 0 0,-1 0 0,1 0 1,-1 0-1,0 0 0,1 0 0,-1 0 0,0 0 1,1 0-1,-1 1 0,0-1 0,1 0 0,-1 0 1,0 0-1,1 1 0,-1-1 0,0 0 0,1 0 1,-1 1-1,0-1 0,0 0 0,1 1 0,-1-1 1,0 0-1,0 1 0,0-1 0,1 0 0,-1 1 1,0-1-1,0 0 0,0 1 0,0-1 0,0 1 1,0-1-1,0 0 0,0 1 0,0-1 0,0 1 1,0-1-1,0 0 0,0 1 0,0-1 0,0 1 1,0-1-1,-1 0 0,1 1 50,5-11-182,1 0 1,0 0-1,1 1 1,0 0-1,0 1 0,0-1 1,1 1-1,1 1 182,-6 12 3743,-2 12-3831,-2-16 322,2 6-242,0 0-1,0-1 1,1 1-1,0-1 1,0 1-1,0-1 1,1 0-1,0 0 1,0 0-1,1 0 1,1 3 8,-4-9-82,0 1 1,-1 0-1,1-1 1,0 1-1,0-1 1,0 1-1,-1-1 1,1 1-1,0-1 1,0 1-1,0-1 1,0 0-1,0 0 1,0 1-1,0-1 1,0 0-1,0 0 1,0 0-1,0 0 1,0 0-1,0 0 1,0 0-1,0 0 1,-1-1-1,1 1 1,0 0-1,0-1 1,0 1-1,0 0 1,0-1-1,0 1 1,0-1 0,-1 1-1,1-1 1,0 0-1,0 1 1,-1-1-1,1 0 1,0 1-1,-1-1 1,1 0 81,30-32-2234,-4-18 1200,-21 14 5080,-27 37-2415,19 0-1617,1 0 0,-1 0 1,1 0-1,-1 0 1,1 1-1,-1-1 0,1 0 1,-1 1-1,1 0 0,-1-1 1,1 1-1,0 0 1,-1 0-1,1-1 0,0 1 1,-1 0-1,1 0 1,0 0-1,0 1 0,0-1 1,0 0-1,0 0 0,0 1 1,1-1-1,-1 0 1,0 1-1,0-1 0,1 1 1,-1-1-1,1 1 0,0-1 1,-1 1-1,1-1 1,0 1-1,0-1 0,0 1 1,0 0-1,0-1 1,0 1-1,0-1 0,1 1 1,-1-1-15,1 67 604,0-65-648,0 0-1,1 0 1,0-1 0,-1 1 0,1-1 0,0 1 0,0-1 0,1 0-1,-1 1 1,0-1 0,1 0 0,-1-1 0,1 1 0,0 0 0,-1-1-1,1 1 1,0-1 0,0 0 0,0 0 0,0 0 0,0-1 0,0 1 0,0-1-1,1 1 1,-1-1 0,0 0 0,0 0 0,0 0 0,0-1 0,0 1-1,0-1 1,0 0 0,0 0 0,0 0 0,0 0 0,0 0 0,0-1-1,0 1 1,1-2 44,5-4-750,0-1-1,0-1 0,-1 0 0,0 0 0,0 0 0,-1-1 0,0 0 1,-1 0-1,0-1 0,-1 0 0,0 0 0,0-2 751,4-11-3898</inkml:trace>
+  <inkml:trace contextRef="#ctx0" brushRef="#br0" timeOffset="1187.444">588 106 9329,'0'0'2658,"0"0"-645,0 0-678,0 0-584,0 0-150,0 0-14,0 0-331,-3 6-156,-12 46 133,15-5 101,9 129-731,-6-155-270,-3-11-5885,0-10-21</inkml:trace>
+  <inkml:trace contextRef="#ctx0" brushRef="#br0" timeOffset="1390.274">517 259 888,'0'0'12306,"0"0"-10337,0 0-1369,0 0-216,0 0-160,0 0 32,0 0-184,0 0 24,80-31-192,-62 26-176,0-4-1216,-6 2-1729,-6 0-7929</inkml:trace>
+  <inkml:trace contextRef="#ctx0" brushRef="#br0" timeOffset="1635.488">418 1 6785,'0'0'8298,"0"0"-7154,0 0-416,0 0-352,0 0-376,0 0 0,0 0-88,0 78-296,-9-47-2000,-3-2-10051</inkml:trace>
+  <inkml:trace contextRef="#ctx0" brushRef="#br0" timeOffset="45459.886">271 636 15067,'0'0'2864,"0"0"-1359,0 0-1025,0 0-160,0 0-320,0 0-144,0 0 136,-36 93-680,30-65-945,3-4-2976</inkml:trace>
+</inkml:ink>
+</file>
+
+<file path=word/ink/ink38.xml><?xml version="1.0" encoding="utf-8"?>
+<inkml:ink xmlns:inkml="http://www.w3.org/2003/InkML">
+  <inkml:definitions>
+    <inkml:context xml:id="ctx0">
+      <inkml:inkSource xml:id="inkSrc0">
+        <inkml:traceFormat>
+          <inkml:channel name="X" type="integer" min="-2.14748E9" max="2.14748E9" units="cm"/>
+          <inkml:channel name="Y" type="integer" min="-2.14748E9" max="2.14748E9" units="cm"/>
+          <inkml:channel name="F" type="integer" max="32767" units="dev"/>
+        </inkml:traceFormat>
+        <inkml:channelProperties>
+          <inkml:channelProperty channel="X" name="resolution" value="1000" units="1/cm"/>
+          <inkml:channelProperty channel="Y" name="resolution" value="1000" units="1/cm"/>
+          <inkml:channelProperty channel="F" name="resolution" value="0" units="1/dev"/>
+        </inkml:channelProperties>
+      </inkml:inkSource>
+      <inkml:timestamp xml:id="ts0" timeString="2022-05-24T07:38:46.591"/>
+    </inkml:context>
+    <inkml:brush xml:id="br0">
+      <inkml:brushProperty name="width" value="0.025" units="cm"/>
+      <inkml:brushProperty name="height" value="0.025" units="cm"/>
+      <inkml:brushProperty name="color" value="#E71224"/>
+    </inkml:brush>
+  </inkml:definitions>
+  <inkml:trace contextRef="#ctx0" brushRef="#br0">0 245 9858,'0'0'2036,"0"0"-592,0 0-931,5-16-445,32-99-1028,-8 1-1306,-29 132 9404,-1-11-7120,1 0 0,0-1 0,1 1 0,-1-1 0,1 1 0,1-1-1,-1 1 1,1-1 0,0 0 0,1 0 0,-1 0 0,1 1-18,37 25-98,-36-30 70,0 0 0,-1 0 0,1 0 0,-1 0 1,0 1-1,0-1 0,0 1 0,0 0 0,0 0 0,0 0 0,-1 0 1,0 0-1,1 1 0,-1-1 0,0 1 0,-1-1 0,1 1 0,-1 0 1,1 0-1,-1 0 0,0 0 0,0 0 28,-1-2-48,0-1 0,0 1 0,0 0 0,0-1 0,0 1 0,0 0 0,0-1-1,-1 1 1,1 0 0,0-1 0,-1 1 0,1 0 0,-1-1 0,0 1 0,0-1 0,1 1 0,-1-1 0,0 1 0,0-1 0,0 0 0,-1 0-1,1 1 1,0-1 0,0 0 0,-1 0 0,1 0 0,-1 0 0,1 0 0,-1-1 0,1 1 0,-1 0 0,1-1 0,-1 1 0,0-1 0,1 1-1,-1-1 1,0 0 0,0 0 48,-1 1-302,0-1 0,0 1 0,0-1 0,0 0 0,0 0 0,0 0-1,0-1 1,0 1 0,0-1 0,0 1 0,1-1 0,-1 0 0,0 0 0,0 0-1,0-1 1,1 1 0,-1-1 0,1 1 0,-1-1 0,-1-1 302,-3-9-4241</inkml:trace>
+  <inkml:trace contextRef="#ctx0" brushRef="#br0" timeOffset="905.874">420 27 3384,'0'0'9201,"0"0"-6408,0 0-2075,-4 0-506,-47 7-186,29 0-342,18-7 364,1 0 1,0 1-1,-1-1 0,1 1 1,0 0-1,0 0 0,-1 0 1,1 0-1,0 0 0,0 1 1,0 0-1,0-1 0,1 1 1,-1 0-1,0 0 0,1 1 1,-1-1-1,1 0 0,0 1 1,0 0-1,0-1 0,0 1 1,0 0-1,1 0 0,-1 0 1,1 0-1,0 0 0,0 1 1,0-1-1,0 0 0,0 1-48,1 8 298,-1-8-283,1-1 0,-1 0 1,1 1-1,0-1 0,0 0 1,0 1-1,1-1 0,-1 1 1,1-1-1,0 0 0,-1 0 1,2 0-1,-1 1 0,0-1 1,1 0-1,-1 0 0,1 0 1,0-1-1,0 1 0,0 0 1,0-1-1,0 1 0,1-1 1,1 2-16,-2-3-73,0 1 0,0-1 1,0 0-1,0 0 0,0 0 1,0 0-1,0 0 0,0 0 0,0-1 1,1 1-1,-1-1 0,0 1 1,1-1-1,-1 0 0,0 0 1,1 0-1,-1 0 0,0 0 1,0-1-1,1 1 0,-1-1 1,0 1-1,0-1 0,1 0 0,-1 0 1,0 0-1,0 0 0,0 0 1,0 0-1,0-1 0,0 0 73,3-3-303,0 0 0,-1 0-1,1 0 1,-1-1-1,-1 1 1,1-1 0,-1 0-1,0 0 1,0 0-1,-1-1 1,1 1 0,-1-1-1,-1 1 1,1-1-1,-1 0 1,0-4 303,-3-17 3021,2 21-21,2 23-1473,18 38-1264,-19-54-358,0 1-1,0 0 0,0 0 1,0 0-1,0-1 0,0 1 1,0-1-1,0 1 0,1-1 1,-1 1-1,0-1 1,0 0-1,1 1 0,-1-1 1,0 0-1,0 0 0,1 0 1,-1 0-1,0 0 0,0 0 1,1 0-1,-1-1 1,0 1-1,0 0 0,1-1 1,-1 1-1,0-1 0,0 1 1,0-1-1,0 0 1,0 1-1,0-1 0,0 0 1,0 0-1,0 0 0,0 1 1,0-1-1,0 0 0,-1 0 1,1 0-1,0-1 96,37-71-3959,-38 72 5688,0 1 300,0 18 842,0-7-2482,-1-7-357,1 0-1,0 0 1,-1 0 0,1 0 0,1 0 0,-1 0 0,1 0 0,-1 0 0,1 0-1,0 0 1,1 0 0,-1 0 0,1-1 0,-1 1 0,1 0 0,0-1 0,1 0-1,-1 1 1,2 1-32,-2-4-73,-1-1 0,1 1 0,-1-1-1,1 1 1,0-1 0,-1 1 0,1-1-1,0 0 1,-1 0 0,1 0 0,0 0 0,0 0-1,-1 0 1,1 0 0,0-1 0,-1 1-1,1-1 1,-1 1 0,1-1 0,0 0-1,-1 1 1,1-1 0,-1 0 0,1 0-1,-1 0 1,0 0 0,1-1 73,1 0-58,-1-1 0,0 1 0,0-1 0,-1 0 0,1 0 0,0 0 0,-1 1 0,0-1 0,0-1 0,0 1 0,0 0 0,0 0 0,-1 0 0,1 0-1,-1-1 1,0 1 0,0 0 0,0 0 0,0-2 58,-1 3 46,0 0 0,-1 0-1,1 1 1,0-1 0,-1 1 0,1-1-1,-1 1 1,1 0 0,-1-1-1,0 1 1,1 0 0,-1 0-1,0 0 1,0 0 0,0 1 0,0-1-1,0 0 1,0 1 0,0-1-1,0 1 1,0 0 0,0 0-1,0 0 1,0 0 0,0 0 0,0 0-1,0 0 1,0 1 0,0-1-1,-1 1-45,-2-1-137,-30 0-2326,20 0-974</inkml:trace>
+</inkml:ink>
+</file>
+
+<file path=word/ink/ink39.xml><?xml version="1.0" encoding="utf-8"?>
+<inkml:ink xmlns:inkml="http://www.w3.org/2003/InkML">
+  <inkml:definitions>
+    <inkml:context xml:id="ctx0">
+      <inkml:inkSource xml:id="inkSrc0">
+        <inkml:traceFormat>
+          <inkml:channel name="X" type="integer" min="-2.14748E9" max="2.14748E9" units="cm"/>
+          <inkml:channel name="Y" type="integer" min="-2.14748E9" max="2.14748E9" units="cm"/>
+          <inkml:channel name="F" type="integer" max="32767" units="dev"/>
+        </inkml:traceFormat>
+        <inkml:channelProperties>
+          <inkml:channelProperty channel="X" name="resolution" value="1000" units="1/cm"/>
+          <inkml:channelProperty channel="Y" name="resolution" value="1000" units="1/cm"/>
+          <inkml:channelProperty channel="F" name="resolution" value="0" units="1/dev"/>
+        </inkml:channelProperties>
+      </inkml:inkSource>
+      <inkml:timestamp xml:id="ts0" timeString="2022-05-24T07:38:44.439"/>
+    </inkml:context>
+    <inkml:brush xml:id="br0">
+      <inkml:brushProperty name="width" value="0.025" units="cm"/>
+      <inkml:brushProperty name="height" value="0.025" units="cm"/>
+      <inkml:brushProperty name="color" value="#E71224"/>
+    </inkml:brush>
+  </inkml:definitions>
+  <inkml:trace contextRef="#ctx0" brushRef="#br0">9 27 14211,'0'0'1924,"0"0"-604,0 0-711,0 0-262,0 0 37,-6 1 397,5 36-739,0-4-106,1 0 0,1 1 0,2-1 0,2 0 1,0 0-1,3 0 0,1 3 64,-8-34-133,-1-1-1,1 1 1,-1-1 0,1 0 0,-1 1 0,1-1 0,0 1 0,0-1 0,0 0 0,0 0-1,0 1 1,0-1 0,0 0 0,0 0 0,0 0 0,0 0 0,1 0 0,-1 0 0,0-1-1,1 1 1,-1 0 0,0-1 0,1 1 0,-1-1 0,1 1 0,-1-1 0,1 0 0,-1 1-1,1-1 1,-1 0 0,1 0 0,0 0 0,-1 0 0,1-1 0,-1 1 0,1 0 0,-1-1-1,1 1 1,-1-1 0,1 1 0,-1-1 0,0 0 0,1 1 0,-1-1 0,0 0 0,0 0-1,1 0 1,-1 0 0,0 0 0,0 0 0,0-1 133,14-10-4805</inkml:trace>
+  <inkml:trace contextRef="#ctx0" brushRef="#br0" timeOffset="1151.349">297 188 6433,'0'0'7099,"0"0"-4489,0 0-1548,0 0-587,0 0-43,0 0-75,0 0-73,-12 0 87,-37-3-149,46 3-197,0 1 0,1-1 0,-1 1 0,0 0 0,1-1 0,-1 1 0,1 0 0,-1 0 0,1 1 0,0-1 0,-1 0 0,1 1 0,0 0 0,0-1 0,0 1 0,0 0 0,0 0 0,1 0 0,-1 0 0,0 0-1,1 1 1,0-1 0,-1 0 0,1 1 0,0-1 0,0 1 0,0-1 0,1 1 0,-1-1 0,1 1 0,-1 0 0,1-1 0,0 1 0,0 0 0,0-1 0,0 1 0,1 0-25,-2-2-4,0 2-45,0-1 1,1 1-1,-1 0 0,0-1 0,1 1 0,-1 0 0,1-1 0,0 1 0,0 0 1,0-1-1,0 1 0,1 0 0,-1-1 0,1 1 0,-1 0 0,1-1 0,0 1 1,0-1-1,0 1 0,0-1 0,1 0 0,-1 1 0,1-1 0,-1 0 0,1 0 1,0 0-1,0 0 0,0 0 0,0 0 0,0-1 0,0 1 0,0-1 0,1 1 1,-1-1-1,0 0 0,3 1 49,-2-3-247,0 1 1,0-1 0,0 0-1,0 0 1,0 0-1,0 0 1,0-1-1,0 1 1,-1-1 0,1 0-1,0 1 1,-1-1-1,1 0 1,-1-1-1,0 1 1,0 0 0,0-1-1,0 1 1,0-1-1,-1 0 1,1 1 0,-1-1-1,1 0 1,-1 0-1,0 0 1,0 0-1,0-2 247,5-32-422,-6 18 3626,0 19-1743,0 0-185,0 0-71,0 0-523,4 9-52,19 55-394,-22-63-352,0 0-1,0-1 1,1 1 0,-1 0 0,0-1-1,0 1 1,0-1 0,0 1-1,1-1 1,-1 0 0,0 1-1,1-1 1,-1 0 0,0 0 0,0 0-1,1 0 1,-1 0 0,0 0-1,1 0 1,-1-1 0,0 1-1,0 0 1,1-1 0,-1 1 0,0-1-1,0 1 1,0-1 0,0 0-1,1 1 1,-1-1 0,0 0-1,0 0 1,0 0 0,-1 0 0,1 0-1,0 0 1,0 0 0,0 0-1,-1 0 1,1 0 0,0 0-1,-1 0 1,1 0 0,-1-1 116,22-53-5218,-20 30 6344,-2 24 936,0 1 87,3 28 1096,-2-18-2989,7 33-933,-4-56-2925,1 0 3505,7-27 420,-10 39 2907,8 6-2726,8 23-1276,-18-27 235,0-1 96,0 0 31,3-10-450,-3 8 928,1 0-1,-1 0 0,0 0 1,1 0-1,-1 0 0,1 0 1,0 0-1,0 1 0,-1-1 1,1 0-1,0 1 0,0-1 1,1 0-1,-1 1 0,0-1 1,1 1-1,-1 0 0,0-1 1,1 1-1,0 0 0,-1 0 1,1 0-1,0 0 0,-1 0 1,1 0-1,0 0 0,0 1 1,0-1-1,0 1 0,0-1 1,0 1-1,0 0 0,0 0 1,0 0-1,0 0 0,-1 0 1,1 0-1,0 0 0,0 1 1,0-1-1,0 1 0,2 0-67,-1 2 27,1-1-1,-1 1 1,0 0-1,0 1 1,0-1-1,0 0 1,0 1-1,-1 0 1,0-1-1,1 1 1,-1 0-1,-1 0 1,1 0-1,-1 1 1,1-1-1,-1 1-26,0-3 99,0 1-2954,0-16 1481,2-6-1810,0 0-3914</inkml:trace>
+  <inkml:trace contextRef="#ctx0" brushRef="#br0" timeOffset="1370.247">291 0 12170,'0'0'6177,"0"0"-5376,0 0-329,0 0-472,0 0-616,6 0 456,6 0-57,3 0-351,12 0-376,-3 5-1208,-6 0-2409</inkml:trace>
+</inkml:ink>
+</file>
+
+<file path=word/ink/ink4.xml><?xml version="1.0" encoding="utf-8"?>
+<inkml:ink xmlns:inkml="http://www.w3.org/2003/InkML">
+  <inkml:definitions>
+    <inkml:context xml:id="ctx0">
+      <inkml:inkSource xml:id="inkSrc0">
+        <inkml:traceFormat>
+          <inkml:channel name="X" type="integer" min="-2.14748E9" max="2.14748E9" units="cm"/>
+          <inkml:channel name="Y" type="integer" min="-2.14748E9" max="2.14748E9" units="cm"/>
+          <inkml:channel name="F" type="integer" max="32767" units="dev"/>
+        </inkml:traceFormat>
+        <inkml:channelProperties>
+          <inkml:channelProperty channel="X" name="resolution" value="1000" units="1/cm"/>
+          <inkml:channelProperty channel="Y" name="resolution" value="1000" units="1/cm"/>
+          <inkml:channelProperty channel="F" name="resolution" value="0" units="1/dev"/>
+        </inkml:channelProperties>
+      </inkml:inkSource>
+      <inkml:timestamp xml:id="ts0" timeString="2022-05-24T07:40:35.870"/>
+    </inkml:context>
+    <inkml:brush xml:id="br0">
+      <inkml:brushProperty name="width" value="0.025" units="cm"/>
+      <inkml:brushProperty name="height" value="0.025" units="cm"/>
+      <inkml:brushProperty name="color" value="#E71224"/>
+    </inkml:brush>
+  </inkml:definitions>
+  <inkml:trace contextRef="#ctx0" brushRef="#br0">1 452 14819,'0'0'2201,"0"0"-979,0 0-861,0 0-286,0 3 39,0 100-2588,24-181 1252,-24 77 1271,0 0 0,1 0 0,-1-1 0,1 1 0,0 0 0,-1 0 0,1 0 0,0 0 0,0 0 0,0 0 0,0 0 0,0 0 0,0 0 0,0 0 0,0 0 0,0 1 0,0-1 0,0 0 0,0 1 0,0-1 0,1 1-1,-1-1 1,0 1 0,1 0 0,-1-1 0,0 1 0,0 0 0,1 0 0,-1 0 0,0 0 0,1 0 0,-1 0 0,0 1 0,1-1 0,-1 0 0,0 1 0,1-1 0,-1 0 0,0 1 0,0 0 0,0-1 0,1 1 0,-1 0-49,47 80 333,-48-78-247,0-3-107,0-1 1,1 1-1,-1 0 0,0 0 1,0 0-1,0-1 0,0 1 0,0 0 1,0 0-1,0 0 0,1-1 0,-1 1 1,0 0-1,0 0 0,0 0 0,0 0 1,1 0-1,-1 0 0,0-1 1,0 1-1,0 0 0,1 0 0,-1 0 1,0 0-1,0 0 0,0 0 0,1 0 1,-1 0-1,0 0 0,0 0 0,1 0 1,-1 0-1,0 0 0,0 0 1,0 0-1,1 0 0,-1 0 0,0 0 1,0 0-1,0 1 0,1-1 0,-1 0 1,0 0-1,0 0 0,0 0 0,1 0 1,-1 0-1,0 1 0,0-1 1,0 0-1,0 0 0,0 0 0,0 0 1,1 1-1,-1-1 0,0 0 0,0 0 1,0 0-1,0 1 0,0-1 0,0 0 1,0 0-1,0 1 21,12-14-238,-1-1 1,0 0-1,-2-1 1,1 0-1,-2 0 1,0-1-1,5-14 238,-9-2 1536,-4 32-1228,-3 0-253,0 0-1,0 0 1,0 1-1,0 0 1,0-1-1,1 1 0,-1 0 1,0 0-1,1 0 1,-1 1-1,0-1 1,1 1-1,-1-1 1,1 1-1,0 0 0,0 0 1,0 0-1,0 0 1,0 0-1,0 0 1,0 1-1,1-1 1,-1 1-1,0 1-54,0-2-28,1 0 0,0 1 0,-1 0 0,1-1 0,0 1 0,0 0 0,0-1 0,1 1 0,-1 0 0,1 0 0,-1 0 0,1 0 0,0-1 0,0 1 0,0 0 0,1 0-1,-1 0 1,1 0 0,-1 0 0,1-1 0,0 1 0,0 0 0,0-1 0,1 1 0,-1 0 0,1-1 0,-1 0 0,1 1 0,0-1 0,0 0 0,0 0 0,0 0 0,0 0 0,0 0 0,0 0 0,1-1 0,-1 1 0,1-1 0,-1 0 0,1 0 0,0 1 0,-1-2 0,1 1 0,2 0 28,0-2-192,0-1 1,0-1 0,0 1-1,0-1 1,0 1 0,0-2-1,-1 1 1,1 0 0,-1-1-1,0 0 1,0 0 0,0 0-1,-1 0 1,0-1-1,1 1 1,-1-1 0,-1 0-1,1 0 1,-1 0 0,0 0-1,0 0 1,0-1 0,-1 1-1,0 0 1,0-1 191,-1 7 2169,1 15 1784,-1-12-4009,0 0 0,0-1-1,0 1 1,1 0 0,0 0 0,0 0-1,0-1 1,0 1 0,1 0-1,-1-1 1,1 1 0,0-1 0,0 0-1,1 2 57,-1-5-144,1 0 0,-1 0 0,0 0 0,0 0 0,0 0 0,0-1 0,0 1 0,0-1 0,0 0 0,0 1 0,0-1 0,-1 0-1,1 0 1,0 0 0,0 0 0,-1-1 0,1 1 0,0 0 0,-1-1 0,0 1 0,1-1 0,-1 0 0,0 1 0,0-1 0,0 0 0,0 0-1,0 1 1,0-1 0,0 0 0,-1 0 0,1 0 0,-1 0 0,1 0 0,-1-1 144,15-47-1493,-13 53 7130,5 21-5721,-4-11 502,21 35-426,-22-46-16,-1-2-29,-1 1 0,0 0 0,1-1 0,-1 1 0,0-1 0,1 1 0,-1-1 0,1 0 0,-1 1 0,1-1 0,-1 1 0,1-1 0,-1 0 0,1 1 0,-1-1 0,1 0-1,-1 0 1,1 1 0,0-1 0,-1 0 0,1 0 0,-1 0 0,1 0 0,0 0 0,-1 0 0,1 0 0,0 0 0,-1 0 0,1 0 0,-1 0 0,1 0 0,0 0 0,-1-1 0,1 1 0,-1 0 0,1 0 0,0-1 0,-1 1 0,1 0 0,-1-1-1,1 1 54,15-29-3490,-12 13 824</inkml:trace>
+  <inkml:trace contextRef="#ctx0" brushRef="#br0" timeOffset="1">147 247 15363,'0'0'2087,"0"0"-1086,4-5-555,132-64 390,-129 109-4121,4-26-1576,-5-13-1405</inkml:trace>
+  <inkml:trace contextRef="#ctx0" brushRef="#br0" timeOffset="531.003">410 1 4136,'0'0'11171,"0"0"-8547,0 0-1359,0 0-305,0 0-456,0 0-256,0 0-248,0 0-336,0 0-152,0 40-224,0-14-401,0 20-191,0-4-1088,0-1-4794</inkml:trace>
+  <inkml:trace contextRef="#ctx0" brushRef="#br0" timeOffset="532.003">801 222 14483,'0'0'4257,"0"0"-3617,0 0-640,0 0 0,0 0-192,0 74 184,0-53-136,0 3-152,6 0-297,-3-5-751,0-5-64,-3-2 448,0-5 15,0-7-359,0 0-472,0-12-3377</inkml:trace>
+  <inkml:trace contextRef="#ctx0" brushRef="#br0" timeOffset="1390.429">781 247 144,'0'0'7554,"0"0"-3285,0 0-2201,0 0-716,0 0-339,0 0-333,7 2-178,41 20-24,-33-11-443,-1 1 0,0 1 0,-1 0 1,-1 1-1,0 0 0,0 1 0,6 11-35,-4-11-582,-11-26 94,1-203-458,0 181 82,13 24-5388,-11 9 1678</inkml:trace>
+  <inkml:trace contextRef="#ctx0" brushRef="#br0" timeOffset="1391.429">1047 156 8249,'0'0'2496,"0"0"-459,0 0-648,0 0-341,0 0-251,4 13-178,25 90 129,-5-22-611,-24-81-142,0-1 0,0 1-1,0 0 1,0-1-1,0 1 1,1 0 0,-1-1-1,0 1 1,0 0-1,1 0 1,-1-1 0,0 1-1,0 0 1,1 0-1,-1-1 1,0 1 0,0 0-1,1 0 1,-1 0-1,0 0 1,1-1 0,-1 1-1,0 0 1,1 0-1,-1 0 1,1 0 0,-1 0-1,0 0 1,1 0 0,-1 0-1,0 0 1,1 0-1,-1 0 1,0 0 0,1 0-1,-1 0 1,0 0-1,1 1 1,-1-1 0,0 0-1,1 0 1,-1 0-1,0 0 1,1 1 5,31-174-540,-12 63-523,-7 112-5855,-7 5 2332</inkml:trace>
+</inkml:ink>
+</file>
+
+<file path=word/ink/ink40.xml><?xml version="1.0" encoding="utf-8"?>
+<inkml:ink xmlns:inkml="http://www.w3.org/2003/InkML">
+  <inkml:definitions>
+    <inkml:context xml:id="ctx0">
+      <inkml:inkSource xml:id="inkSrc0">
+        <inkml:traceFormat>
+          <inkml:channel name="X" type="integer" min="-2.14748E9" max="2.14748E9" units="cm"/>
+          <inkml:channel name="Y" type="integer" min="-2.14748E9" max="2.14748E9" units="cm"/>
+          <inkml:channel name="F" type="integer" max="32767" units="dev"/>
+        </inkml:traceFormat>
+        <inkml:channelProperties>
+          <inkml:channelProperty channel="X" name="resolution" value="1000" units="1/cm"/>
+          <inkml:channelProperty channel="Y" name="resolution" value="1000" units="1/cm"/>
+          <inkml:channelProperty channel="F" name="resolution" value="0" units="1/dev"/>
+        </inkml:channelProperties>
+      </inkml:inkSource>
+      <inkml:timestamp xml:id="ts0" timeString="2022-05-24T07:38:43.377"/>
+    </inkml:context>
+    <inkml:brush xml:id="br0">
+      <inkml:brushProperty name="width" value="0.025" units="cm"/>
+      <inkml:brushProperty name="height" value="0.025" units="cm"/>
+      <inkml:brushProperty name="color" value="#E71224"/>
+    </inkml:brush>
+  </inkml:definitions>
+  <inkml:trace contextRef="#ctx0" brushRef="#br0">68 102 14667,'0'0'2445,"0"0"-1025,0 0-581,0 0-551,0 0-122,0 0 94,0 3-158,12 215 63,-12-183-453,0 10-1012,0-15-4459,-3-40 79,-7-5 3585,5 9 44,-5-11 663,-40-66 11646,48 57-5255,35 3-4392,-16 14-443,67-48-881,-65 44-102,-1 0 1,-1-2 0,0 0-1,-1-1 1,7-9 814,-4-16-2904,-16 12-2146,-30 23 10832,-11 16-1112,36-9-4554,0 1 1,0 0-1,0 0 1,0 0-1,0 0 1,0 0-1,1 0 1,-1 0-1,0 1 1,1-1-1,0 1 1,0-1-1,0 1 1,0-1-1,0 1 1,0 0-1,1-1 1,-1 1-1,1 0 1,-1 1-117,0 18 196,0 0 0,2 0 0,0 0 0,1 0 0,1 0 0,2 0 1,0 0-1,7 18-196,18 47-1611,-16-116-2202,-4 4 3974,-8 21-109,0 0 0,0 0 0,1 0 0,-1 0 0,1 0-1,0 0 1,0 1 0,0-1 0,1 1 0,-1 0 0,1 0-1,0 0 1,-1 1 0,1-1 0,1 1 0,-1 0 0,0 0 0,0 0-1,1 1 1,-1 0 0,1 0 0,-1 0 0,1 0 0,0 0-1,-1 1 1,3 0-52,-6 1 34,0 0 0,1 0 1,-1 0-1,0 0 0,0 0 0,0 0 0,0 0 0,0 0 0,0 1 0,0-1 0,0 0 0,-1 1 0,1-1 0,-1 1 0,1-1 0,-1 1 0,1-1 0,-1 1 0,0-1 0,1 1 1,-1-1-1,0 1 0,0-1 0,0 1 0,0 0 0,-1-1 0,1 1 0,-1 1-34,2 8 114,1 20-390,-2-31 119,0 0-120,1-6-587,0 0 447,0 1 0,1 0 0,0-1 0,0 1 0,1 0 0,-1 0 0,1 0 1,0 1-1,1-1 0,-1 1 0,4-4 417,15-13 1826,-13 22 2753,-3 16-4202,-5-14 155,25 67 128,-25-69-792,7-24-4328,-7 8 684</inkml:trace>
+  <inkml:trace contextRef="#ctx0" brushRef="#br0" timeOffset="187.673">477 123 14211,'0'0'4705,"0"0"-3969,0 0-712,0 0-24,0 0-704,0 0-49,0 0-775,0-16-4425</inkml:trace>
+  <inkml:trace contextRef="#ctx0" brushRef="#br0" timeOffset="390.698">504 0 15211,'0'0'2576,"0"0"-1912,0 0-504,0 0-160,0 0-160,0 0-304,68 15-760,-47-11-2585</inkml:trace>
+</inkml:ink>
+</file>
+
+<file path=word/ink/ink41.xml><?xml version="1.0" encoding="utf-8"?>
+<inkml:ink xmlns:inkml="http://www.w3.org/2003/InkML">
+  <inkml:definitions>
+    <inkml:context xml:id="ctx0">
+      <inkml:inkSource xml:id="inkSrc0">
+        <inkml:traceFormat>
+          <inkml:channel name="X" type="integer" min="-2.14748E9" max="2.14748E9" units="cm"/>
+          <inkml:channel name="Y" type="integer" min="-2.14748E9" max="2.14748E9" units="cm"/>
+          <inkml:channel name="F" type="integer" max="32767" units="dev"/>
+        </inkml:traceFormat>
+        <inkml:channelProperties>
+          <inkml:channelProperty channel="X" name="resolution" value="1000" units="1/cm"/>
+          <inkml:channelProperty channel="Y" name="resolution" value="1000" units="1/cm"/>
+          <inkml:channelProperty channel="F" name="resolution" value="0" units="1/dev"/>
+        </inkml:channelProperties>
+      </inkml:inkSource>
+      <inkml:timestamp xml:id="ts0" timeString="2022-05-24T07:38:48.559"/>
+    </inkml:context>
+    <inkml:brush xml:id="br0">
+      <inkml:brushProperty name="width" value="0.025" units="cm"/>
+      <inkml:brushProperty name="height" value="0.025" units="cm"/>
+      <inkml:brushProperty name="color" value="#E71224"/>
+    </inkml:brush>
+  </inkml:definitions>
+  <inkml:trace contextRef="#ctx0" brushRef="#br0">87 14 7433,'0'0'6054,"0"0"-3694,0 0-1684,0 0-445,-3-2-198,2 1-28,0 0 0,0 0 0,-1 0 0,1 1 0,0-1 0,-1 0 0,1 1 0,0-1 0,-1 0 1,1 1-1,-1 0 0,1-1 0,-1 1 0,1 0 0,-1 0 0,1 0 0,-1 0 0,1 0 0,-1 0 0,0 0 0,1 0 0,-1 1 0,1-1 0,0 1 0,-1-1 0,1 1 0,-1-1 0,1 1 0,0 0 1,-1 0-1,1 0 0,0 0 0,-1 0-5,-2 5 110,0 0 0,0 0 1,0 0-1,1 0 0,0 1 1,0 0-1,1-1 0,0 1 1,0 0-1,1 0 1,0 0-1,0 0 0,0 0 1,1 0-1,0 1 0,0-1 1,1 0-1,1 2-110,-1-6-60,1-1 0,0 1 0,0-1 0,0 1 0,0-1 1,1 0-1,-1 0 0,0 0 0,1 0 0,0 0 0,-1 0 0,1-1 0,0 1 0,0-1 0,0 0 0,0 0 1,0 0-1,0 0 0,0-1 0,1 1 0,-1-1 0,0 0 0,0 0 0,0 0 0,1 0 0,-1 0 0,0-1 1,0 1-1,0-1 0,0 0 0,0 0 0,0 0 0,0-1 60,7-2-380,-1-1 1,0-1-1,0 0 1,0 0-1,-1-1 1,0 0-1,0 0 0,-1-1 1,5-7 379,-11 15-42,7-8-80,-1 1 1,0-1-1,0-1 1,-1 1-1,0-1 1,-1 0-1,1 0 1,-2-1-1,1 0 1,0-3 121,-6 27 6080,1 20-5384,1-4-509,-1-27-213,-1 0-1,1 0 1,0 0-1,0 0 1,1 0-1,-1 0 0,1 0 1,-1 0-1,1 0 1,0 0-1,0 0 1,0 0-1,0 0 0,1-1 1,-1 1-1,1 0 1,0-1-1,0 1 1,0-1-1,0 0 1,0 0-1,0 0 0,0 0 1,1 0-1,-1 0 1,1 0-1,0-1 1,-1 0-1,1 1 0,0-1 1,0 0-1,0 0 1,0 0-1,0-1 1,0 1-1,0-1 1,0 1-1,0-1 0,0 0 1,0 0-1,0-1 27,0 0-68,0-1 0,0 0 0,0 0 0,0 0 0,0 0 0,-1-1 0,1 1 0,-1-1 0,0 1 0,1-1 0,-1 0 0,0 0 0,-1 0 0,1 0 0,0 0 0,-1 0 0,0 0 0,0-1 0,0 1 0,0-1 0,0 1 0,-1 0 0,0-1 0,1 1 0,-1-1 0,0 0 68,0 3 55,0-1 0,1 1 0,-1 0-1,0 0 1,0-1 0,1 1 0,-1 0-1,0 0 1,0-1 0,-1 1 0,1 0-1,0-1 1,0 1 0,0 0 0,-1 0-1,1-1 1,-1 1 0,1 0-1,-1 0 1,0 0 0,1 0 0,-1 0-1,0 0 1,0 0 0,1 0 0,-1 0-1,0 0 1,0 0 0,0 0 0,0 0-1,0 1 1,0-1 0,-1 0 0,1 1-1,0-1 1,0 1 0,0 0 0,-1-1-1,1 1 1,0 0 0,0 0 0,-1-1-1,1 1 1,0 0 0,-1 0-55,-93 12-749,80-9-579,6-4-3464,8-1 626</inkml:trace>
+</inkml:ink>
+</file>
+
+<file path=word/ink/ink42.xml><?xml version="1.0" encoding="utf-8"?>
+<inkml:ink xmlns:inkml="http://www.w3.org/2003/InkML">
+  <inkml:definitions>
+    <inkml:context xml:id="ctx0">
+      <inkml:inkSource xml:id="inkSrc0">
+        <inkml:traceFormat>
+          <inkml:channel name="X" type="integer" min="-2.14748E9" max="2.14748E9" units="cm"/>
+          <inkml:channel name="Y" type="integer" min="-2.14748E9" max="2.14748E9" units="cm"/>
+          <inkml:channel name="F" type="integer" max="32767" units="dev"/>
+        </inkml:traceFormat>
+        <inkml:channelProperties>
+          <inkml:channelProperty channel="X" name="resolution" value="1000" units="1/cm"/>
+          <inkml:channelProperty channel="Y" name="resolution" value="1000" units="1/cm"/>
+          <inkml:channelProperty channel="F" name="resolution" value="0" units="1/dev"/>
+        </inkml:channelProperties>
+      </inkml:inkSource>
+      <inkml:timestamp xml:id="ts0" timeString="2022-05-24T07:38:40.252"/>
+    </inkml:context>
+    <inkml:brush xml:id="br0">
+      <inkml:brushProperty name="width" value="0.025" units="cm"/>
+      <inkml:brushProperty name="height" value="0.025" units="cm"/>
+      <inkml:brushProperty name="color" value="#E71224"/>
+    </inkml:brush>
+  </inkml:definitions>
+  <inkml:trace contextRef="#ctx0" brushRef="#br0">51 3 12138,'0'0'2154,"0"0"-866,0 0-460,0 0-416,0 0-32,-3 7 8,-15 95 1229,18-94-1549,-1-6-71,1-1 0,-1 0-1,1 0 1,0 1 0,0-1 0,-1 0 0,1 1-1,0-1 1,0 0 0,0 1 0,0-1 0,1 0-1,-1 1 1,0-1 0,0 0 0,1 0 0,-1 1-1,1-1 1,-1 0 0,1 0 0,0 0 0,-1 0-1,1 0 1,0 1 0,0-1 0,0-1 0,0 1-1,0 0 1,0 0 0,0 0 0,0 0 0,0-1-1,0 1 1,0 0 0,0-1 0,1 1 0,-1-1-1,0 1 1,0-1 0,1 0 0,-1 0 0,1 1 3,0-1-12,1 0 0,-1 0 0,1 0 0,-1-1 0,1 1 1,-1-1-1,1 1 0,-1-1 0,0 0 0,1 0 0,-1 0 1,0 0-1,1 0 0,-1 0 0,0-1 0,0 1 0,0-1 0,0 1 1,-1-1-1,1 0 0,0 0 0,-1 0 0,1 0 0,-1 0 0,1-1 13,1-3-64,1 0 1,-1-1 0,-1 1 0,0-1-1,0 1 1,0-1 0,0 0 0,-1 0 0,-1 0-1,1 0 1,-1 0 0,0 0 0,-1-2 62,1 7-21,-2-1-1,1 1 1,0 0 0,0 0 0,-1 0 0,1 0 0,-1 0 0,1 0-1,-1 0 1,0 1 0,0-1 0,0 1 0,0-1 0,0 1 0,0 0 0,0 0-1,-1 0 1,1 0 0,0 0 0,-1 0 0,1 0 0,0 1 0,-1-1 0,1 1-1,-1 0 1,1 0 0,-1 0 0,1 0 0,-1 0 0,1 1 0,0-1 0,-1 1-1,1-1 1,-1 1 0,1 0 0,0 0 0,0 0 0,-1 0 0,1 0-1,0 0 1,0 1 0,0-1 0,0 1 0,1 0 0,-1-1 0,0 2 21,-30 52-5939,28-37 41</inkml:trace>
+  <inkml:trace contextRef="#ctx0" brushRef="#br0" timeOffset="187.638">27 253 8809,'0'0'2761,"0"0"-1249,0 0-640,0 0 41,0 0 87,0 0-416,0 0-280,81-17 120,-60 8-416,-1 2-8,1-3-8,0 1-432,0-3-568,-6 2-1817,-3 3-8721</inkml:trace>
+  <inkml:trace contextRef="#ctx0" brushRef="#br0" timeOffset="484.133">358 106 11210,'0'0'4649,"0"0"-3673,0 0-56,0 0-72,0 0-655,3 8 471,-3 3-352,0 4-232,0-1 96,0 3-176,0-1-72,0 6-328,-15 6-945,0-4-319,3-2-5377</inkml:trace>
+</inkml:ink>
+</file>
+
+<file path=word/ink/ink43.xml><?xml version="1.0" encoding="utf-8"?>
+<inkml:ink xmlns:inkml="http://www.w3.org/2003/InkML">
+  <inkml:definitions>
+    <inkml:context xml:id="ctx0">
+      <inkml:inkSource xml:id="inkSrc0">
+        <inkml:traceFormat>
+          <inkml:channel name="X" type="integer" min="-2.14748E9" max="2.14748E9" units="cm"/>
+          <inkml:channel name="Y" type="integer" min="-2.14748E9" max="2.14748E9" units="cm"/>
+          <inkml:channel name="F" type="integer" max="32767" units="dev"/>
+        </inkml:traceFormat>
+        <inkml:channelProperties>
+          <inkml:channelProperty channel="X" name="resolution" value="1000" units="1/cm"/>
+          <inkml:channelProperty channel="Y" name="resolution" value="1000" units="1/cm"/>
+          <inkml:channelProperty channel="F" name="resolution" value="0" units="1/dev"/>
+        </inkml:channelProperties>
+      </inkml:inkSource>
+      <inkml:timestamp xml:id="ts0" timeString="2022-05-24T07:38:37.457"/>
+    </inkml:context>
+    <inkml:brush xml:id="br0">
+      <inkml:brushProperty name="width" value="0.025" units="cm"/>
+      <inkml:brushProperty name="height" value="0.025" units="cm"/>
+      <inkml:brushProperty name="color" value="#E71224"/>
+    </inkml:brush>
+  </inkml:definitions>
+  <inkml:trace contextRef="#ctx0" brushRef="#br0">6 264 11986,'0'0'1607,"0"0"-956,0 0-468,0 0-140,0 0 2,0 0-18,0 0 191,0 0 289,0 0-79,0 0-187,0 0 62,0 0-203,0 4 88,-5 159-128,4-123-2441,1-39 1187,0-8-1364,0-5 1041,0 0-875</inkml:trace>
+  <inkml:trace contextRef="#ctx0" brushRef="#br0" timeOffset="518.337">53 233 11386,'0'0'1828,"0"0"-1061,0 0-212,0 0 55,0 0 14,8 15 53,50 108-70,-14-35-497,-43-86-150,1-1 32,-1-1 18,-1-8 51,0-153 54,0 54-3110,0 107 1254,0 0-895</inkml:trace>
+  <inkml:trace contextRef="#ctx0" brushRef="#br0" timeOffset="1046.28">238 438 10162,'0'0'1148,"0"0"-516,0 0 105,0 0-142,0 0-128,0 0-113,0 0-154,9-4 44,28-13-187,-35 17-23,0-1-1,0 0 0,-1 0 0,1 0 0,0 0 1,-1-1-1,1 1 0,0 0 0,-1-1 1,0 1-1,1-1 0,-1 1 0,0-1 0,0 0 1,0 1-1,0-1 0,0 0 0,0 0 0,-1 0 1,1 0-1,0 0 0,-1 0 0,0 0 1,1 0-1,-1 0 0,0 0 0,0 0 0,0 0 1,0 0-1,-1-2-33,1-3 134,-36 3 502,34 5-579,0 1 0,0-1 0,0 1 0,0 0 0,1 0 0,-1 0 0,0 0 0,1 0 0,0 1 0,-1-1-1,1 0 1,0 1 0,0-1 0,0 1 0,1-1 0,-1 1 0,0-1 0,1 1 0,0-1 0,0 1 0,0 0 0,0-1 0,0 1 0,0 0 0,0-1 0,1 2-57,-1 3 31,2-4-55,-1-1 0,0 1 0,1 0 0,0-1 0,-1 0 0,1 1 0,0-1 0,0 0 0,0 0 0,1 0 0,-1 0 0,0-1 1,1 1-1,-1-1 0,1 1 0,0-1 0,-1 0 0,1 0 0,0 0 0,0 0 0,0 0 0,0-1 0,-1 1 0,1-1 0,0 0 0,0 0 0,0 0 0,0 0 0,0-1 0,0 1 0,0-1 0,1 0 24,-2 1-50,3-1-225,-1-1 1,1 0-1,-1-1 1,1 1-1,-1-1 1,0 0-1,0 0 1,0 0-1,0 0 1,-1-1-1,1 0 1,-1 1-1,0-1 1,0 0-1,0-1 1,-1 1-1,1 0 1,-1-1-1,0 0 1,-1 1-1,1-1 1,-1 0-1,0 0 1,1-2 274,4-32-5763,-6 26 2912</inkml:trace>
+  <inkml:trace contextRef="#ctx0" brushRef="#br0" timeOffset="1496.007">424 292 4048,'0'0'2693,"0"0"-697,0 0-218,0 0-192,0 0-572,0 5-377,0 90 2085,1-94-2786,-1 1 0,1 0 0,-1-1 1,1 1-1,0-1 0,0 1 1,0-1-1,0 1 0,0-1 0,0 1 1,0-1-1,1 0 0,-1 0 1,0 0-1,1 1 0,-1-1 0,1 0 1,-1-1-1,1 1 0,-1 0 0,1 0 1,0-1-1,-1 1 0,1-1 1,0 1-1,0-1 0,-1 0 0,1 0 1,0 0-1,0 0 0,-1 0 1,1 0-1,0 0 0,0-1 0,-1 1 1,1 0-1,0-1 0,0 0 0,-1 1 1,1-1-1,-1 0 0,1 0 1,-1 0-1,1 0 0,-1 0 64,39-62-7870,-29 34 7668,-9 25 7223,1 5-3376,4 20-3521,-3-9 450,-3-9-561,1-1 0,-1 1 0,1-1 0,-1 0 0,1 1 0,0-1 1,0 0-1,0 0 0,0 0 0,0 0 0,0-1 0,1 1 0,-1-1 1,1 1-1,-1-1 0,1 0 0,-1 0 0,1 0 0,0 0 0,0 0 1,-1-1-1,1 1 0,0-1 0,0 0 0,0 0 0,0 0 0,1 0-13,-1-2-131,-1-1-1,1 0 1,-1 1-1,0-1 0,0 0 1,0 0-1,0 0 1,0-1-1,0 1 0,-1 0 1,0-1-1,0 1 1,0-1-1,0 1 0,0-1 1,0-3 131,2-7-3393</inkml:trace>
+  <inkml:trace contextRef="#ctx0" brushRef="#br0" timeOffset="2112.28">304 197 6785,'0'0'6795,"0"0"-4644,0 0-1600,0 0-293,1-3-20,1-1-160,-1 0 0,1 1 1,0-1-1,0 0 0,1 1 0,-1 0 1,1 0-1,-1 0 0,1 0 1,0 0-1,0 0 0,1 1 0,-1-1 1,1 1-1,-1 0 0,1 0 1,-1 0-1,1 0 0,0 1 1,0 0-1,0 0 0,0 0 0,0 0 1,0 0-1,0 1 0,3 0-78,23 10-292,-21 10-4975,-8-15-306</inkml:trace>
+  <inkml:trace contextRef="#ctx0" brushRef="#br0" timeOffset="2299.678">529 1 13050,'0'0'2689,"0"0"-1577,0 0-336,0 0-504,0 0-264,0 0-8,0 0 72,0 0-192,0 86 64,0-63-712,0 8-616,0-7-1401,0-2-6905</inkml:trace>
+</inkml:ink>
+</file>
+
+<file path=word/ink/ink44.xml><?xml version="1.0" encoding="utf-8"?>
+<inkml:ink xmlns:inkml="http://www.w3.org/2003/InkML">
+  <inkml:definitions>
+    <inkml:context xml:id="ctx0">
+      <inkml:inkSource xml:id="inkSrc0">
+        <inkml:traceFormat>
+          <inkml:channel name="X" type="integer" min="-2.14748E9" max="2.14748E9" units="cm"/>
+          <inkml:channel name="Y" type="integer" min="-2.14748E9" max="2.14748E9" units="cm"/>
+          <inkml:channel name="F" type="integer" max="32767" units="dev"/>
+        </inkml:traceFormat>
+        <inkml:channelProperties>
+          <inkml:channelProperty channel="X" name="resolution" value="1000" units="1/cm"/>
+          <inkml:channelProperty channel="Y" name="resolution" value="1000" units="1/cm"/>
+          <inkml:channelProperty channel="F" name="resolution" value="0" units="1/dev"/>
+        </inkml:channelProperties>
+      </inkml:inkSource>
+      <inkml:timestamp xml:id="ts0" timeString="2022-05-24T07:38:23.663"/>
+    </inkml:context>
+    <inkml:brush xml:id="br0">
+      <inkml:brushProperty name="width" value="0.025" units="cm"/>
+      <inkml:brushProperty name="height" value="0.025" units="cm"/>
+      <inkml:brushProperty name="color" value="#E71224"/>
+    </inkml:brush>
+  </inkml:definitions>
+  <inkml:trace contextRef="#ctx0" brushRef="#br0">69 185 12522,'0'0'2280,"0"0"-564,0 0-1051,0 0-330,0 0-114,0 0-165,-2 5-17,-17 71 282,19-67-340,0-8 3,-1 0 1,1 0-1,0 1 0,-1-1 1,1 0-1,0 0 0,0 1 1,0-1-1,0 0 0,0 1 0,0-1 1,0 0-1,0 1 0,1-1 1,-1 0-1,0 0 0,1 1 0,-1-1 1,1 0-1,0 0 0,-1 0 1,1 0-1,0 0 0,-1 0 0,1 0 1,0 0-1,0 0 0,0 0 1,0 0-1,0 0 0,0-1 1,0 1-1,0 0 0,1-1 0,-1 1 1,0-1-1,0 1 0,1-1 1,-1 1-1,0-1 0,0 0 0,1 0 1,-1 0-1,0 0 0,1 0 1,-1 0 15,3-1-17,0 0 0,0 0 0,-1 0 0,1 0 0,0-1 0,-1 0 0,0 0 0,1 0 0,-1 0 1,0 0-1,0-1 0,0 1 0,0-1 0,0 0 0,-1 0 0,1 0 0,-1 0 0,0-1 0,0 1 0,0 0 0,0-1 1,-1 1-1,1-1 0,-1 0 0,0 0 0,0 0 0,0 1 0,-1-1 0,1 0 0,-1 0 0,0 0 0,0 0 1,0 0-1,-1 0 0,0-4 17,-1 6 49,1-1 0,-1 1 0,0 0 1,0-1-1,0 1 0,0 0 0,-1 0 0,1 0 1,0 0-1,-1 1 0,1-1 0,-1 1 0,0-1 1,1 1-1,-1 0 0,0 0 0,0 0 1,0 0-1,0 1 0,0-1 0,0 1 0,0 0 1,0 0-1,0 0 0,0 0 0,0 0 0,0 1 1,0-1-1,-2 2-49,1-2-35,0 0-210,1 0 0,-1 1 0,1 0 0,-1 0 1,1 0-1,0 0 0,-1 0 0,1 0 0,0 1 1,0 0-1,0 0 0,0 0 0,0 0 0,1 0 1,-3 2 243,-8 6-3010</inkml:trace>
+  <inkml:trace contextRef="#ctx0" brushRef="#br0" timeOffset="171.783">26 419 9514,'0'0'1936,"0"0"-568,0 0-1040,0 0-176,0 0-152,90-26 0,-72 19-520,0 2-1056,9-4-761,-6 2-311,-3-1-529</inkml:trace>
+  <inkml:trace contextRef="#ctx0" brushRef="#br0" timeOffset="546.757">412 56 9434,'0'0'1752,"0"0"69,0 0-761,0 0-17,0 0 95,0 0-307,0-5-142,0-38 575,2 42-1257,-1 0 1,1 0-1,-1 0 0,1 1 1,0-1-1,-1 0 0,1 1 1,0-1-1,-1 1 1,1 0-1,0-1 0,0 1 1,0 0-1,-1 0 0,1 0 1,0 0-1,0 1 0,-1-1 1,1 0-1,0 1 0,0-1 1,-1 1-1,1-1 1,0 1-1,-1 0 0,1 0 1,-1 0-1,1 0 0,-1 0 1,0 0-1,1 1-7,0 2 7,-1 0 1,0 1-1,0-1 1,0 1-1,0-1 1,-1 1-1,1-1 1,-1 1-1,-1-1 0,1 1 1,-1 0-1,1-1 1,-1 1-1,0-1 1,-1 0-1,1 1 1,-1-1-1,0 0 0,0 0 1,0 0-1,-1 0 1,1 0-1,-1 0 1,-3 2-8,-74 85-1801,57-63-2572,19-22 1754,-2 3-5315</inkml:trace>
+  <inkml:trace contextRef="#ctx0" brushRef="#br0" timeOffset="796.946">331 387 11690,'0'0'2601,"0"0"-513,0 0-1480,0 0-32,0 0-128,0 0 104,0 0-271,0 0-225,0 0-112,0 0 48,0 0-1001,0 0-663,0-3-4105</inkml:trace>
+</inkml:ink>
+</file>
+
+<file path=word/ink/ink45.xml><?xml version="1.0" encoding="utf-8"?>
+<inkml:ink xmlns:inkml="http://www.w3.org/2003/InkML">
+  <inkml:definitions>
+    <inkml:context xml:id="ctx0">
+      <inkml:inkSource xml:id="inkSrc0">
+        <inkml:traceFormat>
+          <inkml:channel name="X" type="integer" min="-2.14748E9" max="2.14748E9" units="cm"/>
+          <inkml:channel name="Y" type="integer" min="-2.14748E9" max="2.14748E9" units="cm"/>
+          <inkml:channel name="F" type="integer" max="32767" units="dev"/>
+        </inkml:traceFormat>
+        <inkml:channelProperties>
+          <inkml:channelProperty channel="X" name="resolution" value="1000" units="1/cm"/>
+          <inkml:channelProperty channel="Y" name="resolution" value="1000" units="1/cm"/>
+          <inkml:channelProperty channel="F" name="resolution" value="0" units="1/dev"/>
+        </inkml:channelProperties>
+      </inkml:inkSource>
+      <inkml:timestamp xml:id="ts0" timeString="2022-05-24T07:38:22.929"/>
+    </inkml:context>
+    <inkml:brush xml:id="br0">
+      <inkml:brushProperty name="width" value="0.025" units="cm"/>
+      <inkml:brushProperty name="height" value="0.025" units="cm"/>
+      <inkml:brushProperty name="color" value="#E71224"/>
+    </inkml:brush>
+  </inkml:definitions>
+  <inkml:trace contextRef="#ctx0" brushRef="#br0">1 26 15283,'0'0'1893,"0"0"-1118,0 0-775,1-2 75,0 0-41,-1 1 1,1-1-1,0 1 0,0-1 1,1 1-1,-1-1 1,0 1-1,0 0 1,1 0-1,-1 0 1,1 0-1,-1 0 0,1 0 1,-1 0-1,1 0 1,-1 1-1,1-1 1,0 0-1,0 1 1,-1 0-1,1-1 0,0 1 1,0 0-1,-1 0 1,1 0-1,0 0 1,0 0-1,-1 0 0,1 0 1,0 1-1,0-1 1,-1 1-1,1-1 1,0 1-1,-1 0 1,1 0-1,1 0-34,44 39-4031,-35-33-612</inkml:trace>
+</inkml:ink>
+</file>
+
+<file path=word/ink/ink46.xml><?xml version="1.0" encoding="utf-8"?>
+<inkml:ink xmlns:inkml="http://www.w3.org/2003/InkML">
+  <inkml:definitions>
+    <inkml:context xml:id="ctx0">
+      <inkml:inkSource xml:id="inkSrc0">
+        <inkml:traceFormat>
+          <inkml:channel name="X" type="integer" min="-2.14748E9" max="2.14748E9" units="cm"/>
+          <inkml:channel name="Y" type="integer" min="-2.14748E9" max="2.14748E9" units="cm"/>
+          <inkml:channel name="F" type="integer" max="32767" units="dev"/>
+        </inkml:traceFormat>
+        <inkml:channelProperties>
+          <inkml:channelProperty channel="X" name="resolution" value="1000" units="1/cm"/>
+          <inkml:channelProperty channel="Y" name="resolution" value="1000" units="1/cm"/>
+          <inkml:channelProperty channel="F" name="resolution" value="0" units="1/dev"/>
+        </inkml:channelProperties>
+      </inkml:inkSource>
+      <inkml:timestamp xml:id="ts0" timeString="2022-05-24T07:37:58.182"/>
+    </inkml:context>
+    <inkml:brush xml:id="br0">
+      <inkml:brushProperty name="width" value="0.025" units="cm"/>
+      <inkml:brushProperty name="height" value="0.025" units="cm"/>
+      <inkml:brushProperty name="color" value="#E71224"/>
+    </inkml:brush>
+  </inkml:definitions>
+  <inkml:trace contextRef="#ctx0" brushRef="#br0">145 340 8313,'0'0'4868,"0"0"-2974,0 0-1150,0 0-212,0 0-187,0 0 31,0 0 208,-4-12 2441,-97 0-3059,87 12 24,13 0 1,0 1 0,-1-1 0,1 0 0,0 1 0,-1 0 0,1-1 0,0 1 0,0 0 0,0-1 0,0 1 0,0 0 0,0 0 0,0 0 0,0 0 0,0 0 0,0 0 0,0 0 0,0 0 0,1 0 0,-1 1 0,0-1 0,1 0 0,-1 0 0,1 1 0,0-1 0,-1 0 0,1 1 0,0-1 0,0 0 0,0 1 0,0-1 0,0 1 0,0-1 9,4 50-481,-3-49 440,0 0 1,0 0-1,1 0 1,-1-1-1,0 1 1,1-1-1,-1 1 1,1-1 0,0 1-1,-1-1 1,1 0-1,0 0 1,0 0-1,0 0 1,-1 0-1,1 0 1,0 0-1,0 0 1,1-1 0,-1 1-1,0-1 1,0 0-1,0 0 1,0 1-1,0-1 1,0-1-1,0 1 1,1 0-1,-1 0 1,0-1-1,0 1 1,0-1 0,0 0-1,0 0 1,0 0-1,0 0 1,0 0-1,-1 0 1,1 0-1,0 0 1,-1-1-1,1 1 1,0-2 40,7-7-350,-1 0 0,0 0-1,-1-1 1,-1-1 0,1 1 0,-2-1 0,0 0-1,0 0 1,-1 0 0,0-1 0,0-4 350,5-79-5039,-9 55-421</inkml:trace>
+  <inkml:trace contextRef="#ctx0" brushRef="#br0" timeOffset="234.082">127 0 7009,'0'0'4332,"0"0"-1940,0 0-397,0 0-684,0 0-526,0 0-26,0 0-306,0 0-222,-2 13 7,-4 87 394,62 175-2380,-56-270 1327,0-4-5037,0 0 3847,0-5-3127</inkml:trace>
+  <inkml:trace contextRef="#ctx0" brushRef="#br0" timeOffset="702.82">67 204 6041,'0'0'6916,"0"0"-4350,0 0-1629,0 0-362,0 0-443,0 0-41,2-1 171,16-3-242,0 0 0,0 0 0,1 2-1,0 0 1,-1 1 0,1 1 0,5 1-20,3 0-468,-19-1 342,-7-1 132,1 1 1,-1-1-1,1 1 0,0 0 0,-1 0 0,1-1 0,-1 1 1,1 0-1,-1 1 0,1-1 0,0 0 0,-1 0 0,1 1 0,-1-1 1,1 1-1,-1-1 0,1 1 0,-1 0 0,0-1 0,1 1 1,-1 0-1,0 0 0,0 0 0,1 0 0,-1 0 0,0 0 0,0 1 1,0-1-1,0 0 0,0 0 0,-1 1 0,1-1 0,0 1 1,0-1-1,-1 0 0,1 1 0,-1-1 0,0 1 0,1 0 0,-1-1 1,0 1-7,10 176 1274,-10-178-1580,0 0 188,1-6-350,14-23-426,7-17-4442,-13 25-2654</inkml:trace>
+  <inkml:trace contextRef="#ctx0" brushRef="#br0" timeOffset="890.05">292 69 15795,'0'0'1920,"0"0"-535,0 0-1089,0 0-296,0-2-8,0 2-328,0 0-529,0 9-559,0 3-2385,0-2-7209</inkml:trace>
+  <inkml:trace contextRef="#ctx0" brushRef="#br0" timeOffset="1233.589">490 14 5193,'0'0'8391,"0"0"-5941,0 0-1818,0 0-336,0 0-140,0 0 173,0 14 44,0 98 270,0 184-1608,0-295 870,0 0 1,0 0 0,0-1 0,0 1-1,0 0 1,0 0 0,0 0 0,0-1-1,0 1 1,0 0 0,1 0 0,-1 0-1,0-1 1,1 1 0,-1 0 0,1-1-1,-1 1 1,1 0 0,-1-1 0,1 1-1,-1 0 1,1-1 0,-1 1 0,1-1-1,0 1 1,-1-1 0,1 0 0,0 1-1,0-1 1,-1 1 0,1-1 0,0 0-1,0 0 1,-1 0 0,1 1 0,0-1-1,0 0 1,0 0 0,-1 0 0,1 0-1,0 0 1,0 0 0,0 0 0,0-1-1,-1 1 1,1 0 0,0-1 94,4 1-942,7 0-4047</inkml:trace>
+  <inkml:trace contextRef="#ctx0" brushRef="#br0" timeOffset="2587.717">741 265 13418,'0'0'1839,"0"0"-730,0 0-261,0 0-410,0 0 73,0 0-53,-10-1-259,-32-4 9,40 6-182,-1-1-1,1 0 1,-1 1 0,1 0 0,0-1-1,-1 1 1,1 0 0,0 0 0,-1 1-1,1-1 1,0 0 0,0 1 0,0-1-1,0 1 1,0 0 0,0 0 0,1 0-1,-1-1 1,1 1 0,-1 1 0,1-1-1,0 0 1,-1 0 0,1 1 0,0-1-1,1 0 1,-1 1 0,0-1 0,1 1-1,-1-1 1,1 1 0,0-1 0,0 1-1,0-1 1,0 1 0,0-1 0,0 1-1,1-1 1,-1 1 0,1-1 0,0 1-1,0-1 1,0 2-26,0 11-63,-1-14 32,0 1-1,0-1 1,0 1 0,0-1-1,0 1 1,0 0 0,0-1-1,0 1 1,1-1 0,-1 1-1,1-1 1,-1 0 0,1 1-1,0-1 1,-1 1 0,1-1 0,0 0-1,0 0 1,0 1 0,0-1-1,0 0 1,0 0 0,0 0-1,0 0 1,1 0 0,-1 0-1,0 0 1,1-1 0,-1 1-1,0 0 1,1-1 0,-1 1-1,1-1 1,-1 0 0,1 1-1,-1-1 1,1 0 0,-1 0-1,1 0 1,-1 0 0,1 0-1,0 0 1,0 0 31,1-2-129,0 0 0,0 1 0,0-1 0,-1 0 0,1-1 0,0 1 0,-1 0 0,0-1 0,1 0 0,-1 1 0,0-1 0,0 0 0,0 0 0,-1 0 0,2-2 129,-1 0-180,2-2 192,-1 0 0,0 0 1,0 0-1,-1-1 1,0 1-1,0-1 0,-1 0 1,0 1-1,-1-1 1,1-5-13,-1 12 692,0 1 267,0 0-251,0 0-246,3 13 72,14 37-243,-12-42-328,-5-6-7,1 0 1,0 0-1,0-1 0,-1 1 0,1 0 0,0-1 0,0 1 1,0-1-1,1 1 0,-1-1 0,0 1 0,0-1 1,1 0-1,-1 0 0,1 0 0,-1 0 0,1 0 1,0 0-1,-1 0 0,1 0 0,0-1 0,0 1 0,-1-1 1,1 1-1,0-1 0,1 1 44,12-26-1101,-5-67 204,-11 71 1655,1 21-96,7 3 959,20 81-1515,-24-80-2232,0-20 1985,0-3 106,-2 16 66,-1-1 0,2 1-1,-1 0 1,0-1 0,1 1 0,-1 0-1,1 0 1,0 0 0,0 0 0,0 0-1,1 0 1,-1 1 0,1-1 0,-1 1-1,1-1 1,0 1 0,0 0 0,0 0-1,0 0 1,0 1 0,1-1 0,-1 1-1,0 0 1,1 0 0,0-1-31,-2 3 27,-1 0 0,1 0 0,-1 0 0,1 1 0,-1-1 0,0 0 0,1 0 0,-1 1 0,0-1 0,0 1 0,0-1 0,0 1 0,0-1 0,0 1 0,-1 0 0,1-1 0,0 1 0,-1 0 0,0 0 0,1-1 0,-1 1 0,0 0 0,0 0 0,0 0 0,0 1-27,2 4 80,7 23-1813,-8-37 1712,0 0 1,1-1 0,0 1-1,0 0 1,0 0 0,1 1-1,0-1 1,0 0 0,1 1-1,0 0 1,0 0 0,0 0-1,1 0 1,0 1 0,0-1-1,0 1 1,1 0 0,0 1-1,0 0 1,1-1 20,-4 6 36,-1 1 1,1-1-1,-1 1 0,0 0 0,1-1 1,-1 1-1,0 0 0,0 0 0,0 1 1,-1-1-1,1 0 0,0 1 1,-1-1-1,1 1 0,-1-1 0,0 1 1,0 0-1,0 0 0,0-1 1,-1 1-1,1 0 0,-1 0 0,1 0 1,-1 0-1,0 0 0,0 0 0,-1 0-36,3 8 61,8 32 336,7-45-1217,-14-2 340,0-1-1,0 0 0,-1 0 1,1 0-1,-1 0 0,0 0 1,-1 0-1,0 0 1,1-1-1,-2 1 0,1-1 1,0-3 480,-1-12-5564</inkml:trace>
+  <inkml:trace contextRef="#ctx0" brushRef="#br0" timeOffset="2775.3">622 80 15363,'0'0'2432,"0"0"-1399,0 0-761,0 0-264,0 0-16,0 0 16,66 0-80,-36 0 72,12 0-1113,-9 0-119,-7 0-2873</inkml:trace>
+</inkml:ink>
+</file>
+
+<file path=word/ink/ink47.xml><?xml version="1.0" encoding="utf-8"?>
+<inkml:ink xmlns:inkml="http://www.w3.org/2003/InkML">
+  <inkml:definitions>
+    <inkml:context xml:id="ctx0">
+      <inkml:inkSource xml:id="inkSrc0">
+        <inkml:traceFormat>
+          <inkml:channel name="X" type="integer" min="-2.14748E9" max="2.14748E9" units="cm"/>
+          <inkml:channel name="Y" type="integer" min="-2.14748E9" max="2.14748E9" units="cm"/>
+          <inkml:channel name="F" type="integer" max="32767" units="dev"/>
+        </inkml:traceFormat>
+        <inkml:channelProperties>
+          <inkml:channelProperty channel="X" name="resolution" value="1000" units="1/cm"/>
+          <inkml:channelProperty channel="Y" name="resolution" value="1000" units="1/cm"/>
+          <inkml:channelProperty channel="F" name="resolution" value="0" units="1/dev"/>
+        </inkml:channelProperties>
+      </inkml:inkSource>
+      <inkml:timestamp xml:id="ts0" timeString="2022-05-24T07:38:02.036"/>
+    </inkml:context>
+    <inkml:brush xml:id="br0">
+      <inkml:brushProperty name="width" value="0.025" units="cm"/>
+      <inkml:brushProperty name="height" value="0.025" units="cm"/>
+      <inkml:brushProperty name="color" value="#E71224"/>
+    </inkml:brush>
+  </inkml:definitions>
+  <inkml:trace contextRef="#ctx0" brushRef="#br0">0 0 14107,'0'0'2960,"0"0"-1127,0 0-889,0 0-848,0 0-64,0 0-32,0 0-344,0 38-1089,0-16-2367</inkml:trace>
+</inkml:ink>
+</file>
+
+<file path=word/ink/ink48.xml><?xml version="1.0" encoding="utf-8"?>
+<inkml:ink xmlns:inkml="http://www.w3.org/2003/InkML">
+  <inkml:definitions>
+    <inkml:context xml:id="ctx0">
+      <inkml:inkSource xml:id="inkSrc0">
+        <inkml:traceFormat>
+          <inkml:channel name="X" type="integer" min="-2.14748E9" max="2.14748E9" units="cm"/>
+          <inkml:channel name="Y" type="integer" min="-2.14748E9" max="2.14748E9" units="cm"/>
+          <inkml:channel name="F" type="integer" max="32767" units="dev"/>
+        </inkml:traceFormat>
+        <inkml:channelProperties>
+          <inkml:channelProperty channel="X" name="resolution" value="1000" units="1/cm"/>
+          <inkml:channelProperty channel="Y" name="resolution" value="1000" units="1/cm"/>
+          <inkml:channelProperty channel="F" name="resolution" value="0" units="1/dev"/>
+        </inkml:channelProperties>
+      </inkml:inkSource>
+      <inkml:timestamp xml:id="ts0" timeString="2022-05-24T07:38:01.848"/>
+    </inkml:context>
+    <inkml:brush xml:id="br0">
+      <inkml:brushProperty name="width" value="0.025" units="cm"/>
+      <inkml:brushProperty name="height" value="0.025" units="cm"/>
+      <inkml:brushProperty name="color" value="#E71224"/>
+    </inkml:brush>
+  </inkml:definitions>
+  <inkml:trace contextRef="#ctx0" brushRef="#br0">63 14 13690,'0'0'1803,"0"0"-588,0 0-532,-5-3-344,-16-6-121,20 9-186,0-1-1,0 1 1,0 0-1,0 0 0,0 0 1,-1 0-1,1 0 1,0 0-1,0 0 0,0 1 1,0-1-1,0 0 1,0 0-1,0 1 0,0-1 1,0 1-1,0-1 0,0 1 1,0 0-1,0-1 1,0 1-1,0 0 0,1-1 1,-1 1-1,0 0 1,1 0-1,-1 0 0,0 0 1,1 0-1,-1 0 1,1 0-1,-1 0 0,1 0 1,-1 0-1,1 0 1,0 0-1,0 0 0,-1 0 1,1 0-1,0 0 1,0 0-1,0 0 0,0 0 1,0 1-1,1-1 1,-1 0-1,0 0 0,1 0-31,-2 5 109,-1 1-130,1 0 0,0-1 1,0 1-1,1 0 0,0 0 0,0 0 0,0 0 1,1 0-1,0 0 0,1 0 0,-1 0 0,1-1 1,1 1-1,-1-1 0,3 5 21,-3-10-92,-1 0 0,1 0 1,0 0-1,-1 0 0,1 0 0,0-1 1,0 1-1,0 0 0,-1-1 0,1 1 0,0-1 1,0 0-1,0 0 0,0 0 0,0 0 1,0 0-1,0 0 0,0 0 0,-1-1 1,1 1-1,0-1 0,0 1 0,0-1 0,0 0 1,-1 0-1,1 0 0,0 0 0,-1 0 1,1 0-1,-1 0 0,1 0 92,6-7-570,1 0-1,-2-1 1,1 0 0,-1 0 0,-1-1-1,1 1 1,-2-1 0,1-1 0,-2 1-1,1-1 1,0-4 570,-1 11 6824,-3 12-5087,0 15-1660,-1-23 107,13 63 129,-12-61-348,-1-1 1,1 1-1,0-1 0,0 0 0,-1 1 1,1-1-1,0 0 0,1 1 0,-1-1 1,0 0-1,0 0 0,0 0 1,1 0-1,-1 0 0,1 0 0,-1 0 1,0 0-1,1-1 0,0 1 1,-1-1-1,1 1 0,-1-1 0,1 1 1,0-1-1,-1 0 0,1 0 1,-1 0-1,1 0 0,0 0 0,-1 0 1,1 0-1,0-1 0,-1 1 0,1-1 1,-1 1-1,1-1 0,1 0 35,0-1-9,1 0 0,-1 0 0,0-1 0,0 1 0,0-1 0,0 0 0,0 0 0,0 0 0,-1 0-1,0-1 1,1 1 0,-1 0 0,0-1 0,-1 0 0,1 1 0,-1-1 0,0 0 0,1 0 0,-2 0 0,1 0 0,0 0-1,-1 0 1,0 0 0,0 0 0,0 0 0,0 0 0,-1-1 9,0 4 97,0 0 0,-1 0 1,1 0-1,-1 0 0,1 0 0,-1 0 1,1 0-1,-1 0 0,0 1 0,1-1 1,-1 0-1,0 1 0,0 0 0,1-1 1,-1 1-1,0 0 0,0 0 0,0 0 1,1 0-1,-1 0 0,0 0 0,0 1 1,0-1-1,1 1 0,-2 0-97,-1-1-10,-24 4-545,-11 1-4969,32-5 612</inkml:trace>
+</inkml:ink>
+</file>
+
+<file path=word/ink/ink49.xml><?xml version="1.0" encoding="utf-8"?>
+<inkml:ink xmlns:inkml="http://www.w3.org/2003/InkML">
+  <inkml:definitions>
+    <inkml:context xml:id="ctx0">
+      <inkml:inkSource xml:id="inkSrc0">
+        <inkml:traceFormat>
+          <inkml:channel name="X" type="integer" min="-2.14748E9" max="2.14748E9" units="cm"/>
+          <inkml:channel name="Y" type="integer" min="-2.14748E9" max="2.14748E9" units="cm"/>
+          <inkml:channel name="F" type="integer" max="32767" units="dev"/>
+        </inkml:traceFormat>
+        <inkml:channelProperties>
+          <inkml:channelProperty channel="X" name="resolution" value="1000" units="1/cm"/>
+          <inkml:channelProperty channel="Y" name="resolution" value="1000" units="1/cm"/>
+          <inkml:channelProperty channel="F" name="resolution" value="0" units="1/dev"/>
+        </inkml:channelProperties>
+      </inkml:inkSource>
+      <inkml:timestamp xml:id="ts0" timeString="2022-05-24T07:37:55.489"/>
+    </inkml:context>
+    <inkml:brush xml:id="br0">
+      <inkml:brushProperty name="width" value="0.025" units="cm"/>
+      <inkml:brushProperty name="height" value="0.025" units="cm"/>
+      <inkml:brushProperty name="color" value="#E71224"/>
+    </inkml:brush>
+  </inkml:definitions>
+  <inkml:trace contextRef="#ctx0" brushRef="#br0">1 145 13794,'0'0'2288,"0"0"-1159,0 0-497,0 0-373,0 0-82,4 3-118,66 51-266,-69-53 164,-1 0 0,1-1 0,-1 1 0,1 0 1,0-1-1,-1 1 0,1 0 0,0-1 0,-1 1 0,1-1 0,0 1 0,0-1 1,0 1-1,-1-1 0,1 0 0,0 1 0,0-1 0,0 0 0,0 0 0,0 1 0,0-1 1,-1 0-1,1 0 0,0 0 0,0 0 0,0 0 0,0 0 0,0-1 0,0 1 1,0 0-1,0 0 0,-1-1 0,1 1 0,0 0 0,0-1 0,0 1 0,-1-1 1,1 1-1,0-1 0,0 1 0,-1-1 0,1 0 0,0 1 0,-1-1 0,1 0 0,-1 1 1,1-1-1,-1 0 0,1 0 0,-1 0 0,0 0 0,1 1 43,14-49-543,-15 49 540,14-94-782,-10 41 1203,-1 50-5176,-3 3-3312</inkml:trace>
+  <inkml:trace contextRef="#ctx0" brushRef="#br0" timeOffset="1156.452">199 24 7521,'0'0'4904,"0"0"-2986,0 0-1038,0 0-208,0 0-59,0 0-145,2 11-36,14 76 406,-16-80-821,1 1 0,0-1 0,0 1 0,0-1 0,1 1-1,0-1 1,0 0 0,1 0 0,0 0 0,0 0 0,5 5-17,-7-11-26,0-1 0,0 0 0,0 1-1,0-1 1,1 0 0,-1 0 0,0 0-1,0 0 1,0 0 0,1 0 0,-1 0-1,0 0 1,0 0 0,0-1 0,0 1-1,0 0 1,1-1 0,-1 1 0,0-1-1,0 0 1,0 1 0,0-1 0,0 0-1,0 1 1,-1-1 0,1 0 0,0 0-1,0 0 1,0 0 0,-1 0 0,1 0-1,0 0 1,-1 0 0,1-1 26,3-1-137,4-6 47,-1 0 0,1 0-1,-1-1 1,-1 0 0,0 0-1,0 0 1,-1-1 0,0 0 0,-1 0-1,-1 0 1,1-1 0,-2 1 0,1-1-1,-2 0 1,0 1 0,0-11 90,-22 23 1829,18 6-1753,0-1 0,0 0 1,0 1-1,1 0 0,0-1 0,1 1 0,0 0 0,0 0 0,0 0 0,1 0 0,0 0 0,0 0 0,1 0 0,-1 0 0,2 1-76,-1-5-35,-1-1-1,1 1 0,0 0 1,0-1-1,1 0 0,-1 1 0,0-1 1,1 0-1,0 0 0,-1 0 1,1 0-1,0 0 0,0 0 0,0 0 1,0 0-1,0-1 0,1 1 1,-1-1-1,0 0 0,1 0 1,-1 1-1,1-2 0,-1 1 0,1 0 1,0 0-1,-1-1 0,1 0 1,0 1-1,-1-1 0,1 0 0,0 0 1,0 0-1,-1-1 0,1 1 1,0-1-1,-1 0 0,1 1 1,-1-1-1,1 0 0,-1 0 0,1-1 1,0 1 35,3-6-253,0 1 1,0-1-1,-1 0 1,1 0 0,-2-1-1,1 0 1,-1 0-1,0 0 1,0 0-1,-1-1 1,0-1 252,5-11 327,-8 33 3494,4 17-3862,-2-15 276,7 13-499,-8-26-93,8-7-134,38-78 875,-47 83-357,1 0 1,-1 0-1,1 1 1,-1-1-1,1 0 0,-1 0 1,1 1-1,-1-1 1,1 0-1,-1 1 1,1-1-1,0 1 0,0-1 1,-1 1-1,1-1 1,0 1-1,0-1 0,0 1 1,-1 0-1,1 0 1,0-1-1,0 1 0,0 0 1,0 0-1,0 0 1,-1 0-1,1 0 0,0 0 1,0 0-1,0 0 1,0 0-1,0 0 1,0 0-1,-1 1 0,1-1 1,0 0-1,0 1 1,0-1-1,-1 1 0,1-1 1,0 1-1,0-1 1,-1 1-1,1-1 0,0 1 1,-1 0-1,1-1 1,-1 1-1,1 0 0,-1-1 1,1 1-1,-1 0 1,1 0-1,-1 0 1,0-1-1,0 1 0,1 1-27,27 106 386,-11-130-1478,13-76-4882,-24 73 450</inkml:trace>
+</inkml:ink>
+</file>
+
+<file path=word/ink/ink5.xml><?xml version="1.0" encoding="utf-8"?>
+<inkml:ink xmlns:inkml="http://www.w3.org/2003/InkML">
+  <inkml:definitions>
+    <inkml:context xml:id="ctx0">
+      <inkml:inkSource xml:id="inkSrc0">
+        <inkml:traceFormat>
+          <inkml:channel name="X" type="integer" min="-2.14748E9" max="2.14748E9" units="cm"/>
+          <inkml:channel name="Y" type="integer" min="-2.14748E9" max="2.14748E9" units="cm"/>
+          <inkml:channel name="F" type="integer" max="32767" units="dev"/>
+        </inkml:traceFormat>
+        <inkml:channelProperties>
+          <inkml:channelProperty channel="X" name="resolution" value="1000" units="1/cm"/>
+          <inkml:channelProperty channel="Y" name="resolution" value="1000" units="1/cm"/>
+          <inkml:channelProperty channel="F" name="resolution" value="0" units="1/dev"/>
+        </inkml:channelProperties>
+      </inkml:inkSource>
+      <inkml:timestamp xml:id="ts0" timeString="2022-05-24T07:40:32.750"/>
+    </inkml:context>
+    <inkml:brush xml:id="br0">
+      <inkml:brushProperty name="width" value="0.025" units="cm"/>
+      <inkml:brushProperty name="height" value="0.025" units="cm"/>
+      <inkml:brushProperty name="color" value="#E71224"/>
+    </inkml:brush>
+  </inkml:definitions>
+  <inkml:trace contextRef="#ctx0" brushRef="#br0">1 106 9089,'62'3'5330,"-1"4"-3588,40 3-1353,133-6-588,-133-4-2320,-55 0 45,-42-8-1042,-4 2 1947</inkml:trace>
+  <inkml:trace contextRef="#ctx0" brushRef="#br0" timeOffset="2312.177">510 0 10914,'0'0'2198,"0"0"-765,0 0-544,0 0-301,0 0-148,0 0-106,0 0-142,-2 0-78,-2 3-147,24 1 29,-8-1 7,95 31 20,-104-33 2,-1 0-1,1 0 1,-1 1-1,1-1 1,-1 1-1,0-1 1,0 1 0,0 0-1,0 0 1,0 0-1,0 0 1,0 1-1,-1-1 1,1 0 0,-1 1-1,1-1 1,-1 1-1,0-1 1,0 1-1,0 0 1,-1-1 0,1 1-1,-1 0 1,1 0-1,-1-1 1,0 1-1,0 0 1,0 0 0,0 0-1,-1-1 1,1 1-1,-1 0 1,0 0-1,1-1 1,-1 1 0,0-1-1,-1 1 1,1-1-1,0 1 1,-1-1-1,1 0 1,-3 3-25,-40 47-240,5-28-4557,27-19-800</inkml:trace>
+</inkml:ink>
+</file>
+
+<file path=word/ink/ink50.xml><?xml version="1.0" encoding="utf-8"?>
+<inkml:ink xmlns:inkml="http://www.w3.org/2003/InkML">
+  <inkml:definitions>
+    <inkml:context xml:id="ctx0">
+      <inkml:inkSource xml:id="inkSrc0">
+        <inkml:traceFormat>
+          <inkml:channel name="X" type="integer" min="-2.14748E9" max="2.14748E9" units="cm"/>
+          <inkml:channel name="Y" type="integer" min="-2.14748E9" max="2.14748E9" units="cm"/>
+          <inkml:channel name="F" type="integer" max="32767" units="dev"/>
+        </inkml:traceFormat>
+        <inkml:channelProperties>
+          <inkml:channelProperty channel="X" name="resolution" value="1000" units="1/cm"/>
+          <inkml:channelProperty channel="Y" name="resolution" value="1000" units="1/cm"/>
+          <inkml:channelProperty channel="F" name="resolution" value="0" units="1/dev"/>
+        </inkml:channelProperties>
+      </inkml:inkSource>
+      <inkml:timestamp xml:id="ts0" timeString="2022-05-24T07:37:57.224"/>
+    </inkml:context>
+    <inkml:brush xml:id="br0">
+      <inkml:brushProperty name="width" value="0.025" units="cm"/>
+      <inkml:brushProperty name="height" value="0.025" units="cm"/>
+      <inkml:brushProperty name="color" value="#E71224"/>
+    </inkml:brush>
+  </inkml:definitions>
+  <inkml:trace contextRef="#ctx0" brushRef="#br0">0 81 3080,'0'0'11935,"0"0"-8373,0 0-2563,0 0-563,2-7-320,-1 2-109,1 0 1,-1 1-1,1-1 0,0 0 0,0 0 1,0 1-1,1-1 0,0 1 0,-1 0 1,1 0-1,1 0 0,-1 0 0,1 1 1,-1-1-1,1 1 0,3-2-7,-4 5-42,-1 0 0,1 0 0,-1 1 0,1-1 0,-1 1 0,1 0 0,-1-1 0,0 1 0,1 0 0,-1 1 0,0-1 0,0 0-1,0 0 1,0 1 0,0 0 0,0-1 0,0 1 0,0 0 0,-1 0 0,1 0 0,0 1 42,10 23-5689,-11-12-4951</inkml:trace>
+</inkml:ink>
+</file>
+
+<file path=word/ink/ink51.xml><?xml version="1.0" encoding="utf-8"?>
+<inkml:ink xmlns:inkml="http://www.w3.org/2003/InkML">
+  <inkml:definitions>
+    <inkml:context xml:id="ctx0">
+      <inkml:inkSource xml:id="inkSrc0">
+        <inkml:traceFormat>
+          <inkml:channel name="X" type="integer" min="-2.14748E9" max="2.14748E9" units="cm"/>
+          <inkml:channel name="Y" type="integer" min="-2.14748E9" max="2.14748E9" units="cm"/>
+          <inkml:channel name="F" type="integer" max="32767" units="dev"/>
+        </inkml:traceFormat>
+        <inkml:channelProperties>
+          <inkml:channelProperty channel="X" name="resolution" value="1000" units="1/cm"/>
+          <inkml:channelProperty channel="Y" name="resolution" value="1000" units="1/cm"/>
+          <inkml:channelProperty channel="F" name="resolution" value="0" units="1/dev"/>
+        </inkml:channelProperties>
+      </inkml:inkSource>
+      <inkml:timestamp xml:id="ts0" timeString="2022-05-24T07:37:56.927"/>
+    </inkml:context>
+    <inkml:brush xml:id="br0">
+      <inkml:brushProperty name="width" value="0.025" units="cm"/>
+      <inkml:brushProperty name="height" value="0.025" units="cm"/>
+      <inkml:brushProperty name="color" value="#E71224"/>
+    </inkml:brush>
+  </inkml:definitions>
+  <inkml:trace contextRef="#ctx0" brushRef="#br0">0 0 16611,'0'0'3089,"0"0"-2337,0 0-272,0 0-480,0 0-280,0 0 200,0 0-536,3 0-1625,0 0-2064</inkml:trace>
+</inkml:ink>
+</file>
+
+<file path=word/ink/ink52.xml><?xml version="1.0" encoding="utf-8"?>
+<inkml:ink xmlns:inkml="http://www.w3.org/2003/InkML">
+  <inkml:definitions>
+    <inkml:context xml:id="ctx0">
+      <inkml:inkSource xml:id="inkSrc0">
+        <inkml:traceFormat>
+          <inkml:channel name="X" type="integer" min="-2.14748E9" max="2.14748E9" units="cm"/>
+          <inkml:channel name="Y" type="integer" min="-2.14748E9" max="2.14748E9" units="cm"/>
+          <inkml:channel name="F" type="integer" max="32767" units="dev"/>
+        </inkml:traceFormat>
+        <inkml:channelProperties>
+          <inkml:channelProperty channel="X" name="resolution" value="1000" units="1/cm"/>
+          <inkml:channelProperty channel="Y" name="resolution" value="1000" units="1/cm"/>
+          <inkml:channelProperty channel="F" name="resolution" value="0" units="1/dev"/>
+        </inkml:channelProperties>
+      </inkml:inkSource>
+      <inkml:timestamp xml:id="ts0" timeString="2022-05-24T07:37:52.495"/>
+    </inkml:context>
+    <inkml:brush xml:id="br0">
+      <inkml:brushProperty name="width" value="0.025" units="cm"/>
+      <inkml:brushProperty name="height" value="0.025" units="cm"/>
+      <inkml:brushProperty name="color" value="#E71224"/>
+    </inkml:brush>
+  </inkml:definitions>
+  <inkml:trace contextRef="#ctx0" brushRef="#br0">4 156 6665,'0'-3'4804,"-3"-4"1543,3 7-5997,0 0-109,0 0-143,0 0 86,0 0-152,0 0-32,0 4-54,6 194-255,-6-98-611,0-99 601,0-1-385,0-9-1553,0-51-4889,0 38 1710</inkml:trace>
+  <inkml:trace contextRef="#ctx0" brushRef="#br0" timeOffset="515.526">1 273 3712,'0'0'1458,"0"0"-292,0 0-46,0 0-208,1-14-96,6-41-98,-7 54-607,-1 0 0,1 0 1,0 0-1,0 0 0,0 0 0,0-1 0,0 1 1,0 0-1,0 0 0,0 0 0,0 0 1,0 0-1,1 0 0,-1 0 0,0 0 0,1 0 1,-1 0-1,1 0 0,-1 0 0,1 0 1,-1 1-1,1-1 0,0 0 0,0 0 1,-1 0-1,1 1 0,0-1 0,0 0 0,0 1 1,0-1-1,-1 1 0,1-1 0,0 1 1,0-1-1,0 1 0,0 0 0,0-1 1,0 1-1,1 0 0,-1 0 0,0 0 0,0 0 1,0 0-1,0 0 0,0 0 0,0 0 1,0 0-1,0 0 0,0 1 0,1-1-111,32 32 1089,-34-32-1093,18 24 210,-1 2 0,-1 0-1,-1 0 1,6 18-206,-3-6 69,0-16-353,-18-30 238,2-67 142,0 41-48,-2 0 0,-1 0 1,-1 0-1,-5-21-48,1 25-28,6 29-89,0 1-597,0 0-919,0 1-1132,0 1-1248</inkml:trace>
+  <inkml:trace contextRef="#ctx0" brushRef="#br0" timeOffset="1031.401">304 54 11642,'0'0'2348,"0"0"-911,0 0-529,0 0-472,0 3-293,9 231 482,-3-148-636,-6-86-18,1 0 0,0 0 0,-1 0 0,1 0 0,0 0 0,-1 0 0,1 0 0,0 0 0,-1 0 0,1 0 0,-1 0 0,1 0 0,0 0 0,-1-1 0,1 1 0,-1 0 0,1-1 0,0 1 0,-1 0 0,1-1 0,-1 1 0,1 0 0,-1-1 0,1 1 0,-1-1 0,0 1 0,1-1 0,-1 1 0,1-1 0,-1 0 0,0 1 0,0-1 0,1 1 0,-1-1 0,0 0 0,0 1 0,0-1-1,0 1 1,0-1 0,1 0 0,-1 1 0,0-1 0,-1 0 29,2 1-17,7-19-265,43-64-1771,-50 83 2106,0-1 1,1 1-1,-1-1 1,0 1 0,0 0-1,1 0 1,-1-1-1,0 1 1,1 0 0,-1 0-1,0 0 1,0 1-1,1-1 1,-1 0 0,0 0-1,1 1 1,-1-1-1,0 1 1,0-1 0,0 1-1,0-1 1,1 1-1,-1 0 1,0-1 0,0 1-1,0 0 1,0 0-1,0 0 1,-1 0 0,1 0-1,0 0 1,0 0-1,-1 0 1,1 0 0,0 0-1,-1 1 1,1-1-1,-1 0 1,0 0 0,1 1-1,-1-1 1,0 0-1,0 0 1,0 1 0,0-1-54,6 10 47,1 2-73,-6-11-49,-1 0 1,1 0 0,0 0-1,0 0 1,0 0-1,0 0 1,0 0 0,0 0-1,1 0 1,-1-1-1,0 1 1,1 0-1,0-1 1,-1 0 0,1 1-1,0-1 1,0 0-1,-1 0 1,1 0 0,0 0-1,0 0 1,0 0-1,1 0 75,39-8-4840,-25-1 3200</inkml:trace>
+  <inkml:trace contextRef="#ctx0" brushRef="#br0" timeOffset="2077.946">748 196 12522,'0'0'2165,"0"0"-814,0 0-398,0 0-392,0 0-127,0 0 175,0 0-139,0 0-140,-12-2-202,-39-6-6,49 8-105,0-1 0,-1 1 0,1 0 0,0 0-1,0 0 1,0 0 0,0 1 0,0-1 0,0 0-1,0 1 1,0 0 0,0-1 0,0 1 0,0 0-1,0 0 1,0 0 0,0 0 0,0 0 0,1 1-1,-1-1 1,1 0 0,-1 1 0,1-1 0,-1 1-1,1 0 1,0 0 0,0-1 0,-1 1 0,1 0-1,0 0-16,-3 4 114,2 0-91,-1 0 0,1 0 0,0 0 0,0 0 1,0 0-1,1 0 0,0 1 0,0-1 0,1 0 1,0 1-1,0-1 0,1 7-23,-1 2-80,0-14 54,1 0 1,-1 0-1,1 0 0,-1-1 0,1 1 0,-1 0 0,1 0 1,-1 0-1,1-1 0,0 1 0,-1 0 0,1 0 0,0-1 0,0 1 1,-1-1-1,1 1 0,0-1 0,0 1 0,0-1 0,0 1 1,0-1-1,0 0 0,0 0 0,0 1 0,0-1 0,0 0 0,0 0 1,0 0-1,0 0 0,0 0 0,0 0 0,0 0 0,0 0 1,0-1-1,0 1 0,0 0 0,0-1 0,0 1 0,-1 0 0,1-1 1,0 1-1,0-1 0,0 0 0,0 1 0,-1-1 0,1 0 1,0 1-1,-1-1 0,1 0 0,0 0 0,-1 1 0,1-1 26,40-80-1987,-31 102 5084,26 24-3461,-34-45 284,1-1 1,0 1-1,0-1 1,0 1 0,-1-1-1,1 0 1,0 0-1,-1 0 1,1 0-1,0-1 1,-1 1 0,0-1-1,1 1 1,-1-1-1,0 0 1,0 0 0,0 0-1,0 0 1,0-1-1,0 1 1,-1 0-1,1-1 1,-1 1 0,0-1-1,1 1 1,-1-1-1,0 0 1,-1 0 0,1 1-1,0-1 1,-1 0-1,1 0 80,4-9-325,-5 12 413,0 0-1,0 1 1,0-1-1,1 0 1,-1 0-1,0 1 0,0-1 1,1 0-1,-1 0 1,0 1-1,0-1 1,1 0-1,-1 0 1,0 0-1,1 0 1,-1 0-1,0 1 0,1-1 1,-1 0-1,0 0 1,1 0-1,-1 0 1,0 0-1,1 0 1,-1 0-1,0 0 1,1 0-1,-1 0 0,0 0 1,1 0-1,-1 0 1,0 0-1,1-1 1,-1 1-1,0 0 1,1 0-88,0 13-462,8 26 274,-3-44-1421,20-72 885,-26 76 744,0 1 1,0-1-1,0 0 1,1 1-1,-1-1 1,0 1-1,0-1 1,1 0-1,-1 1 1,0-1-1,1 1 0,-1-1 1,1 0-1,-1 1 1,0-1-1,1 1 1,-1 0-1,1-1 1,-1 1-1,1-1 1,0 1-1,-1 0 1,1-1-1,-1 1 1,1 0-1,0 0 1,-1-1-1,1 1 1,0 0-1,-1 0 1,1 0-1,0 0 1,-1 0-1,1 0 1,0 0-1,-1 0 1,1 0-1,0 0 1,-1 0-1,1 1 1,0-1-1,-1 0 1,1 0-1,-1 1 1,1-1-1,0 0 0,-1 1 1,1-1-1,-1 0 1,1 1-1,-1-1 1,1 1-1,-1-1 1,1 1-1,-1 0-20,5 9 76,-1-1-1,-1 1 1,0 0-1,0 1 1,-1-1-1,0 0 0,-1 1 1,0-1-1,-1 1 1,0 8-76,12-18-1065,-4-9 575,-1 0 1,-1 0 0,1-1-1,-1 0 1,-1 0 0,0 0 0,0-1-1,1-3 490,-2 5-1154,5-14-3418</inkml:trace>
+  <inkml:trace contextRef="#ctx0" brushRef="#br0" timeOffset="2572.955">595 46 14483,'0'0'1676,"0"0"-627,0 0-147,0 0-370,0 0-86,0 0-86,1-10 565,49-17-729,-48 25-254,1 1 0,-1 0 0,0 0 0,1 0-1,-1 1 1,1-1 0,0 0 0,-1 1 0,1 0-1,0-1 1,-1 1 0,1 0 0,-1 1 0,1-1 0,0 0-1,-1 1 1,1-1 0,-1 1 0,1 0 0,-1 0-1,1 0 1,-1 0 0,1 0 0,-1 1 0,0-1 0,0 1-1,0-1 1,0 1 0,0 0 0,0 0 0,0 0-1,0 0 1,1 2 58,19 55-2704,-13-31-735</inkml:trace>
+</inkml:ink>
+</file>
+
+<file path=word/ink/ink53.xml><?xml version="1.0" encoding="utf-8"?>
+<inkml:ink xmlns:inkml="http://www.w3.org/2003/InkML">
+  <inkml:definitions>
+    <inkml:context xml:id="ctx0">
+      <inkml:inkSource xml:id="inkSrc0">
+        <inkml:traceFormat>
+          <inkml:channel name="X" type="integer" min="-2.14748E9" max="2.14748E9" units="cm"/>
+          <inkml:channel name="Y" type="integer" min="-2.14748E9" max="2.14748E9" units="cm"/>
+          <inkml:channel name="F" type="integer" max="32767" units="dev"/>
+        </inkml:traceFormat>
+        <inkml:channelProperties>
+          <inkml:channelProperty channel="X" name="resolution" value="1000" units="1/cm"/>
+          <inkml:channelProperty channel="Y" name="resolution" value="1000" units="1/cm"/>
+          <inkml:channelProperty channel="F" name="resolution" value="0" units="1/dev"/>
+        </inkml:channelProperties>
+      </inkml:inkSource>
+      <inkml:timestamp xml:id="ts0" timeString="2022-05-24T07:37:29.953"/>
+    </inkml:context>
+    <inkml:brush xml:id="br0">
+      <inkml:brushProperty name="width" value="0.025" units="cm"/>
+      <inkml:brushProperty name="height" value="0.025" units="cm"/>
+      <inkml:brushProperty name="color" value="#E71224"/>
+    </inkml:brush>
+  </inkml:definitions>
+  <inkml:trace contextRef="#ctx0" brushRef="#br0">171 237 11666,'0'0'2537,"0"0"-846,0 0-929,0 0-480,0 0-144,-8-3 325,-25-11 82,28 13-497,0 0 0,1 1 0,-1 0-1,1 0 1,-1 1 0,0-1 0,1 1 0,-1 0-1,1 0 1,0 1 0,-1-1 0,1 1-1,0 0 1,0 0 0,0 0 0,0 1 0,0-1-1,1 1 1,-1 0 0,1 0 0,-1 0-1,1 1 1,0-1 0,1 1 0,-1 0 0,0 0-1,1 0 1,0 0 0,0 0 0,0 0 0,1 0-1,-1 1 1,1-1 0,0 1 0,0-1-1,1 1 1,-1-1 0,1 1-48,-1-2-34,-1 1 1,1-1-1,0 0 0,0 1 1,0-1-1,1 1 0,-1-1 0,1 1 1,0-1-1,0 1 0,0-1 1,1 1-1,-1-1 0,1 1 1,0-1-1,0 1 0,0-1 0,0 0 1,0 1-1,1-1 0,0 0 1,0 0-1,-1 0 0,2 0 1,-1 0-1,0-1 0,0 1 1,1-1-1,0 1 0,-1-1 0,1 0 1,0 0-1,0 0 0,0 0 1,0-1-1,1 1 0,-1-1 1,0 0-1,2 1 34,-1-2-79,0-1 0,-1 1 0,1-1 0,0 1 0,0-1 0,0 0 0,-1 0-1,1-1 1,-1 1 0,1-1 0,-1 0 0,1 0 0,-1 0 0,0 0 0,0 0 0,0-1 0,0 0 0,0 1 0,-1-1 0,1 0 0,-1 0 0,0-1 0,0 1 0,0 0 0,1-4 79,3-4-13,0 0 0,-1 0 0,-1-1 0,0 0 0,0 0 0,-1 0 0,-1 0 0,0-1 0,0 1 0,-2 0 1,1-1-1,-2 1 0,0-2 13,1 13 548,0 1 177,0 27 411,27 318-668,-24-132-1158,-3-212 671,0 0 1,0 0 0,0 1 0,-1-1 0,1 0 0,0 0-1,-1 0 1,1 1 0,-1-1 0,0 0 0,1 0 0,-1 0-1,0 0 1,1 0 0,-1 0 0,0 0 0,0 0 0,0 0 0,0-1-1,0 1 1,0 0 0,0 0 0,0-1 0,0 1 0,0-1-1,-1 1 1,1-1 0,0 0 0,0 1 0,0-1 0,-1 0 0,1 0-1,0 0 1,0 1 0,-1-1 0,1-1 0,0 1 0,0 0-1,-1 0 1,1 0 0,0-1 0,0 1 0,0-1 0,-1 1 18,-8 0 69,6-1-55,0-1 0,0 1 0,0-1 0,0 1 0,1-1 0,-1 0 0,0-1-1,1 1 1,-1-1 0,1 1 0,0-1 0,0 0 0,0 0 0,0-1 0,1 1 0,-1 0 0,1-1 0,0 0 0,0 1 0,0-1 0,0 0 0,1 0 0,-1 0-1,1 0 1,0 0 0,1-1 0,-1 1 0,1 0 0,-1 0 0,1-1 0,1-1-14,-2-4 4,1-1 0,0 0 0,0 1 0,1-1-1,1 0 1,0 1 0,0-1 0,1 1 0,0 0 0,1 0 0,0 0 0,3-2-4,118-167-1622,-86 106 1,-34 72 5000,-4 23-2983,0-11-33,28 100 151,-21-91-602,-7-20-23,-1 0-178,0-1-294,0-23-825,0-9-649,-1 10-2219,-1-5-5419</inkml:trace>
+  <inkml:trace contextRef="#ctx0" brushRef="#br0" timeOffset="187.505">278 158 12842,'0'0'5681,"0"0"-4992,0 0-585,0 0-104,0 0-961,0 0-431,0 0-1216,-12 0-5922</inkml:trace>
+  <inkml:trace contextRef="#ctx0" brushRef="#br0" timeOffset="390.28">279 163 13114,'27'-83'2265,"-24"83"-1089,6 0-816,3 0-296,3 0-56,6 0-8,-1 0-88,10 0-168,-3 0-1576,-6 0-4354</inkml:trace>
+  <inkml:trace contextRef="#ctx0" brushRef="#br0" timeOffset="796.324">631 74 3440,'0'0'9864,"0"0"-7060,0 0-2360,0 0-502,0 0-88,4-11 101,11-34 62,-15 44-1,1 0-1,-1 0 0,0 0 0,1 0 0,-1 1 1,1-1-1,-1 0 0,1 0 0,-1 0 0,1 0 1,0 1-1,0-1 0,-1 0 0,1 1 0,0-1 1,0 0-1,0 1 0,-1-1 0,1 1 0,0 0 1,0-1-1,0 1 0,0 0 0,0-1 0,0 1 1,0 0-1,0 0 0,0 0 0,0 0 0,0 0 1,0 0-1,0 0 0,0 0 0,0 0 0,0 0 1,0 1-1,0-1-15,3 1 32,-2 0-21,0 0 0,0 0-1,-1 1 1,1-1 0,-1 1 0,1-1-1,-1 1 1,1-1 0,-1 1 0,0 0 0,0 0-1,0 0 1,0 0 0,0 0 0,0 0-1,0 0 1,-1 0 0,1 0 0,-1 0 0,0 0-1,1 0 1,-1 0 0,0 0 0,0 1-11,-1 11 65,-1 0 1,0 0 0,-1-1 0,0 1 0,-1-1-1,-1 1 1,0-1 0,-1-1 0,0 1-1,-1-1 1,0 0 0,-1 0 0,0-1-1,-5 4-64,-8 17-258,-15 21-1305,10-21-3531,10-14-3058</inkml:trace>
+  <inkml:trace contextRef="#ctx0" brushRef="#br0" timeOffset="999.35">543 503 15595,'0'0'2560,"0"0"-1479,0 0-1081,0 0-593,0 0-1687,0 0-3361</inkml:trace>
+</inkml:ink>
+</file>
+
+<file path=word/ink/ink54.xml><?xml version="1.0" encoding="utf-8"?>
+<inkml:ink xmlns:inkml="http://www.w3.org/2003/InkML">
+  <inkml:definitions>
+    <inkml:context xml:id="ctx0">
+      <inkml:inkSource xml:id="inkSrc0">
+        <inkml:traceFormat>
+          <inkml:channel name="X" type="integer" min="-2.14748E9" max="2.14748E9" units="cm"/>
+          <inkml:channel name="Y" type="integer" min="-2.14748E9" max="2.14748E9" units="cm"/>
+          <inkml:channel name="F" type="integer" max="32767" units="dev"/>
+        </inkml:traceFormat>
+        <inkml:channelProperties>
+          <inkml:channelProperty channel="X" name="resolution" value="1000" units="1/cm"/>
+          <inkml:channelProperty channel="Y" name="resolution" value="1000" units="1/cm"/>
+          <inkml:channelProperty channel="F" name="resolution" value="0" units="1/dev"/>
+        </inkml:channelProperties>
+      </inkml:inkSource>
+      <inkml:timestamp xml:id="ts0" timeString="2022-05-24T07:37:27.211"/>
+    </inkml:context>
+    <inkml:brush xml:id="br0">
+      <inkml:brushProperty name="width" value="0.025" units="cm"/>
+      <inkml:brushProperty name="height" value="0.025" units="cm"/>
+      <inkml:brushProperty name="color" value="#E71224"/>
+    </inkml:brush>
+  </inkml:definitions>
+  <inkml:trace contextRef="#ctx0" brushRef="#br0">43 0 13242,'0'0'2544,"0"0"-1363,0 0-772,0 0-229,0 0-49,-2 0 112,0 2-206,1-1 0,0 1 1,-1-1-1,1 1 1,0-1-1,0 1 1,0 0-1,0 0 0,0-1 1,0 1-1,1 0 1,-1 0-1,0 0 0,1 0 1,0 0-1,-1 0 1,1 0-1,0 0 0,0 0 1,0 0-1,0 0 1,0 0-1,1 1-37,-2 13 46,-11 79 109,4 1-1,4 33-154,4-120 3,4 38-833,-3-47 768,-1 1-1,1 0 1,-1 0-1,1 0 1,0 0-1,-1-1 1,1 1 0,0 0-1,-1 0 1,1-1-1,0 1 1,0-1-1,0 1 1,-1-1-1,1 1 1,0-1-1,0 1 1,0-1-1,0 0 1,0 1-1,0-1 1,0 0-1,0 0 1,0 0-1,0 0 1,0 0 0,0 0-1,0 0 1,0 0-1,0 0 1,0-1-1,0 1 1,0 0-1,0 0 1,0-1-1,0 1 1,0-1-1,-1 1 1,1-1-1,0 1 1,0-1-1,0 0 1,-1 1-1,1-1 1,0 0 62,75-63-9106,-54 46 6356,-2 1 587</inkml:trace>
+  <inkml:trace contextRef="#ctx0" brushRef="#br0" timeOffset="1262.925">226 271 5497,'0'0'2533,"0"0"-412,0 0-187,0 0-133,0 0-319,0 0-326,0 0-84,0 0-155,3-7-291,8-23-130,-12 29-471,1 0 1,-1 0-1,0 1 1,1-1 0,-1 0-1,0 1 1,0-1-1,0 0 1,1 1-1,-1-1 1,0 1 0,0 0-1,0-1 1,0 1-1,0 0 1,0-1-1,0 1 1,0 0 0,0 0-1,0 0 1,0 0-1,0 0 1,0 0-1,0 0 1,0 0 0,0 1-1,0-1 1,0 0-1,0 0 1,0 1-26,-2-1 35,-1 0-30,1 0-1,-1-1 0,1 2 0,-1-1 1,1 0-1,0 1 0,-1-1 0,1 1 1,0 0-1,-1 0 0,1 1 0,0-1 1,0 1-1,0-1 0,0 1 0,0 0 1,0 0-1,0 0 0,1 0 0,-1 1 0,1-1 1,0 1-1,-1 0 0,1-1 0,1 1 1,-1 0-1,0 1-4,0 3-20,0-1 0,0 1 0,1 0-1,0-1 1,1 1 0,-1 0 0,1-1 0,1 1 0,-1 0 0,2 4 20,-2-8-47,1-1 1,-1 1 0,1 0 0,-1-1 0,1 1-1,0-1 1,0 1 0,0-1 0,0 0-1,1 1 1,-1-1 0,1 0 0,-1 0-1,1 0 1,0 0 0,0 0 0,0 0 0,0 0-1,0-1 1,0 1 0,0-1 0,0 1-1,1-1 1,-1 0 0,1 0 0,-1 0-1,1 0 1,-1-1 0,1 1 0,-1-1 0,1 1-1,0-1 1,-1 0 0,1 0 0,0 0-1,-1 0 1,1-1 0,0 1 0,-1-1-1,1 1 1,-1-1 0,1 0 0,-1 0 0,3-1 46,2-6-141,-1 0 0,0-1 0,0 1 0,0-1 0,-1 0 0,0-1 0,-1 1 0,0-1 0,-1 0 0,0 0 0,0 0 0,-1-1 0,-1 1 0,0-1 141,3 4 1758,-2 26-122,-2-12-1929,1-2 297,-1-1 0,0 1-1,1-1 1,0 1 0,0-1 0,0 0 0,1 1 0,-1-1-1,1 0 1,0 0 0,0 0 0,1 0 0,-1 0 0,1 0-1,2 2-3,-3-5-81,0-1-1,0 0 1,0 0-1,0 0 1,0-1-1,0 1 1,-1 0-1,1-1 1,0 1-1,0-1 1,0 1-1,-1-1 1,1 0-1,0 0 1,-1 0 0,1 0-1,-1 0 1,1 0-1,-1 0 1,1-1-1,-1 1 1,0 0-1,0-1 1,1 1-1,-1-1 1,0 0-1,0 1 1,-1-1-1,2-1 82,4-5-166,51-70-268,-57 78 1278,0 0 281,0 20 444,13 64-1638,-13-84 31,1 1 1,-1-1 0,1 0 0,-1 0 0,0 0-1,1 0 1,-1 0 0,1 0 0,-1 0-1,1 0 1,-1 0 0,1 0 0,-1 0 0,1 0-1,-1 0 1,0 0 0,1-1 0,-1 1 0,1 0-1,-1 0 1,0 0 0,1-1 0,-1 1-1,1 0 1,-1 0 0,0-1 0,1 1 0,-1 0-1,0-1 1,1 1 0,-1-1 0,0 1-1,0 0 1,0-1 0,1 1 0,-1-1 0,0 1-1,0 0 1,0-1 0,0 1 0,0-1 0,0 1-1,1-1 1,-1 1 0,0-1 0,0 1-1,-1-1 1,1 1 0,0-1 37,33-90-435,-24 107 2506,11 51-2347,-19-65 4,-1-2-194,4-8-672,33-68 1352,-36 73-149,1 1 0,0 0 0,0-1-1,-1 1 1,2 0 0,-1 0 0,0 0-1,0 0 1,1 0 0,-1 1 0,1-1-1,-1 1 1,1-1 0,0 1 0,-1 0-1,1 0 1,0 0 0,0 1-1,0-1 1,0 1 0,0-1 0,0 1-1,0 0 1,0 0 0,-1 0 0,1 1-1,2-1-64,11 38 63,1-38-598,-9-2 565,-7 2-2,-1-1-1,1 1 0,0-1 1,0 1-1,0 0 1,0 0-1,0-1 1,0 1-1,0 0 0,-1 0 1,1 0-1,0 0 1,0 0-1,0 0 1,0 0-1,0 0 0,0 1 1,0-1-1,0 0 1,0 1-1,-1-1 1,1 0-1,0 1 0,0-1 1,0 1-1,0-1 1,-1 1-1,1-1 1,0 1-1,-1 0 1,1-1-1,0 1 0,-1 0 1,1 0-1,-1 0 1,1-1-1,-1 1 1,0 0-1,1 0 0,-1 0 1,0 0-1,1 0 1,-1 0-28,32 80 549,-28-75-504,-4-5-75,0 0 1,0 0 0,1 0 0,-1 0 0,0 0 0,1 0-1,-1 0 1,1 0 0,-1 0 0,1 0 0,0 0 0,-1-1-1,1 1 1,0 0 0,0 0 0,-1-1 0,1 1 0,0 0-1,0-1 1,0 1 0,0-1 0,0 1 0,0-1 0,0 1-1,0-1 1,0 0 0,0 0 0,0 1 0,0-1 0,0 0 0,0 0-1,0 0 1,0 0 0,0 0 0,0 0 0,0 0 0,0-1-1,0 1 1,0 0 0,0-1 0,0 1 0,0 0 0,0-1-1,0 1 1,0-1 0,0 0 0,0 1 0,0-1 0,-1 0-1,1 1 1,0-1 29,45-71-3503,-33 45-257</inkml:trace>
+  <inkml:trace contextRef="#ctx0" brushRef="#br0" timeOffset="1481.811">279 75 15603,'0'0'2320,"0"0"-1624,0 0-696,0 0 0,0 0-80,0 0 80,0 0-136,84-22-216,-40 22-1040,-8 0-2569,0 0-6481</inkml:trace>
+</inkml:ink>
+</file>
+
+<file path=word/ink/ink55.xml><?xml version="1.0" encoding="utf-8"?>
+<inkml:ink xmlns:inkml="http://www.w3.org/2003/InkML">
+  <inkml:definitions>
+    <inkml:context xml:id="ctx0">
+      <inkml:inkSource xml:id="inkSrc0">
+        <inkml:traceFormat>
+          <inkml:channel name="X" type="integer" min="-2.14748E9" max="2.14748E9" units="cm"/>
+          <inkml:channel name="Y" type="integer" min="-2.14748E9" max="2.14748E9" units="cm"/>
+          <inkml:channel name="F" type="integer" max="32767" units="dev"/>
+        </inkml:traceFormat>
+        <inkml:channelProperties>
+          <inkml:channelProperty channel="X" name="resolution" value="1000" units="1/cm"/>
+          <inkml:channelProperty channel="Y" name="resolution" value="1000" units="1/cm"/>
+          <inkml:channelProperty channel="F" name="resolution" value="0" units="1/dev"/>
+        </inkml:channelProperties>
+      </inkml:inkSource>
+      <inkml:timestamp xml:id="ts0" timeString="2022-05-24T07:37:26.634"/>
+    </inkml:context>
+    <inkml:brush xml:id="br0">
+      <inkml:brushProperty name="width" value="0.025" units="cm"/>
+      <inkml:brushProperty name="height" value="0.025" units="cm"/>
+      <inkml:brushProperty name="color" value="#E71224"/>
+    </inkml:brush>
+  </inkml:definitions>
+  <inkml:trace contextRef="#ctx0" brushRef="#br0">1 167 9778,'0'0'6157,"0"0"-4023,0 0-1463,0 0-352,19-4 562,260-34-233,-198 26-1681,-80 11 821,0 0 0,-1-1 1,1 1-1,-1 0 0,1-1 1,-1 1-1,1 0 1,-1-1-1,0 1 0,0-1 1,1 1-1,-1 0 0,0-1 1,0 1-1,-1-1 0,1 1 1,0 0-1,0-1 1,-1 1-1,1-1 0,-1 1 1,1 0-1,-1 0 0,1-1 1,-1 1-1,0 0 0,0 0 1,0 0-1,1-1 0,-1 1 1,0 0-1,-1 0 212,-35-34-1853,11 14 4480,9 8 1589,17 13-3523,0 0-195,0 0-213,0 0-92,0 0-114,0 0 50,36 3-11,16 4-117,48 16-5,-98-20 22,0 0 0,0 0 0,0 0 0,0 0 0,0 0 0,0 1 0,-1-1 0,0 0 1,0 1-1,0-1 0,0 1 0,0-1 0,-1 1 0,1 0 0,-1-1 0,0 1 0,0-1 0,0 1 0,-1 0 0,1-1 0,-1 1 0,-1 2-18,1-1-176,-1 0 0,1-1 0,-1 1 0,0-1-1,-1 1 1,1-1 0,-1 0 0,0 0 0,0 0 0,0 0-1,0 0 1,-3 2 176,-10 12-5472,13-13-990</inkml:trace>
+</inkml:ink>
+</file>
+
+<file path=word/ink/ink56.xml><?xml version="1.0" encoding="utf-8"?>
+<inkml:ink xmlns:inkml="http://www.w3.org/2003/InkML">
+  <inkml:definitions>
+    <inkml:context xml:id="ctx0">
+      <inkml:inkSource xml:id="inkSrc0">
+        <inkml:traceFormat>
+          <inkml:channel name="X" type="integer" min="-2.14748E9" max="2.14748E9" units="cm"/>
+          <inkml:channel name="Y" type="integer" min="-2.14748E9" max="2.14748E9" units="cm"/>
+          <inkml:channel name="F" type="integer" max="32767" units="dev"/>
+        </inkml:traceFormat>
+        <inkml:channelProperties>
+          <inkml:channelProperty channel="X" name="resolution" value="1000" units="1/cm"/>
+          <inkml:channelProperty channel="Y" name="resolution" value="1000" units="1/cm"/>
+          <inkml:channelProperty channel="F" name="resolution" value="0" units="1/dev"/>
+        </inkml:channelProperties>
+      </inkml:inkSource>
+      <inkml:timestamp xml:id="ts0" timeString="2022-05-24T07:37:24.790"/>
+    </inkml:context>
+    <inkml:brush xml:id="br0">
+      <inkml:brushProperty name="width" value="0.025" units="cm"/>
+      <inkml:brushProperty name="height" value="0.025" units="cm"/>
+      <inkml:brushProperty name="color" value="#E71224"/>
+    </inkml:brush>
+  </inkml:definitions>
+  <inkml:trace contextRef="#ctx0" brushRef="#br0">1 32 13410,'0'0'1850,"0"0"-863,0 0-734,9 0-111,57-24 198,134 16 450,-132 9-647,623-1 265,-274 3-352,-350 1-51,-54-4 196,-15 0-2056,-6 0-408</inkml:trace>
+</inkml:ink>
+</file>
+
+<file path=word/ink/ink57.xml><?xml version="1.0" encoding="utf-8"?>
+<inkml:ink xmlns:inkml="http://www.w3.org/2003/InkML">
+  <inkml:definitions>
+    <inkml:context xml:id="ctx0">
+      <inkml:inkSource xml:id="inkSrc0">
+        <inkml:traceFormat>
+          <inkml:channel name="X" type="integer" min="-2.14748E9" max="2.14748E9" units="cm"/>
+          <inkml:channel name="Y" type="integer" min="-2.14748E9" max="2.14748E9" units="cm"/>
+          <inkml:channel name="F" type="integer" max="32767" units="dev"/>
+        </inkml:traceFormat>
+        <inkml:channelProperties>
+          <inkml:channelProperty channel="X" name="resolution" value="1000" units="1/cm"/>
+          <inkml:channelProperty channel="Y" name="resolution" value="1000" units="1/cm"/>
+          <inkml:channelProperty channel="F" name="resolution" value="0" units="1/dev"/>
+        </inkml:channelProperties>
+      </inkml:inkSource>
+      <inkml:timestamp xml:id="ts0" timeString="2022-05-24T07:37:13.809"/>
+    </inkml:context>
+    <inkml:brush xml:id="br0">
+      <inkml:brushProperty name="width" value="0.025" units="cm"/>
+      <inkml:brushProperty name="height" value="0.025" units="cm"/>
+      <inkml:brushProperty name="color" value="#E71224"/>
+    </inkml:brush>
+  </inkml:definitions>
+  <inkml:trace contextRef="#ctx0" brushRef="#br0">164 274 4705,'0'0'8802,"0"0"-6263,0 0-1973,0 0-398,0 0 114,0 0 274,0 0-50,0 0-76,-4 0-39,-1-2-382,-1 1 0,0 0-1,1 1 1,-1 0 0,0-1 0,1 2 0,-1-1-1,1 1 1,-1 0 0,0 0 0,1 0-1,0 1 1,-1 0 0,-4 2-9,5-1 17,-1 1 0,1 0 0,1 0 0,-1 0 0,1 1 0,-1-1 1,1 1-1,1 0 0,-1 0 0,1 1 0,0-1 0,0 1 0,0-1 0,1 1 0,0 0 0,0 0 0,0 0 0,1 0 1,0 1-1,0-1 0,0 5-17,1-3-15,-1-6-6,1-1-1,0 1 1,-1-1 0,1 1 0,0-1 0,0 1 0,0 0 0,0-1 0,0 1 0,0-1-1,0 1 1,0-1 0,1 1 0,-1-1 0,1 1 0,-1-1 0,1 1 0,0-1 0,-1 1 0,1-1-1,0 0 1,0 1 0,0-1 0,0 0 0,0 0 0,0 0 0,0 0 0,0 0 0,1 0-1,-1 0 1,0 0 0,1 0 0,-1-1 0,0 1 0,1 0 0,-1-1 0,1 1 0,-1-1 0,1 0 21,3-1-54,1 0 0,-1-1 1,0 0-1,0 0 1,0 0-1,0-1 0,0 1 1,0-1-1,-1 0 1,0-1-1,1 1 1,-1-1-1,0 0 0,-1 0 1,1 0-1,-1 0 1,0-1-1,0 1 1,0-1-1,0 0 0,-1 0 1,0 0-1,1-3 54,6-7-132,3-6-187,0-1-1,-2 0 1,0-1-1,-2 0 1,0 0 0,-2-1-1,0 0 1,-2 0-1,0 0 1,-2-1-1,-1-10 320,-1 27 153,-6-38 1727,-20 34 2138,23 24-3998,-12 318 254,14-199-2970,-3-126 472,-1-11-2116,0-4-5791</inkml:trace>
+  <inkml:trace contextRef="#ctx0" brushRef="#br0" timeOffset="1173.746">45 199 11842,'0'0'1964,"0"0"-387,0 0-837,0 0-428,-1-3-55,-2-12-73,19 8-4,-4 6-342,-1 0-1,1 1 1,0 1-1,0 0 1,-1 1-1,1 0 1,-1 0-1,1 1 0,-1 1 1,0 0-1,0 1 163,18 7-1341,0 2 1,-1 1-1,0 1 0,-2 2 0,0 1 1341,1 7 5374,-26-26-4962,-1 0-107,0 0 119,0 0-83,0 0-93,0 0-58,0 0-49,0 0 100,-4-7 946,-12 7-294,12-1-847,1 0-1,-1 1 1,1-1 0,-1 1-1,1 0 1,-1 0-1,1 1 1,0-1-1,-1 1 1,1-1-1,-1 1 1,1 0-1,0 0 1,0 1-1,-1-1 1,1 1 0,0 0-1,0-1 1,1 1-1,-1 0 1,0 1-1,1-1 1,-1 0-1,-1 4-45,-1 2-3,0 1-1,1 1 1,0-1-1,1 1 0,0-1 1,1 1-1,0 0 1,0 0-1,1 0 0,1 0 1,-1 0-1,2 0 1,0 4 3,-1-12-48,1 0 0,0 0 0,0 0 0,0 0 0,0-1 0,0 1 0,0 0 1,1 0-1,-1-1 0,0 1 0,1-1 0,-1 1 0,1-1 0,0 0 0,0 0 1,-1 0-1,1 1 0,0-2 0,0 1 0,0 0 0,0 0 0,0-1 0,0 1 0,0-1 1,0 1-1,0-1 0,0 0 0,0 0 0,1 0 0,-1 0 0,0 0 0,0 0 0,0-1 1,0 1-1,0-1 0,0 0 0,0 1 0,0-1 0,0 0 0,0 0 0,0 0 0,-1 0 1,1 0-1,0-1 0,-1 1 0,1-1 0,-1 1 0,1-1 0,0-1 48,86-129-2066,-85 140 5794,4 26-2900,4 14-1045,-11-46 184,0-1-1,0 1 1,0 0 0,0 0-1,0-1 1,1 1-1,-1-1 1,0 1-1,1 0 1,0-1-1,-1 1 1,1-1 0,0 1-1,0-1 1,0 1-1,0-1 1,0 0-1,0 1 1,0-1-1,0 0 1,0 0 0,1 0-1,-1 0 1,1 0-1,-1 0 1,0 0-1,1 0 1,-1-1 0,1 1-1,0-1 1,-1 1-1,1-1 1,0 1-1,-1-1 1,1 0-1,0 0 1,-1 0 0,1 0-1,0 0 1,-1 0-1,1 0 1,0-1-1,-1 1 1,1 0-1,0-1 1,-1 0 33,40-66-857,-19 24 931,-20 72 2481,-1-13-2510,12 30-10,-13-45-63,1-1 0,-1 1 0,1 0-1,-1 0 1,1 0 0,-1 0 0,1-1 0,-1 1-1,1 0 1,0 0 0,-1-1 0,1 1-1,0-1 1,-1 1 0,1-1 0,0 1-1,0-1 1,0 1 0,0-1 0,0 1-1,-1-1 1,1 0 0,0 0 0,0 0 0,0 1-1,0-1 1,0 0 0,0 0 0,0 0-1,0 0 1,0 0 0,0-1 0,0 1-1,0 0 1,0 0 0,-1-1 0,1 1-1,0 0 1,0-1 0,0 1 0,0-1 0,-1 1-1,1-1 1,0 1 0,0-1 0,-1 0-1,1 0 29,65-95-2049,-64 102 5410,-1 28-2949,-1-29-354,0-2-65,-1 0 0,1 0 0,0-1 0,0 1 0,0 0 0,0 0 0,0 0 1,0-1-1,1 1 0,-1 0 0,1 0 0,0-1 0,0 1 0,0 0 0,0-1 1,0 1-1,1-1 0,-1 0 0,1 1 0,0-1 0,0 0 0,-1 0 0,1 0 0,0 0 1,1 0-1,0 1 7,-1-3-127,0 0 0,0 0 1,0 0-1,0 0 0,-1 0 1,1 0-1,0 0 0,0 0 1,0-1-1,0 1 1,-1-1-1,1 1 0,0-1 1,0 0-1,-1 1 0,1-1 1,-1 0-1,1 0 0,-1 0 1,1-1-1,-1 1 0,1 0 1,-1-1-1,0 1 0,0 0 1,0-1-1,0 1 0,0-1 1,0 0-1,0 1 0,0-1 1,0 0-1,-1 0 1,1 1-1,-1-1 0,0 0 1,1 0-1,-1 0 0,0 0 1,0 1-1,0-1 0,0 0 127,3-9-1925,3-8-3128</inkml:trace>
+  <inkml:trace contextRef="#ctx0" brushRef="#br0" timeOffset="1579.791">385 165 15523,'0'0'2046,"0"0"-714,0 0-862,0 0-117,0 0-158,0 0-21,0 0 40,1-3-102,0 1-92,0-1 0,1 0 0,-1 1-1,1-1 1,0 1 0,0-1 0,0 1 0,0 0 0,0 0 0,0 0 0,0 0 0,1 0 0,-1 0 0,1 1 0,0-1 0,-1 1 0,1 0 0,0-1 0,0 2 0,0-1 0,0 0 0,0 0 0,0 1 0,0 0 0,0-1 0,0 1-1,0 0 1,0 0 0,0 1 0,0-1-20,1 2-43,-1 1 0,0-1 0,0 1 0,-1-1 0,1 1-1,0 0 1,-1 0 0,1 0 0,-1 0 0,0 1 0,0-1-1,-1 0 1,1 1 0,-1 0 0,1-1 0,-1 1 0,0 0-1,0 0 1,0 3 43,5 72-4529,-6-54-433</inkml:trace>
+  <inkml:trace contextRef="#ctx0" brushRef="#br0" timeOffset="3376.53">945 295 9089,'0'0'5458,"0"0"-3461,0 0-841,0 0-274,0-3 1971,-5 125-3620,5-85-2263,53-125 1382,-50 82 1684,0 0 1,1 1 0,-1 0-1,1 0 1,1 0 0,-1 0-1,1 1 1,-1-1 0,1 1-1,1 0 1,-1 1 0,1-1-1,-1 1 1,1 0-37,-3 3 42,-1 1 0,1-1 0,-1 1 0,1-1 1,-1 1-1,0 0 0,1 0 0,-1 0 0,0 0 0,0 0 0,1 1 0,-1-1 1,0 0-1,0 1 0,-1 0 0,1-1 0,0 1 0,0 0 0,-1 0 0,1 0 1,-1 0-1,0 0 0,0 1 0,0-1 0,0 0 0,0 1 0,0-1 0,0 0 0,-1 1 1,1-1-1,-1 1 0,0-1 0,1 1 0,-1-1 0,-1 1 0,1-1 0,0 1 1,0-1-1,-1 1-42,3 6 80,4 41-834,6-56 96,59-85 1020,-71 91 178,0 0 207,0 8 282,0 8-818,-1-10-204,0-1 1,1 0-1,0 1 1,0-1-1,0 0 1,1 1-1,0-1 0,0 0 1,0 0-1,0 0 1,1 1-1,0-2 1,0 1-1,0 0 1,2 2-8,-3-6-48,0-1 0,0 1 0,0 0 0,0-1 1,0 1-1,0-1 0,0 1 0,0-1 0,0 0 1,0 1-1,0-1 0,0 0 0,0 0 0,0 0 1,0 0-1,1 0 0,-1 0 0,0 0 0,0 0 1,0 0-1,0 0 0,0-1 0,0 1 0,0 0 1,0-1-1,0 1 0,0-1 0,0 1 0,0-1 1,0 0-1,0 1 0,0-1 0,0 0 0,0 1 1,-1-1-1,1 0 0,0 0 0,0 0 48,27-37-948,-27 36 928,32-59-478,-35 80 4577,4 24-3885,-1-6-232,-1-37-38,0-1 0,0 1 0,1-1 0,-1 1 0,0-1 0,1 1 0,-1 0 0,0-1 0,1 1 0,-1-1 0,0 1 0,1 0 0,-1-1 0,1 1 0,-1 0 0,1 0 0,-1-1 0,1 1 0,-1 0 0,1 0 0,-1 0 0,1-1 0,-1 1 0,1 0 0,-1 0 0,1 0 0,-1 0 0,1 0 0,-1 0 0,1 0 0,-1 0 0,1 0 0,0 1 0,-1-1 0,1 0 0,-1 0 0,1 0 0,-1 1 1,0-1-1,1 0 0,-1 0 0,1 1 0,-1-1 0,1 0 0,-1 1 0,0-1 0,1 1 0,-1-1 0,0 0 0,1 1 0,-1-1 0,0 1 0,0-1 0,1 1 0,-1-1 0,0 1 0,0-1 0,0 1 0,0-1 0,0 1 0,0-1 0,1 1 0,-1 0 0,0-1 0,-1 1 0,1-1 0,0 1 0,0-1 76,7-10-4204,2-1-3592</inkml:trace>
+  <inkml:trace contextRef="#ctx0" brushRef="#br0" timeOffset="3642.64">1543 352 7153,'0'0'6475,"0"0"-4076,0 0-1332,0 0-559,0 0-87,0 0-137,-3-2-2,-7-2-104,8 2-106,2 2 76,0 0-86,0 0 50,0 0 114,0 0-30,0 0-15,-11 0-1084,-20 0-4093,13 0-1732</inkml:trace>
+  <inkml:trace contextRef="#ctx0" brushRef="#br0" timeOffset="5079.492">953 347 7457,'0'0'4701,"0"0"-2520,0 0-921,0 0-545,0 0 43,0 0-79,7-3 1283,173 30-1418,-147-25-675,-1-1-45,1 2 0,0 2-1,-1 0 1,18 7 176,-40-6 144,-7-5-9075,-3-1 113</inkml:trace>
+</inkml:ink>
+</file>
+
+<file path=word/ink/ink58.xml><?xml version="1.0" encoding="utf-8"?>
+<inkml:ink xmlns:inkml="http://www.w3.org/2003/InkML">
+  <inkml:definitions>
+    <inkml:context xml:id="ctx0">
+      <inkml:inkSource xml:id="inkSrc0">
+        <inkml:traceFormat>
+          <inkml:channel name="X" type="integer" min="-2.14748E9" max="2.14748E9" units="cm"/>
+          <inkml:channel name="Y" type="integer" min="-2.14748E9" max="2.14748E9" units="cm"/>
+        </inkml:traceFormat>
+        <inkml:channelProperties>
+          <inkml:channelProperty channel="X" name="resolution" value="1000" units="1/cm"/>
+          <inkml:channelProperty channel="Y" name="resolution" value="1000" units="1/cm"/>
+        </inkml:channelProperties>
+      </inkml:inkSource>
+      <inkml:timestamp xml:id="ts0" timeString="2022-05-24T07:36:38.008"/>
+    </inkml:context>
+    <inkml:brush xml:id="br0">
+      <inkml:brushProperty name="width" value="0.025" units="cm"/>
+      <inkml:brushProperty name="height" value="0.025" units="cm"/>
+      <inkml:brushProperty name="color" value="#E71224"/>
+      <inkml:brushProperty name="ignorePressure" value="1"/>
+    </inkml:brush>
+    <inkml:context xml:id="ctx1">
+      <inkml:inkSource xml:id="inkSrc1">
+        <inkml:traceFormat>
+          <inkml:channel name="X" type="integer" min="-2.14748E9" max="2.14748E9" units="cm"/>
+          <inkml:channel name="Y" type="integer" min="-2.14748E9" max="2.14748E9" units="cm"/>
+          <inkml:channel name="F" type="integer" max="32767" units="dev"/>
+        </inkml:traceFormat>
+        <inkml:channelProperties>
+          <inkml:channelProperty channel="X" name="resolution" value="1000" units="1/cm"/>
+          <inkml:channelProperty channel="Y" name="resolution" value="1000" units="1/cm"/>
+          <inkml:channelProperty channel="F" name="resolution" value="0" units="1/dev"/>
+        </inkml:channelProperties>
+      </inkml:inkSource>
+      <inkml:timestamp xml:id="ts1" timeString="2022-05-24T07:37:10.465"/>
+    </inkml:context>
+    <inkml:brush xml:id="br1">
+      <inkml:brushProperty name="width" value="0.025" units="cm"/>
+      <inkml:brushProperty name="height" value="0.025" units="cm"/>
+      <inkml:brushProperty name="color" value="#E71224"/>
+    </inkml:brush>
+  </inkml:definitions>
+  <inkml:trace contextRef="#ctx0" brushRef="#br0">953 463</inkml:trace>
+  <inkml:trace contextRef="#ctx1" brushRef="#br1">1 317 7281,'0'0'1377,"0"0"-766,-1 4 5901,3-3-6747,143 1 1221,121-9-964,-27 28-21,-182-18-18,-23 2-57,-29-8-2415,-5 1 108</inkml:trace>
+  <inkml:trace contextRef="#ctx1" brushRef="#br1" timeOffset="515.357">675 259 13354,'0'0'1989,"0"0"-773,0 0-692,0 0-295,0 0 197,0 0-125,2-7 40,83 56-323,-16-2-205,-68-46 183,0-1 1,0 1-1,0 0 0,0 0 1,0 0-1,-1-1 1,1 1-1,0 0 0,0 0 1,-1 0-1,1 0 0,0 0 1,-1 0-1,1 0 0,-1 1 1,1-1-1,-1 0 1,0 0-1,1 0 0,-1 0 1,0 1-1,0-1 0,0 0 1,0 0-1,0 0 0,0 1 1,0-1-1,0 0 0,-1 0 1,1 0-1,0 1 1,-1-1-1,1 0 0,-1 0 1,1 0-1,-1 0 0,0 0 1,1 0-1,-1 0 0,0 0 1,0 0-1,1 0 1,-1 0-1,0-1 0,0 1 1,0 0-1,0 0 0,-1-1 4,-107 68-201,96-59-227,5-2-1003,1-4-2362,4-2-269</inkml:trace>
+  <inkml:trace contextRef="#ctx1" brushRef="#br1" timeOffset="1765.771">1193 298 11258,'0'0'3306,"0"0"-2047,0 0-690,0 0-181,-13-5 1921,6 1-2321,-1 1 1,1 0-1,-1 0 0,0 1 0,0 0 0,0 0 0,0 1 0,0 0 0,0 0 0,0 1 0,-1 0 1,1 1-1,-1 0 12,5 0-9,1 0 0,0 0 1,0 0-1,0 1 0,0-1 0,0 1 1,0 0-1,0 0 0,0 0 1,1 0-1,-1 0 0,1 1 1,-1-1-1,1 1 0,0 0 0,0 0 1,0 0-1,0 0 0,1 0 1,-1 0-1,1 0 0,0 0 1,0 0-1,0 1 0,0-1 0,1 1 1,-1-1-1,1 4 9,-1-5-32,1 0 1,-1 0-1,1 0 0,0 0 0,0 0 1,0 0-1,0 0 0,0 0 0,0 0 1,0 0-1,1 0 0,-1 0 0,1 0 1,0 0-1,-1 0 0,1 0 0,0 0 1,0 0-1,0 0 0,0 0 0,1-1 1,-1 1-1,0-1 0,1 1 1,-1-1-1,1 1 0,0-1 0,-1 0 1,1 0-1,0 1 0,0-1 0,-1-1 1,1 1-1,0 0 0,0 0 0,0-1 1,0 1-1,0-1 0,0 1 0,1-1 1,0 0 31,-1 0-30,1 0 0,0 0 0,-1 0 0,1-1 0,0 1 0,-1 0 0,1-1 1,-1 0-1,1 0 0,-1 0 0,1 0 0,-1 0 0,0 0 0,1-1 0,-1 1 0,0-1 1,0 0-1,0 1 0,0-1 0,0 0 0,-1 0 0,1 0 0,0 0 0,0-1 30,18-28-611,0 0-1,-2-1 0,-1 0 0,-2-2 0,-1 0 1,-1-1-1,-3 0 0,5-23 612,-11 0 4030,-4 57-3468,0 1-104,-2 2-394,-1 0 0,1-1-1,0 1 1,0 0-1,0 0 1,0 0 0,1 0-1,-1 1 1,0-1 0,1 0-1,0 1 1,-1-1 0,1 1-1,0-1 1,0 1-1,1 0 1,-1-1 0,0 1-1,1 0 1,0-1 0,-1 1-1,1 0 1,0 0-1,1 0 1,-1 0-64,-1 7 149,-7 58-72,4 0 0,4 50-77,0-62-124,9-3-1231,-6-58-5690,-3-4-889</inkml:trace>
+  <inkml:trace contextRef="#ctx1" brushRef="#br1" timeOffset="2296.571">1124 232 10490,'0'0'3854,"0"0"-2292,0 0-920,0 0-303,0 0 116,0 0-81,0 0-187,2 0 6,5-2-179,0 0-1,1 1 0,-1 0 0,0 1 0,1-1 1,-1 1-1,1 1 0,-1-1 0,0 2 0,1-1 1,5 2-14,1 3-296,0 0 1,0 0-1,-1 2 1,0-1 0,0 2-1,-1 0 1,2 2 295,-9-6 105,-1 0 0,0 0 1,0 0-1,-1 1 0,1 0 1,-1 0-1,-1 0 0,1 0 1,-1 0-1,0 0 0,0 0 1,-1 1-1,0-1 0,0 1 1,0 0-106,2 66 983,-3-73-1006,0 0 0,0-1 1,0 1-1,1 0 0,-1-1 0,0 1 0,0 0 0,0 0 0,0 0 1,1-1-1,-1 1 0,0 0 0,0 0 0,1 0 0,-1-1 0,0 1 0,0 0 1,1 0-1,-1 0 0,0 0 0,0 0 0,1 0 0,-1 0 0,0 0 1,1-1-1,-1 1 0,0 0 0,0 0 0,1 0 0,-1 0 0,0 0 1,1 1-1,-1-1 0,0 0 0,0 0 0,1 0 0,-1 0 0,0 0 0,0 0 1,1 0-1,-1 0 0,0 1 0,0-1 0,1 0 0,-1 0 0,0 0 1,0 1-1,1-1 0,-1 0 0,0 0 0,0 1 0,0-1 0,0 0 0,0 0 1,1 1-1,-1-1 0,0 0 0,0 0 23,14-41-2919,-8 21-1003</inkml:trace>
+  <inkml:trace contextRef="#ctx1" brushRef="#br1" timeOffset="2484.232">1423 132 15579,'0'0'1936,"0"0"-1000,0 0-728,0 0-208,0 0-128,0 0-232,-21 7-752,21 1-3217</inkml:trace>
+</inkml:ink>
+</file>
+
+<file path=word/ink/ink59.xml><?xml version="1.0" encoding="utf-8"?>
+<inkml:ink xmlns:inkml="http://www.w3.org/2003/InkML">
+  <inkml:definitions>
+    <inkml:context xml:id="ctx0">
+      <inkml:inkSource xml:id="inkSrc0">
+        <inkml:traceFormat>
+          <inkml:channel name="X" type="integer" min="-2.14748E9" max="2.14748E9" units="cm"/>
+          <inkml:channel name="Y" type="integer" min="-2.14748E9" max="2.14748E9" units="cm"/>
+          <inkml:channel name="F" type="integer" max="32767" units="dev"/>
+        </inkml:traceFormat>
+        <inkml:channelProperties>
+          <inkml:channelProperty channel="X" name="resolution" value="1000" units="1/cm"/>
+          <inkml:channelProperty channel="Y" name="resolution" value="1000" units="1/cm"/>
+          <inkml:channelProperty channel="F" name="resolution" value="0" units="1/dev"/>
+        </inkml:channelProperties>
+      </inkml:inkSource>
+      <inkml:timestamp xml:id="ts0" timeString="2022-05-24T07:36:52.848"/>
+    </inkml:context>
+    <inkml:brush xml:id="br0">
+      <inkml:brushProperty name="width" value="0.025" units="cm"/>
+      <inkml:brushProperty name="height" value="0.025" units="cm"/>
+      <inkml:brushProperty name="color" value="#E71224"/>
+    </inkml:brush>
+  </inkml:definitions>
+  <inkml:trace contextRef="#ctx0" brushRef="#br0">87 453 7961,'0'0'1316,"0"0"-722,0 0-402,0 0-53,0 0 101,0 0 179,0 0 39,0 0-23,0 0 65,0 0 57,0 0-6,0 0-29,0 0-226,0 0-90,0 0 42,0 0-83,0 0 107,0 0 1448,305 7-1357,-150-11-354,-78-16-130,-72 19 105,1-1 0,-1-1 0,-1 1 0,1-1 0,0 1 0,0-1 0,-1-1 0,0 1 1,0 0-1,0-1 0,0 0 0,0 0 0,1-2 16,42-92-27,-44 87 62,0 1-1,-1-1 1,-1 0 0,1 0-1,-2 0 1,0 0-1,0 0 1,-1-3-35,0-13 54,1 21 50,0 0 1,-1 1-1,1-1 1,-2 1-1,1-1 1,0 1-1,-1-1 1,0 1-1,0 0 1,-1 0-1,1 0 1,-1 0-1,0 0 1,-1 1-1,1-1 1,-4-2-106,1 1 71,0-1-1,-1 1 1,0 0-1,0 1 0,0 0 1,-1 0-1,0 0 1,0 1-1,0 0 0,0 1 1,-1 0-1,1 0 1,-1 1-1,0 0 0,-2 0-69,-140-5-193,105 8 30,-70 20-200,65-8 84,38-10 231,0 2 1,1 0-1,0 0 0,-1 1 0,2 1 0,-1 0 0,1 0 0,0 1 1,1 1-1,0-1 0,0 2 0,-3 4 48,-50 80-464,59-4 61,14-45 270,-4-38 177,-3-3-124,0 0 0,0-1-1,0 0 1,1 1-1,-1-1 1,1 0 0,0-1-1,0 1 1,0-1-1,0 1 1,0-1-1,0-1 1,1 1 0,2 0 80,61 17 118,-16-5-1444,-44-14-1406</inkml:trace>
+</inkml:ink>
+</file>
+
+<file path=word/ink/ink6.xml><?xml version="1.0" encoding="utf-8"?>
+<inkml:ink xmlns:inkml="http://www.w3.org/2003/InkML">
+  <inkml:definitions>
+    <inkml:context xml:id="ctx0">
+      <inkml:inkSource xml:id="inkSrc0">
+        <inkml:traceFormat>
+          <inkml:channel name="X" type="integer" min="-2.14748E9" max="2.14748E9" units="cm"/>
+          <inkml:channel name="Y" type="integer" min="-2.14748E9" max="2.14748E9" units="cm"/>
+          <inkml:channel name="F" type="integer" max="32767" units="dev"/>
+        </inkml:traceFormat>
+        <inkml:channelProperties>
+          <inkml:channelProperty channel="X" name="resolution" value="1000" units="1/cm"/>
+          <inkml:channelProperty channel="Y" name="resolution" value="1000" units="1/cm"/>
+          <inkml:channelProperty channel="F" name="resolution" value="0" units="1/dev"/>
+        </inkml:channelProperties>
+      </inkml:inkSource>
+      <inkml:timestamp xml:id="ts0" timeString="2022-05-24T07:40:45.419"/>
+    </inkml:context>
+    <inkml:brush xml:id="br0">
+      <inkml:brushProperty name="width" value="0.025" units="cm"/>
+      <inkml:brushProperty name="height" value="0.025" units="cm"/>
+      <inkml:brushProperty name="color" value="#E71224"/>
+    </inkml:brush>
+  </inkml:definitions>
+  <inkml:trace contextRef="#ctx0" brushRef="#br0">1 332 9554,'0'0'2620,"0"0"-1512,0 0-957,0 0-179,8-16 60,28-50 106,-29 50-112,0 0 0,-1 0 0,0-1 0,-2 0 0,0 0 0,1-8-26,1-9-12,3-56 968,-9 89-672,0 1 188,0 0 83,0 0-47,3 20 1108,43 64-462,-40-77-1263,-1-1-1,-1 0 1,1 1 0,-1 0 0,0 0-1,0 0 1,-1 0 0,0 1 0,0-1 0,-1 1-1,0 0 1,-1 0 0,1 0 0,-1 0 0,-1 0-1,0 6 110,-2-11-62,0-1 0,-1 0 0,1 0 0,-1 0 0,0 0 0,0 0-1,0-1 1,0 1 0,0-1 0,0 0 0,0 0 0,0 0 0,0 0-1,-1 0 1,1-1 0,0 1 0,0-1 0,-1 0 0,1 0 0,0 0 0,-1-1-1,1 1 1,0-1 0,0 0 0,-1 0 62,-19-15-1511,16 0-2660,6 4-1277</inkml:trace>
+  <inkml:trace contextRef="#ctx0" brushRef="#br0" timeOffset="1">416 86 9578,'0'0'2850,"0"0"-970,0 0-1228,0 0-612,0 0-98,-12 0 162,-87 0 1265,97 1-1317,-1 0 0,0 0 0,1 0 0,-1 0 0,1 1 0,-1-1 0,1 1 0,-1 0 0,1-1 0,0 1 0,0 0 0,0 0 0,0 0 0,0 0 0,1 1 0,-1-1 0,0 1 0,1-1 0,0 1 0,0-1 0,-1 1 0,2-1 0,-1 1 0,0 0 0,0 0 0,1 0 0,0-1 0,-1 1 0,1 0 0,0 0 0,0 0 0,1 0 0,-1-1 0,1 1 0,-1 0 0,1 0 0,1 1-52,-2 7-56,0-10-5,0 1-1,0 0 1,1 0 0,-1-1 0,1 1-1,-1 0 1,1-1 0,0 1-1,-1-1 1,1 1 0,0-1-1,0 1 1,0-1 0,1 1 0,-1-1-1,0 0 1,0 0 0,1 0-1,-1 0 1,0 0 0,1 0-1,-1 0 1,1 0 0,0 0 0,-1 0-1,1-1 1,-1 1 0,1-1-1,0 0 1,0 1 0,-1-1-1,1 0 1,0 0 0,0 0 0,-1 0-1,1 0 1,0 0 0,-1 0-1,2-1 62,1-1-248,-1 0-1,0 0 1,-1 0-1,1 0 1,0-1-1,0 1 1,-1-1-1,0 1 1,1-1-1,-1 0 1,0 0-1,0 0 1,-1 0-1,1-1 1,-1 1-1,1-2 249,0 2-249,25-69-887,-18 70 6653,-2 25-3612,-6-20-1808,15 52-452,-15-55 195,0 0-1,1 0 1,-1 0 0,0 0-1,0 0 1,0 0 0,0 0 0,1 0-1,-1 0 1,0-1 0,0 1-1,0 0 1,0-1 0,0 1-1,1-1 1,-1 1 0,0-1-1,0 1 1,0-1 0,-1 0-1,1 0 1,0 1 0,0-1 0,0 0-1,0 0 1,-1 0 0,1 0-1,0 0 1,-1 0 0,1 0-1,-1 0 1,1 0 0,-1 0-1,0-1 1,1 1 0,-1 0 0,0 0-1,0 0 1,0 0 0,0-1-1,0 0 161,3-4-850,5-11-1223,-1 1 3186,-6 18 5225,0 9-4759,1 1-1366,-2-9-223,0 0 0,0 0 1,1 0-1,0 0 0,-1 0 0,1 0 1,0 0-1,0 0 0,0 0 1,1 0-1,-1 0 0,1-1 1,0 1-1,0-1 0,-1 1 0,1-1 1,1 0-1,-1 0 0,0 0 1,1 0-1,-1 0 0,1 0 1,-1-1-1,1 1 0,0-1 0,0 1 1,0-1-1,-1 0 0,1-1 1,0 1-1,0 0 0,1-1 0,-1 1 1,0-1-1,0 0 0,2 0 10,-3-2 13,0 0 0,0 0-1,0-1 1,0 1-1,0 0 1,-1-1 0,1 1-1,-1-1 1,1 1-1,-1-1 1,0 0 0,0 0-1,0 1 1,0-1 0,-1 0-1,1 0 1,-1 0-1,0 0 1,0 0 0,0 0-1,0 0 1,0 0-1,-1 0 1,1 1 0,-1-1-1,0-2-12,0 3 45,0 0 0,0 0 0,0 0-1,0 0 1,0 0 0,-1 1-1,1-1 1,0 0 0,-1 0 0,0 1-1,1-1 1,-1 1 0,0 0-1,0-1 1,0 1 0,0 0 0,0 0-1,0 0 1,0 0 0,0 1 0,0-1-1,0 0 1,0 1 0,-1 0-45,-35-23-6088,38 20 3572</inkml:trace>
+</inkml:ink>
+</file>
+
+<file path=word/ink/ink60.xml><?xml version="1.0" encoding="utf-8"?>
+<inkml:ink xmlns:inkml="http://www.w3.org/2003/InkML">
+  <inkml:definitions>
+    <inkml:context xml:id="ctx0">
+      <inkml:inkSource xml:id="inkSrc0">
+        <inkml:traceFormat>
+          <inkml:channel name="X" type="integer" min="-2.14748E9" max="2.14748E9" units="cm"/>
+          <inkml:channel name="Y" type="integer" min="-2.14748E9" max="2.14748E9" units="cm"/>
+          <inkml:channel name="F" type="integer" max="32767" units="dev"/>
+        </inkml:traceFormat>
+        <inkml:channelProperties>
+          <inkml:channelProperty channel="X" name="resolution" value="1000" units="1/cm"/>
+          <inkml:channelProperty channel="Y" name="resolution" value="1000" units="1/cm"/>
+          <inkml:channelProperty channel="F" name="resolution" value="0" units="1/dev"/>
+        </inkml:channelProperties>
+      </inkml:inkSource>
+      <inkml:timestamp xml:id="ts0" timeString="2022-05-24T07:41:53.486"/>
+    </inkml:context>
+    <inkml:brush xml:id="br0">
+      <inkml:brushProperty name="width" value="0.025" units="cm"/>
+      <inkml:brushProperty name="height" value="0.025" units="cm"/>
+      <inkml:brushProperty name="color" value="#E71224"/>
+    </inkml:brush>
+  </inkml:definitions>
+  <inkml:trace contextRef="#ctx0" brushRef="#br0">207 292 13002,'0'0'1810,"0"0"-456,0 0-564,0 0-182,0 0 239,0 0-195,-11-7-312,-39-22 122,44 25-394,0 1 0,0 1 0,-1-1 0,0 1 0,1 0 0,-1 1 0,0-1 0,0 1 0,0 1 0,0-1 0,0 1 0,0 0 0,0 1 0,1 0 0,-3 0-68,7 1-8,-1-1 1,1 1-1,-1 0 0,1 0 0,-1 0 0,1 0 0,0 0 0,0 1 0,0-1 1,0 0-1,1 1 0,-1 0 0,1-1 0,-1 1 0,1 0 0,0 0 1,0 0-1,0 0 0,1 0 0,-1 0 0,1 0 0,-1 0 0,1 0 0,0 0 1,0 0-1,0 0 0,1 0 0,-1 0 0,1 0 0,0 0 0,1 3 8,-1-4-117,1 0-1,0 0 0,0-1 1,0 1-1,0-1 0,0 1 1,0-1-1,1 0 0,-1 1 1,0-1-1,1 0 0,-1-1 1,1 1-1,-1 0 0,1-1 1,-1 1-1,1-1 0,0 0 1,-1 0-1,1 0 0,-1 0 1,1-1-1,-1 1 0,1-1 1,-1 1-1,1-1 0,-1 0 1,1 0-1,-1 0 0,0 0 1,2-1 117,2-2-234,1 0-1,-2-1 1,1 0 0,0 0 0,-1 0 0,0-1 0,0 1 0,-1-1 0,0-1 0,0 1 0,0 0-1,-1-1 1,0 0 0,0 0 0,0 0 0,-1 0 0,1-5 234,-2 15 6433,-5 63-5625,3 8-694,2-58-184,0-1 0,-1 0 0,0 0 0,-1 1 0,-1-1 0,-1 0 0,0 0 0,-1 0 1,0-1-1,-1 1 0,-1-1 0,0 0 0,-5 8 70,9-21-69,1 1-1,0-1 1,0 1 0,-1-1-1,1 0 1,-1 0-1,1 0 1,-1 0 0,1 0-1,-1 0 1,0 0 0,1-1-1,-1 1 1,0 0-1,0-1 1,1 0 0,-1 1-1,0-1 1,0 0 0,0 0-1,0 0 1,0 0 0,1 0-1,-2 0 70,1-1-222,1 1 0,0-1 0,-1 0 0,1 1 0,0-1 0,0 0 0,-1 0 0,1 0 0,0 1-1,0-1 1,0-1 0,0 1 0,0 0 0,0 0 0,1 0 0,-1 0 0,0-1 0,1 1 0,-1 0 0,0-1 0,1 1 0,0 0 0,-1-1 0,1 1-1,0-1 1,-1 1 0,1-1 222,-3-15-4398</inkml:trace>
+  <inkml:trace contextRef="#ctx0" brushRef="#br0" timeOffset="343.388">290 238 3624,'0'0'7938,"0"0"-4387,0 0-1886,0 0-913,0 0-255,0 3-134,-15 122 743,6-64-2322,9-59 398,1-8-2362,4-5-1142,4-3-5278</inkml:trace>
+  <inkml:trace contextRef="#ctx0" brushRef="#br0" timeOffset="541.984">345 106 7433,'0'0'9866,"0"0"-8377,0 0-785,0 0-704,0 0-192,0 0-248,0 0-841,0 0-4328</inkml:trace>
+  <inkml:trace contextRef="#ctx0" brushRef="#br0" timeOffset="713.494">345 108 8729,'50'-107'7258,"-50"107"-6154,0 0-608,6 0-240,6 0 208,3 0 57,3 0-521,9 2-537,-3 3-703,-3 5-4073</inkml:trace>
+  <inkml:trace contextRef="#ctx0" brushRef="#br0" timeOffset="1338.265">637 125 12122,'0'0'2338,"0"0"-695,0 0-831,0 0-461,0-8-131,1-25 12,0 31-213,0 0 1,-1 1-1,1-1 1,0 0-1,0 1 1,0-1-1,0 1 1,0-1-1,0 1 1,0-1-1,1 1 0,-1 0 1,0 0-1,1 0 1,-1 0-1,1 0 1,-1 0-1,1 0 1,0 0-1,-1 0 1,1 1-1,0-1 1,-1 1-1,1-1 1,0 1-1,0 0 1,0-1-1,0 1 1,-1 0-1,1 0 1,2 1-20,-3 0 3,0 0-1,1 1 1,-1-1 0,0 1 0,0-1 0,0 1 0,0 0 0,-1 0-1,1-1 1,0 1 0,-1 0 0,1 0 0,-1 0 0,0-1 0,1 1-1,-1 0 1,0 0 0,0 0 0,0 0 0,0 0 0,-1 1-3,1 1 53,0 1 0,0-1 0,-1 1 0,0 0 0,0-1 1,0 1-1,-1-1 0,1 0 0,-1 1 0,0-1 0,0 0 0,0 0 1,-1 0-1,0 0 0,1-1 0,-2 2-53,-100 112-2060,80-92-1067,12-13-2701</inkml:trace>
+  <inkml:trace contextRef="#ctx0" brushRef="#br0" timeOffset="1619.361">423 471 10042,'0'0'3644,"0"0"-1544,0 0-1139,0 0-450,0 0-214,0 2-53,0-1-256,1 0 1,-1 1-1,0-1 1,0 0-1,1 0 1,-1 1-1,1-1 1,-1 0-1,1 0 1,0 0-1,-1 0 1,1 1-1,0-1 1,0 0-1,0 0 1,0-1-1,0 1 1,0 0-1,0 0 1,0 0-1,0-1 0,0 1 1,0 0-1,0-1 1,1 1-1,-1-1 1,0 1-1,0-1 1,1 0-1,-1 0 1,0 1-1,1-1 1,-1 0-1,0 0 1,0 0-1,1 0 1,-1-1-1,0 1 1,1 0-1,-1 0 1,0-1-1,1 0 12,13-24-1093,-12 16-1263</inkml:trace>
+</inkml:ink>
+</file>
+
+<file path=word/ink/ink61.xml><?xml version="1.0" encoding="utf-8"?>
+<inkml:ink xmlns:inkml="http://www.w3.org/2003/InkML">
+  <inkml:definitions>
+    <inkml:context xml:id="ctx0">
+      <inkml:inkSource xml:id="inkSrc0">
+        <inkml:traceFormat>
+          <inkml:channel name="X" type="integer" min="-2.14748E9" max="2.14748E9" units="cm"/>
+          <inkml:channel name="Y" type="integer" min="-2.14748E9" max="2.14748E9" units="cm"/>
+          <inkml:channel name="F" type="integer" max="32767" units="dev"/>
+        </inkml:traceFormat>
+        <inkml:channelProperties>
+          <inkml:channelProperty channel="X" name="resolution" value="1000" units="1/cm"/>
+          <inkml:channelProperty channel="Y" name="resolution" value="1000" units="1/cm"/>
+          <inkml:channelProperty channel="F" name="resolution" value="0" units="1/dev"/>
+        </inkml:channelProperties>
+      </inkml:inkSource>
+      <inkml:timestamp xml:id="ts0" timeString="2022-05-24T07:41:49.632"/>
+    </inkml:context>
+    <inkml:brush xml:id="br0">
+      <inkml:brushProperty name="width" value="0.025" units="cm"/>
+      <inkml:brushProperty name="height" value="0.025" units="cm"/>
+      <inkml:brushProperty name="color" value="#E71224"/>
+    </inkml:brush>
+  </inkml:definitions>
+  <inkml:trace contextRef="#ctx0" brushRef="#br0">132 302 6185,'0'0'5511,"0"0"-3379,0 0-962,0 0-668,0 0-71,0 0-187,-6-4-147,-20-10-255,-23 11 939,46 3-756,0 1 1,0 0-1,1 1 0,-1-1 1,1 0-1,-1 1 1,1-1-1,-1 1 0,1 0 1,0 0-1,0 0 0,0 0 1,0 0-1,0 0 1,0 0-1,0 1 0,1-1 1,0 1-1,-1-1 0,1 1 1,0 0-1,0 0 1,0-1-1,0 1 0,1 0 1,-1 0-1,1 0 0,0 0 1,0 0-1,0-1 0,0 1 1,0 0-1,1 0 1,-1 0-1,1 0 0,0 1-25,0-3-71,0 0-1,1 1 0,-1-1 0,1 0 1,-1 1-1,1-1 0,-1 0 0,1 0 1,0 0-1,0-1 0,-1 1 0,1 0 1,0-1-1,0 1 0,0-1 0,0 1 1,0-1-1,-1 0 0,1 0 0,0 0 1,0 0-1,0 0 0,0 0 1,0-1-1,0 1 0,0-1 0,0 1 1,-1-1-1,1 0 0,0 1 0,1-2 72,7-6-706,0 0-1,0-1 1,-1 0 0,-1 0-1,1-1 1,-1 0-1,5-10 707,-11 18-134,20-31-2293,-1 0-1747</inkml:trace>
+  <inkml:trace contextRef="#ctx0" brushRef="#br0" timeOffset="202.805">201 14 10850,'0'0'3881,"0"0"-2108,0 0-1043,0 0-361,0 0-56,0 0 134,-6 13 21,-2 1-355,-20 66 358,16 129-401,12-155-1329,0-34-4308,0-22 181</inkml:trace>
+  <inkml:trace contextRef="#ctx0" brushRef="#br0" timeOffset="422.227">66 172 9754,'0'0'2376,"0"0"-55,0 0-1337,0 0-128,0 0-296,0 0-224,0 0 0,45 0-328,-24 0-8,3 0-448,9 0-728,-10 0-2617,-2 0-7737</inkml:trace>
+  <inkml:trace contextRef="#ctx0" brushRef="#br0" timeOffset="890.633">280 329 10234,'0'0'1293,"0"0"-246,0 0-579,0 0-128,0 0-96,7-1-128,46-24-65,-35-7 560,-39 29 16,20 3-635,-2-1 100,0 0-1,0 0 1,1 1-1,-1 0 1,0-1-1,0 1 1,0 0-1,1 1 1,-1-1-1,0 0 1,0 1-1,0-1 1,1 1-1,-1 0 1,0 0-1,1 0 1,-1 0-1,1 1 1,-1-1-1,1 1 1,0-1-1,-1 1 1,1 0-1,0 0 1,0 0-1,0 0 1,1 0-1,-1 1 1,0-1-1,1 0 1,-1 1-1,1-1 1,0 1-1,0-1 1,-1 3-92,2-2-2,-1 1 0,1-1 0,-1 1 0,1-1 0,0 0 0,0 1 0,1-1 1,-1 1-1,1-1 0,0 1 0,-1-1 0,1 0 0,1 0 0,-1 1 0,0-1 1,1 0-1,0 0 0,0 0 0,0-1 0,0 1 0,0 0 0,0-1 0,1 1 0,-1-1 1,1 0-1,0 0 0,0 0 0,0 0 0,2 1 2,-3-2-116,-1-1 0,1 1-1,0-1 1,0 1 0,0-1 0,0 0 0,0 0 0,0 0-1,0 0 1,0 0 0,0 0 0,0 0 0,0-1 0,0 1-1,0-1 1,-1 1 0,1-1 0,0 0 0,0 0-1,0 0 1,-1 0 0,1 0 0,-1 0 0,1 0 0,0-2 116,18-24-5652,-10 10-3043</inkml:trace>
+  <inkml:trace contextRef="#ctx0" brushRef="#br0" timeOffset="1103.986">304 127 14067,'0'0'1920,"0"0"-504,0 0-1408,0 0 16,0 0-8,0 0 16,0 0 40,51-43-72,-39 41 152,-3 0-144,-6 2 72,0 0 56,0 0-136,0 0-72,0 0-368,-3 7-632,3-3-1561,-3 1-5624</inkml:trace>
+  <inkml:trace contextRef="#ctx0" brushRef="#br0" timeOffset="1416.361">516 39 12466,'0'0'2058,"0"0"-922,0 0-744,0 0-213,0 0 196,0 0-106,4 2-126,-4-2-143,1 0 5,0 1 0,0-1 0,0 0 0,0 1 0,0-1 0,0 1 0,-1 0 0,1-1 0,0 1 0,0 0 0,0-1 0,-1 1 0,1 0 0,0 0 0,-1 0 1,1-1-1,-1 1 0,1 0 0,-1 0 0,1 0 0,-1 0 0,1 0 0,-1 0 0,0 0 0,0 0 0,0 0 0,1 0 0,-1 0 0,0 0 0,0 0 0,-1 0 0,1 1-5,-8 79 144,8-81-160,0 0-1,0 1 1,0-1 0,0 1 0,0-1-1,0 1 1,0-1 0,0 1-1,0-1 1,1 0 0,-1 1 0,0-1-1,0 1 1,0-1 0,1 0-1,-1 1 1,0-1 0,1 1 0,-1-1-1,0 0 1,1 0 0,-1 1-1,0-1 1,1 0 0,-1 1 0,1-1-1,-1 0 1,0 0 0,1 0-1,-1 0 1,1 1 0,-1-1 0,1 0-1,-1 0 1,1 0 0,-1 0-1,0 0 1,1 0 0,-1 0 0,1 0-1,-1 0 1,1 0 0,-1-1-1,1 1 1,-1 0 0,0 0 0,1 0-1,-1 0 1,1-1 0,-1 1-1,0 0 1,1 0 0,-1-1 0,1 1-1,-1 0 1,0-1 0,0 1-1,1 0 1,-1-1 0,0 1 0,1-1 16,50-23-3465,-24 12-703</inkml:trace>
+  <inkml:trace contextRef="#ctx0" brushRef="#br0" timeOffset="1744.343">800 1 9418,'0'0'4222,"0"0"-2415,0 0-976,0 0-505,0 0 28,0 0 68,-5 17 17,-19 56 72,-22 115 227,39-159-1266,1-1 1,2 1-1,0-1 1,2 20 527,22-40-4978,-14-8 3403,9 0-1221</inkml:trace>
+  <inkml:trace contextRef="#ctx0" brushRef="#br0" timeOffset="2916.196">991 293 10298,'0'0'3502,"0"0"-1556,0 0-829,0 0-304,0 0-154,0 0-140,0 0-196,-9-1-131,-30 1 56,36 0-203,1 0 0,-1 0-1,1 0 1,-1 1 0,1 0 0,0-1-1,-1 1 1,1 0 0,0 0-1,0 0 1,0 0 0,-1 1 0,1-1-1,0 0 1,1 1 0,-1 0-1,0-1 1,0 1 0,1 0-1,-1 0 1,1 0 0,-1 0 0,1 0-1,0 0 1,0 0 0,0 0-1,0 1 1,0-1 0,1 0 0,-1 1-1,1-1 1,-1 1 0,1-1-1,0 1-44,0 37-1040,1-39 930,0 0 0,0 0-1,0 0 1,1-1 0,-1 1 0,0 0-1,0-1 1,1 1 0,-1-1-1,0 1 1,1-1 0,-1 0-1,1 0 1,-1 0 0,0 1 0,1-1-1,-1 0 1,1-1 0,-1 1-1,0 0 1,1 0 0,-1-1 0,0 1-1,1-1 1,-1 1 0,1-1 110,0 0-45,1-1 1,0 0 0,-1 0-1,1 0 1,-1 0 0,0 0 0,1-1-1,-1 1 1,0-1 0,-1 1-1,1-1 1,0 0 0,-1 0 0,1 0-1,-1 0 1,0 0 0,0 0-1,0-1 45,-1 16 4321,9 42-4654,-8-53 106,1 1-1,-1-1 1,1 0-1,0 0 1,-1 0-1,1 0 1,0 0-1,0 0 1,0 0-1,-1-1 1,1 1-1,0-1 1,0 1 0,0-1-1,0 0 1,0 0-1,0 0 1,0 0-1,0 0 1,0 0-1,0 0 1,0-1-1,0 1 1,0-1 0,0 1-1,0-1 1,-1 0-1,1 0 1,0 0-1,0 0 1,-1 0-1,1 0 1,-1 0-1,1-1 1,-1 1-1,1-1 1,-1 1 0,0-1-1,0 1 1,1-1-1,-1 0 1,0 1-1,-1-1 1,1 0-1,0 0 1,0 0-1,-1 0 1,1 1-1,-1-2 229,9-34-2939,-7 24 4868,-1 8 8643,5 61-11823,-6-55 410,7-3-2496,7-21 1153,1-1 1810,5 9 3501,-4 23 936,-9 28-4110,-6-26 182,-1-2-557,2 7-1173,5-12-3880,6-27 4409,38-32 3086,-49 54-1764,0 1 0,0 0 0,1-1-1,-1 1 1,1 0 0,-1 1 0,1-1 0,-1 0 0,1 1 0,-1-1 0,1 1 0,0 0 0,-1 0-1,1 0 1,0 0 0,-1 0 0,1 1 0,0-1-257,-1 2 52,-1 0-1,1 0 1,0 1 0,-1-1-1,1 0 1,-1 1 0,0-1-1,0 0 1,0 1 0,0 0 0,0-1-1,0 1 1,-1 0 0,1-1-1,-1 1 1,0 0 0,0-1-1,0 1 1,0 0 0,0 0-1,-1-1-51,-4 69 1215,18-70-2202,47-38-3584,-41 23-361</inkml:trace>
+  <inkml:trace contextRef="#ctx0" brushRef="#br0" timeOffset="3166.227">1019 40 16451,'0'0'2152,"0"0"-967,0 0-1113,0 0-144,0 0 40,45 3 32,-21-1 0,3 3-840,3-1-153,18 8-439,-10 3-464,-2-1-3201</inkml:trace>
+</inkml:ink>
+</file>
+
+<file path=word/ink/ink62.xml><?xml version="1.0" encoding="utf-8"?>
+<inkml:ink xmlns:inkml="http://www.w3.org/2003/InkML">
+  <inkml:definitions>
+    <inkml:context xml:id="ctx0">
+      <inkml:inkSource xml:id="inkSrc0">
+        <inkml:traceFormat>
+          <inkml:channel name="X" type="integer" min="-2.14748E9" max="2.14748E9" units="cm"/>
+          <inkml:channel name="Y" type="integer" min="-2.14748E9" max="2.14748E9" units="cm"/>
+          <inkml:channel name="F" type="integer" max="32767" units="dev"/>
+        </inkml:traceFormat>
+        <inkml:channelProperties>
+          <inkml:channelProperty channel="X" name="resolution" value="1000" units="1/cm"/>
+          <inkml:channelProperty channel="Y" name="resolution" value="1000" units="1/cm"/>
+          <inkml:channelProperty channel="F" name="resolution" value="0" units="1/dev"/>
+        </inkml:channelProperties>
+      </inkml:inkSource>
+      <inkml:timestamp xml:id="ts0" timeString="2022-05-24T07:41:46.770"/>
+    </inkml:context>
+    <inkml:brush xml:id="br0">
+      <inkml:brushProperty name="width" value="0.025" units="cm"/>
+      <inkml:brushProperty name="height" value="0.025" units="cm"/>
+      <inkml:brushProperty name="color" value="#E71224"/>
+    </inkml:brush>
+  </inkml:definitions>
+  <inkml:trace contextRef="#ctx0" brushRef="#br0">1020 119 13618,'0'0'1913,"0"0"-1129,0 0-784,0 0-1208,0 0-3881</inkml:trace>
+  <inkml:trace contextRef="#ctx0" brushRef="#br0" timeOffset="171.989">1020 124 13826,'45'-92'2249,"-42"92"-537,-3-3-1256,6 1-400,3 2 160,0 0-80,6 0-128,-4 0-8,4 0-432,0 0-424,-3 0-648,-6 7-4233</inkml:trace>
+  <inkml:trace contextRef="#ctx0" brushRef="#br0" timeOffset="-2604.703">70 80 13114,'0'0'2210,"0"0"-1259,0 0-655,0 0-237,-3 8-30,6 85 402,-2 52 516,0-92-2401,0 0-3418,-2-55 1681,-4-10-3241</inkml:trace>
+  <inkml:trace contextRef="#ctx0" brushRef="#br0" timeOffset="-1573.536">1 183 9738,'0'0'2616,"0"0"-444,0 0-882,0 0-450,0 0-174,0 0-102,0 0-219,10-2-182,29-4-579,0-1 1,0-2 0,-1-2 0,-1-1 0,35-17 415,-69 28-83,0 0 0,0-1 0,0 1 0,0-1 0,0 1 0,0-1-1,-1 0 1,1 0 0,-1 0 0,0 0 0,1-1 0,-1 1 0,0-1 0,0 1 0,-1-1 0,1 0 0,0 0 0,-1 0 0,0 0 0,0 0 0,0 0 0,0 0 0,0 0 0,0 0 0,-1 0 0,1-2 83,-1 4 34,0 1 1,0-1-1,0 1 0,0-1 1,-1 0-1,1 1 0,0-1 1,0 1-1,0-1 1,0 1-1,-1-1 0,1 1 1,0-1-1,-1 1 0,1-1 1,0 1-1,-1-1 0,1 1 1,0-1-1,-1 1 0,1-1 1,-1 1-1,1 0 0,-1-1 1,1 1-1,-1 0 0,1 0 1,-1-1-1,1 1 1,-1 0-1,0 0 0,1 0 1,-1 0-1,1 0 0,-1-1 1,0 1-1,1 0 0,-1 0 1,1 1-1,-1-1 0,1 0 1,-1 0-1,0 0 0,1 0 1,-1 0-1,1 1 1,-1-1-1,0 0-34,-8 1 375,7-2-347,0 1-1,1 0 1,-1 0 0,0 0-1,1 0 1,-1 0 0,1 1-1,-1-1 1,0 0 0,1 1-1,-1-1 1,1 1 0,-1 0-1,0-1 1,1 1 0,0 0-1,-1 0 1,1 0 0,0 0-1,-1 0 1,1 0 0,0 0-1,0 1 1,0-1 0,0 0-1,0 1 1,0-1 0,0 1-1,0-1 1,1 1 0,-1-1-1,1 1 1,-1-1 0,1 1-1,-1 0 1,1 1-28,-7 43 376,2 0-1,2 1 1,3 38-376,0-58-326,5 2-212,-5-28 504,0-1 0,0 0-1,0 1 1,0-1 0,0 1-1,0-1 1,0 1 0,0-1-1,0 0 1,1 1 0,-1-1-1,0 0 1,0 1-1,0-1 1,1 1 0,-1-1-1,0 0 1,0 1 0,1-1-1,-1 0 1,0 0 0,1 1-1,-1-1 1,0 0 0,1 0-1,-1 1 1,0-1 0,1 0-1,-1 0 1,0 0 0,1 0-1,-1 1 1,1-1 0,-1 0-1,1 0 1,-1 0 0,0 0-1,1 0 1,-1 0 0,1 0-1,-1 0 1,0 0 0,1 0-1,-1-1 1,1 1 0,-1 0-1,0 0 1,1 0 0,-1 0-1,1-1 1,-1 1 0,0 0-1,1 0 1,-1-1 0,0 1-1,1 0 1,-1 0 0,0-1-1,0 1 1,1 0 0,-1-1-1,0 1 1,0 0 0,0-1-1,1 1 1,-1-1 0,0 1 34,13-21-587,20-20-839,2 30 3759,-33 12-2268,0 1 0,-1 0 0,1 0 1,0-1-1,0 1 0,-1 0 1,1 0-1,-1 0 0,0 1 0,0-1 1,1 0-1,-1 0 0,-1 1 0,1-1 1,0 1-1,-1-1 0,1 1 0,-1-1 1,1 1-66,-1 2-72,1 1 1,1-1 0,-1 0 0,1 0-1,0 0 1,0 0 0,0 0 0,1 0 0,-1 0-1,1-1 1,1 1 0,-1-1 0,1 0-1,0 1 72,-1-4-101,0-1-1,0 0 1,0 0-1,0 0 0,0-1 1,0 1-1,0 0 1,0-1-1,0 0 1,0 0-1,0 0 0,0 0 1,-1 0-1,1-1 1,0 1-1,-1-1 1,1 0-1,-1 0 0,0 0 1,0 0-1,1 0 1,-1 0-1,0 0 1,-1-1-1,1 1 0,0-1 1,-1 1-1,0-1 1,1 0-1,-1 0 1,0-1 101,1 1-71,3-5-141,0-1 1,0 0-1,-1 0 1,0 0-1,0 0 1,-1-1-1,-1 0 1,0 0-1,0 1 1,0-1-1,-2 0 1,1 0-1,-1-1 212,-6 7 4024,-9 8-2516,11-1-1404,0 0 1,0 1-1,0 0 0,1 0 0,-1 0 1,1 0-1,0 0 0,0 1 1,0-1-1,1 1 0,0 0 1,0 0-1,0 0 0,0 0 0,1 0 1,0 0-1,0 0 0,0 0 1,1 1-1,0-1 0,0 0 1,0 1-1,0-1 0,1 0 0,0 0 1,0 0-1,1 1-104,-2-2-46,1 0 1,0-1-1,0 1 0,0 0 1,0-1-1,1 1 0,0-1 1,-1 1-1,1-1 1,1 1-1,-1-1 0,0 0 1,1 0-1,-1 0 0,1-1 1,0 1-1,0-1 0,0 1 1,0-1-1,1 0 0,-1 0 1,1 0-1,-1-1 0,4 2 46,-5-2-236,1-1-1,0 1 1,-1-1-1,1 1 1,0-1-1,-1 0 1,1 0-1,0 0 1,0 0-1,-1-1 1,1 1-1,0-1 1,-1 1-1,1-1 1,-1 0-1,1 0 0,-1 0 1,1-1-1,-1 1 1,0 0-1,1-1 1,-1 0-1,0 0 237,14-14-5530</inkml:trace>
+  <inkml:trace contextRef="#ctx0" brushRef="#br0" timeOffset="-1202.761">570 27 14891,'0'0'1819,"0"0"-675,0 0-1040,0 0-158,0 0 44,5-4 15,16-12 2,-21 16-3,0-1 0,1 1 1,-1-1-1,0 1 1,1-1-1,-1 1 0,1-1 1,-1 1-1,1 0 0,-1-1 1,1 1-1,-1 0 0,1 0 1,-1-1-1,1 1 1,-1 0-1,1 0 0,0 0 1,-1 0-1,1-1 0,-1 1 1,1 0-1,0 0 1,-1 0-1,1 0 0,-1 1 1,1-1-1,-1 0 0,1 0 1,0 0-1,-1 0 1,1 0-1,-1 1 0,1-1 1,-1 0-1,1 1 0,-1-1 1,1 0-1,-1 1 1,1-1-1,-1 0 0,1 1 1,-1-1-1,0 1 0,1-1 1,-1 1-1,0-1 0,1 1 1,-1-1-1,0 1 1,0-1-1,0 1 0,1 0 1,-1-1-1,0 1-4,-1 34 212,1-31-220,-24 78 64,25-81-136,-1 0 0,1 0-1,0 0 1,0-1 0,0 1 0,0 0 0,-1 0 0,1-1 0,0 1 0,0-1 0,0 1 0,0-1 0,0 1 0,1-1-1,-1 0 1,0 1 0,0-1 0,0 0 0,0 0 0,0 0 0,0 0 0,0 0 0,1 0 0,-1 0 0,0 0-1,0-1 1,0 1 0,0 0 0,0 0 0,0-1 0,0 1 0,0-1 0,0 1 0,0-1 0,0 0 0,0 1 0,0-1-1,0 0 1,0 0 80,0 1-108,22-11-2521,0 1-1771</inkml:trace>
+  <inkml:trace contextRef="#ctx0" brushRef="#br0" timeOffset="-859.183">890 213 7153,'0'0'4514,"0"0"-2735,0 0-1179,-2 0-347,-33 1 992,31-2-1175,0 1-1,1-1 1,-1 1-1,0 0 1,1 0 0,-1 1-1,0-1 1,1 1-1,-1-1 1,0 1 0,1 0-1,-1 0 1,1 1-1,-1-1 1,1 1-1,0 0 1,0 0 0,0 0-1,0 0 1,0 0-1,0 1 1,-1 0-70,2 0 53,0 0-1,0 1 1,0-1 0,0 0 0,1 1-1,-1-1 1,1 1 0,0-1-1,0 1 1,0 0 0,1-1-1,-1 1 1,1 0 0,0 0 0,0-1-1,0 1 1,0 0 0,1-1-1,0 2-52,1-3-154,0-1-1,0 1 0,0-1 1,1 0-1,-1 1 1,0-1-1,1 0 0,-1-1 1,0 1-1,1 0 0,0-1 1,-1 1-1,1-1 1,-1 0-1,1 0 0,-1 0 1,1 0-1,-1 0 1,1 0-1,0-1 0,-1 0 1,1 1-1,-1-1 0,0 0 1,1 0-1,0-1 155,35-28-4296,-24 17 313</inkml:trace>
+  <inkml:trace contextRef="#ctx0" brushRef="#br0" timeOffset="-609.299">900 213 576</inkml:trace>
+  <inkml:trace contextRef="#ctx0" brushRef="#br0" timeOffset="-390.463">890 213 576,'1'6'12789,"-5"14"-9379,-5 35-2841,9 125-285,-16-109-692,15-69 355,1 0-1,-1 0 1,0 0 0,0 0 0,0 0 0,-1-1-1,1 1 1,0 0 0,-1-1 0,1 1 0,-1-1-1,1 1 1,-1-1 0,0 0 0,1 1 0,-1-1 0,0 0-1,0 0 1,0-1 0,0 1 0,0 0 0,0-1-1,0 1 1,0-1 0,0 1 0,-1-1 0,1 0-1,0 0 1,0 0 0,0 0 0,-2-1 53,2 0-237,0-1 0,0 1 0,0-1 0,1 0 1,-1 1-1,0-1 0,1 0 0,-1 0 0,1-1 0,0 1 0,-1 0 1,1 0-1,0-1 0,0 1 0,1 0 0,-1-1 0,1 1 0,-1-1 1,1 1-1,0-1 0,-1 1 0,1-1 0,0 1 0,1-1 0,-1 1 0,1-3 238,-1-16-3853</inkml:trace>
+  <inkml:trace contextRef="#ctx0" brushRef="#br0" timeOffset="-187.592">993 278 13138,'0'0'2301,"0"0"-896,0 0-883,0 0-213,0 0-52,0 0 33,0 14-101,3 93-169,-2-99-86,-1-7 39,0 0 1,-1 1 0,1-1-1,0 0 1,0 0-1,0 0 1,0 1 0,1-1-1,-1 0 1,0 0-1,0 0 1,1 0 0,-1 0-1,1 1 1,-1-1-1,1 0 1,-1 0 0,1 0-1,0 0 1,-1 0-1,1-1 1,0 1 0,0 0-1,0 0 1,0 0-1,0-1 1,0 1 0,0 0 26,3-7-934,5-41-3885,-3 20-2261</inkml:trace>
+  <inkml:trace contextRef="#ctx0" brushRef="#br0">1020 119 13618,'0'0'1913,"0"0"-1129,0 0-784,0 0-1208,0 0-3881</inkml:trace>
+  <inkml:trace contextRef="#ctx0" brushRef="#br0" timeOffset="171.989">1020 124 13826,'45'-92'2249,"-42"92"-537,-3-3-1256,6 1-400,3 2 160,0 0-80,6 0-128,-4 0-8,4 0-432,0 0-424,-3 0-648,-6 7-4233</inkml:trace>
+  <inkml:trace contextRef="#ctx0" brushRef="#br0" timeOffset="2346.128">1240 397 11258,'0'0'1856,"0"0"-639,0 0-865,0 0-304,0 38-40,0-23 144,-3-1-152,-9 3-408,-6 9-937,3-7-783,0 0-641</inkml:trace>
+</inkml:ink>
+</file>
+
+<file path=word/ink/ink63.xml><?xml version="1.0" encoding="utf-8"?>
+<inkml:ink xmlns:inkml="http://www.w3.org/2003/InkML">
+  <inkml:definitions>
+    <inkml:context xml:id="ctx0">
+      <inkml:inkSource xml:id="inkSrc0">
+        <inkml:traceFormat>
+          <inkml:channel name="X" type="integer" min="-2.14748E9" max="2.14748E9" units="cm"/>
+          <inkml:channel name="Y" type="integer" min="-2.14748E9" max="2.14748E9" units="cm"/>
+          <inkml:channel name="F" type="integer" max="32767" units="dev"/>
+        </inkml:traceFormat>
+        <inkml:channelProperties>
+          <inkml:channelProperty channel="X" name="resolution" value="1000" units="1/cm"/>
+          <inkml:channelProperty channel="Y" name="resolution" value="1000" units="1/cm"/>
+          <inkml:channelProperty channel="F" name="resolution" value="0" units="1/dev"/>
+        </inkml:channelProperties>
+      </inkml:inkSource>
+      <inkml:timestamp xml:id="ts0" timeString="2022-05-24T07:41:42.759"/>
+    </inkml:context>
+    <inkml:brush xml:id="br0">
+      <inkml:brushProperty name="width" value="0.025" units="cm"/>
+      <inkml:brushProperty name="height" value="0.025" units="cm"/>
+      <inkml:brushProperty name="color" value="#E71224"/>
+    </inkml:brush>
+  </inkml:definitions>
+  <inkml:trace contextRef="#ctx0" brushRef="#br0">0 1 9129,'0'0'2202,"0"0"-1092,16 3 809,44 17-867,62 0-853,197 1-252,63 7-965,-193-3 1025,82-7 9,-82-1-16,351-11-6,-331-7 4,7 1 197,187 12 947,-365-12-827,-23 0-3303,-20 0-3342</inkml:trace>
+</inkml:ink>
+</file>
+
+<file path=word/ink/ink64.xml><?xml version="1.0" encoding="utf-8"?>
+<inkml:ink xmlns:inkml="http://www.w3.org/2003/InkML">
+  <inkml:definitions>
+    <inkml:context xml:id="ctx0">
+      <inkml:inkSource xml:id="inkSrc0">
+        <inkml:traceFormat>
+          <inkml:channel name="X" type="integer" min="-2.14748E9" max="2.14748E9" units="cm"/>
+          <inkml:channel name="Y" type="integer" min="-2.14748E9" max="2.14748E9" units="cm"/>
+          <inkml:channel name="F" type="integer" max="32767" units="dev"/>
+        </inkml:traceFormat>
+        <inkml:channelProperties>
+          <inkml:channelProperty channel="X" name="resolution" value="1000" units="1/cm"/>
+          <inkml:channelProperty channel="Y" name="resolution" value="1000" units="1/cm"/>
+          <inkml:channelProperty channel="F" name="resolution" value="0" units="1/dev"/>
+        </inkml:channelProperties>
+      </inkml:inkSource>
+      <inkml:timestamp xml:id="ts0" timeString="2022-05-24T07:43:27.107"/>
+    </inkml:context>
+    <inkml:brush xml:id="br0">
+      <inkml:brushProperty name="width" value="0.025" units="cm"/>
+      <inkml:brushProperty name="height" value="0.025" units="cm"/>
+      <inkml:brushProperty name="color" value="#E71224"/>
+    </inkml:brush>
+  </inkml:definitions>
+  <inkml:trace contextRef="#ctx0" brushRef="#br0">122 488 11042,'0'0'1823,"0"0"-968,0 0-540,0 0-250,-3-2 2566,33 26-2559,53 25-15,-71-45-46,-1 0-1,1-1 1,0-1 0,0 0-1,0-1 1,0 0-1,0-1 1,9-1-11,37 3-45,88 2 88,-138-5-41,-1-1 0,1 0 0,-1 0 0,0 0 0,1-1 0,-1-1 0,0 1 0,-1-1 1,1 0-1,-1 0 0,3-3-2,-2 0 1,0 0 0,0 0 0,0-1 0,-1 0 0,0-1 0,-1 1 0,0-1 0,0 0 0,0-2-1,-2 4 13,7-16-4,-1 0-1,-1 0 1,-1-1-1,-1 0 1,2-16-9,-5-82 797,-5 114-739,-1 1 0,1-1-1,-1 1 1,0 0 0,-1 0-1,0 0 1,0 1 0,0-1 0,-1 1-1,0 0 1,0 0 0,-1 0-1,1 1 1,-1 0 0,-1 0-1,1 1 1,-1-1 0,-5-1-58,-5-3-14,-1 0 0,0 2 1,0 0-1,0 1 0,-1 1 1,0 1-1,0 1 0,0 0 1,-1 1-1,1 1 0,-1 1 1,1 1-1,-12 2 14,-20-2-129,-57 24-483,94-20 525,0 0 0,0 1 0,0 1 0,1 0-1,0 1 1,1 1 0,0 0 0,0 0 0,1 1 0,0 1-1,1 0 1,0 0 0,-3 6 87,6-7-30,1-1 0,0 1 0,1 0 1,0 1-1,1-1 0,0 1 0,0 0 0,1 0 0,1 0 1,0 0-1,0 1 0,1-1 0,1 3 30,0 3 10,-1-13-27,0 1 0,1-1 1,0 1-1,0 0 1,0-1-1,1 1 1,-1-1-1,1 1 1,0-1-1,1 1 1,-1-1-1,1 0 0,0 1 1,0-1-1,0 0 1,0 0-1,1 0 1,-1-1-1,1 1 1,2 1 16,1 0-47,1 0 0,0-1 1,1 1-1,-1-2 0,1 1 1,0-1-1,0 0 0,0 0 1,0-1-1,0-1 0,0 1 1,1-1-1,-1 0 0,0-1 1,1 0-1,-1 0 0,6-2 47,-6 2 6,40 19 62,-39-19-1360,-6 0-1560</inkml:trace>
+</inkml:ink>
+</file>
+
+<file path=word/ink/ink65.xml><?xml version="1.0" encoding="utf-8"?>
+<inkml:ink xmlns:inkml="http://www.w3.org/2003/InkML">
+  <inkml:definitions>
+    <inkml:context xml:id="ctx0">
+      <inkml:inkSource xml:id="inkSrc0">
+        <inkml:traceFormat>
+          <inkml:channel name="X" type="integer" min="-2.14748E9" max="2.14748E9" units="cm"/>
+          <inkml:channel name="Y" type="integer" min="-2.14748E9" max="2.14748E9" units="cm"/>
+          <inkml:channel name="F" type="integer" max="32767" units="dev"/>
+        </inkml:traceFormat>
+        <inkml:channelProperties>
+          <inkml:channelProperty channel="X" name="resolution" value="1000" units="1/cm"/>
+          <inkml:channelProperty channel="Y" name="resolution" value="1000" units="1/cm"/>
+          <inkml:channelProperty channel="F" name="resolution" value="0" units="1/dev"/>
+        </inkml:channelProperties>
+      </inkml:inkSource>
+      <inkml:timestamp xml:id="ts0" timeString="2022-05-24T08:04:32.260"/>
+    </inkml:context>
+    <inkml:brush xml:id="br0">
+      <inkml:brushProperty name="width" value="0.025" units="cm"/>
+      <inkml:brushProperty name="height" value="0.025" units="cm"/>
+      <inkml:brushProperty name="color" value="#E71224"/>
+    </inkml:brush>
+  </inkml:definitions>
+  <inkml:trace contextRef="#ctx0" brushRef="#br0">130 250 10970,'0'0'2785,"0"0"-1438,0 0-410,0 0 147,0 0-264,0 0-345,0 0-112,0-2-68,-1 0-279,0 0-1,1 0 1,-1 0-1,0 0 1,0 1-1,-1-1 1,1 0-1,0 0 1,-1 1-1,1-1 1,-1 0-1,1 1 1,-1 0-1,0-1 1,1 1-1,-1 0 1,0 0 0,0 0-1,0 0 1,0 0-1,0 0 1,0 1-1,0-1 1,0 1-1,0-1 1,0 1-1,-1 0 1,1 0-1,0 0 1,0 0-1,0 0 1,0 0-1,0 1 1,-1-1 0,1 1-1,0-1 1,-2 2-16,-9-2-55,10 1 21,0 0 0,1 0 0,-1 0 1,0 1-1,1-1 0,-1 1 0,1 0 0,0-1 0,-1 1 0,1 0 0,0 0 1,0 1-1,0-1 0,0 0 0,1 1 0,-1-1 0,1 1 0,-1-1 1,1 1-1,0 0 0,0-1 0,0 1 0,0 0 0,1 0 0,-1 0 1,1 0-1,0 0 0,-1 0 0,1 0 0,1 0 0,-1 0 0,0 0 0,1 0 1,-1-1-1,1 1 0,0 0 0,0 0 34,1 0-41,0-1 0,0 1 0,0-1 0,0 0 0,0 0 1,0 0-1,1 0 0,-1 0 0,1 0 0,-1 0 0,1-1 0,0 1 0,0-1 0,0 0 0,0 0 0,0 0 0,0 0 1,0-1-1,0 1 0,0-1 0,0 0 0,0 1 0,0-1 0,0-1 0,0 1 0,0 0 0,3-2 41,-4 2-16,5-2-159,1-1 0,-1 0 0,0 0 0,0-1 0,0 0 0,-1 0 0,1-1 0,-1 1 1,0-2-1,0 1 0,-1 0 0,0-1 0,0 0 0,0-1 0,-1 1 0,1-1 0,-2 1 1,3-7 173,19-28-3033,-4 3-1820</inkml:trace>
+  <inkml:trace contextRef="#ctx0" brushRef="#br0" timeOffset="271.094">273 9 10082,'0'0'2615,"0"0"-1276,0 0-395,0-9 846,-25 71-1126,-96 218-30,104-258-1712,4-30-2539,10-6-483</inkml:trace>
+  <inkml:trace contextRef="#ctx0" brushRef="#br0" timeOffset="780.8">53 133 11266,'0'0'1931,"0"0"-896,0 0 72,0 0-100,0 0-438,0 0-337,0 0-160,0 0-56,0 0 0,8-1 31,56 5 10,85 45 23,-148-48-62,1-1 1,-1 0-1,1 1 1,-1-1-1,0 1 1,1 0-1,-1-1 1,0 1-1,1 0 1,-1 0-1,0 0 1,0 0-1,0 0 1,0 0-1,0 0 1,0 1-1,0-1 0,0 0 1,0 0-1,0 1 1,-1-1-1,1 1 1,-1-1-1,1 1 1,-1-1-1,1 1 1,-1-1-1,0 1 1,0-1-1,0 1 1,1-1-1,-2 1 1,1-1-1,0 1 1,0-1-1,0 1 0,-1 0-18,1 4 130,-25 101 422,8-58-523,8-18-21,22-37-1003,16-26-3210,-17 16-1943</inkml:trace>
+  <inkml:trace contextRef="#ctx0" brushRef="#br0" timeOffset="1015.826">380 159 14387,'0'0'2448,"0"0"-1984,0 0-240,0 0-200,0 0-24,0 0-1192,0 0-1489,-9 12-6353</inkml:trace>
+  <inkml:trace contextRef="#ctx0" brushRef="#br0" timeOffset="1394.997">595 360 8225,'0'0'4904,"0"0"-3402,0 0-1109,0 0 338,0 0-95,0 0-387,0 0-149,-10-14 232,9 13-319,-1-1-1,0 1 1,1 0-1,-1 0 1,0 0-1,0 0 1,0 0-1,0 0 1,0 1-1,0-1 1,0 1-1,0-1 1,0 1-1,0 0 1,-1-1-1,1 1 1,0 0-1,0 1 1,0-1-1,0 0 1,0 1-1,0-1 1,0 1-1,0-1 1,0 1-1,0 0 1,0 0-1,0 0 1,0 0-1,0 0 1,1 1-1,-1-1 1,0 0-1,1 1 1,-1-1-1,1 1 1,0 0-1,-2 1-12,0 1-6,1 1 1,-1 0-1,1 0 1,0-1-1,0 1 0,0 0 1,1 1-1,-1-1 1,1 0-1,0 0 0,1 0 1,0 1-1,0-1 1,0 0-1,0 3 6,2-7-21,-1 0 0,1 1 0,-1-1 0,1 0 0,-1 0 0,1 0 0,0 0 0,0 0 0,-1 0 0,1-1 0,0 1 0,0 0 0,0-1 0,0 1 0,0-1 0,0 0 0,0 0 0,0 0-1,0 0 1,0 0 0,0 0 0,0-1 0,0 1 0,0 0 0,-1-1 0,3 0 21,4-2-105,-1 0-1,1-1 1,-1 1-1,0-1 0,0-1 1,-1 0-1,1 0 0,-1 0 1,0 0-1,0-1 1,-1 0-1,1 0 0,-1-1 1,-1 1-1,3-5 106,66-116-8543,-54 86 2826</inkml:trace>
+  <inkml:trace contextRef="#ctx0" brushRef="#br0" timeOffset="1699.396">769 71 3344,'0'0'6524,"0"0"-3412,0 0-1556,0 0-221,0 0-402,0 0-430,0-4-234,-3-10-143,-6 21 42,-39 119 1353,-30 139-1429,77-262-180,1-1-18,0 0-1,-1 0 1,1 0 0,-1 0 0,0 0 0,0 0-1,0 0 1,1-1 0,-2 1 0,1 0-1,0-1 1,0 1 0,0 0 0,-1-1 0,1 1-1,-1-1 1,1 0 0,-1 0 0,0 1 0,1-1-1,-2 0 107,2-14-3317,-5-41-4341,4 26 2597</inkml:trace>
+  <inkml:trace contextRef="#ctx0" brushRef="#br0" timeOffset="2813.002">596 263 8849,'0'0'2464,"0"0"-887,0 0-499,0 0-66,0 0-302,0 0-253,3-4-90,12-12 42,-13 15-379,-1 0-1,1 1 1,0-1 0,0 1-1,-1-1 1,1 1-1,0-1 1,0 1 0,-1 0-1,1 0 1,0 0 0,0 0-1,-1 0 1,1 1 0,0-1-1,0 0 1,-1 1 0,1 0-1,0-1 1,-1 1-1,1 0 1,0 0 0,-1-1-1,1 2-29,-1-2 9,114 85-1104,-30-18-319,-75-64 1882,-11-1 3465,-82-4-3771,79 3-185,1 1 0,-1 0 0,1 0 0,-1 0 0,1 0 0,0 0 0,0 1 0,0-1 0,0 1 0,0 0 0,0 0-1,1 0 1,0 1 0,-1-1 0,1 0 0,0 1 0,1-1 0,-1 1 0,1 0 0,-1 0 0,1 0 0,0-1 0,1 1 0,-1 0 0,1 0-1,-1 0 1,1 0 0,0 0 0,1 0 0,-1 0 0,1 0 0,0 0 0,0 1 23,1-3-38,0-1 0,0 1 1,0-1-1,0 0 0,0 1 0,1-1 1,-1 0-1,1 0 0,-1 0 0,1-1 1,-1 1-1,1 0 0,-1-1 0,1 0 1,-1 0-1,1 0 0,-1 0 0,1 0 0,0 0 1,-1 0-1,1-1 0,-1 0 0,1 1 1,1-2 37,2-1-42,-1-1 1,1 0 0,0 0 0,-1-1 0,0 0-1,0 1 1,0-2 0,-1 1 0,0-1-1,0 1 1,0-1 0,-1 0 0,3-5 41,0 2 1395,-11 86-1449,6-76-5,1 0 0,-1 0 0,1 0 0,-1 0 1,1 0-1,0-1 0,0 1 0,-1 0 0,1-1 1,0 1-1,0-1 0,0 0 0,-1 1 1,1-1-1,0 0 0,0 0 0,0 0 0,0-1 1,0 1-1,0 0 0,-1-1 0,3 0 59,-1 1-118,1-1 60,0 0 0,-1 0-1,1 0 1,0-1 0,0 1 0,-1-1-1,1 0 1,-1 0 0,1-1 0,-1 1-1,0-1 1,0 1 0,0-1 0,0 0 0,0-1 58,15-12-98,-22 30 2934,-8 26-2937,11 21-174,26-56-382,-18-8 593,0-1 0,-1-1 0,1 1 0,-1-1-1,0 0 1,0 0 0,-1-1 0,0 1 0,0-1 0,0 0 0,-1-1 0,3-4 64,6-1 1709,-25 125-1604,12-82-118,2-30-34,-1 0 0,1 0 0,0-1 1,0 1-1,0-1 0,-1 1 0,1-1 1,0 1-1,0-1 0,0 0 0,0 0 0,0 0 1,0 0-1,0 0 0,0-1 0,0 1 1,-1-1-1,1 1 0,0-1 0,0 1 0,1-2 48,50-49-3154,-38 32-533</inkml:trace>
+  <inkml:trace contextRef="#ctx0" brushRef="#br0" timeOffset="3257.48">887 202 15723,'0'0'2168,"0"0"-1250,0 0-216,9-3 62,89-11-802,-95 16 27,-1 0-1,0 0 0,0 0 1,0 0-1,0 0 0,0 1 1,-1-1-1,1 0 0,-1 1 1,1 0-1,-1-1 1,0 1-1,0 0 0,0-1 1,0 1-1,-1 0 0,1 0 1,-1 0-1,1 0 0,-1 0 1,0 0-1,0 0 0,-1 2 12,1 45-3825,0-38-605</inkml:trace>
+  <inkml:trace contextRef="#ctx0" brushRef="#br0" timeOffset="3882.206">1391 397 10778,'0'0'3828,"0"0"-2842,0 0-698,0 0 419,0 0-347,15-8-279,47-23-59,-8 17 976,-52 16-985,0 0-1,-1 0 1,1 0-1,-1 1 1,1-1-1,-1 0 1,0 1-1,0-1 1,0 0-1,0 1 1,0-1-1,-1 1 1,1 0-1,-1-1 1,0 1-1,1 0 1,-1-1-1,0 1 1,-1-1-1,1 1 1,0 0-1,-1-1 1,1 1-1,-1 0-12,-2 5 33,0-1-1,-1 0 0,0-1 0,0 1 0,0-1 1,-1 0-1,1 0 0,-2 0 0,1-1 1,-1 1-1,1-1 0,-1 0 0,-1-1 1,1 0-1,-1 0 0,-3 2-32,-126 60-4441,125-61 2645,2-1-2153,8-3 3503,-7 1-5682</inkml:trace>
+  <inkml:trace contextRef="#ctx0" brushRef="#br0" timeOffset="4083.614">1244 706 8993,'0'0'2161,"0"0"-502,0 0-12,0 0-264,0 0-586,0 0-365,1 8 872,62 1-1011,-52-9-278,-2 1-7,-8-1-7,0 0-1,0 1 1,-1-1 0,1 0-1,0 1 1,0-1-1,0 0 1,0 0 0,0 0-1,0 0 1,0 0 0,0 0-1,-1 0 1,1 0-1,0 0 1,0-1 0,0 1-1,0 0 1,0-1 0,0 1-1,-1 0 1,1-1-1,0 1 1,0-1 0,0 1-1,-1-1 1,1 1 0,0-1-1,-1 0 1,1 1-1,-1-1 1,1 0 0,-1 0-1,1 1 1,-1-1 0,1 0-1,-1 0 1,1 0-1,-1-1-159,0 0 1,0 0 0,0 0-1,0 0 1,-1 0 0,1 0-1,0 0 1,-1 0 0,1 0-1,-1 1 1,0-1 0,0 0-1,1 0 1,-1 1 0,0-1-1,-1 0 1,1 1 0,0-1-1,0 1 1,-1 0 0,1-1 158,-11-10-5261</inkml:trace>
+</inkml:ink>
+</file>
+
+<file path=word/ink/ink66.xml><?xml version="1.0" encoding="utf-8"?>
+<inkml:ink xmlns:inkml="http://www.w3.org/2003/InkML">
+  <inkml:definitions>
+    <inkml:context xml:id="ctx0">
+      <inkml:inkSource xml:id="inkSrc0">
+        <inkml:traceFormat>
+          <inkml:channel name="X" type="integer" min="-2.14748E9" max="2.14748E9" units="cm"/>
+          <inkml:channel name="Y" type="integer" min="-2.14748E9" max="2.14748E9" units="cm"/>
+          <inkml:channel name="F" type="integer" max="32767" units="dev"/>
+        </inkml:traceFormat>
+        <inkml:channelProperties>
+          <inkml:channelProperty channel="X" name="resolution" value="1000" units="1/cm"/>
+          <inkml:channelProperty channel="Y" name="resolution" value="1000" units="1/cm"/>
+          <inkml:channelProperty channel="F" name="resolution" value="0" units="1/dev"/>
+        </inkml:channelProperties>
+      </inkml:inkSource>
+      <inkml:timestamp xml:id="ts0" timeString="2022-05-24T08:04:31.310"/>
+    </inkml:context>
+    <inkml:brush xml:id="br0">
+      <inkml:brushProperty name="width" value="0.025" units="cm"/>
+      <inkml:brushProperty name="height" value="0.025" units="cm"/>
+      <inkml:brushProperty name="color" value="#E71224"/>
+    </inkml:brush>
+  </inkml:definitions>
+  <inkml:trace contextRef="#ctx0" brushRef="#br0">0 67 7073,'0'0'5434,"0"0"-3526,7 1 2106,28 6-4015,348 31 112,-17 14-64,-256-33-23,-103-27-2634,-7-3-1788</inkml:trace>
+  <inkml:trace contextRef="#ctx0" brushRef="#br0" timeOffset="381.244">866 2 12802,'0'0'2094,"0"0"-1123,0 0-134,0 0-30,0 0-287,0-1-111,47 58-341,-21-31 75,-22-22-136,1 0 1,0 0-1,-1 1 1,0 0-1,0 0 1,-1 0-1,1 0 1,-1 0-1,0 1 1,0-1-1,1 5-7,-5-8 18,0 0-1,-1 1 1,1-1-1,0 0 1,-1 0-1,1 0 1,-1 0-1,1 0 1,-1 0-1,0 0 1,0-1-1,0 1 1,0-1-1,0 1 1,0-1-1,-1 0 1,1 0-1,0 0 1,-1 0-1,1 0 1,0 0-1,-1-1 1,1 1-1,-1-1 1,-1 1-18,-4 1-8,-76 25-1100,31-11-6257,47-16 1988</inkml:trace>
+</inkml:ink>
+</file>
+
+<file path=word/ink/ink67.xml><?xml version="1.0" encoding="utf-8"?>
+<inkml:ink xmlns:inkml="http://www.w3.org/2003/InkML">
+  <inkml:definitions>
+    <inkml:context xml:id="ctx0">
+      <inkml:inkSource xml:id="inkSrc0">
+        <inkml:traceFormat>
+          <inkml:channel name="X" type="integer" min="-2.14748E9" max="2.14748E9" units="cm"/>
+          <inkml:channel name="Y" type="integer" min="-2.14748E9" max="2.14748E9" units="cm"/>
+          <inkml:channel name="F" type="integer" max="32767" units="dev"/>
+        </inkml:traceFormat>
+        <inkml:channelProperties>
+          <inkml:channelProperty channel="X" name="resolution" value="1000" units="1/cm"/>
+          <inkml:channelProperty channel="Y" name="resolution" value="1000" units="1/cm"/>
+          <inkml:channelProperty channel="F" name="resolution" value="0" units="1/dev"/>
+        </inkml:channelProperties>
+      </inkml:inkSource>
+      <inkml:timestamp xml:id="ts0" timeString="2022-05-24T08:10:12.101"/>
+    </inkml:context>
+    <inkml:brush xml:id="br0">
+      <inkml:brushProperty name="width" value="0.025" units="cm"/>
+      <inkml:brushProperty name="height" value="0.025" units="cm"/>
+      <inkml:brushProperty name="color" value="#E71224"/>
+    </inkml:brush>
+  </inkml:definitions>
+  <inkml:trace contextRef="#ctx0" brushRef="#br0">147 515 13410,'0'0'1741,"0"0"-932,0 0-119,0 0-197,0 0-118,-2-8-115,-10-21-215,-13 18-189,22 10 126,-1 0 0,0 1-1,0-1 1,0 1 0,0-1 0,0 1 0,0 0-1,0 1 1,0-1 0,0 1 0,0-1 0,1 1 0,-1 0-1,0 1 1,0-1 0,1 1 0,-1 0 0,1-1-1,-1 2 1,1-1 0,0 0 0,0 1 0,0-1-1,0 1 1,0 0 0,1 0 0,-1 0 0,-1 3 18,3-5-18,1 0 0,-1 0 1,1 0-1,-1-1 0,1 1 0,0 0 1,-1 0-1,1 0 0,0 0 1,0 0-1,0 0 0,0 0 1,0 0-1,0 0 0,0 0 0,0 0 1,0 0-1,0 0 0,0 0 1,1 0-1,-1 0 0,0 0 1,1 0-1,-1 0 0,1 0 1,-1-1-1,1 1 0,-1 0 0,1 0 1,0 0-1,-1-1 0,1 1 1,0 0-1,0-1 0,-1 1 1,1-1-1,0 1 0,0-1 0,0 1 1,0-1-1,0 1 0,0-1 1,0 0-1,0 0 0,0 1 1,0-1-1,0 0 0,0 0 0,0 0 1,-1 0-1,2 0 18,68-4-133,5-33-1854,-42 16-910</inkml:trace>
+  <inkml:trace contextRef="#ctx0" brushRef="#br0" timeOffset="296.781">412 0 9434,'0'0'3507,"0"0"-2424,0 0-796,0 0 158,0 0-29,0 0-153,-13 13-78,1-2-124,4-4-4,0 0-1,0 1 0,1 0 0,0 0 0,0 1 0,1 0 1,0 0-1,0 1 0,-2 7-56,-110 304 656,79-249-1016,38-71 226,0-1 0,0 0 0,0 1 0,0-1-1,0 0 1,0 0 0,0 1 0,0-1 0,0 0 0,0 0 0,1 0 0,-1 0-1,0 0 1,0 0 0,0-1 0,0 1 0,0 0 0,0 0 0,0-1 0,0 1-1,0 0 1,0-1 0,0 1 0,1-1 0,-1 1 0,0-1 0,0 0 0,1 1-1,-1-1 1,0 0 0,1 1 0,-1-1 0,1 0 0,-1 0 0,1 0 0,-1 0-1,1 1 1,-1-1 0,1 0 0,0 0 0,-1 0 0,1 0 0,0 0 0,0 0-1,0 0 1,0 0 0,0 0 134,-7-18-8355</inkml:trace>
+  <inkml:trace contextRef="#ctx0" brushRef="#br0" timeOffset="733.966">93 252 6345,'0'0'4197,"0"0"-2434,0 0-648,0 0-8,0 0-415,0 0-387,0 0-107,15-5-48,47-15-16,-57 19-124,1 1 0,-1-1 0,0 1 0,1 0 0,-1 0 0,0 1 0,1 0 0,-1-1 0,0 2 0,0-1 0,0 1 0,0 0 0,0 0 0,0 0 0,0 0 0,0 1 0,-1 0 0,1 0-10,4 3 25,-4-4-24,-1 0-1,1 1 1,-1-1 0,1 1-1,-1 0 1,0 1 0,0-1-1,0 1 1,0 0 0,-1 0-1,1 0 1,-1 0 0,0 0-1,-1 1 1,1-1 0,-1 1-1,0 0 1,0 0 0,0 0-1,-1 0 1,1 0 0,-1 0-1,0 1 1,-1 2-1,0-2 7,0 0 1,0 0-1,-1-1 1,0 1-1,-1 0 0,1-1 1,-1 1-1,0-1 0,0 1 1,-1-1-1,1 0 1,-1 0-1,0 0 0,-1 0 1,1-1-8,-62 87 114,97-123-4987,-17 11-1769</inkml:trace>
+  <inkml:trace contextRef="#ctx0" brushRef="#br0" timeOffset="984.074">440 198 11146,'0'0'4417,"0"0"-3889,0 0-400,0 0-128,0 0-112,-3 14-1192,6-2-121,3 3-3112</inkml:trace>
+  <inkml:trace contextRef="#ctx0" brushRef="#br0" timeOffset="1203.143">655 528 11746,'0'0'1560,"0"0"-779,0 0-120,0 0-30,0 0-240,-16-2-177,-53-6-219,66 8 2,0-1 0,0 1 0,0 0 0,0 0 0,0 0 0,0 0 0,0 0 0,0 0 1,0 1-1,0 0 0,0-1 0,0 1 0,1 0 0,-1 1 0,0-1 0,0 0 0,1 1 0,-1-1 0,1 1 0,0 0 0,-1 0 0,1 0 0,0 0 0,0 0 1,-1 2 2,-5 4-8,6-6 7,-1 1 1,1 0 0,-1-1 0,1 1-1,0 0 1,0 0 0,1 1-1,-1-1 1,0 0 0,1 0 0,0 1-1,0-1 1,0 1 0,0-1-1,1 1 1,-1 0 0,1-1 0,0 1-1,0 1 1,0-3 2,1-1 0,-1 0 0,1 1 0,0-1 1,-1 0-1,1 0 0,0 0 0,0 0 0,0 0 0,0 0 0,0 0 0,0 0 0,0 0 0,0 0 0,0 0 0,0-1 0,1 1 0,-1 0 0,0-1 0,0 1 0,1-1 0,-1 0 0,0 1 0,1-1 0,-1 0 0,1 0 0,-1 0 0,0 0 0,1 0 0,-1 0 0,0 0 0,1 0 0,-1 0 0,0-1 1,1 1-1,0-1-2,6 1 9,-7 0-7,8 0-105,-1 0-1,0 0 1,0 0 0,0-1 0,0-1 0,0 1-1,0-1 1,0-1 0,0 1 0,-1-1-1,3-2 104,76-50-4725,-49 27-871</inkml:trace>
+  <inkml:trace contextRef="#ctx0" brushRef="#br0" timeOffset="1453.075">906 226 10402,'0'0'2253,"0"0"-1385,-1 4-665,-51 98 1474,30-67-1198,-88 175 10,108-207-676,-21 34-216,-3-29-5174,17-10-1483</inkml:trace>
+  <inkml:trace contextRef="#ctx0" brushRef="#br0" timeOffset="2468.681">648 278 11642,'0'0'2112,"0"0"-1114,0 0-563,0 0-315,0 0-65,0 0 6,19 11 27,115 69-132,-41-25-1605,72 39-7585,-220-91 20432,48-3-11192,1 1 1,0-1 0,0 2-1,0-1 1,0 1 0,0-1-1,0 2 1,0-1 0,0 1-1,1-1 1,-1 2 0,1-1-1,0 1 1,0-1 0,-3 4-7,4-4-47,-1 0 1,2 0 0,-1 1 0,0-1-1,1 1 1,0 0 0,0 0 0,0 0-1,0 0 1,0 0 0,1 1 0,0-1-1,0 1 1,0-1 0,0 1 0,1 0-1,0 0 1,0 0 0,0 0 46,20-5-80,-15 0 79,1-1 0,0 0 0,-1 0 0,1 0 0,-1-1 0,1 1 0,-1-1 0,0 0 0,0-1 0,0 1 0,0-1 0,0 1 0,2-4 1,17-9-3,-10 3 684,-13 12-327,0 0-42,-6 1-150,3 1-181,1 1 0,0 0 0,0 0 0,0 0 0,0 0 0,0 1 0,1-1-1,0 0 1,-1 1 0,1-1 0,0 1 0,1-1 0,-1 1 0,1 0 0,-1-1 0,1 1-1,0-1 1,0 1 0,1 0 0,-1-1 0,1 4 19,1-5-75,0 0 0,0 0 1,1 0-1,-1-1 0,0 1 0,1-1 1,-1 1-1,1-1 0,-1 0 0,1 1 0,-1-1 1,1-1-1,0 1 0,0 0 0,-1-1 1,1 1-1,0-1 0,0 0 0,0 0 0,-1 0 1,1 0-1,0-1 0,0 1 0,0-1 1,-1 1-1,3-2 75,40-31-2135,-25 2 3575,-40 98 506,21-65-1949,1-1 1,0 0 0,0 1 0,0-1 0,0 0-1,0 0 1,0 0 0,0-1 0,0 1-1,1 0 1,-1-1 0,0 1 0,0-1 0,1 0-1,-1 0 1,0 0 0,0 0 0,1 0-1,-1 0 1,0-1 0,0 1 0,1-1 0,-1 0-1,1 0 3,59-31 139,-67 54 362,-2 39-373,9-60-157,0 0 0,-1 0 0,1 0 0,0 0-1,0 0 1,0 0 0,0-1 0,0 1-1,0-1 1,0 0 0,0 1 0,0-1 0,0 0-1,0 0 1,1 0 0,-1-1 0,0 1 0,0 0-1,0-1 1,0 1 0,0-1 29,49-19-4113,-32 8-2092</inkml:trace>
+  <inkml:trace contextRef="#ctx0" brushRef="#br0" timeOffset="2781.021">1138 280 4368,'0'0'8742,"0"0"-6226,0 0-2028,0 0-95,16-4-102,52-16-123,26 16-51,-93 4-123,0 0 0,0 1-1,0-1 1,0 1 0,0-1 0,0 1-1,0-1 1,0 1 0,0-1 0,0 1 0,0 0-1,-1 0 1,1 0 0,0-1 0,0 1-1,-1 0 1,1 0 0,-1 0 0,1 0-1,-1 0 1,1 0 0,-1 0 0,1 0 0,-1 0-1,0 0 1,0 0 0,0 0 0,1 1-1,-1-1 1,0 0 0,0 0 0,0 0 0,-1 0-1,1 0 1,0 0 0,0 0 0,-1 1 6,-7 42-1827,-1-22-1855,1-2-5782</inkml:trace>
+  <inkml:trace contextRef="#ctx0" brushRef="#br0" timeOffset="3156.387">1629 460 11402,'0'0'1808,"0"0"-1117,0 0-508,0 0-55,16-1 0,50-5-32,-65 6-95,1-1-1,-1 1 0,0 0 1,1-1-1,-1 1 0,1 0 1,-1 0-1,0 0 1,1 0-1,-1 0 0,1 0 1,-1 0-1,1 1 0,-1-1 1,0 1-1,1-1 0,-1 1 1,0-1-1,1 1 0,-1-1 1,0 1-1,0 0 0,0 0 1,0 0-1,0 0 1,0 0-1,0 0 0,0 0 1,0 0-1,0 0 0,0 0 1,0 1-1,-1-1 0,1 0 1,-1 0-1,1 1 0,-1-1 1,1 1-1,-1-1 1,0 0-1,1 1 0,-1-1 1,0 1-1,0-1 0,0 0 1,0 1-1,-1-1 0,1 1 1,0-1-1,0 4-18,-2-1 38,0 0-1,0-1 0,0 1 0,-1 0 0,1-1 0,-1 0 1,0 0-1,1 1 0,-2-2 0,1 1 0,0 0 1,-1-1-1,1 1 0,-1-1 0,1 0 0,-1 0 1,-3 1-20,-3 3 17,-205 110-2073,189-102-450,7-4-1399</inkml:trace>
+  <inkml:trace contextRef="#ctx0" brushRef="#br0" timeOffset="3437.503">1297 805 8897,'0'0'2065,"0"0"-598,0 0-375,0 0-179,0 5-157,1 17-191,-1-21-523,1 1-1,0-1 1,0 0 0,0 1-1,0-1 1,0 0 0,0 0-1,0 0 1,0 0 0,1 0-1,-1 0 1,0 0 0,1 0-1,-1 0 1,0-1 0,1 1-1,-1-1 1,1 1 0,-1-1-1,1 1 1,0-1 0,-1 0-1,1 0 1,-1 1 0,1-1-1,0 0 1,-1-1 0,1 1 0,-1 0-1,1 0 1,-1-1 0,2 0-42,5 1 207,-6 0-192,0 1 0,1-1 0,-1 0 0,0 0 0,1 0-1,-1 0 1,0-1 0,0 1 0,1-1 0,-1 1 0,0-1 0,0 0-1,0 0 1,0 0 0,0 0 0,0 0 0,0 0 0,0-1-1,0 1 1,0 0 0,-1-1 0,1 0 0,0 1 0,-1-1 0,0 0-1,1 0 1,-1 0 0,0 0 0,0 0 0,0 0 0,0 0-1,0 0 1,-1 0 0,1-1 0,-1 1 0,1 0 0,-1-2-15,-4-12-2794,-7 11-2544</inkml:trace>
+</inkml:ink>
+</file>
+
+<file path=word/ink/ink68.xml><?xml version="1.0" encoding="utf-8"?>
+<inkml:ink xmlns:inkml="http://www.w3.org/2003/InkML">
+  <inkml:definitions>
+    <inkml:context xml:id="ctx0">
+      <inkml:inkSource xml:id="inkSrc0">
+        <inkml:traceFormat>
+          <inkml:channel name="X" type="integer" min="-2.14748E9" max="2.14748E9" units="cm"/>
+          <inkml:channel name="Y" type="integer" min="-2.14748E9" max="2.14748E9" units="cm"/>
+          <inkml:channel name="F" type="integer" max="32767" units="dev"/>
+        </inkml:traceFormat>
+        <inkml:channelProperties>
+          <inkml:channelProperty channel="X" name="resolution" value="1000" units="1/cm"/>
+          <inkml:channelProperty channel="Y" name="resolution" value="1000" units="1/cm"/>
+          <inkml:channelProperty channel="F" name="resolution" value="0" units="1/dev"/>
+        </inkml:channelProperties>
+      </inkml:inkSource>
+      <inkml:timestamp xml:id="ts0" timeString="2022-05-24T08:10:11.379"/>
+    </inkml:context>
+    <inkml:brush xml:id="br0">
+      <inkml:brushProperty name="width" value="0.025" units="cm"/>
+      <inkml:brushProperty name="height" value="0.025" units="cm"/>
+      <inkml:brushProperty name="color" value="#E71224"/>
+    </inkml:brush>
+  </inkml:definitions>
+  <inkml:trace contextRef="#ctx0" brushRef="#br0">0 119 8281,'0'0'2061,"0"0"-1213,0 0-565,0 0-3,0 0-71,9 5 3045,47 0-2335,355-3-179,-157 21-628,-181-13-85,115 19 9,-182-28 37,16-2-3874,-22-6-1336</inkml:trace>
+  <inkml:trace contextRef="#ctx0" brushRef="#br0" timeOffset="331.88">904 1 11922,'0'0'1547,"0"0"-712,0 0 64,0 0-170,0 0-322,0 0-290,8 1-98,11 3-8,-1 0 1,1 2-1,-1 0 1,0 1-1,-1 1 1,0 0-1,10 7-11,-23-13-1,1 1 1,0 0-1,-1-1 0,1 1 1,-1 1-1,0-1 0,0 1 1,0-1-1,-1 1 0,1 0 1,-1 1-1,0-1 0,0 0 1,0 1-1,-1 0 0,0-1 1,0 1-1,0 0 0,0 0 1,-1 1-1,0-1 0,1 3 1,-4-4 8,0 1 0,0-1 0,0 0-1,-1 1 1,1-1 0,-1 0 0,0-1 0,0 1-1,0 0 1,-1-1 0,1 0 0,-1 0-1,0 0 1,0 0 0,0 0 0,0-1-1,-1 0 1,1 0 0,-3 1-8,2 0 14,-119 62 280,41-24-4380,73-35 1026</inkml:trace>
+</inkml:ink>
+</file>
+
+<file path=word/ink/ink7.xml><?xml version="1.0" encoding="utf-8"?>
+<inkml:ink xmlns:inkml="http://www.w3.org/2003/InkML">
+  <inkml:definitions>
+    <inkml:context xml:id="ctx0">
+      <inkml:inkSource xml:id="inkSrc0">
+        <inkml:traceFormat>
+          <inkml:channel name="X" type="integer" min="-2.14748E9" max="2.14748E9" units="cm"/>
+          <inkml:channel name="Y" type="integer" min="-2.14748E9" max="2.14748E9" units="cm"/>
+          <inkml:channel name="F" type="integer" max="32767" units="dev"/>
+        </inkml:traceFormat>
+        <inkml:channelProperties>
+          <inkml:channelProperty channel="X" name="resolution" value="1000" units="1/cm"/>
+          <inkml:channelProperty channel="Y" name="resolution" value="1000" units="1/cm"/>
+          <inkml:channelProperty channel="F" name="resolution" value="0" units="1/dev"/>
+        </inkml:channelProperties>
+      </inkml:inkSource>
+      <inkml:timestamp xml:id="ts0" timeString="2022-05-24T07:40:37.745"/>
+    </inkml:context>
+    <inkml:brush xml:id="br0">
+      <inkml:brushProperty name="width" value="0.025" units="cm"/>
+      <inkml:brushProperty name="height" value="0.025" units="cm"/>
+      <inkml:brushProperty name="color" value="#E71224"/>
+    </inkml:brush>
+  </inkml:definitions>
+  <inkml:trace contextRef="#ctx0" brushRef="#br0">105 51 12258,'0'0'2257,"0"0"-873,0 0-840,0 0-148,0 0-33,0 0 21,0 0-15,-2 4-206,-1 0-123,1 1 0,-1 1 0,1-1 1,1 0-1,-1 1 0,1-1 0,0 0 0,0 1 1,1-1-1,0 1 0,0 0 0,0 2-40,0-7-20,0-1-1,-1 1 0,1-1 1,0 1-1,0-1 0,0 1 1,0 0-1,0-1 0,0 1 1,0-1-1,0 1 0,0-1 1,0 1-1,0 0 0,0-1 1,0 1-1,1-1 1,-1 1-1,0-1 0,0 1 1,1-1-1,-1 1 0,0-1 1,1 1-1,-1-1 0,0 1 1,1-1-1,-1 1 0,0-1 1,1 0-1,-1 1 0,1-1 1,-1 0-1,1 1 0,-1-1 1,1 0-1,-1 0 0,1 0 1,0 1-1,-1-1 0,1 0 1,-1 0-1,1 0 0,-1 0 1,1 0-1,0 0 1,-1 0-1,1 0 0,-1 0 1,1 0-1,-1 0 0,1-1 1,0 1-1,-1 0 0,1 0 1,-1 0-1,1-1 0,-1 1 1,1 0-1,-1-1 0,1 1 21,3-4-67,-1 0-1,0 0 0,0 0 0,0 0 0,0 0 0,0-1 1,-1 1-1,0-1 0,0 0 0,0 1 0,-1-1 0,0 0 1,1 0-1,-2 0 0,1-3 68,0 3-10,0 4 33,-1-1 0,1 0 0,-1 0 0,1 0 0,-1 0 0,1 1 0,-1-1 0,0 0 0,0 0 0,0 0 0,0 0 0,0 0 0,0 0 0,-1 0 0,1 0 0,-1 0 0,1 1 0,-1-1 0,0 0-1,1 0 1,-1 1 0,0-1 0,0 0 0,0 1 0,-1-1 0,1 1 0,0-1 0,0 1 0,-1 0 0,1-1 0,-1 1 0,1 0 0,-1 0 0,0 0 0,0 0 0,1 0 0,-1 1 0,-2-2-23,-1 2 11,3 0-37,0 0 0,0 0 0,0 0-1,0 0 1,0 0 0,0 0 0,0 1-1,0-1 1,0 1 0,0-1 0,0 1-1,0 0 1,1 0 0,-1 0 0,0 0-1,0 0 1,1 0 0,-1 0 0,1 1-1,-2 1 27,-40 47-5442,24-24-1340</inkml:trace>
+  <inkml:trace contextRef="#ctx0" brushRef="#br0" timeOffset="1">0 258 7465,'0'0'2249,"0"0"-265,0 0-760,0 0-608,0 0-128,0 0-79,99-9-329,-78 4-80,3-4-593,-3 2-1711,-6 2-4714</inkml:trace>
+</inkml:ink>
+</file>
+
+<file path=word/ink/ink8.xml><?xml version="1.0" encoding="utf-8"?>
+<inkml:ink xmlns:inkml="http://www.w3.org/2003/InkML">
+  <inkml:definitions>
+    <inkml:context xml:id="ctx0">
+      <inkml:inkSource xml:id="inkSrc0">
+        <inkml:traceFormat>
+          <inkml:channel name="X" type="integer" min="-2.14748E9" max="2.14748E9" units="cm"/>
+          <inkml:channel name="Y" type="integer" min="-2.14748E9" max="2.14748E9" units="cm"/>
+          <inkml:channel name="F" type="integer" max="32767" units="dev"/>
+        </inkml:traceFormat>
+        <inkml:channelProperties>
+          <inkml:channelProperty channel="X" name="resolution" value="1000" units="1/cm"/>
+          <inkml:channelProperty channel="Y" name="resolution" value="1000" units="1/cm"/>
+          <inkml:channelProperty channel="F" name="resolution" value="0" units="1/dev"/>
+        </inkml:channelProperties>
+      </inkml:inkSource>
+      <inkml:timestamp xml:id="ts0" timeString="2022-05-24T07:40:21.346"/>
+    </inkml:context>
+    <inkml:brush xml:id="br0">
+      <inkml:brushProperty name="width" value="0.025" units="cm"/>
+      <inkml:brushProperty name="height" value="0.025" units="cm"/>
+      <inkml:brushProperty name="color" value="#E71224"/>
+    </inkml:brush>
+  </inkml:definitions>
+  <inkml:trace contextRef="#ctx0" brushRef="#br0">118 167 11690,'0'0'3672,"0"0"-2518,0 0-922,0 0-92,0 0-78,0 0-13,-14 0 76,-41 1-93,54-1-28,0 0 0,0 0 0,-1 0 0,1 0 0,0 0 0,0 0 0,-1 0 0,1 0 0,0 0 0,0 1 0,0-1 0,-1 0 0,1 1 0,0-1 0,0 1 0,0 0 0,0-1 0,0 1-1,0 0 1,0 0 0,0-1 0,0 1 0,0 0 0,0 0 0,1 0 0,-1 0 0,0 0 0,1 1-4,-3 2 95,1-1-26,0 1 1,0 0-1,0 0 1,1 0 0,-1 0-1,1 0 1,0 0-1,0 0 1,1 0 0,-1 0-1,1 0 1,0 1-1,0-1 1,0 0 0,1 2-70,0-5-82,0 1 1,0-1 0,1 1-1,-1-1 1,1 0 0,-1 0 0,1 0-1,0 0 1,-1 0 0,1 0-1,0 0 1,0 0 0,0-1-1,-1 1 1,1-1 0,0 0 0,0 1-1,0-1 1,0 0 0,0 0-1,0 0 1,0 0 0,0 0-1,0-1 1,0 1 0,-1 0 0,1-1-1,0 0 1,0 1 0,0-1-1,-1 0 1,1 0 0,0 0-1,-1 0 1,1 0 0,-1 0-1,1-1 1,-1 1 0,1-1 0,-1 1-1,0 0 1,0-1 0,0 0-1,0 0 82,2-1 16,-1-1 0,0 0 0,0 0 0,0 0 0,0 0 0,-1 0 0,0 0 0,0 0 0,0-1 0,0 1 0,-1 0-1,1-1 1,-1 1 0,0 0 0,-1-1 0,1 1 0,-1 0 0,0-4-16,1 8 38,0-1-1,-1 1 1,1 0-1,0-1 1,0 1-1,0 0 1,0 0 0,-1-1-1,1 1 1,0 0-1,0 0 1,-1-1-1,1 1 1,0 0 0,0 0-1,-1 0 1,1-1-1,0 1 1,-1 0 0,1 0-1,0 0 1,-1 0-1,1 0 1,0 0-1,-1 0 1,1 0 0,0 0-1,-1 0 1,1 0-1,0 0 1,-1 0-1,1 0 1,0 0 0,-1 0-1,1 0 1,0 0-1,0 0 1,-1 0-1,1 0 1,0 1 0,-1-1-1,1 0 1,0 0-1,0 0 1,-1 1-1,1-1 1,0 0 0,0 0-1,-1 1 1,1-1-1,0 0 1,0 0 0,0 1-1,-1-1 1,1 0-1,0 1 1,0-1-1,0 0 1,0 1 0,0-1-1,0 0 1,0 1-1,0-1 1,0 0-1,0 1 1,0-1-38,9 118 807,41 53-1757,-46-77-1027,-5-93 1834,-1 0 1,1 0-1,0 0 0,0 0 1,0 0-1,0-1 0,-1 1 1,1-1-1,0 1 0,-1-1 1,1 1-1,-1-1 0,1 0 1,0 0-1,-1 1 0,1-1 1,-1 0-1,1 0 1,0 0-1,-1-1 0,1 1 1,-1 0-1,1 0 0,0-1 1,-1 1-1,1-1 0,0 1 1,-1-1-1,1 0 0,0 0 1,0 1-1,0-1 0,-1-1 143,-3-3 146,0 0-1,0-1 1,1 1-1,0-1 0,0 0 1,0 0-1,1-1 0,0 1 1,0-1-1,0 0 1,1 1-1,0-1 0,1 0 1,0 0-1,0 0 1,0-1-1,1 1 0,0 0 1,0 0-1,0 0 1,1 0-1,2-7-145,0 0-87,1 0 0,1 1 0,0-1 0,1 1-1,0-1 1,1 2 0,5-8 87,2-5-49,13-18 1194,-26 44-1041,1-1-1,-1 0 0,1 1 1,-1-1-1,1 1 0,-1-1 1,0 1-1,1 0 0,-1 0 1,0-1-1,1 1 0,-1 0 1,0 0-1,0 0 1,0 0-1,0 1 0,0-1 1,0 0-1,0 0 0,0 1 1,-1-1-1,1 0 0,0 1 1,0 1-104,-1-2 123,24 49-256,-24-51-3732,0-5 233</inkml:trace>
+  <inkml:trace contextRef="#ctx0" brushRef="#br0" timeOffset="187.407">141 120 11058,'0'0'6961,"0"0"-5936,0 0-657,0 0-368,0 0-200,0 0-425,0 0-527,0 0-1632,-8 0-8043</inkml:trace>
+  <inkml:trace contextRef="#ctx0" brushRef="#br0" timeOffset="375.74">142 120 14715,'-35'-103'3760,"35"103"-3247,0 0-513,3 0-192,9-4-593,0 1 577,5 1-552,4-1-712,-3 1-2385,-3 0-6361</inkml:trace>
+</inkml:ink>
+</file>
+
+<file path=word/ink/ink9.xml><?xml version="1.0" encoding="utf-8"?>
+<inkml:ink xmlns:inkml="http://www.w3.org/2003/InkML">
+  <inkml:definitions>
+    <inkml:context xml:id="ctx0">
+      <inkml:inkSource xml:id="inkSrc0">
+        <inkml:traceFormat>
+          <inkml:channel name="X" type="integer" min="-2.14748E9" max="2.14748E9" units="cm"/>
+          <inkml:channel name="Y" type="integer" min="-2.14748E9" max="2.14748E9" units="cm"/>
+          <inkml:channel name="F" type="integer" max="32767" units="dev"/>
+        </inkml:traceFormat>
+        <inkml:channelProperties>
+          <inkml:channelProperty channel="X" name="resolution" value="1000" units="1/cm"/>
+          <inkml:channelProperty channel="Y" name="resolution" value="1000" units="1/cm"/>
+          <inkml:channelProperty channel="F" name="resolution" value="0" units="1/dev"/>
+        </inkml:channelProperties>
+      </inkml:inkSource>
+      <inkml:timestamp xml:id="ts0" timeString="2022-05-24T07:40:18.335"/>
+    </inkml:context>
+    <inkml:brush xml:id="br0">
+      <inkml:brushProperty name="width" value="0.025" units="cm"/>
+      <inkml:brushProperty name="height" value="0.025" units="cm"/>
+      <inkml:brushProperty name="color" value="#E71224"/>
+    </inkml:brush>
+  </inkml:definitions>
+  <inkml:trace contextRef="#ctx0" brushRef="#br0">198 317 10354,'0'0'4777,"0"0"-3449,0 0-1181,0 0-58,-2 0-44,-4 0-39,5 0-10,1 0 28,0 0 100,0 0 124,0 0 124,-18-2 1463,10 0-1811,-1 0-1,0 1 0,1-1 0,-1 2 1,1 0-1,-1 0 0,0 0 0,1 1 1,-5 1-24,9-1-8,-1 0 0,1 0 0,0 1 0,0 0 0,1 0 0,-1 0 0,0 0 0,1 0 1,-1 1-1,1-1 0,0 1 0,-1 0 0,1 0 0,1 1 0,-1-1 0,0 0 0,1 1 0,0 0 0,0-1 1,0 1-1,0 0 0,0 0 0,1 0 0,0 0 0,0 0 0,0 1 0,0-1 0,1 3 8,0-4-4,-1 0-35,0-1 0,0 0-1,1 1 1,0-1 0,-1 1-1,1 0 1,0-1 0,0 1-1,0-1 1,1 1 0,-1-1-1,1 1 1,-1-1-1,1 1 1,0-1 0,0 0-1,0 1 1,0-1 0,0 0-1,0 0 1,1 1 0,-1-1-1,1 0 1,0-1 0,-1 1-1,1 0 1,0 0 0,0-1-1,0 1 1,0-1 0,0 1-1,1-1 1,-1 0 0,0 0-1,1 0 1,-1 0 0,1-1-1,-1 1 1,1 0 39,0-3-38,0 1 0,0-1 0,0 0 0,-1 0 0,1 0 0,0 0 0,-1 0 0,0 0 0,1-1 1,-1 1-1,0-1 0,0 0 0,0 0 0,-1 1 0,1-1 0,-1 0 0,1 0 0,-1-1 0,1-2 38,1 0-74,4-13-334,-1 0-1,-1 0 1,-1 0-1,0 0 1,-1-1-1,-2 0 1,0 1-1,0-1 1,-3-10 408,2 11-141,0 11 330,-1-1-1,-1 1 0,1-1 0,-2 1 1,1 0-1,-1 0 0,0 0 0,0 0 0,-1 0 1,-3-4-189,7 12 73,0 0 0,0 0 1,0 0-1,0 1 0,0-1 1,0 0-1,0 0 0,0 1 1,0-1-1,0 0 1,0 0-1,0 1 0,0-1 1,0 0-1,0 0 0,-1 1 1,1-1-1,0 0 0,0 0 1,0 0-1,0 1 0,0-1 1,0 0-1,-1 0 0,1 0 1,0 0-1,0 1 0,0-1 1,-1 0-1,1 0 1,0 0-1,0 0 0,0 0 1,-1 0-1,1 0 0,0 0 1,0 1-1,-1-1 0,1 0 1,0 0-1,0 0 0,0 0 1,-1 0-1,1 0 0,0 0-73,3 27 56,62 199 946,-57-178-1157,-7-27-2510,-6-33-4074,-17-35 2970,10 23 937</inkml:trace>
+  <inkml:trace contextRef="#ctx0" brushRef="#br0" timeOffset="578.226">92 262 4384,'0'0'4010,"0"0"-1438,0 0-598,0 0-535,0 0-516,0 0-330,-6-12-86,-20-34-162,19 35-20,7 11 77,0 0-4,0 0 21,0 0-134,9 0-65,2 0-447,-1 0 1,1-1-1,-1 0 1,0-1-1,0 0 1,0 0 0,0-1-1,0-1 1,0 0-1,-1 0 1,1-1-1,-1 0 1,0 0-1,-1-1 1,1 0-1,1-3 227,-2-6-373,-29 17 3122,27 38-1449,33 153-564,-34-159-2540,-4-34 819,-1-9-3809,0-1-1438</inkml:trace>
+  <inkml:trace contextRef="#ctx0" brushRef="#br0" timeOffset="937.597">316 213 13882,'0'0'2114,"0"0"-971,0 0-478,0 0-286,0 0-152,-2 0-76,0 0-145,1 0 0,-1 0 0,0 0 0,1 0 1,-1 0-1,0 0 0,1 1 0,-1-1 0,0 0 1,1 1-1,-1 0 0,1-1 0,-1 1 0,1 0 1,-1 0-1,1-1 0,0 1 0,-1 0 0,1 0 1,0 1-1,0-1 0,0 0 0,0 0 0,0 1 1,0-1-1,-1 2-6,1-2 14,0 1 0,0 0 0,0-1 0,0 1 0,0 0 0,0-1-1,1 1 1,-1 0 0,0 0 0,1 0 0,0 0 0,-1 0 0,1 0 0,0 0 0,0 0 0,0 0 0,1 0 0,-1-1 0,0 1 0,1 0 0,-1 0 0,1 0 0,-1 0 0,1 0 0,0-1-1,0 1 1,0 0 0,0-1 0,0 1 0,0 0 0,0-1 0,1 1 0,-1-1 0,1 1-14,57 18-2189,-17-25-4125,-27-1-1155</inkml:trace>
+  <inkml:trace contextRef="#ctx0" brushRef="#br0" timeOffset="1406.612">477 1 14843,'0'0'1825,"0"0"-1015,0 0-214,0 0-352,-1 4-207,8 111 472,26 39-297,-31-146-401,18 37-1335,-19-44 1387,0 0 0,0-1-1,-1 1 1,1-1 0,0 1-1,0-1 1,0 1 0,-1-1 0,1 0-1,0 1 1,0-1 0,0 0-1,0 0 1,0 1 0,0-1 0,0 0-1,0 0 1,0 0 0,0 0 0,0 0-1,-1-1 1,1 1 0,0 0-1,0 0 1,0 0 0,0-1 0,0 1-1,0-1 1,0 1 0,-1-1-1,1 1 1,0-1 137,25-27-5541,-14 16-96</inkml:trace>
+  <inkml:trace contextRef="#ctx0" brushRef="#br0" timeOffset="1906.394">669 216 7617,'0'0'2277,"0"0"-550,0 0-494,0 0-183,0 0 68,0 0-321,0 0-284,-3-5-55,-10-16-221,13 21-205,-1-1 1,0 1-1,1-1 1,-1 1-1,0-1 0,0 1 1,0 0-1,1-1 0,-1 1 1,0 0-1,0 0 1,0-1-1,0 1 0,0 0 1,0 0-1,0 0 0,1 0 1,-1 0-1,0 1 1,0-1-1,0 0 0,0 0 1,0 0-1,1 1 1,-1-1-1,0 0 0,0 1 1,0-1-1,1 1 0,-1-1 1,0 1-1,0 0 1,1-1-1,-1 1 0,1-1-32,-3 2 22,1 0-1,0 0 1,-1 0-1,1 1 1,0-1-1,1 0 1,-1 1-1,0-1 1,1 1-1,-1 0 1,1-1-1,0 1 1,0 0-1,0 0 1,0 0-1,0 0 1,1 0-1,-1 0 1,1 0-1,0 0 1,0 0-1,0 0 1,0 0-1,1 0 1,-1 0-1,1 0 1,0 0-1,0 2-20,0-5-65,0 1 0,-1 0 1,1 0-1,0 0 1,0-1-1,0 1 1,-1 0-1,1-1 1,0 1-1,0-1 0,0 1 1,0-1-1,0 0 1,0 1-1,0-1 1,0 0-1,0 0 1,0 0-1,0 1 1,1-1-1,-1 0 0,0 0 1,0-1-1,0 1 1,0 0-1,0 0 1,0 0-1,0-1 1,0 1-1,0-1 1,0 1-1,0 0 0,0-1 1,0 0-1,0 1 1,-1-1-1,1 0 1,0 1-1,0-1 1,0 0-1,-1 0 1,1 0-1,-1 1 0,1-1 1,0 0-1,-1 0 1,1 0-1,-1 0 1,0 0-1,1 0 1,-1 0-1,0 0 1,0 0-1,0 0 0,1 0 1,-1-1-1,0 0 64,3-50 347,-3 52 354,0 0-209,9 17 344,44 59-100,-53-76-807,1-1-1,-1 1 1,0 0 0,0 0-1,1 0 1,-1-1-1,0 1 1,0 0-1,1 0 1,-1 0 0,0 0-1,0 0 1,1 0-1,-1 0 1,0 0-1,1-1 1,-1 1 0,0 0-1,0 0 1,1 0-1,-1 0 1,0 0-1,1 1 1,-1-1 0,0 0-1,0 0 1,1 0-1,-1 0 1,0 0-1,0 0 1,1 0 0,-1 0-1,0 1 1,0-1-1,1 0 72,-1-4-34,0-15-1920,0-2-952</inkml:trace>
+  <inkml:trace contextRef="#ctx0" brushRef="#br0" timeOffset="2120.629">609 45 1408,'0'0'13635,"0"0"-11003,0 0-1696,0 0-423,0 0-233,0 0-280,0 0-64,0 0-96,12 0-24,0-3-48,3 3-745,12 0-71,0-2-1280,-6 2-5970</inkml:trace>
+</inkml:ink>
 </file>
 
 <file path=word/theme/theme1.xml><?xml version="1.0" encoding="utf-8"?>
@@ -33214,7 +38854,7 @@
 </file>
 
 <file path=customXml/itemProps1.xml><?xml version="1.0" encoding="utf-8"?>
-<ds:datastoreItem xmlns:ds="http://schemas.openxmlformats.org/officeDocument/2006/customXml" ds:itemID="{550257D1-41B5-4FD3-A32A-D64A1B957F7A}">
+<ds:datastoreItem xmlns:ds="http://schemas.openxmlformats.org/officeDocument/2006/customXml" ds:itemID="{2037C285-25E1-457C-98EE-BD63C7ECDA96}">
   <ds:schemaRefs>
     <ds:schemaRef ds:uri="http://schemas.openxmlformats.org/officeDocument/2006/bibliography"/>
   </ds:schemaRefs>
